--- a/graduate_research/moreno_manuscript.docx
+++ b/graduate_research/moreno_manuscript.docx
@@ -87,29 +87,31 @@
           <w:rFonts w:ascii="Times New Roman" w:hAnsi="Times New Roman" w:cs="Times New Roman"/>
           <w:color w:val="000000" w:themeColor="text1"/>
         </w:rPr>
-        <w:t xml:space="preserve">This increase in new data creates both opportunities for learning and challenges for managing these data and creating data workflows that lead to reproducible results.  We customized a modern data workflow for continuous and discrete long-term ecological data to assist in adaptive decision making related to a large habitat restoration project.  This workflow focuses on the data management concerns commonly encountered with large restoration efforts such as simultaneously managing data from autonomous sensors and field observations to inform ongoing restoration efforts. To promote reproducibility in our workflows and reduce data collection errors, we incorporated specific standards into our program including (1) standardizing field datasheets linked to an electronic data entry platform; (2) performing quality assurance and control (QA/QC); (3) creating scripts to analyze data and inform decision making; and (4) use a version control workflow to track changes to data, scripts and documents. The workflow uses open source software and tools to create a modern-day data management structure and is an example which could </w:t>
-      </w:r>
-      <w:proofErr w:type="gramStart"/>
-      <w:r>
+        <w:t xml:space="preserve">This increase in new data creates both opportunities for learning and challenges for managing these data and creating data workflows that lead to reproducible results.  We customized a modern data workflow for continuous and discrete long-term ecological data to assist in adaptive decision making related to a large habitat restoration project.  This workflow focuses on the data management concerns commonly encountered with large restoration efforts such as simultaneously managing data from autonomous sensors and field observations to inform ongoing restoration efforts. To promote reproducibility in our workflows and reduce data collection errors, we incorporated specific standards into our program including (1) standardizing field datasheets linked to an electronic data entry platform; (2) performing quality assurance and control (QA/QC); (3) creating scripts to analyze data and inform decision making; and (4) use a version control workflow to track changes to data, scripts and documents. The workflow uses open source software and tools to create a modern-day data management structure and is an example which could be implemented in many research efforts. </w:t>
+      </w:r>
+    </w:p>
+    <w:p>
+      <w:pPr>
+        <w:pStyle w:val="Heading4"/>
+        <w:spacing w:line="360" w:lineRule="auto"/>
         <w:rPr>
           <w:rFonts w:ascii="Times New Roman" w:hAnsi="Times New Roman" w:cs="Times New Roman"/>
           <w:color w:val="000000" w:themeColor="text1"/>
         </w:rPr>
-        <w:t>be implemented</w:t>
-      </w:r>
-      <w:proofErr w:type="gramEnd"/>
+      </w:pPr>
       <w:r>
         <w:rPr>
           <w:rFonts w:ascii="Times New Roman" w:hAnsi="Times New Roman" w:cs="Times New Roman"/>
           <w:color w:val="000000" w:themeColor="text1"/>
         </w:rPr>
-        <w:t xml:space="preserve"> in many research efforts. </w:t>
-      </w:r>
-    </w:p>
-    <w:p>
-      <w:pPr>
-        <w:pStyle w:val="Heading4"/>
-        <w:spacing w:line="360" w:lineRule="auto"/>
+        <w:t>Introduction and Background</w:t>
+      </w:r>
+    </w:p>
+    <w:p>
+      <w:pPr>
+        <w:pStyle w:val="BodyText"/>
+        <w:spacing w:line="360" w:lineRule="auto"/>
+        <w:ind w:firstLine="720"/>
         <w:rPr>
           <w:rFonts w:ascii="Times New Roman" w:hAnsi="Times New Roman" w:cs="Times New Roman"/>
           <w:color w:val="000000" w:themeColor="text1"/>
@@ -120,57 +122,7 @@
           <w:rFonts w:ascii="Times New Roman" w:hAnsi="Times New Roman" w:cs="Times New Roman"/>
           <w:color w:val="000000" w:themeColor="text1"/>
         </w:rPr>
-        <w:t>Introduction and Background</w:t>
-      </w:r>
-    </w:p>
-    <w:p>
-      <w:pPr>
-        <w:pStyle w:val="BodyText"/>
-        <w:spacing w:line="360" w:lineRule="auto"/>
-        <w:ind w:firstLine="720"/>
-        <w:rPr>
-          <w:rFonts w:ascii="Times New Roman" w:hAnsi="Times New Roman" w:cs="Times New Roman"/>
-          <w:color w:val="000000" w:themeColor="text1"/>
-        </w:rPr>
-      </w:pPr>
-      <w:r>
-        <w:rPr>
-          <w:rFonts w:ascii="Times New Roman" w:hAnsi="Times New Roman" w:cs="Times New Roman"/>
-          <w:color w:val="000000" w:themeColor="text1"/>
-        </w:rPr>
-        <w:t xml:space="preserve">Traditional field biology programs, many of which </w:t>
-      </w:r>
-      <w:proofErr w:type="gramStart"/>
-      <w:r>
-        <w:rPr>
-          <w:rFonts w:ascii="Times New Roman" w:hAnsi="Times New Roman" w:cs="Times New Roman"/>
-          <w:color w:val="000000" w:themeColor="text1"/>
-        </w:rPr>
-        <w:t>are designed</w:t>
-      </w:r>
-      <w:proofErr w:type="gramEnd"/>
-      <w:r>
-        <w:rPr>
-          <w:rFonts w:ascii="Times New Roman" w:hAnsi="Times New Roman" w:cs="Times New Roman"/>
-          <w:color w:val="000000" w:themeColor="text1"/>
-        </w:rPr>
-        <w:t xml:space="preserve"> to monitor animal populations and their environments, have experienced a substantial evolution in data collection, management, and storage technology in recent years. Changes include new sensor technology, data collection methods, and data observing platforms that are </w:t>
-      </w:r>
-      <w:proofErr w:type="gramStart"/>
-      <w:r>
-        <w:rPr>
-          <w:rFonts w:ascii="Times New Roman" w:hAnsi="Times New Roman" w:cs="Times New Roman"/>
-          <w:color w:val="000000" w:themeColor="text1"/>
-        </w:rPr>
-        <w:t>being used</w:t>
-      </w:r>
-      <w:proofErr w:type="gramEnd"/>
-      <w:r>
-        <w:rPr>
-          <w:rFonts w:ascii="Times New Roman" w:hAnsi="Times New Roman" w:cs="Times New Roman"/>
-          <w:color w:val="000000" w:themeColor="text1"/>
-        </w:rPr>
-        <w:t xml:space="preserve"> in large-scale monitoring programs including SECOORA (Southeast Coastal Ocean Observing Regional Association) and NEON (National Ecological Observing Network). As an example, </w:t>
+        <w:t xml:space="preserve">Traditional field biology programs, many of which are designed to monitor animal populations and their environments, have experienced a substantial evolution in data collection, management, and storage technology in recent years. Changes include new sensor technology, data collection methods, and data observing platforms that are being used in large-scale monitoring programs including SECOORA (Southeast Coastal Ocean Observing Regional Association) and NEON (National Ecological Observing Network). As an example, </w:t>
       </w:r>
       <w:r>
         <w:rPr>
@@ -192,6 +144,7 @@
             <w:docPart w:val="F5119324234B4C058E016F466C3277ED"/>
           </w:placeholder>
         </w:sdtPr>
+        <w:sdtEndPr/>
         <w:sdtContent>
           <w:r>
             <w:rPr>
@@ -207,23 +160,7 @@
           <w:rFonts w:ascii="Times New Roman" w:hAnsi="Times New Roman" w:cs="Times New Roman"/>
           <w:color w:val="000000" w:themeColor="text1"/>
         </w:rPr>
-        <w:t xml:space="preserve">). While the scale and technological capacity of many monitoring programs has increased these </w:t>
-      </w:r>
-      <w:proofErr w:type="gramStart"/>
-      <w:r>
-        <w:rPr>
-          <w:rFonts w:ascii="Times New Roman" w:hAnsi="Times New Roman" w:cs="Times New Roman"/>
-          <w:color w:val="000000" w:themeColor="text1"/>
-        </w:rPr>
-        <w:t>monitoring</w:t>
-      </w:r>
-      <w:proofErr w:type="gramEnd"/>
-      <w:r>
-        <w:rPr>
-          <w:rFonts w:ascii="Times New Roman" w:hAnsi="Times New Roman" w:cs="Times New Roman"/>
-          <w:color w:val="000000" w:themeColor="text1"/>
-        </w:rPr>
-        <w:t xml:space="preserve"> programs are still most often conceived, planned, and used by personnel trained as biologists and not data scientists.  The lack of training in basic data management, curation, and workflow of data generated from these types of data collection platforms was demonstrated in a recent NSF (National Science Foundation) survey </w:t>
+        <w:t xml:space="preserve">). While the scale and technological capacity of many monitoring programs has increased these monitoring programs are still most often conceived, planned, and used by personnel trained as biologists and not data scientists.  The lack of training in basic data management, curation, and workflow of data generated from these types of data collection platforms was demonstrated in a recent NSF (National Science Foundation) survey </w:t>
       </w:r>
       <w:sdt>
         <w:sdtPr>
@@ -237,6 +174,7 @@
             <w:docPart w:val="F5119324234B4C058E016F466C3277ED"/>
           </w:placeholder>
         </w:sdtPr>
+        <w:sdtEndPr/>
         <w:sdtContent>
           <w:r>
             <w:rPr>
@@ -266,6 +204,7 @@
             <w:docPart w:val="F5119324234B4C058E016F466C3277ED"/>
           </w:placeholder>
         </w:sdtPr>
+        <w:sdtEndPr/>
         <w:sdtContent>
           <w:r>
             <w:rPr>
@@ -325,23 +264,7 @@
           <w:rFonts w:ascii="Times New Roman" w:hAnsi="Times New Roman" w:cs="Times New Roman"/>
           <w:color w:val="000000" w:themeColor="text1"/>
         </w:rPr>
-        <w:t xml:space="preserve">The US Gulf of Mexico region is undergoing a large restoration effort to reverse observed declines in key ecosystem components including seagrass, fish communities, and oyster reefs using funding from the consolidated Deepwater Horizon settlements (see https://www.nfwf.org/gulf/Pages/home.aspx as an example). These restoration projects vary in spatial scale, but, like other restoration efforts, these projects have data collection and evaluation efforts that occur frequently throughout the project. Several of the restoration programs in this funding program require basic adaptive management concepts </w:t>
-      </w:r>
-      <w:proofErr w:type="gramStart"/>
-      <w:r>
-        <w:rPr>
-          <w:rFonts w:ascii="Times New Roman" w:hAnsi="Times New Roman" w:cs="Times New Roman"/>
-          <w:color w:val="000000" w:themeColor="text1"/>
-        </w:rPr>
-        <w:t>be used</w:t>
-      </w:r>
-      <w:proofErr w:type="gramEnd"/>
-      <w:r>
-        <w:rPr>
-          <w:rFonts w:ascii="Times New Roman" w:hAnsi="Times New Roman" w:cs="Times New Roman"/>
-          <w:color w:val="000000" w:themeColor="text1"/>
-        </w:rPr>
-        <w:t xml:space="preserve"> to guide restoration actions </w:t>
+        <w:t xml:space="preserve">The US Gulf of Mexico region is undergoing a large restoration effort to reverse observed declines in key ecosystem components including seagrass, fish communities, and oyster reefs using funding from the consolidated Deepwater Horizon settlements (see https://www.nfwf.org/gulf/Pages/home.aspx as an example). These restoration projects vary in spatial scale, but, like other restoration efforts, these projects have data collection and evaluation efforts that occur frequently throughout the project. Several of the restoration programs in this funding program require basic adaptive management concepts be used to guide restoration actions </w:t>
       </w:r>
       <w:sdt>
         <w:sdtPr>
@@ -355,29 +278,14 @@
             <w:docPart w:val="F5119324234B4C058E016F466C3277ED"/>
           </w:placeholder>
         </w:sdtPr>
+        <w:sdtEndPr/>
         <w:sdtContent>
           <w:r>
             <w:rPr>
               <w:rFonts w:ascii="Times New Roman" w:hAnsi="Times New Roman" w:cs="Times New Roman"/>
               <w:color w:val="000000"/>
             </w:rPr>
-            <w:t>(</w:t>
-          </w:r>
-          <w:proofErr w:type="spellStart"/>
-          <w:r>
-            <w:rPr>
-              <w:rFonts w:ascii="Times New Roman" w:hAnsi="Times New Roman" w:cs="Times New Roman"/>
-              <w:color w:val="000000"/>
-            </w:rPr>
-            <w:t>Zedler</w:t>
-          </w:r>
-          <w:proofErr w:type="spellEnd"/>
-          <w:r>
-            <w:rPr>
-              <w:rFonts w:ascii="Times New Roman" w:hAnsi="Times New Roman" w:cs="Times New Roman"/>
-              <w:color w:val="000000"/>
-            </w:rPr>
-            <w:t>, 2017)</w:t>
+            <w:t>(Zedler, 2017)</w:t>
           </w:r>
         </w:sdtContent>
       </w:sdt>
@@ -386,23 +294,7 @@
           <w:rFonts w:ascii="Times New Roman" w:hAnsi="Times New Roman" w:cs="Times New Roman"/>
           <w:color w:val="000000" w:themeColor="text1"/>
         </w:rPr>
-        <w:t xml:space="preserve">.  Under this framework, decisions related to restoration actions </w:t>
-      </w:r>
-      <w:proofErr w:type="gramStart"/>
-      <w:r>
-        <w:rPr>
-          <w:rFonts w:ascii="Times New Roman" w:hAnsi="Times New Roman" w:cs="Times New Roman"/>
-          <w:color w:val="000000" w:themeColor="text1"/>
-        </w:rPr>
-        <w:t>are made</w:t>
-      </w:r>
-      <w:proofErr w:type="gramEnd"/>
-      <w:r>
-        <w:rPr>
-          <w:rFonts w:ascii="Times New Roman" w:hAnsi="Times New Roman" w:cs="Times New Roman"/>
-          <w:color w:val="000000" w:themeColor="text1"/>
-        </w:rPr>
-        <w:t xml:space="preserve"> iteratively based on stating, testing, and updating hypotheses based on observed outcomes (Figure 1).  In a restoration context, this information can be used to inform the restoration actions such type of substrate to use in an oyster restoration project or monitoring program design as the project is ongoing, increasing efficiency by maximizing return on investment from restoration dollars. Doing so requires a data management plan designed to improve restoration actions by maximizing learning from previous and ongoing restoration efforts </w:t>
+        <w:t xml:space="preserve">.  Under this framework, decisions related to restoration actions are made iteratively based on stating, testing, and updating hypotheses based on observed outcomes (Figure 1).  In a restoration context, this information can be used to inform the restoration actions such type of substrate to use in an oyster restoration project or monitoring program design as the project is ongoing, increasing efficiency by maximizing return on investment from restoration dollars. Doing so requires a data management plan designed to improve restoration actions by maximizing learning from previous and ongoing restoration efforts </w:t>
       </w:r>
       <w:sdt>
         <w:sdtPr>
@@ -416,26 +308,13 @@
             <w:docPart w:val="F5119324234B4C058E016F466C3277ED"/>
           </w:placeholder>
         </w:sdtPr>
+        <w:sdtEndPr/>
         <w:sdtContent>
           <w:r>
             <w:rPr>
               <w:rFonts w:ascii="Times New Roman" w:eastAsia="Times New Roman" w:hAnsi="Times New Roman" w:cs="Times New Roman"/>
             </w:rPr>
-            <w:t xml:space="preserve">(Tompkins &amp; </w:t>
-          </w:r>
-          <w:proofErr w:type="spellStart"/>
-          <w:r>
-            <w:rPr>
-              <w:rFonts w:ascii="Times New Roman" w:eastAsia="Times New Roman" w:hAnsi="Times New Roman" w:cs="Times New Roman"/>
-            </w:rPr>
-            <w:t>Adger</w:t>
-          </w:r>
-          <w:proofErr w:type="spellEnd"/>
-          <w:r>
-            <w:rPr>
-              <w:rFonts w:ascii="Times New Roman" w:eastAsia="Times New Roman" w:hAnsi="Times New Roman" w:cs="Times New Roman"/>
-            </w:rPr>
-            <w:t>, 2004)</w:t>
+            <w:t>(Tompkins &amp; Adger, 2004)</w:t>
           </w:r>
         </w:sdtContent>
       </w:sdt>
@@ -470,23 +349,7 @@
           <w:color w:val="000000" w:themeColor="text1"/>
         </w:rPr>
         <w:lastRenderedPageBreak/>
-        <w:t xml:space="preserve">including continuous autonomous water quality data via sensors and observations of oyster populations by field biologists. These data </w:t>
-      </w:r>
-      <w:proofErr w:type="gramStart"/>
-      <w:r>
-        <w:rPr>
-          <w:rFonts w:ascii="Times New Roman" w:hAnsi="Times New Roman" w:cs="Times New Roman"/>
-          <w:color w:val="000000" w:themeColor="text1"/>
-        </w:rPr>
-        <w:t>are generated</w:t>
-      </w:r>
-      <w:proofErr w:type="gramEnd"/>
-      <w:r>
-        <w:rPr>
-          <w:rFonts w:ascii="Times New Roman" w:hAnsi="Times New Roman" w:cs="Times New Roman"/>
-          <w:color w:val="000000" w:themeColor="text1"/>
-        </w:rPr>
-        <w:t xml:space="preserve"> at different time steps with sensor data obtained at hourly time intervals from multiple spatial locations and biological data collected at discrete time intervals from multiple spatial locations. For both cases, there is a need to capture and process data to meet standards and then complete routine analyses of these data to ensure they are useful for informing project objectives and questions. This is critical because this project by design uses adaptive management principles to inform the restoration through an interactive process of collecting data, analyzing these data, and informing restoration actions from these analyses. For this project to efficiently operate in an adaptive management framework, we developed a system which captures data as it is collected, guides the data to analyses, documents data and analyses decisions via version control, and archives and makes these data available for long-term reproducible exploration.  Here we describe this data management system and the structure and decisions made in implementing the system to improve data quality and reduce the likelihood of data collection and errors in analyses.</w:t>
+        <w:t>including continuous autonomous water quality data via sensors and observations of oyster populations by field biologists. These data are generated at different time steps with sensor data obtained at hourly time intervals from multiple spatial locations and biological data collected at discrete time intervals from multiple spatial locations. For both cases, there is a need to capture and process data to meet standards and then complete routine analyses of these data to ensure they are useful for informing project objectives and questions. This is critical because this project by design uses adaptive management principles to inform the restoration through an interactive process of collecting data, analyzing these data, and informing restoration actions from these analyses. For this project to efficiently operate in an adaptive management framework, we developed a system which captures data as it is collected, guides the data to analyses, documents data and analyses decisions via version control, and archives and makes these data available for long-term reproducible exploration.  Here we describe this data management system and the structure and decisions made in implementing the system to improve data quality and reduce the likelihood of data collection and errors in analyses.</w:t>
       </w:r>
     </w:p>
     <w:p>
@@ -557,6 +420,7 @@
             <w:docPart w:val="F5119324234B4C058E016F466C3277ED"/>
           </w:placeholder>
         </w:sdtPr>
+        <w:sdtEndPr/>
         <w:sdtContent>
           <w:r>
             <w:rPr>
@@ -586,55 +450,7 @@
           <w:rFonts w:ascii="Times New Roman" w:hAnsi="Times New Roman" w:cs="Times New Roman"/>
           <w:color w:val="000000" w:themeColor="text1"/>
         </w:rPr>
-        <w:t xml:space="preserve">.  These types of data are critical to adaptive learning to inform restoration and management actions. Examples of learning as part of a restoration project includes </w:t>
-      </w:r>
-      <w:proofErr w:type="gramStart"/>
-      <w:r>
-        <w:rPr>
-          <w:rFonts w:ascii="Times New Roman" w:hAnsi="Times New Roman" w:cs="Times New Roman"/>
-          <w:color w:val="000000" w:themeColor="text1"/>
-        </w:rPr>
-        <w:t>small changes</w:t>
-      </w:r>
-      <w:proofErr w:type="gramEnd"/>
-      <w:r>
-        <w:rPr>
-          <w:rFonts w:ascii="Times New Roman" w:hAnsi="Times New Roman" w:cs="Times New Roman"/>
-          <w:color w:val="000000" w:themeColor="text1"/>
-        </w:rPr>
-        <w:t xml:space="preserve"> like shifting the location of an autonomous sensor, to larger changes such as revamping of sampling programs because of low statistical power. Living data can inform these decisions, but living data are challenging to work with from a data management perspective because the data (by design) change as new data </w:t>
-      </w:r>
-      <w:proofErr w:type="gramStart"/>
-      <w:r>
-        <w:rPr>
-          <w:rFonts w:ascii="Times New Roman" w:hAnsi="Times New Roman" w:cs="Times New Roman"/>
-          <w:color w:val="000000" w:themeColor="text1"/>
-        </w:rPr>
-        <w:t>are collected</w:t>
-      </w:r>
-      <w:proofErr w:type="gramEnd"/>
-      <w:r>
-        <w:rPr>
-          <w:rFonts w:ascii="Times New Roman" w:hAnsi="Times New Roman" w:cs="Times New Roman"/>
-          <w:color w:val="000000" w:themeColor="text1"/>
-        </w:rPr>
-        <w:t xml:space="preserve">. In a restoration context as these data </w:t>
-      </w:r>
-      <w:proofErr w:type="gramStart"/>
-      <w:r>
-        <w:rPr>
-          <w:rFonts w:ascii="Times New Roman" w:hAnsi="Times New Roman" w:cs="Times New Roman"/>
-          <w:color w:val="000000" w:themeColor="text1"/>
-        </w:rPr>
-        <w:t>are collected</w:t>
-      </w:r>
-      <w:proofErr w:type="gramEnd"/>
-      <w:r>
-        <w:rPr>
-          <w:rFonts w:ascii="Times New Roman" w:hAnsi="Times New Roman" w:cs="Times New Roman"/>
-          <w:color w:val="000000" w:themeColor="text1"/>
-        </w:rPr>
-        <w:t xml:space="preserve">, they must be processed, and analyses of these data to be completed to help draw inferences on how the system of interest is responding to the restoration action. This idea of iteratively integrating new data, analyses, and comparing these outcomes with previously stated objectives is not new and is a central aspect of the adaptive management process for natural resources as originally described (Holling 1978; Walters 1986). </w:t>
+        <w:t xml:space="preserve">.  These types of data are critical to adaptive learning to inform restoration and management actions. Examples of learning as part of a restoration project includes small changes like shifting the location of an autonomous sensor, to larger changes such as revamping of sampling programs because of low statistical power. Living data can inform these decisions, but living data are challenging to work with from a data management perspective because the data (by design) change as new data are collected. In a restoration context as these data are collected, they must be processed, and analyses of these data to be completed to help draw inferences on how the system of interest is responding to the restoration action. This idea of iteratively integrating new data, analyses, and comparing these outcomes with previously stated objectives is not new and is a central aspect of the adaptive management process for natural resources as originally described (Holling 1978; Walters 1986). </w:t>
       </w:r>
     </w:p>
     <w:p>
@@ -699,26 +515,13 @@
             <w:docPart w:val="F5119324234B4C058E016F466C3277ED"/>
           </w:placeholder>
         </w:sdtPr>
+        <w:sdtEndPr/>
         <w:sdtContent>
           <w:r>
             <w:rPr>
               <w:rFonts w:ascii="Times New Roman" w:eastAsia="Times New Roman" w:hAnsi="Times New Roman" w:cs="Times New Roman"/>
             </w:rPr>
-            <w:t>(</w:t>
-          </w:r>
-          <w:proofErr w:type="spellStart"/>
-          <w:r>
-            <w:rPr>
-              <w:rFonts w:ascii="Times New Roman" w:eastAsia="Times New Roman" w:hAnsi="Times New Roman" w:cs="Times New Roman"/>
-            </w:rPr>
-            <w:t>Nie</w:t>
-          </w:r>
-          <w:proofErr w:type="spellEnd"/>
-          <w:r>
-            <w:rPr>
-              <w:rFonts w:ascii="Times New Roman" w:eastAsia="Times New Roman" w:hAnsi="Times New Roman" w:cs="Times New Roman"/>
-            </w:rPr>
-            <w:t xml:space="preserve"> &amp; Schultz, 2012)</w:t>
+            <w:t>(Nie &amp; Schultz, 2012)</w:t>
           </w:r>
         </w:sdtContent>
       </w:sdt>
@@ -727,39 +530,7 @@
           <w:rFonts w:ascii="Times New Roman" w:hAnsi="Times New Roman" w:cs="Times New Roman"/>
           <w:color w:val="000000" w:themeColor="text1"/>
         </w:rPr>
-        <w:t xml:space="preserve">.  This process </w:t>
-      </w:r>
-      <w:proofErr w:type="gramStart"/>
-      <w:r>
-        <w:rPr>
-          <w:rFonts w:ascii="Times New Roman" w:hAnsi="Times New Roman" w:cs="Times New Roman"/>
-          <w:color w:val="000000" w:themeColor="text1"/>
-        </w:rPr>
-        <w:t>is repeated</w:t>
-      </w:r>
-      <w:proofErr w:type="gramEnd"/>
-      <w:r>
-        <w:rPr>
-          <w:rFonts w:ascii="Times New Roman" w:hAnsi="Times New Roman" w:cs="Times New Roman"/>
-          <w:color w:val="000000" w:themeColor="text1"/>
-        </w:rPr>
-        <w:t xml:space="preserve"> (Figure 1) to improve management actions such as identifying the best restoration approach. Data used must meet quality assurance/quality control (QA/QC) protocols to identify and correct inconsistencies and errors in field or sensor observations before these data </w:t>
-      </w:r>
-      <w:proofErr w:type="gramStart"/>
-      <w:r>
-        <w:rPr>
-          <w:rFonts w:ascii="Times New Roman" w:hAnsi="Times New Roman" w:cs="Times New Roman"/>
-          <w:color w:val="000000" w:themeColor="text1"/>
-        </w:rPr>
-        <w:t>are used</w:t>
-      </w:r>
-      <w:proofErr w:type="gramEnd"/>
-      <w:r>
-        <w:rPr>
-          <w:rFonts w:ascii="Times New Roman" w:hAnsi="Times New Roman" w:cs="Times New Roman"/>
-          <w:color w:val="000000" w:themeColor="text1"/>
-        </w:rPr>
-        <w:t xml:space="preserve"> in an analysis. Errors in these data, or delays in producing the data in a framework useable for analysis, can quickly lead to a breakdown in the adaptive learning process either in terms of slowing the analyses and limiting their utility for timely decision making, or worse, erroneously informing the decision-making process because of errors in data management or analyses. </w:t>
+        <w:t xml:space="preserve">.  This process is repeated (Figure 1) to improve management actions such as identifying the best restoration approach. Data used must meet quality assurance/quality control (QA/QC) protocols to identify and correct inconsistencies and errors in field or sensor observations before these data are used in an analysis. Errors in these data, or delays in producing the data in a framework useable for analysis, can quickly lead to a breakdown in the adaptive learning process either in terms of slowing the analyses and limiting their utility for timely decision making, or worse, erroneously informing the decision-making process because of errors in data management or analyses. </w:t>
       </w:r>
     </w:p>
     <w:p>
@@ -901,39 +672,7 @@
           <w:rFonts w:ascii="Times New Roman" w:hAnsi="Times New Roman" w:cs="Times New Roman"/>
           <w:color w:val="000000" w:themeColor="text1"/>
         </w:rPr>
-        <w:t xml:space="preserve">Version control software is a type of software that helps to manage documents, scripts of computer code, and other developmental information documents that </w:t>
-      </w:r>
-      <w:proofErr w:type="gramStart"/>
-      <w:r>
-        <w:rPr>
-          <w:rFonts w:ascii="Times New Roman" w:hAnsi="Times New Roman" w:cs="Times New Roman"/>
-          <w:color w:val="000000" w:themeColor="text1"/>
-        </w:rPr>
-        <w:t>are shared</w:t>
-      </w:r>
-      <w:proofErr w:type="gramEnd"/>
-      <w:r>
-        <w:rPr>
-          <w:rFonts w:ascii="Times New Roman" w:hAnsi="Times New Roman" w:cs="Times New Roman"/>
-          <w:color w:val="000000" w:themeColor="text1"/>
-        </w:rPr>
-        <w:t xml:space="preserve"> and iteratively updated over time.  The key purpose of using version control software is to document and confirm that changes in content </w:t>
-      </w:r>
-      <w:proofErr w:type="gramStart"/>
-      <w:r>
-        <w:rPr>
-          <w:rFonts w:ascii="Times New Roman" w:hAnsi="Times New Roman" w:cs="Times New Roman"/>
-          <w:color w:val="000000" w:themeColor="text1"/>
-        </w:rPr>
-        <w:t>are intended</w:t>
-      </w:r>
-      <w:proofErr w:type="gramEnd"/>
-      <w:r>
-        <w:rPr>
-          <w:rFonts w:ascii="Times New Roman" w:hAnsi="Times New Roman" w:cs="Times New Roman"/>
-          <w:color w:val="000000" w:themeColor="text1"/>
-        </w:rPr>
-        <w:t xml:space="preserve"> and planned. The advantages of using version control (1) a version control system saves all versions of a file, (2) version control records who made what changes to specific files and makes the user write detailed notes about what they changed (3) allows these changes to be undone if needed, (4) can facilitate reproducibility and transparency of project code and decision making </w:t>
+        <w:t xml:space="preserve">Version control software is a type of software that helps to manage documents, scripts of computer code, and other developmental information documents that are shared and iteratively updated over time.  The key purpose of using version control software is to document and confirm that changes in content are intended and planned. The advantages of using version control (1) a version control system saves all versions of a file, (2) version control records who made what changes to specific files and makes the user write detailed notes about what they changed (3) allows these changes to be undone if needed, (4) can facilitate reproducibility and transparency of project code and decision making </w:t>
       </w:r>
       <w:sdt>
         <w:sdtPr>
@@ -947,6 +686,7 @@
             <w:docPart w:val="F5119324234B4C058E016F466C3277ED"/>
           </w:placeholder>
         </w:sdtPr>
+        <w:sdtEndPr/>
         <w:sdtContent>
           <w:r>
             <w:rPr>
@@ -962,23 +702,7 @@
           <w:rFonts w:ascii="Times New Roman" w:hAnsi="Times New Roman" w:cs="Times New Roman"/>
           <w:color w:val="000000" w:themeColor="text1"/>
         </w:rPr>
-        <w:t xml:space="preserve">.  Version control can </w:t>
-      </w:r>
-      <w:proofErr w:type="gramStart"/>
-      <w:r>
-        <w:rPr>
-          <w:rFonts w:ascii="Times New Roman" w:hAnsi="Times New Roman" w:cs="Times New Roman"/>
-          <w:color w:val="000000" w:themeColor="text1"/>
-        </w:rPr>
-        <w:t>be incorporated</w:t>
-      </w:r>
-      <w:proofErr w:type="gramEnd"/>
-      <w:r>
-        <w:rPr>
-          <w:rFonts w:ascii="Times New Roman" w:hAnsi="Times New Roman" w:cs="Times New Roman"/>
-          <w:color w:val="000000" w:themeColor="text1"/>
-        </w:rPr>
-        <w:t xml:space="preserve"> into a data workflow using software such as Github (https://github.com). </w:t>
+        <w:t xml:space="preserve">.  Version control can be incorporated into a data workflow using software such as Github (https://github.com). </w:t>
       </w:r>
     </w:p>
     <w:p>
@@ -1079,7 +803,21 @@
           <w:rFonts w:ascii="Times New Roman" w:hAnsi="Times New Roman" w:cs="Times New Roman"/>
           <w:noProof/>
         </w:rPr>
-        <w:t>Figure 2 – Generalized version control workflow for the LCR project, detailed workflow information can be found here (zenodo link for Github workflow).</w:t>
+        <w:t>Figure 2 – Generalized version control workflow for the LCR project, detailed workflow information can be found here (</w:t>
+      </w:r>
+      <w:r>
+        <w:rPr>
+          <w:rFonts w:ascii="Times New Roman" w:hAnsi="Times New Roman" w:cs="Times New Roman"/>
+          <w:noProof/>
+        </w:rPr>
+        <w:t>https://doi.org/10.5281/zenodo.4319177</w:t>
+      </w:r>
+      <w:r>
+        <w:rPr>
+          <w:rFonts w:ascii="Times New Roman" w:hAnsi="Times New Roman" w:cs="Times New Roman"/>
+          <w:noProof/>
+        </w:rPr>
+        <w:t>).</w:t>
       </w:r>
     </w:p>
     <w:p>
@@ -1119,103 +857,7 @@
           <w:rFonts w:ascii="Times New Roman" w:hAnsi="Times New Roman" w:cs="Times New Roman"/>
           <w:color w:val="000000" w:themeColor="text1"/>
         </w:rPr>
-        <w:t xml:space="preserve">The LCR project collects data on multiple parameters to measure ecosystem response to oyster reef restoration.  One response metric are observations of water conductivity and temperature collected hourly from autonomous sensors.  These types of data </w:t>
-      </w:r>
-      <w:proofErr w:type="gramStart"/>
-      <w:r>
-        <w:rPr>
-          <w:rFonts w:ascii="Times New Roman" w:hAnsi="Times New Roman" w:cs="Times New Roman"/>
-          <w:color w:val="000000" w:themeColor="text1"/>
-        </w:rPr>
-        <w:t>are measured</w:t>
-      </w:r>
-      <w:proofErr w:type="gramEnd"/>
-      <w:r>
-        <w:rPr>
-          <w:rFonts w:ascii="Times New Roman" w:hAnsi="Times New Roman" w:cs="Times New Roman"/>
-          <w:color w:val="000000" w:themeColor="text1"/>
-        </w:rPr>
-        <w:t xml:space="preserve"> and recorded by the sensor and are output in a standard format than can be interpreted for analyses directly by a computer.  A second metric are counts of oysters at locations where restoration has </w:t>
-      </w:r>
-      <w:proofErr w:type="gramStart"/>
-      <w:r>
-        <w:rPr>
-          <w:rFonts w:ascii="Times New Roman" w:hAnsi="Times New Roman" w:cs="Times New Roman"/>
-          <w:color w:val="000000" w:themeColor="text1"/>
-        </w:rPr>
-        <w:t>been done</w:t>
-      </w:r>
-      <w:proofErr w:type="gramEnd"/>
-      <w:r>
-        <w:rPr>
-          <w:rFonts w:ascii="Times New Roman" w:hAnsi="Times New Roman" w:cs="Times New Roman"/>
-          <w:color w:val="000000" w:themeColor="text1"/>
-        </w:rPr>
-        <w:t xml:space="preserve"> (restored sites) and sites where restoration has not been done (wild oyster bars).  Oyster counts </w:t>
-      </w:r>
-      <w:proofErr w:type="gramStart"/>
-      <w:r>
-        <w:rPr>
-          <w:rFonts w:ascii="Times New Roman" w:hAnsi="Times New Roman" w:cs="Times New Roman"/>
-          <w:color w:val="000000" w:themeColor="text1"/>
-        </w:rPr>
-        <w:t>are made</w:t>
-      </w:r>
-      <w:proofErr w:type="gramEnd"/>
-      <w:r>
-        <w:rPr>
-          <w:rFonts w:ascii="Times New Roman" w:hAnsi="Times New Roman" w:cs="Times New Roman"/>
-          <w:color w:val="000000" w:themeColor="text1"/>
-        </w:rPr>
-        <w:t xml:space="preserve"> by people conducting the fieldwork during winter low tide events.  These data </w:t>
-      </w:r>
-      <w:proofErr w:type="gramStart"/>
-      <w:r>
-        <w:rPr>
-          <w:rFonts w:ascii="Times New Roman" w:hAnsi="Times New Roman" w:cs="Times New Roman"/>
-          <w:color w:val="000000" w:themeColor="text1"/>
-        </w:rPr>
-        <w:t>are collected</w:t>
-      </w:r>
-      <w:proofErr w:type="gramEnd"/>
-      <w:r>
-        <w:rPr>
-          <w:rFonts w:ascii="Times New Roman" w:hAnsi="Times New Roman" w:cs="Times New Roman"/>
-          <w:color w:val="000000" w:themeColor="text1"/>
-        </w:rPr>
-        <w:t xml:space="preserve"> by people and then must be entered into a computer as a standard data form before these data can be analyzed. We created a data management workflow to efficiently process and analyze data from </w:t>
-      </w:r>
-      <w:proofErr w:type="gramStart"/>
-      <w:r>
-        <w:rPr>
-          <w:rFonts w:ascii="Times New Roman" w:hAnsi="Times New Roman" w:cs="Times New Roman"/>
-          <w:color w:val="000000" w:themeColor="text1"/>
-        </w:rPr>
-        <w:t>both of these</w:t>
-      </w:r>
-      <w:proofErr w:type="gramEnd"/>
-      <w:r>
-        <w:rPr>
-          <w:rFonts w:ascii="Times New Roman" w:hAnsi="Times New Roman" w:cs="Times New Roman"/>
-          <w:color w:val="000000" w:themeColor="text1"/>
-        </w:rPr>
-        <w:t xml:space="preserve"> data streams.  These data streams are then </w:t>
-      </w:r>
-      <w:proofErr w:type="gramStart"/>
-      <w:r>
-        <w:rPr>
-          <w:rFonts w:ascii="Times New Roman" w:hAnsi="Times New Roman" w:cs="Times New Roman"/>
-          <w:color w:val="000000" w:themeColor="text1"/>
-        </w:rPr>
-        <w:t>consolidated, and</w:t>
-      </w:r>
-      <w:proofErr w:type="gramEnd"/>
-      <w:r>
-        <w:rPr>
-          <w:rFonts w:ascii="Times New Roman" w:hAnsi="Times New Roman" w:cs="Times New Roman"/>
-          <w:color w:val="000000" w:themeColor="text1"/>
-        </w:rPr>
-        <w:t xml:space="preserve"> used to actively inform decision-making for the project such as the amount of sampling trips needed to optimize oyster density estimates. We use software and tools that are open source, widely available and familiar to many field biologists such as program R </w:t>
+        <w:t xml:space="preserve">The LCR project collects data on multiple parameters to measure ecosystem response to oyster reef restoration.  One response metric are observations of water conductivity and temperature collected hourly from autonomous sensors.  These types of data are measured and recorded by the sensor and are output in a standard format than can be interpreted for analyses directly by a computer.  A second metric are counts of oysters at locations where restoration has been done (restored sites) and sites where restoration has not been done (wild oyster bars).  Oyster counts are made by people conducting the fieldwork during winter low tide events.  These data are collected by people and then must be entered into a computer as a standard data form before these data can be analyzed. We created a data management workflow to efficiently process and analyze data from both of these data streams.  These data streams are then consolidated, and used to actively inform decision-making for the project such as the amount of sampling trips needed to optimize oyster density estimates. We use software and tools that are open source, widely available and familiar to many field biologists such as program R </w:t>
       </w:r>
       <w:sdt>
         <w:sdtPr>
@@ -1229,29 +871,14 @@
             <w:docPart w:val="F5119324234B4C058E016F466C3277ED"/>
           </w:placeholder>
         </w:sdtPr>
+        <w:sdtEndPr/>
         <w:sdtContent>
           <w:r>
             <w:rPr>
               <w:rFonts w:ascii="Times New Roman" w:hAnsi="Times New Roman" w:cs="Times New Roman"/>
               <w:color w:val="000000"/>
             </w:rPr>
-            <w:t>(</w:t>
-          </w:r>
-          <w:proofErr w:type="spellStart"/>
-          <w:r>
-            <w:rPr>
-              <w:rFonts w:ascii="Times New Roman" w:hAnsi="Times New Roman" w:cs="Times New Roman"/>
-              <w:color w:val="000000"/>
-            </w:rPr>
-            <w:t>Lefcheck</w:t>
-          </w:r>
-          <w:proofErr w:type="spellEnd"/>
-          <w:r>
-            <w:rPr>
-              <w:rFonts w:ascii="Times New Roman" w:hAnsi="Times New Roman" w:cs="Times New Roman"/>
-              <w:color w:val="000000"/>
-            </w:rPr>
-            <w:t>, 2016)</w:t>
+            <w:t>(Lefcheck, 2016)</w:t>
           </w:r>
         </w:sdtContent>
       </w:sdt>
@@ -1488,23 +1115,7 @@
           <w:rFonts w:ascii="Times New Roman" w:hAnsi="Times New Roman" w:cs="Times New Roman"/>
           <w:color w:val="000000" w:themeColor="text1"/>
         </w:rPr>
-        <w:t xml:space="preserve">The LCR project generates data from autonomous sensors, and human observed counts/measurements.  Several types of data </w:t>
-      </w:r>
-      <w:proofErr w:type="gramStart"/>
-      <w:r>
-        <w:rPr>
-          <w:rFonts w:ascii="Times New Roman" w:hAnsi="Times New Roman" w:cs="Times New Roman"/>
-          <w:color w:val="000000" w:themeColor="text1"/>
-        </w:rPr>
-        <w:t>are collected</w:t>
-      </w:r>
-      <w:proofErr w:type="gramEnd"/>
-      <w:r>
-        <w:rPr>
-          <w:rFonts w:ascii="Times New Roman" w:hAnsi="Times New Roman" w:cs="Times New Roman"/>
-          <w:color w:val="000000" w:themeColor="text1"/>
-        </w:rPr>
-        <w:t xml:space="preserve"> at various frequencies (seasonally, bi-monthly) and each data type requires a specific plan to monitor data workflow from collection to analyses.</w:t>
+        <w:t>The LCR project generates data from autonomous sensors, and human observed counts/measurements.  Several types of data are collected at various frequencies (seasonally, bi-monthly) and each data type requires a specific plan to monitor data workflow from collection to analyses.</w:t>
       </w:r>
     </w:p>
     <w:p>
@@ -1559,105 +1170,32 @@
           <w:rFonts w:ascii="Times New Roman" w:hAnsi="Times New Roman" w:cs="Times New Roman"/>
           <w:color w:val="000000" w:themeColor="text1"/>
         </w:rPr>
-        <w:t>A critical component of our data management plan was to create a naming convention standard for every sampling location. Every oyster transect sampling location is identified by its location, which we abbreviate (</w:t>
-      </w:r>
-      <w:proofErr w:type="spellStart"/>
+        <w:t xml:space="preserve">A critical component of our data management plan was to create a naming convention standard for every sampling location. Every oyster transect sampling location is identified by its location, which we abbreviate (e.g, Lone Cabbage= LC, Horseshoe Beach = HB), and then a number </w:t>
+      </w:r>
       <w:r>
         <w:rPr>
           <w:rFonts w:ascii="Times New Roman" w:hAnsi="Times New Roman" w:cs="Times New Roman"/>
           <w:color w:val="000000" w:themeColor="text1"/>
         </w:rPr>
-        <w:t>e.g</w:t>
-      </w:r>
-      <w:proofErr w:type="spellEnd"/>
-      <w:r>
+        <w:lastRenderedPageBreak/>
+        <w:t>added to the end to identify the location as separate from other sampling locations. Each sampling location is then recorded in a master sampling list to ensure that we can go back to the same location and to also reference the same location in the exact way throughout multiple sampling events. Even though the oyster transect sampling locations are randomized when selected, it is an integral part of our sampling workflow to establish the naming convention of the sampling location prior to the sampling event.</w:t>
+      </w:r>
+    </w:p>
+    <w:p>
+      <w:pPr>
+        <w:pStyle w:val="BodyText"/>
+        <w:spacing w:line="360" w:lineRule="auto"/>
         <w:rPr>
           <w:rFonts w:ascii="Times New Roman" w:hAnsi="Times New Roman" w:cs="Times New Roman"/>
           <w:color w:val="000000" w:themeColor="text1"/>
         </w:rPr>
-        <w:t xml:space="preserve">, Lone Cabbage= LC, Horseshoe Beach = HB), and then a number </w:t>
-      </w:r>
+      </w:pPr>
       <w:r>
         <w:rPr>
           <w:rFonts w:ascii="Times New Roman" w:hAnsi="Times New Roman" w:cs="Times New Roman"/>
           <w:color w:val="000000" w:themeColor="text1"/>
         </w:rPr>
-        <w:lastRenderedPageBreak/>
-        <w:t xml:space="preserve">added to the end to identify the location as separate from other sampling locations. Each sampling location </w:t>
-      </w:r>
-      <w:proofErr w:type="gramStart"/>
-      <w:r>
-        <w:rPr>
-          <w:rFonts w:ascii="Times New Roman" w:hAnsi="Times New Roman" w:cs="Times New Roman"/>
-          <w:color w:val="000000" w:themeColor="text1"/>
-        </w:rPr>
-        <w:t>is then recorded</w:t>
-      </w:r>
-      <w:proofErr w:type="gramEnd"/>
-      <w:r>
-        <w:rPr>
-          <w:rFonts w:ascii="Times New Roman" w:hAnsi="Times New Roman" w:cs="Times New Roman"/>
-          <w:color w:val="000000" w:themeColor="text1"/>
-        </w:rPr>
-        <w:t xml:space="preserve"> in a master sampling list to ensure that we can go back to the same location and to also reference the same location in the exact way throughout multiple sampling events. Even though the oyster transect sampling locations </w:t>
-      </w:r>
-      <w:proofErr w:type="gramStart"/>
-      <w:r>
-        <w:rPr>
-          <w:rFonts w:ascii="Times New Roman" w:hAnsi="Times New Roman" w:cs="Times New Roman"/>
-          <w:color w:val="000000" w:themeColor="text1"/>
-        </w:rPr>
-        <w:t>are randomized</w:t>
-      </w:r>
-      <w:proofErr w:type="gramEnd"/>
-      <w:r>
-        <w:rPr>
-          <w:rFonts w:ascii="Times New Roman" w:hAnsi="Times New Roman" w:cs="Times New Roman"/>
-          <w:color w:val="000000" w:themeColor="text1"/>
-        </w:rPr>
-        <w:t xml:space="preserve"> when selected, it is an integral part of our sampling workflow to establish the naming convention of the sampling location prior to the sampling event.</w:t>
-      </w:r>
-    </w:p>
-    <w:p>
-      <w:pPr>
-        <w:pStyle w:val="BodyText"/>
-        <w:spacing w:line="360" w:lineRule="auto"/>
-        <w:rPr>
-          <w:rFonts w:ascii="Times New Roman" w:hAnsi="Times New Roman" w:cs="Times New Roman"/>
-          <w:color w:val="000000" w:themeColor="text1"/>
-        </w:rPr>
-      </w:pPr>
-      <w:r>
-        <w:rPr>
-          <w:rFonts w:ascii="Times New Roman" w:hAnsi="Times New Roman" w:cs="Times New Roman"/>
-          <w:color w:val="000000" w:themeColor="text1"/>
-        </w:rPr>
-        <w:t xml:space="preserve">Another aspect of our naming convention standards, which directly relates to data management, are the way we name project files. We use a standard of referencing the date the file was created and what the file is so that every project member will be able to decipher the subject matter of the file without having to view it’s content. For example, our water quality sensor download files are named in a specific format </w:t>
-      </w:r>
-      <w:proofErr w:type="spellStart"/>
-      <w:r>
-        <w:rPr>
-          <w:rFonts w:ascii="Times New Roman" w:hAnsi="Times New Roman" w:cs="Times New Roman"/>
-          <w:color w:val="000000" w:themeColor="text1"/>
-        </w:rPr>
-        <w:t>YYYYMMDD_sitelocation_</w:t>
-      </w:r>
-      <w:proofErr w:type="gramStart"/>
-      <w:r>
-        <w:rPr>
-          <w:rFonts w:ascii="Times New Roman" w:hAnsi="Times New Roman" w:cs="Times New Roman"/>
-          <w:color w:val="000000" w:themeColor="text1"/>
-        </w:rPr>
-        <w:t>sensortype.file</w:t>
-      </w:r>
-      <w:proofErr w:type="spellEnd"/>
-      <w:proofErr w:type="gramEnd"/>
-      <w:r>
-        <w:rPr>
-          <w:rFonts w:ascii="Times New Roman" w:hAnsi="Times New Roman" w:cs="Times New Roman"/>
-          <w:color w:val="000000" w:themeColor="text1"/>
-        </w:rPr>
-        <w:t xml:space="preserve"> (e.g., 20200902_wq7_diver.MON). The file name is important to identify the date and site in a clear fashion especially when we are investigating sensor readings which may be corrupt or uncalibrated. This file naming format has saved time for project team members because all files are uniform and consistent in their naming, making it easier for each team member to follow the naming convention guidelines. </w:t>
+        <w:t xml:space="preserve">Another aspect of our naming convention standards, which directly relates to data management, are the way we name project files. We use a standard of referencing the date the file was created and what the file is so that every project member will be able to decipher the subject matter of the file without having to view it’s content. For example, our water quality sensor download files are named in a specific format YYYYMMDD_sitelocation_sensortype.file (e.g., 20200902_wq7_diver.MON). The file name is important to identify the date and site in a clear fashion especially when we are investigating sensor readings which may be corrupt or uncalibrated. This file naming format has saved time for project team members because all files are uniform and consistent in their naming, making it easier for each team member to follow the naming convention guidelines. </w:t>
       </w:r>
     </w:p>
     <w:bookmarkEnd w:id="2"/>
@@ -1694,39 +1232,7 @@
           <w:rFonts w:ascii="Times New Roman" w:hAnsi="Times New Roman" w:cs="Times New Roman"/>
           <w:color w:val="000000" w:themeColor="text1"/>
         </w:rPr>
-        <w:t xml:space="preserve">We collect hourly water quality observations from 11 different sites around Lone Cabbage reef (Figure 3). These observations </w:t>
-      </w:r>
-      <w:proofErr w:type="gramStart"/>
-      <w:r>
-        <w:rPr>
-          <w:rFonts w:ascii="Times New Roman" w:hAnsi="Times New Roman" w:cs="Times New Roman"/>
-          <w:color w:val="000000" w:themeColor="text1"/>
-        </w:rPr>
-        <w:t>are downloaded</w:t>
-      </w:r>
-      <w:proofErr w:type="gramEnd"/>
-      <w:r>
-        <w:rPr>
-          <w:rFonts w:ascii="Times New Roman" w:hAnsi="Times New Roman" w:cs="Times New Roman"/>
-          <w:color w:val="000000" w:themeColor="text1"/>
-        </w:rPr>
-        <w:t xml:space="preserve"> from autonomous sensors approximately every two weeks. maintenance of these sensors and their protective housing </w:t>
-      </w:r>
-      <w:proofErr w:type="gramStart"/>
-      <w:r>
-        <w:rPr>
-          <w:rFonts w:ascii="Times New Roman" w:hAnsi="Times New Roman" w:cs="Times New Roman"/>
-          <w:color w:val="000000" w:themeColor="text1"/>
-        </w:rPr>
-        <w:t>are completed</w:t>
-      </w:r>
-      <w:proofErr w:type="gramEnd"/>
-      <w:r>
-        <w:rPr>
-          <w:rFonts w:ascii="Times New Roman" w:hAnsi="Times New Roman" w:cs="Times New Roman"/>
-          <w:color w:val="000000" w:themeColor="text1"/>
-        </w:rPr>
-        <w:t xml:space="preserve"> to ensure continuous stream of data by reducing data errors due to biofouling or equipment loss. These “living data” have the highest frequency of occurrence (most number of observations) and require strict data management protocols (Box 3) both in terms of launching and maintaining the sensors and in importing the data files to maintain database integrity. </w:t>
+        <w:t xml:space="preserve">We collect hourly water quality observations from 11 different sites around Lone Cabbage reef (Figure 3). These observations are downloaded from autonomous sensors approximately every two weeks. maintenance of these sensors and their protective housing are completed to ensure continuous stream of data by reducing data errors due to biofouling or equipment loss. These “living data” have the highest frequency of occurrence (most number of observations) and require strict data management protocols (Box 3) both in terms of launching and maintaining the sensors and in importing the data files to maintain database integrity. </w:t>
       </w:r>
     </w:p>
     <w:p>
@@ -1764,63 +1270,15 @@
           <w:rFonts w:ascii="Times New Roman" w:hAnsi="Times New Roman" w:cs="Times New Roman"/>
           <w:color w:val="000000" w:themeColor="text1"/>
         </w:rPr>
-        <w:t xml:space="preserve">The lowest lunar tides of the year in the area around Lone Cabbage Reef occur during winter, and these low-tide events de-water oyster reefs which allow teams of people to count and measure oysters to document status and trends of oyster populations (Moore et al. 2020).  These count data </w:t>
-      </w:r>
-      <w:proofErr w:type="gramStart"/>
+        <w:t xml:space="preserve">The lowest lunar tides of the year in the area around Lone Cabbage Reef occur during winter, and these low-tide events de-water oyster reefs which allow teams of people to count and measure oysters to document status and trends of oyster populations (Moore et al. 2020).  These count data are recorded in the field on datasheets and then entered into a computer by people </w:t>
+      </w:r>
       <w:r>
         <w:rPr>
           <w:rFonts w:ascii="Times New Roman" w:hAnsi="Times New Roman" w:cs="Times New Roman"/>
           <w:color w:val="000000" w:themeColor="text1"/>
         </w:rPr>
-        <w:t>are recorded</w:t>
-      </w:r>
-      <w:proofErr w:type="gramEnd"/>
-      <w:r>
-        <w:rPr>
-          <w:rFonts w:ascii="Times New Roman" w:hAnsi="Times New Roman" w:cs="Times New Roman"/>
-          <w:color w:val="000000" w:themeColor="text1"/>
-        </w:rPr>
-        <w:t xml:space="preserve"> in the field on datasheets and then entered into a computer by people </w:t>
-      </w:r>
-      <w:r>
-        <w:rPr>
-          <w:rFonts w:ascii="Times New Roman" w:hAnsi="Times New Roman" w:cs="Times New Roman"/>
-          <w:color w:val="000000" w:themeColor="text1"/>
-        </w:rPr>
         <w:lastRenderedPageBreak/>
-        <w:t xml:space="preserve">through a dual data entry system where each data record is entered independently into the computer. The dual entry system also includes data validation drop downs that ensure that the user is only entering appropriate data. For example, if a user is entering the height of an oyster to be 1000 cm the data validation will reject this entry because there is a range of acceptable oyster heights that it will allow. Any mismatch or errors in the dual data entry worksheets will then </w:t>
-      </w:r>
-      <w:proofErr w:type="gramStart"/>
-      <w:r>
-        <w:rPr>
-          <w:rFonts w:ascii="Times New Roman" w:hAnsi="Times New Roman" w:cs="Times New Roman"/>
-          <w:color w:val="000000" w:themeColor="text1"/>
-        </w:rPr>
-        <w:t>be reconciled</w:t>
-      </w:r>
-      <w:proofErr w:type="gramEnd"/>
-      <w:r>
-        <w:rPr>
-          <w:rFonts w:ascii="Times New Roman" w:hAnsi="Times New Roman" w:cs="Times New Roman"/>
-          <w:color w:val="000000" w:themeColor="text1"/>
-        </w:rPr>
-        <w:t xml:space="preserve"> by the research coordinator. This double data entry system </w:t>
-      </w:r>
-      <w:proofErr w:type="gramStart"/>
-      <w:r>
-        <w:rPr>
-          <w:rFonts w:ascii="Times New Roman" w:hAnsi="Times New Roman" w:cs="Times New Roman"/>
-          <w:color w:val="000000" w:themeColor="text1"/>
-        </w:rPr>
-        <w:t>was created</w:t>
-      </w:r>
-      <w:proofErr w:type="gramEnd"/>
-      <w:r>
-        <w:rPr>
-          <w:rFonts w:ascii="Times New Roman" w:hAnsi="Times New Roman" w:cs="Times New Roman"/>
-          <w:color w:val="000000" w:themeColor="text1"/>
-        </w:rPr>
-        <w:t xml:space="preserve"> to reduce the chance of data entry errors and human introduced errors (Box 4 3A).</w:t>
+        <w:t>through a dual data entry system where each data record is entered independently into the computer. The dual entry system also includes data validation drop downs that ensure that the user is only entering appropriate data. For example, if a user is entering the height of an oyster to be 1000 cm the data validation will reject this entry because there is a range of acceptable oyster heights that it will allow. Any mismatch or errors in the dual data entry worksheets will then be reconciled by the research coordinator. This double data entry system was created to reduce the chance of data entry errors and human introduced errors (Box 4 3A).</w:t>
       </w:r>
     </w:p>
     <w:p>
@@ -1858,88 +1316,24 @@
           <w:rFonts w:ascii="Times New Roman" w:hAnsi="Times New Roman" w:cs="Times New Roman"/>
           <w:color w:val="000000" w:themeColor="text1"/>
         </w:rPr>
-        <w:t xml:space="preserve">During water quality service trips, we also collect water quality measurements using a hand-held YSI (Yellow Springs Instrument) device to provide a supplemental check on our autonomous sensor observations. These measurements </w:t>
-      </w:r>
-      <w:proofErr w:type="gramStart"/>
-      <w:r>
+        <w:t xml:space="preserve">During water quality service trips, we also collect water quality measurements using a hand-held YSI (Yellow Springs Instrument) device to provide a supplemental check on our autonomous sensor observations. These measurements are recorded once during the water quality service trip for each site location.  These observations are the least intensive data type as their frequency is low, and they are manually entered in the MySQL database (Box 3). </w:t>
+      </w:r>
+    </w:p>
+    <w:p>
+      <w:pPr>
+        <w:pStyle w:val="BodyText"/>
+        <w:spacing w:line="360" w:lineRule="auto"/>
         <w:rPr>
           <w:rFonts w:ascii="Times New Roman" w:hAnsi="Times New Roman" w:cs="Times New Roman"/>
           <w:color w:val="000000" w:themeColor="text1"/>
         </w:rPr>
-        <w:t>are recorded</w:t>
-      </w:r>
-      <w:proofErr w:type="gramEnd"/>
+      </w:pPr>
       <w:r>
         <w:rPr>
           <w:rFonts w:ascii="Times New Roman" w:hAnsi="Times New Roman" w:cs="Times New Roman"/>
           <w:color w:val="000000" w:themeColor="text1"/>
         </w:rPr>
-        <w:t xml:space="preserve"> once during the water quality service trip for each site location.  These observations are the least intensive data type as their frequency is low, and they </w:t>
-      </w:r>
-      <w:proofErr w:type="gramStart"/>
-      <w:r>
-        <w:rPr>
-          <w:rFonts w:ascii="Times New Roman" w:hAnsi="Times New Roman" w:cs="Times New Roman"/>
-          <w:color w:val="000000" w:themeColor="text1"/>
-        </w:rPr>
-        <w:t>are manually entered</w:t>
-      </w:r>
-      <w:proofErr w:type="gramEnd"/>
-      <w:r>
-        <w:rPr>
-          <w:rFonts w:ascii="Times New Roman" w:hAnsi="Times New Roman" w:cs="Times New Roman"/>
-          <w:color w:val="000000" w:themeColor="text1"/>
-        </w:rPr>
-        <w:t xml:space="preserve"> in the MySQL database (Box 3). </w:t>
-      </w:r>
-    </w:p>
-    <w:p>
-      <w:pPr>
-        <w:pStyle w:val="BodyText"/>
-        <w:spacing w:line="360" w:lineRule="auto"/>
-        <w:rPr>
-          <w:rFonts w:ascii="Times New Roman" w:hAnsi="Times New Roman" w:cs="Times New Roman"/>
-          <w:color w:val="000000" w:themeColor="text1"/>
-        </w:rPr>
-      </w:pPr>
-      <w:r>
-        <w:rPr>
-          <w:rFonts w:ascii="Times New Roman" w:hAnsi="Times New Roman" w:cs="Times New Roman"/>
-          <w:color w:val="000000" w:themeColor="text1"/>
-        </w:rPr>
-        <w:t xml:space="preserve">While conceptually each of these data types appear to be similar, because of differences in the frequency the data </w:t>
-      </w:r>
-      <w:proofErr w:type="gramStart"/>
-      <w:r>
-        <w:rPr>
-          <w:rFonts w:ascii="Times New Roman" w:hAnsi="Times New Roman" w:cs="Times New Roman"/>
-          <w:color w:val="000000" w:themeColor="text1"/>
-        </w:rPr>
-        <w:t>are collected</w:t>
-      </w:r>
-      <w:proofErr w:type="gramEnd"/>
-      <w:r>
-        <w:rPr>
-          <w:rFonts w:ascii="Times New Roman" w:hAnsi="Times New Roman" w:cs="Times New Roman"/>
-          <w:color w:val="000000" w:themeColor="text1"/>
-        </w:rPr>
-        <w:t xml:space="preserve"> and the collection method (with a machine or by hand), each data stream must be managed differently. Addressing the variety of concerns which have </w:t>
-      </w:r>
-      <w:proofErr w:type="gramStart"/>
-      <w:r>
-        <w:rPr>
-          <w:rFonts w:ascii="Times New Roman" w:hAnsi="Times New Roman" w:cs="Times New Roman"/>
-          <w:color w:val="000000" w:themeColor="text1"/>
-        </w:rPr>
-        <w:t>been discovered</w:t>
-      </w:r>
-      <w:proofErr w:type="gramEnd"/>
-      <w:r>
-        <w:rPr>
-          <w:rFonts w:ascii="Times New Roman" w:hAnsi="Times New Roman" w:cs="Times New Roman"/>
-          <w:color w:val="000000" w:themeColor="text1"/>
-        </w:rPr>
-        <w:t xml:space="preserve"> through regularly updating these data types may also address many data management challenges which researchers may confront.  </w:t>
+        <w:t xml:space="preserve">While conceptually each of these data types appear to be similar, because of differences in the frequency the data are collected and the collection method (with a machine or by hand), each data stream must be managed differently. Addressing the variety of concerns which have been discovered through regularly updating these data types may also address many data management challenges which researchers may confront.  </w:t>
       </w:r>
     </w:p>
     <w:p>
@@ -2062,49 +1456,19 @@
         <w:rPr>
           <w:rFonts w:ascii="Times New Roman" w:hAnsi="Times New Roman" w:cs="Times New Roman"/>
         </w:rPr>
-        <w:t xml:space="preserve">Extensive details on the MySQL import process </w:t>
-      </w:r>
-      <w:proofErr w:type="gramStart"/>
-      <w:r>
-        <w:rPr>
-          <w:rFonts w:ascii="Times New Roman" w:hAnsi="Times New Roman" w:cs="Times New Roman"/>
-        </w:rPr>
-        <w:t>are provided</w:t>
-      </w:r>
-      <w:proofErr w:type="gramEnd"/>
-      <w:r>
-        <w:rPr>
-          <w:rFonts w:ascii="Times New Roman" w:hAnsi="Times New Roman" w:cs="Times New Roman"/>
-        </w:rPr>
-        <w:t xml:space="preserve"> in the project management library (</w:t>
-      </w:r>
-      <w:proofErr w:type="spellStart"/>
-      <w:r>
-        <w:rPr>
-          <w:rFonts w:ascii="Times New Roman" w:hAnsi="Times New Roman" w:cs="Times New Roman"/>
-        </w:rPr>
-        <w:t>zenodo</w:t>
-      </w:r>
-      <w:proofErr w:type="spellEnd"/>
-      <w:r>
-        <w:rPr>
-          <w:rFonts w:ascii="Times New Roman" w:hAnsi="Times New Roman" w:cs="Times New Roman"/>
-        </w:rPr>
-        <w:t xml:space="preserve"> link for MySQL).  An overview </w:t>
-      </w:r>
-      <w:proofErr w:type="gramStart"/>
-      <w:r>
-        <w:rPr>
-          <w:rFonts w:ascii="Times New Roman" w:hAnsi="Times New Roman" w:cs="Times New Roman"/>
-        </w:rPr>
-        <w:t>is provided</w:t>
-      </w:r>
-      <w:proofErr w:type="gramEnd"/>
-      <w:r>
-        <w:rPr>
-          <w:rFonts w:ascii="Times New Roman" w:hAnsi="Times New Roman" w:cs="Times New Roman"/>
-        </w:rPr>
-        <w:t xml:space="preserve"> here:</w:t>
+        <w:t>Extensive details on the MySQL import process are provided in the project management library (</w:t>
+      </w:r>
+      <w:r>
+        <w:rPr>
+          <w:rFonts w:ascii="Times New Roman" w:hAnsi="Times New Roman" w:cs="Times New Roman"/>
+        </w:rPr>
+        <w:t>https://doi.org/10.5281/zenodo.4319191</w:t>
+      </w:r>
+      <w:r>
+        <w:rPr>
+          <w:rFonts w:ascii="Times New Roman" w:hAnsi="Times New Roman" w:cs="Times New Roman"/>
+        </w:rPr>
+        <w:t>).  An overview is provided here:</w:t>
       </w:r>
     </w:p>
     <w:p>
@@ -2119,21 +1483,7 @@
         <w:rPr>
           <w:rFonts w:ascii="Times New Roman" w:hAnsi="Times New Roman" w:cs="Times New Roman"/>
         </w:rPr>
-        <w:t xml:space="preserve">1. Datasheets </w:t>
-      </w:r>
-      <w:proofErr w:type="gramStart"/>
-      <w:r>
-        <w:rPr>
-          <w:rFonts w:ascii="Times New Roman" w:hAnsi="Times New Roman" w:cs="Times New Roman"/>
-        </w:rPr>
-        <w:t>are standardized</w:t>
-      </w:r>
-      <w:proofErr w:type="gramEnd"/>
-      <w:r>
-        <w:rPr>
-          <w:rFonts w:ascii="Times New Roman" w:hAnsi="Times New Roman" w:cs="Times New Roman"/>
-        </w:rPr>
-        <w:t xml:space="preserve"> and include pre-populated fields including the location and date to minimize error.</w:t>
+        <w:t>1. Datasheets are standardized and include pre-populated fields including the location and date to minimize error.</w:t>
       </w:r>
     </w:p>
     <w:p>
@@ -2148,35 +1498,7 @@
         <w:rPr>
           <w:rFonts w:ascii="Times New Roman" w:hAnsi="Times New Roman" w:cs="Times New Roman"/>
         </w:rPr>
-        <w:t xml:space="preserve">2. Water quality hourly sensor observations </w:t>
-      </w:r>
-      <w:proofErr w:type="gramStart"/>
-      <w:r>
-        <w:rPr>
-          <w:rFonts w:ascii="Times New Roman" w:hAnsi="Times New Roman" w:cs="Times New Roman"/>
-        </w:rPr>
-        <w:t>are downloaded</w:t>
-      </w:r>
-      <w:proofErr w:type="gramEnd"/>
-      <w:r>
-        <w:rPr>
-          <w:rFonts w:ascii="Times New Roman" w:hAnsi="Times New Roman" w:cs="Times New Roman"/>
-        </w:rPr>
-        <w:t xml:space="preserve"> in the field to a field laptop while simultaneously notes are made on paper datasheets related to field weather conditions and equipment status.  Water quality observations using the YSI device </w:t>
-      </w:r>
-      <w:proofErr w:type="gramStart"/>
-      <w:r>
-        <w:rPr>
-          <w:rFonts w:ascii="Times New Roman" w:hAnsi="Times New Roman" w:cs="Times New Roman"/>
-        </w:rPr>
-        <w:t>are also taken</w:t>
-      </w:r>
-      <w:proofErr w:type="gramEnd"/>
-      <w:r>
-        <w:rPr>
-          <w:rFonts w:ascii="Times New Roman" w:hAnsi="Times New Roman" w:cs="Times New Roman"/>
-        </w:rPr>
-        <w:t xml:space="preserve"> and recorded on the same data sheet. </w:t>
+        <w:t xml:space="preserve">2. Water quality hourly sensor observations are downloaded in the field to a field laptop while simultaneously notes are made on paper datasheets related to field weather conditions and equipment status.  Water quality observations using the YSI device are also taken and recorded on the same data sheet. </w:t>
       </w:r>
     </w:p>
     <w:p>
@@ -2191,35 +1513,7 @@
         <w:rPr>
           <w:rFonts w:ascii="Times New Roman" w:hAnsi="Times New Roman" w:cs="Times New Roman"/>
         </w:rPr>
-        <w:t xml:space="preserve">3.A. Water quality sensor files </w:t>
-      </w:r>
-      <w:proofErr w:type="gramStart"/>
-      <w:r>
-        <w:rPr>
-          <w:rFonts w:ascii="Times New Roman" w:hAnsi="Times New Roman" w:cs="Times New Roman"/>
-        </w:rPr>
-        <w:t>are then uploaded</w:t>
-      </w:r>
-      <w:proofErr w:type="gramEnd"/>
-      <w:r>
-        <w:rPr>
-          <w:rFonts w:ascii="Times New Roman" w:hAnsi="Times New Roman" w:cs="Times New Roman"/>
-        </w:rPr>
-        <w:t xml:space="preserve"> into a secure University of Florida internal server and a trigger starts the Python import process into the MySQL relational database, which permanently stores raw files as an archive. The YSI measurements </w:t>
-      </w:r>
-      <w:proofErr w:type="gramStart"/>
-      <w:r>
-        <w:rPr>
-          <w:rFonts w:ascii="Times New Roman" w:hAnsi="Times New Roman" w:cs="Times New Roman"/>
-        </w:rPr>
-        <w:t>are manually entered</w:t>
-      </w:r>
-      <w:proofErr w:type="gramEnd"/>
-      <w:r>
-        <w:rPr>
-          <w:rFonts w:ascii="Times New Roman" w:hAnsi="Times New Roman" w:cs="Times New Roman"/>
-        </w:rPr>
-        <w:t xml:space="preserve"> into our MySQL relational database in its appropriate table. </w:t>
+        <w:t xml:space="preserve">3.A. Water quality sensor files are then uploaded into a secure University of Florida internal server and a trigger starts the Python import process into the MySQL relational database, which permanently stores raw files as an archive. The YSI measurements are manually entered into our MySQL relational database in its appropriate table. </w:t>
       </w:r>
     </w:p>
     <w:p>
@@ -2318,49 +1612,19 @@
         <w:rPr>
           <w:rFonts w:ascii="Times New Roman" w:hAnsi="Times New Roman" w:cs="Times New Roman"/>
         </w:rPr>
-        <w:t xml:space="preserve">3.C. Processed data, edited scripts, and documents </w:t>
-      </w:r>
-      <w:proofErr w:type="gramStart"/>
-      <w:r>
-        <w:rPr>
-          <w:rFonts w:ascii="Times New Roman" w:hAnsi="Times New Roman" w:cs="Times New Roman"/>
-        </w:rPr>
-        <w:t>are then stored</w:t>
-      </w:r>
-      <w:proofErr w:type="gramEnd"/>
-      <w:r>
-        <w:rPr>
-          <w:rFonts w:ascii="Times New Roman" w:hAnsi="Times New Roman" w:cs="Times New Roman"/>
-        </w:rPr>
-        <w:t xml:space="preserve"> and updated unto GitHub. Standardized GitHub workflows </w:t>
-      </w:r>
-      <w:proofErr w:type="gramStart"/>
-      <w:r>
-        <w:rPr>
-          <w:rFonts w:ascii="Times New Roman" w:hAnsi="Times New Roman" w:cs="Times New Roman"/>
-        </w:rPr>
-        <w:t>are used</w:t>
-      </w:r>
-      <w:proofErr w:type="gramEnd"/>
-      <w:r>
-        <w:rPr>
-          <w:rFonts w:ascii="Times New Roman" w:hAnsi="Times New Roman" w:cs="Times New Roman"/>
-        </w:rPr>
-        <w:t xml:space="preserve"> during collaborative projects to ensure proper version control utility (</w:t>
-      </w:r>
-      <w:proofErr w:type="spellStart"/>
-      <w:r>
-        <w:rPr>
-          <w:rFonts w:ascii="Times New Roman" w:hAnsi="Times New Roman" w:cs="Times New Roman"/>
-        </w:rPr>
-        <w:t>zenodo</w:t>
-      </w:r>
-      <w:proofErr w:type="spellEnd"/>
-      <w:r>
-        <w:rPr>
-          <w:rFonts w:ascii="Times New Roman" w:hAnsi="Times New Roman" w:cs="Times New Roman"/>
-        </w:rPr>
-        <w:t xml:space="preserve"> link for GitHub workflow). </w:t>
+        <w:t>3.C. Processed data, edited scripts, and documents are then stored and updated unto GitHub. Standardized GitHub workflows are used during collaborative projects to ensure proper version control utility (</w:t>
+      </w:r>
+      <w:r>
+        <w:rPr>
+          <w:rFonts w:ascii="Times New Roman" w:hAnsi="Times New Roman" w:cs="Times New Roman"/>
+        </w:rPr>
+        <w:t>https://doi.org/10.5281/zenodo.4319177</w:t>
+      </w:r>
+      <w:r>
+        <w:rPr>
+          <w:rFonts w:ascii="Times New Roman" w:hAnsi="Times New Roman" w:cs="Times New Roman"/>
+        </w:rPr>
+        <w:t xml:space="preserve">). </w:t>
       </w:r>
     </w:p>
     <w:p>
@@ -2433,84 +1697,26 @@
         <w:rPr>
           <w:rFonts w:ascii="Times New Roman" w:hAnsi="Times New Roman" w:cs="Times New Roman"/>
         </w:rPr>
-        <w:t>We use dedicated username and password controls to maintain access to the MySQL database to track access and database changes.  We store water quality data in specific tables where the sensor serial number and location must be pre-defined prior to importing the sensor observations (Box 3). These pre-definitions allow us to track which sensors are in which location at a specific time. The MySQL database relates to multiple data tables through foreign keys (</w:t>
-      </w:r>
-      <w:proofErr w:type="spellStart"/>
-      <w:r>
-        <w:rPr>
-          <w:rFonts w:ascii="Times New Roman" w:hAnsi="Times New Roman" w:cs="Times New Roman"/>
-        </w:rPr>
-        <w:t>e.g</w:t>
-      </w:r>
-      <w:proofErr w:type="spellEnd"/>
-      <w:r>
-        <w:rPr>
-          <w:rFonts w:ascii="Times New Roman" w:hAnsi="Times New Roman" w:cs="Times New Roman"/>
-        </w:rPr>
-        <w:t xml:space="preserve">, specified MySQL columns) and in our project the tables are related through sensor serial number and site location (Figure 5). We use R scripts to pull these unedited observations and process additional QA/QC procedures. These processed observations and their accompanying scripts </w:t>
-      </w:r>
-      <w:proofErr w:type="gramStart"/>
-      <w:r>
-        <w:rPr>
-          <w:rFonts w:ascii="Times New Roman" w:hAnsi="Times New Roman" w:cs="Times New Roman"/>
-        </w:rPr>
-        <w:t>are then updated</w:t>
-      </w:r>
-      <w:proofErr w:type="gramEnd"/>
-      <w:r>
-        <w:rPr>
-          <w:rFonts w:ascii="Times New Roman" w:hAnsi="Times New Roman" w:cs="Times New Roman"/>
-        </w:rPr>
-        <w:t xml:space="preserve"> using version control in the project GitHub master data repository </w:t>
+        <w:t xml:space="preserve">We use dedicated username and password controls to maintain access to the MySQL database to track access and database changes.  We store water quality data in specific tables where the sensor serial number and location must be pre-defined prior to importing the sensor observations (Box 3). These pre-definitions allow us to track which sensors are in which location at a specific time. The MySQL database relates to multiple data tables through foreign keys (e.g, specified MySQL columns) and in our project the tables are related through sensor serial number and site location (Figure 5). We use R scripts to pull these unedited observations and process additional QA/QC procedures. These processed observations and their accompanying scripts are then updated using version control in the project GitHub master data repository </w:t>
       </w:r>
       <w:r>
         <w:rPr>
           <w:rFonts w:ascii="Times New Roman" w:hAnsi="Times New Roman" w:cs="Times New Roman"/>
         </w:rPr>
         <w:lastRenderedPageBreak/>
-        <w:t xml:space="preserve">(https://github.com/LCRoysterproject). This repository includes an up to date master branch which </w:t>
-      </w:r>
-      <w:proofErr w:type="gramStart"/>
-      <w:r>
-        <w:rPr>
-          <w:rFonts w:ascii="Times New Roman" w:hAnsi="Times New Roman" w:cs="Times New Roman"/>
-        </w:rPr>
-        <w:t>is protected</w:t>
-      </w:r>
-      <w:proofErr w:type="gramEnd"/>
-      <w:r>
-        <w:rPr>
-          <w:rFonts w:ascii="Times New Roman" w:hAnsi="Times New Roman" w:cs="Times New Roman"/>
-        </w:rPr>
-        <w:t xml:space="preserve"> from any unintended or incorrect updates using GitHub repository restrictions. To submit any changes to the master branch (referred to as a pull request), it is mandatory to have the changes/edits reviewed by another member of our team to ensure data integrity (</w:t>
-      </w:r>
-      <w:proofErr w:type="spellStart"/>
-      <w:r>
-        <w:rPr>
-          <w:rFonts w:ascii="Times New Roman" w:hAnsi="Times New Roman" w:cs="Times New Roman"/>
-        </w:rPr>
-        <w:t>zenodo</w:t>
-      </w:r>
-      <w:proofErr w:type="spellEnd"/>
-      <w:r>
-        <w:rPr>
-          <w:rFonts w:ascii="Times New Roman" w:hAnsi="Times New Roman" w:cs="Times New Roman"/>
-        </w:rPr>
-        <w:t xml:space="preserve"> link for GitHub workflow). Every pull request requires a thorough message describing each change, in the event an update to the master branch </w:t>
-      </w:r>
-      <w:proofErr w:type="gramStart"/>
-      <w:r>
-        <w:rPr>
-          <w:rFonts w:ascii="Times New Roman" w:hAnsi="Times New Roman" w:cs="Times New Roman"/>
-        </w:rPr>
-        <w:t>has to</w:t>
-      </w:r>
-      <w:proofErr w:type="gramEnd"/>
-      <w:r>
-        <w:rPr>
-          <w:rFonts w:ascii="Times New Roman" w:hAnsi="Times New Roman" w:cs="Times New Roman"/>
-        </w:rPr>
-        <w:t xml:space="preserve"> be investigated. Version control allows for team members to view a previous iteration of the master data branch and go back to that iteration if needed </w:t>
+        <w:t>(https://github.com/LCRoysterproject). This repository includes an up to date master branch which is protected from any unintended or incorrect updates using GitHub repository restrictions. To submit any changes to the master branch (referred to as a pull request), it is mandatory to have the changes/edits reviewed by another member of our team to ensure data integrity (</w:t>
+      </w:r>
+      <w:r>
+        <w:rPr>
+          <w:rFonts w:ascii="Times New Roman" w:hAnsi="Times New Roman" w:cs="Times New Roman"/>
+        </w:rPr>
+        <w:t>https://doi.org/10.5281/zenodo.4319177</w:t>
+      </w:r>
+      <w:r>
+        <w:rPr>
+          <w:rFonts w:ascii="Times New Roman" w:hAnsi="Times New Roman" w:cs="Times New Roman"/>
+        </w:rPr>
+        <w:t xml:space="preserve">). Every pull request requires a thorough message describing each change, in the event an update to the master branch has to be investigated. Version control allows for team members to view a previous iteration of the master data branch and go back to that iteration if needed </w:t>
       </w:r>
       <w:sdt>
         <w:sdtPr>
@@ -2524,29 +1730,14 @@
             <w:docPart w:val="F5119324234B4C058E016F466C3277ED"/>
           </w:placeholder>
         </w:sdtPr>
+        <w:sdtEndPr/>
         <w:sdtContent>
           <w:r>
             <w:rPr>
               <w:rFonts w:ascii="Times New Roman" w:hAnsi="Times New Roman" w:cs="Times New Roman"/>
               <w:color w:val="000000"/>
             </w:rPr>
-            <w:t>(Perez-</w:t>
-          </w:r>
-          <w:proofErr w:type="spellStart"/>
-          <w:r>
-            <w:rPr>
-              <w:rFonts w:ascii="Times New Roman" w:hAnsi="Times New Roman" w:cs="Times New Roman"/>
-              <w:color w:val="000000"/>
-            </w:rPr>
-            <w:t>Riverol</w:t>
-          </w:r>
-          <w:proofErr w:type="spellEnd"/>
-          <w:r>
-            <w:rPr>
-              <w:rFonts w:ascii="Times New Roman" w:hAnsi="Times New Roman" w:cs="Times New Roman"/>
-              <w:color w:val="000000"/>
-            </w:rPr>
-            <w:t xml:space="preserve"> et al., 2016)</w:t>
+            <w:t>(Perez-Riverol et al., 2016)</w:t>
           </w:r>
         </w:sdtContent>
       </w:sdt>
@@ -2643,49 +1834,25 @@
         <w:rPr>
           <w:rFonts w:ascii="Times New Roman" w:hAnsi="Times New Roman" w:cs="Times New Roman"/>
         </w:rPr>
-        <w:t xml:space="preserve">Figure 5 - Diagram of how the tables in our MySQL relational database </w:t>
-      </w:r>
-      <w:proofErr w:type="gramStart"/>
-      <w:r>
-        <w:rPr>
-          <w:rFonts w:ascii="Times New Roman" w:hAnsi="Times New Roman" w:cs="Times New Roman"/>
-        </w:rPr>
-        <w:t>are connected</w:t>
-      </w:r>
-      <w:proofErr w:type="gramEnd"/>
-      <w:r>
-        <w:rPr>
-          <w:rFonts w:ascii="Times New Roman" w:hAnsi="Times New Roman" w:cs="Times New Roman"/>
-        </w:rPr>
-        <w:t xml:space="preserve"> by a sensor’s location (lcroyster_location) and serial number (lcroyster_sensor). More information on the description of the tables and the data they archive can </w:t>
-      </w:r>
-      <w:proofErr w:type="gramStart"/>
-      <w:r>
-        <w:rPr>
-          <w:rFonts w:ascii="Times New Roman" w:hAnsi="Times New Roman" w:cs="Times New Roman"/>
-        </w:rPr>
-        <w:t>be found</w:t>
-      </w:r>
-      <w:proofErr w:type="gramEnd"/>
-      <w:r>
-        <w:rPr>
-          <w:rFonts w:ascii="Times New Roman" w:hAnsi="Times New Roman" w:cs="Times New Roman"/>
-        </w:rPr>
-        <w:t xml:space="preserve"> here (</w:t>
-      </w:r>
-      <w:proofErr w:type="spellStart"/>
-      <w:r>
-        <w:rPr>
-          <w:rFonts w:ascii="Times New Roman" w:hAnsi="Times New Roman" w:cs="Times New Roman"/>
-        </w:rPr>
-        <w:t>zenodo</w:t>
-      </w:r>
-      <w:proofErr w:type="spellEnd"/>
-      <w:r>
-        <w:rPr>
-          <w:rFonts w:ascii="Times New Roman" w:hAnsi="Times New Roman" w:cs="Times New Roman"/>
-        </w:rPr>
-        <w:t xml:space="preserve"> link for MySQL).</w:t>
+        <w:t xml:space="preserve">Figure 5 - Diagram of how the tables in our MySQL relational database are connected by a sensor’s location (lcroyster_location) and serial number (lcroyster_sensor). More information on the description of the tables and the data they archive can be found here </w:t>
+      </w:r>
+      <w:r>
+        <w:rPr>
+          <w:rFonts w:ascii="Times New Roman" w:hAnsi="Times New Roman" w:cs="Times New Roman"/>
+        </w:rPr>
+        <w:t>(</w:t>
+      </w:r>
+      <w:r>
+        <w:rPr>
+          <w:rFonts w:ascii="Times New Roman" w:hAnsi="Times New Roman" w:cs="Times New Roman"/>
+        </w:rPr>
+        <w:t>https://doi.org/10.5281/zenodo.4319191</w:t>
+      </w:r>
+      <w:r>
+        <w:rPr>
+          <w:rFonts w:ascii="Times New Roman" w:hAnsi="Times New Roman" w:cs="Times New Roman"/>
+        </w:rPr>
+        <w:t>).</w:t>
       </w:r>
     </w:p>
     <w:p>
@@ -2721,63 +1888,7 @@
         <w:rPr>
           <w:rFonts w:ascii="Times New Roman" w:hAnsi="Times New Roman" w:cs="Times New Roman"/>
         </w:rPr>
-        <w:t xml:space="preserve">Water quality observations </w:t>
-      </w:r>
-      <w:proofErr w:type="gramStart"/>
-      <w:r>
-        <w:rPr>
-          <w:rFonts w:ascii="Times New Roman" w:hAnsi="Times New Roman" w:cs="Times New Roman"/>
-        </w:rPr>
-        <w:t>are imported</w:t>
-      </w:r>
-      <w:proofErr w:type="gramEnd"/>
-      <w:r>
-        <w:rPr>
-          <w:rFonts w:ascii="Times New Roman" w:hAnsi="Times New Roman" w:cs="Times New Roman"/>
-        </w:rPr>
-        <w:t xml:space="preserve"> into our MySQL relational database through custom Python scripting. The Python import process provides QA/QC procedures such as flagging duplicate water quality observations. If observations </w:t>
-      </w:r>
-      <w:proofErr w:type="gramStart"/>
-      <w:r>
-        <w:rPr>
-          <w:rFonts w:ascii="Times New Roman" w:hAnsi="Times New Roman" w:cs="Times New Roman"/>
-        </w:rPr>
-        <w:t>are flagged</w:t>
-      </w:r>
-      <w:proofErr w:type="gramEnd"/>
-      <w:r>
-        <w:rPr>
-          <w:rFonts w:ascii="Times New Roman" w:hAnsi="Times New Roman" w:cs="Times New Roman"/>
-        </w:rPr>
-        <w:t xml:space="preserve"> through the Python import process a review takes place to find out why the observations are labeled as a duplicate.  All unique observations </w:t>
-      </w:r>
-      <w:proofErr w:type="gramStart"/>
-      <w:r>
-        <w:rPr>
-          <w:rFonts w:ascii="Times New Roman" w:hAnsi="Times New Roman" w:cs="Times New Roman"/>
-        </w:rPr>
-        <w:t>are imported</w:t>
-      </w:r>
-      <w:proofErr w:type="gramEnd"/>
-      <w:r>
-        <w:rPr>
-          <w:rFonts w:ascii="Times New Roman" w:hAnsi="Times New Roman" w:cs="Times New Roman"/>
-        </w:rPr>
-        <w:t xml:space="preserve"> into our MySQL relational database, where they will be additionally reviewed via R programming scripts. The R scripts check for out of range measurements and additional scripts remove flatlined water quality measurements (usually due to ocean fouling). Additionally, water quality visualizations help check for data integrity. The R scripts </w:t>
-      </w:r>
-      <w:proofErr w:type="gramStart"/>
-      <w:r>
-        <w:rPr>
-          <w:rFonts w:ascii="Times New Roman" w:hAnsi="Times New Roman" w:cs="Times New Roman"/>
-        </w:rPr>
-        <w:t>are not automated</w:t>
-      </w:r>
-      <w:proofErr w:type="gramEnd"/>
-      <w:r>
-        <w:rPr>
-          <w:rFonts w:ascii="Times New Roman" w:hAnsi="Times New Roman" w:cs="Times New Roman"/>
-        </w:rPr>
-        <w:t xml:space="preserve">, but they do provide a way to provide quick and efficient checks on the data. </w:t>
+        <w:t xml:space="preserve">Water quality observations are imported into our MySQL relational database through custom Python scripting. The Python import process provides QA/QC procedures such as flagging duplicate water quality observations. If observations are flagged through the Python import process a review takes place to find out why the observations are labeled as a duplicate.  All unique observations are imported into our MySQL relational database, where they will be additionally reviewed via R programming scripts. The R scripts check for out of range measurements and additional scripts remove flatlined water quality measurements (usually due to ocean fouling). Additionally, water quality visualizations help check for data integrity. The R scripts are not automated, but they do provide a way to provide quick and efficient checks on the data. </w:t>
       </w:r>
     </w:p>
     <w:p>
@@ -2813,33 +1924,17 @@
         </w:rPr>
         <w:t>Detailed information on the dual data entry system using a structured data packet is available in the data entry documentation for the Lone Cabbage project (</w:t>
       </w:r>
-      <w:proofErr w:type="spellStart"/>
-      <w:r>
-        <w:rPr>
-          <w:rFonts w:ascii="Times New Roman" w:hAnsi="Times New Roman" w:cs="Times New Roman"/>
-        </w:rPr>
-        <w:t>zenodo</w:t>
-      </w:r>
-      <w:proofErr w:type="spellEnd"/>
-      <w:r>
-        <w:rPr>
-          <w:rFonts w:ascii="Times New Roman" w:hAnsi="Times New Roman" w:cs="Times New Roman"/>
-        </w:rPr>
-        <w:t xml:space="preserve"> link for data packet). Several of these entry processes are </w:t>
-      </w:r>
-      <w:proofErr w:type="gramStart"/>
-      <w:r>
-        <w:rPr>
-          <w:rFonts w:ascii="Times New Roman" w:hAnsi="Times New Roman" w:cs="Times New Roman"/>
-        </w:rPr>
-        <w:t>similar to</w:t>
-      </w:r>
-      <w:proofErr w:type="gramEnd"/>
-      <w:r>
-        <w:rPr>
-          <w:rFonts w:ascii="Times New Roman" w:hAnsi="Times New Roman" w:cs="Times New Roman"/>
-        </w:rPr>
-        <w:t xml:space="preserve"> those in the water quality workflow (Box 3) and will only be briefly reviewed here where: </w:t>
+      <w:r>
+        <w:rPr>
+          <w:rFonts w:ascii="Times New Roman" w:hAnsi="Times New Roman" w:cs="Times New Roman"/>
+        </w:rPr>
+        <w:t>https://doi.org/10.5281/zenodo.4319175</w:t>
+      </w:r>
+      <w:r>
+        <w:rPr>
+          <w:rFonts w:ascii="Times New Roman" w:hAnsi="Times New Roman" w:cs="Times New Roman"/>
+        </w:rPr>
+        <w:t xml:space="preserve">). Several of these entry processes are similar to those in the water quality workflow (Box 3) and will only be briefly reviewed here where: </w:t>
       </w:r>
     </w:p>
     <w:p>
@@ -2854,21 +1949,7 @@
         <w:rPr>
           <w:rFonts w:ascii="Times New Roman" w:hAnsi="Times New Roman" w:cs="Times New Roman"/>
         </w:rPr>
-        <w:t xml:space="preserve">1. Datasheets </w:t>
-      </w:r>
-      <w:proofErr w:type="gramStart"/>
-      <w:r>
-        <w:rPr>
-          <w:rFonts w:ascii="Times New Roman" w:hAnsi="Times New Roman" w:cs="Times New Roman"/>
-        </w:rPr>
-        <w:t>are standardized</w:t>
-      </w:r>
-      <w:proofErr w:type="gramEnd"/>
-      <w:r>
-        <w:rPr>
-          <w:rFonts w:ascii="Times New Roman" w:hAnsi="Times New Roman" w:cs="Times New Roman"/>
-        </w:rPr>
-        <w:t xml:space="preserve"> prior to going in the field include pre-populated fields including the location and date to minimize error. </w:t>
+        <w:t xml:space="preserve">1. Datasheets are standardized prior to going in the field include pre-populated fields including the location and date to minimize error. </w:t>
       </w:r>
     </w:p>
     <w:p>
@@ -2883,21 +1964,7 @@
         <w:rPr>
           <w:rFonts w:ascii="Times New Roman" w:hAnsi="Times New Roman" w:cs="Times New Roman"/>
         </w:rPr>
-        <w:t xml:space="preserve">2. In the field, counts of oysters </w:t>
-      </w:r>
-      <w:proofErr w:type="gramStart"/>
-      <w:r>
-        <w:rPr>
-          <w:rFonts w:ascii="Times New Roman" w:hAnsi="Times New Roman" w:cs="Times New Roman"/>
-        </w:rPr>
-        <w:t>are recorded</w:t>
-      </w:r>
-      <w:proofErr w:type="gramEnd"/>
-      <w:r>
-        <w:rPr>
-          <w:rFonts w:ascii="Times New Roman" w:hAnsi="Times New Roman" w:cs="Times New Roman"/>
-        </w:rPr>
-        <w:t xml:space="preserve"> by team members on datasheets by hand. </w:t>
+        <w:t xml:space="preserve">2. In the field, counts of oysters are recorded by team members on datasheets by hand. </w:t>
       </w:r>
     </w:p>
     <w:p>
@@ -2927,21 +1994,7 @@
         <w:rPr>
           <w:rFonts w:ascii="Times New Roman" w:hAnsi="Times New Roman" w:cs="Times New Roman"/>
         </w:rPr>
-        <w:t xml:space="preserve">3.B. Standard R scripts </w:t>
-      </w:r>
-      <w:proofErr w:type="gramStart"/>
-      <w:r>
-        <w:rPr>
-          <w:rFonts w:ascii="Times New Roman" w:hAnsi="Times New Roman" w:cs="Times New Roman"/>
-        </w:rPr>
-        <w:t>are used</w:t>
-      </w:r>
-      <w:proofErr w:type="gramEnd"/>
-      <w:r>
-        <w:rPr>
-          <w:rFonts w:ascii="Times New Roman" w:hAnsi="Times New Roman" w:cs="Times New Roman"/>
-        </w:rPr>
-        <w:t xml:space="preserve"> to estimate oyster densities (e.g., population abundances) and power analyses are done using these data as they are entered to inform field sampling efforts within the field season.</w:t>
+        <w:t>3.B. Standard R scripts are used to estimate oyster densities (e.g., population abundances) and power analyses are done using these data as they are entered to inform field sampling efforts within the field season.</w:t>
       </w:r>
     </w:p>
     <w:p>
@@ -2956,49 +2009,19 @@
         <w:rPr>
           <w:rFonts w:ascii="Times New Roman" w:hAnsi="Times New Roman" w:cs="Times New Roman"/>
         </w:rPr>
-        <w:t xml:space="preserve">3.C. Processed data, scripts, and documents </w:t>
-      </w:r>
-      <w:proofErr w:type="gramStart"/>
-      <w:r>
-        <w:rPr>
-          <w:rFonts w:ascii="Times New Roman" w:hAnsi="Times New Roman" w:cs="Times New Roman"/>
-        </w:rPr>
-        <w:t>are then stored</w:t>
-      </w:r>
-      <w:proofErr w:type="gramEnd"/>
-      <w:r>
-        <w:rPr>
-          <w:rFonts w:ascii="Times New Roman" w:hAnsi="Times New Roman" w:cs="Times New Roman"/>
-        </w:rPr>
-        <w:t xml:space="preserve"> unto GitHub.  Standardized GitHub workflows </w:t>
-      </w:r>
-      <w:proofErr w:type="gramStart"/>
-      <w:r>
-        <w:rPr>
-          <w:rFonts w:ascii="Times New Roman" w:hAnsi="Times New Roman" w:cs="Times New Roman"/>
-        </w:rPr>
-        <w:t>are used</w:t>
-      </w:r>
-      <w:proofErr w:type="gramEnd"/>
-      <w:r>
-        <w:rPr>
-          <w:rFonts w:ascii="Times New Roman" w:hAnsi="Times New Roman" w:cs="Times New Roman"/>
-        </w:rPr>
-        <w:t xml:space="preserve"> during collaborative projects to ensure proper version control utility (</w:t>
-      </w:r>
-      <w:proofErr w:type="spellStart"/>
-      <w:r>
-        <w:rPr>
-          <w:rFonts w:ascii="Times New Roman" w:hAnsi="Times New Roman" w:cs="Times New Roman"/>
-        </w:rPr>
-        <w:t>zenodo</w:t>
-      </w:r>
-      <w:proofErr w:type="spellEnd"/>
-      <w:r>
-        <w:rPr>
-          <w:rFonts w:ascii="Times New Roman" w:hAnsi="Times New Roman" w:cs="Times New Roman"/>
-        </w:rPr>
-        <w:t xml:space="preserve"> link for GitHub workflow). </w:t>
+        <w:t>3.C. Processed data, scripts, and documents are then stored unto GitHub.  Standardized GitHub workflows are used during collaborative projects to ensure proper version control utility (</w:t>
+      </w:r>
+      <w:r>
+        <w:rPr>
+          <w:rFonts w:ascii="Times New Roman" w:hAnsi="Times New Roman" w:cs="Times New Roman"/>
+        </w:rPr>
+        <w:t>https://doi.org/10.5281/zenodo.4319177</w:t>
+      </w:r>
+      <w:r>
+        <w:rPr>
+          <w:rFonts w:ascii="Times New Roman" w:hAnsi="Times New Roman" w:cs="Times New Roman"/>
+        </w:rPr>
+        <w:t xml:space="preserve">). </w:t>
       </w:r>
     </w:p>
     <w:p>
@@ -3146,92 +2169,14 @@
         <w:rPr>
           <w:rFonts w:ascii="Times New Roman" w:hAnsi="Times New Roman" w:cs="Times New Roman"/>
         </w:rPr>
-        <w:t xml:space="preserve">We developed standardized datasheets for recording information by hand from field observations.  These datasheets </w:t>
-      </w:r>
-      <w:proofErr w:type="gramStart"/>
-      <w:r>
-        <w:rPr>
-          <w:rFonts w:ascii="Times New Roman" w:hAnsi="Times New Roman" w:cs="Times New Roman"/>
-        </w:rPr>
-        <w:t>were designed</w:t>
-      </w:r>
-      <w:proofErr w:type="gramEnd"/>
-      <w:r>
-        <w:rPr>
-          <w:rFonts w:ascii="Times New Roman" w:hAnsi="Times New Roman" w:cs="Times New Roman"/>
-        </w:rPr>
-        <w:t xml:space="preserve"> to (1) clearly detail format of information to be recorded, (2) minimize errors, (3) allow for easy transcription from field observation, to paper, to entry into the computer. As the oyster counts and measurements from the field transects </w:t>
-      </w:r>
-      <w:proofErr w:type="gramStart"/>
-      <w:r>
-        <w:rPr>
-          <w:rFonts w:ascii="Times New Roman" w:hAnsi="Times New Roman" w:cs="Times New Roman"/>
-        </w:rPr>
-        <w:t>are entered</w:t>
-      </w:r>
-      <w:proofErr w:type="gramEnd"/>
-      <w:r>
-        <w:rPr>
-          <w:rFonts w:ascii="Times New Roman" w:hAnsi="Times New Roman" w:cs="Times New Roman"/>
-        </w:rPr>
-        <w:t xml:space="preserve"> into the data entry form built in Microsoft Excel.  Within Excel, data validation checks </w:t>
-      </w:r>
-      <w:proofErr w:type="gramStart"/>
-      <w:r>
-        <w:rPr>
-          <w:rFonts w:ascii="Times New Roman" w:hAnsi="Times New Roman" w:cs="Times New Roman"/>
-        </w:rPr>
-        <w:t>are automatically applied</w:t>
-      </w:r>
-      <w:proofErr w:type="gramEnd"/>
-      <w:r>
-        <w:rPr>
-          <w:rFonts w:ascii="Times New Roman" w:hAnsi="Times New Roman" w:cs="Times New Roman"/>
-        </w:rPr>
-        <w:t xml:space="preserve">.  These data validation checks provide initial assessments that every new manually entered observation </w:t>
-      </w:r>
-      <w:proofErr w:type="gramStart"/>
-      <w:r>
-        <w:rPr>
-          <w:rFonts w:ascii="Times New Roman" w:hAnsi="Times New Roman" w:cs="Times New Roman"/>
-        </w:rPr>
-        <w:t>is restricted</w:t>
-      </w:r>
-      <w:proofErr w:type="gramEnd"/>
-      <w:r>
-        <w:rPr>
-          <w:rFonts w:ascii="Times New Roman" w:hAnsi="Times New Roman" w:cs="Times New Roman"/>
-        </w:rPr>
-        <w:t xml:space="preserve"> and limited to what is applicable for that column. As an example, restrictions include oyster height measurement ranges, site location names, and acceptable date ranges for surveys.  For some types of data entry, such as site names, we use drop down menus such that the person entering the data must choose the name of the site from a predefined list, instead of typing the name.  This reduces the changes of entering a name </w:t>
-      </w:r>
-      <w:proofErr w:type="gramStart"/>
+        <w:t xml:space="preserve">We developed standardized datasheets for recording information by hand from field observations.  These datasheets were designed to (1) clearly detail format of information to be recorded, (2) minimize errors, (3) allow for easy transcription from field observation, to paper, to entry into the computer. As the oyster counts and measurements from the field transects are entered into the data entry form built in Microsoft Excel.  Within Excel, data validation checks are automatically applied.  These data validation checks provide initial assessments that every new manually entered observation is restricted and limited to what is applicable for that column. As an example, restrictions include oyster height measurement ranges, site location names, and acceptable date ranges for surveys.  For some types of data entry, such as site names, we use drop down menus such that the person entering the data must choose the name of the site from a predefined list, instead of typing the name.  This reduces the changes of entering a name </w:t>
+      </w:r>
       <w:r>
         <w:rPr>
           <w:rFonts w:ascii="Times New Roman" w:hAnsi="Times New Roman" w:cs="Times New Roman"/>
         </w:rPr>
         <w:lastRenderedPageBreak/>
-        <w:t>incorrectly, but</w:t>
-      </w:r>
-      <w:proofErr w:type="gramEnd"/>
-      <w:r>
-        <w:rPr>
-          <w:rFonts w:ascii="Times New Roman" w:hAnsi="Times New Roman" w:cs="Times New Roman"/>
-        </w:rPr>
-        <w:t xml:space="preserve"> would still allow for an incorrect name to be selected.  For other types of data entered, such as oyster heights, we pre-define a minimum and maximum range that is expected of any given oyster height such that if a value entered for a height falls outside the accepted range, then, a warning is issued and must be addressed.  We also require that two people separately enter oyster observations, in two separate Microsoft Excel tabs (Box 4 3.A). An additional Microsoft Excel tab compares the two entry sheets to determine whether the separate entered versions are identical. If the dual-entry versions are not the same a “check” notification will appear on the Excel cells (e.g., the cell column and row number) that do not match. The flagged cells will then </w:t>
-      </w:r>
-      <w:proofErr w:type="gramStart"/>
-      <w:r>
-        <w:rPr>
-          <w:rFonts w:ascii="Times New Roman" w:hAnsi="Times New Roman" w:cs="Times New Roman"/>
-        </w:rPr>
-        <w:t>be reconciled</w:t>
-      </w:r>
-      <w:proofErr w:type="gramEnd"/>
-      <w:r>
-        <w:rPr>
-          <w:rFonts w:ascii="Times New Roman" w:hAnsi="Times New Roman" w:cs="Times New Roman"/>
-        </w:rPr>
-        <w:t xml:space="preserve"> by a third team member, who will investigate the discrepancy using the original data sheets. The process of a dual-entry workflow is known to significantly reduce data entry errors </w:t>
+        <w:t xml:space="preserve">incorrectly, but would still allow for an incorrect name to be selected.  For other types of data entered, such as oyster heights, we pre-define a minimum and maximum range that is expected of any given oyster height such that if a value entered for a height falls outside the accepted range, then, a warning is issued and must be addressed.  We also require that two people separately enter oyster observations, in two separate Microsoft Excel tabs (Box 4 3.A). An additional Microsoft Excel tab compares the two entry sheets to determine whether the separate entered versions are identical. If the dual-entry versions are not the same a “check” notification will appear on the Excel cells (e.g., the cell column and row number) that do not match. The flagged cells will then be reconciled by a third team member, who will investigate the discrepancy using the original data sheets. The process of a dual-entry workflow is known to significantly reduce data entry errors </w:t>
       </w:r>
       <w:sdt>
         <w:sdtPr>
@@ -3244,26 +2189,13 @@
             <w:docPart w:val="F5119324234B4C058E016F466C3277ED"/>
           </w:placeholder>
         </w:sdtPr>
+        <w:sdtEndPr/>
         <w:sdtContent>
           <w:r>
             <w:rPr>
               <w:rFonts w:ascii="Times New Roman" w:hAnsi="Times New Roman" w:cs="Times New Roman"/>
             </w:rPr>
-            <w:t>(</w:t>
-          </w:r>
-          <w:proofErr w:type="spellStart"/>
-          <w:r>
-            <w:rPr>
-              <w:rFonts w:ascii="Times New Roman" w:hAnsi="Times New Roman" w:cs="Times New Roman"/>
-            </w:rPr>
-            <w:t>Barchard</w:t>
-          </w:r>
-          <w:proofErr w:type="spellEnd"/>
-          <w:r>
-            <w:rPr>
-              <w:rFonts w:ascii="Times New Roman" w:hAnsi="Times New Roman" w:cs="Times New Roman"/>
-            </w:rPr>
-            <w:t xml:space="preserve"> &amp; Pace, 2011)</w:t>
+            <w:t>(Barchard &amp; Pace, 2011)</w:t>
           </w:r>
         </w:sdtContent>
       </w:sdt>
@@ -3306,63 +2238,7 @@
         <w:rPr>
           <w:rFonts w:ascii="Times New Roman" w:hAnsi="Times New Roman" w:cs="Times New Roman"/>
         </w:rPr>
-        <w:t xml:space="preserve">Reconciled oyster observations </w:t>
-      </w:r>
-      <w:proofErr w:type="gramStart"/>
-      <w:r>
-        <w:rPr>
-          <w:rFonts w:ascii="Times New Roman" w:hAnsi="Times New Roman" w:cs="Times New Roman"/>
-        </w:rPr>
-        <w:t>are ultimately stored</w:t>
-      </w:r>
-      <w:proofErr w:type="gramEnd"/>
-      <w:r>
-        <w:rPr>
-          <w:rFonts w:ascii="Times New Roman" w:hAnsi="Times New Roman" w:cs="Times New Roman"/>
-        </w:rPr>
-        <w:t xml:space="preserve"> in our master data repository on GitHub and team members are required to follow the same workflow as defined for water quality data to upload this info to GitHub (Box 4 3.C). The workflow ensures that every new type of oyster data updated </w:t>
-      </w:r>
-      <w:proofErr w:type="gramStart"/>
-      <w:r>
-        <w:rPr>
-          <w:rFonts w:ascii="Times New Roman" w:hAnsi="Times New Roman" w:cs="Times New Roman"/>
-        </w:rPr>
-        <w:t>are reviewed</w:t>
-      </w:r>
-      <w:proofErr w:type="gramEnd"/>
-      <w:r>
-        <w:rPr>
-          <w:rFonts w:ascii="Times New Roman" w:hAnsi="Times New Roman" w:cs="Times New Roman"/>
-        </w:rPr>
-        <w:t xml:space="preserve"> prior to merging with the protected `master` branch. It is also important to note that oyster measurements </w:t>
-      </w:r>
-      <w:proofErr w:type="gramStart"/>
-      <w:r>
-        <w:rPr>
-          <w:rFonts w:ascii="Times New Roman" w:hAnsi="Times New Roman" w:cs="Times New Roman"/>
-        </w:rPr>
-        <w:t>are not stored</w:t>
-      </w:r>
-      <w:proofErr w:type="gramEnd"/>
-      <w:r>
-        <w:rPr>
-          <w:rFonts w:ascii="Times New Roman" w:hAnsi="Times New Roman" w:cs="Times New Roman"/>
-        </w:rPr>
-        <w:t xml:space="preserve"> in MySQL since our MySQL relational database was created specifically for water quality observations. Oyster data </w:t>
-      </w:r>
-      <w:proofErr w:type="gramStart"/>
-      <w:r>
-        <w:rPr>
-          <w:rFonts w:ascii="Times New Roman" w:hAnsi="Times New Roman" w:cs="Times New Roman"/>
-        </w:rPr>
-        <w:t>are also stored</w:t>
-      </w:r>
-      <w:proofErr w:type="gramEnd"/>
-      <w:r>
-        <w:rPr>
-          <w:rFonts w:ascii="Times New Roman" w:hAnsi="Times New Roman" w:cs="Times New Roman"/>
-        </w:rPr>
-        <w:t xml:space="preserve"> in a University of Florida protected server with remote storage as a backup to the GitHub servers. </w:t>
+        <w:t xml:space="preserve">Reconciled oyster observations are ultimately stored in our master data repository on GitHub and team members are required to follow the same workflow as defined for water quality data to upload this info to GitHub (Box 4 3.C). The workflow ensures that every new type of oyster data updated are reviewed prior to merging with the protected `master` branch. It is also important to note that oyster measurements are not stored in MySQL since our MySQL relational database was created specifically for water quality observations. Oyster data are also stored in a University of Florida protected server with remote storage as a backup to the GitHub servers. </w:t>
       </w:r>
     </w:p>
     <w:p>
@@ -3396,35 +2272,7 @@
         <w:rPr>
           <w:rFonts w:ascii="Times New Roman" w:hAnsi="Times New Roman" w:cs="Times New Roman"/>
         </w:rPr>
-        <w:t xml:space="preserve">We have developed scripts of computer code that use these data to create summaries and routine analyses to provide information to (1) adaptively update sampling efforts and (2) meet reporting requirements of funding agency.  Because of data workflow is standardized, each time new data </w:t>
-      </w:r>
-      <w:proofErr w:type="gramStart"/>
-      <w:r>
-        <w:rPr>
-          <w:rFonts w:ascii="Times New Roman" w:hAnsi="Times New Roman" w:cs="Times New Roman"/>
-        </w:rPr>
-        <w:t>are</w:t>
-      </w:r>
-      <w:proofErr w:type="gramEnd"/>
-      <w:r>
-        <w:rPr>
-          <w:rFonts w:ascii="Times New Roman" w:hAnsi="Times New Roman" w:cs="Times New Roman"/>
-        </w:rPr>
-        <w:t xml:space="preserve"> collected, then these standard computer scripts can be run to inform ongoing research efforts.  As an example, we routinely use a type of power analyses to guide field sampling efforts during winter oyster sampling.  Prior to the field sampling season, data from previous years </w:t>
-      </w:r>
-      <w:proofErr w:type="gramStart"/>
-      <w:r>
-        <w:rPr>
-          <w:rFonts w:ascii="Times New Roman" w:hAnsi="Times New Roman" w:cs="Times New Roman"/>
-        </w:rPr>
-        <w:t>are used</w:t>
-      </w:r>
-      <w:proofErr w:type="gramEnd"/>
-      <w:r>
-        <w:rPr>
-          <w:rFonts w:ascii="Times New Roman" w:hAnsi="Times New Roman" w:cs="Times New Roman"/>
-        </w:rPr>
-        <w:t xml:space="preserve"> to develop preliminary sampling guides in terms of location and number of transect samples to take.  As field collections begin and new data are collected and entered into the computer, we re-run the power analyses to then update the sampling effort for that field season based on observed oyster density and variability from within season sampling.  This </w:t>
+        <w:t xml:space="preserve">We have developed scripts of computer code that use these data to create summaries and routine analyses to provide information to (1) adaptively update sampling efforts and (2) meet reporting requirements of funding agency.  Because of data workflow is standardized, each time new data are collected, then these standard computer scripts can be run to inform ongoing research efforts.  As an example, we routinely use a type of power analyses to guide field sampling efforts during winter oyster sampling.  Prior to the field sampling season, data from previous years are used to develop preliminary sampling guides in terms of location and number of transect samples to take.  As field collections begin and new data are collected and entered into the computer, we re-run the power analyses to then update the sampling effort for that field season based on observed oyster density and variability from within season sampling.  This </w:t>
       </w:r>
       <w:r>
         <w:rPr>
@@ -3478,29 +2326,14 @@
             <w:docPart w:val="F5119324234B4C058E016F466C3277ED"/>
           </w:placeholder>
         </w:sdtPr>
+        <w:sdtEndPr/>
         <w:sdtContent>
           <w:r>
             <w:rPr>
               <w:rFonts w:ascii="Times New Roman" w:hAnsi="Times New Roman" w:cs="Times New Roman"/>
               <w:color w:val="000000"/>
             </w:rPr>
-            <w:t>(</w:t>
-          </w:r>
-          <w:proofErr w:type="spellStart"/>
-          <w:r>
-            <w:rPr>
-              <w:rFonts w:ascii="Times New Roman" w:hAnsi="Times New Roman" w:cs="Times New Roman"/>
-              <w:color w:val="000000"/>
-            </w:rPr>
-            <w:t>Archmiller</w:t>
-          </w:r>
-          <w:proofErr w:type="spellEnd"/>
-          <w:r>
-            <w:rPr>
-              <w:rFonts w:ascii="Times New Roman" w:hAnsi="Times New Roman" w:cs="Times New Roman"/>
-              <w:color w:val="000000"/>
-            </w:rPr>
-            <w:t xml:space="preserve"> et al., 2020)</w:t>
+            <w:t>(Archmiller et al., 2020)</w:t>
           </w:r>
         </w:sdtContent>
       </w:sdt>
@@ -3521,6 +2354,7 @@
             <w:docPart w:val="F5119324234B4C058E016F466C3277ED"/>
           </w:placeholder>
         </w:sdtPr>
+        <w:sdtEndPr/>
         <w:sdtContent>
           <w:r>
             <w:rPr>
@@ -3642,6 +2476,7 @@
             <w:docPart w:val="F5119324234B4C058E016F466C3277ED"/>
           </w:placeholder>
         </w:sdtPr>
+        <w:sdtEndPr/>
         <w:sdtContent>
           <w:r>
             <w:rPr>
@@ -3669,29 +2504,14 @@
             <w:docPart w:val="F5119324234B4C058E016F466C3277ED"/>
           </w:placeholder>
         </w:sdtPr>
+        <w:sdtEndPr/>
         <w:sdtContent>
           <w:r>
             <w:rPr>
               <w:rFonts w:ascii="Times New Roman" w:hAnsi="Times New Roman" w:cs="Times New Roman"/>
               <w:color w:val="000000"/>
             </w:rPr>
-            <w:t>(</w:t>
-          </w:r>
-          <w:proofErr w:type="spellStart"/>
-          <w:r>
-            <w:rPr>
-              <w:rFonts w:ascii="Times New Roman" w:hAnsi="Times New Roman" w:cs="Times New Roman"/>
-              <w:color w:val="000000"/>
-            </w:rPr>
-            <w:t>Blischak</w:t>
-          </w:r>
-          <w:proofErr w:type="spellEnd"/>
-          <w:r>
-            <w:rPr>
-              <w:rFonts w:ascii="Times New Roman" w:hAnsi="Times New Roman" w:cs="Times New Roman"/>
-              <w:color w:val="000000"/>
-            </w:rPr>
-            <w:t xml:space="preserve"> et al., 2016)</w:t>
+            <w:t>(Blischak et al., 2016)</w:t>
           </w:r>
         </w:sdtContent>
       </w:sdt>
@@ -3797,6 +2617,7 @@
             <w:docPart w:val="F5119324234B4C058E016F466C3277ED"/>
           </w:placeholder>
         </w:sdtPr>
+        <w:sdtEndPr/>
         <w:sdtContent>
           <w:r>
             <w:rPr>
@@ -3828,6 +2649,7 @@
             <w:docPart w:val="F5119324234B4C058E016F466C3277ED"/>
           </w:placeholder>
         </w:sdtPr>
+        <w:sdtEndPr/>
         <w:sdtContent>
           <w:r>
             <w:rPr>
@@ -4133,21 +2955,7 @@
         <w:rPr>
           <w:rFonts w:ascii="Times New Roman" w:hAnsi="Times New Roman" w:cs="Times New Roman"/>
         </w:rPr>
-        <w:t xml:space="preserve">Ecology is transitioning from an anecdotal science into a data driven science. Biologists are finding that they are needing skills to manage, analyze, and store data effectively. Data, such as code and text, require thoughtful management practices to keep these files organized and available to other researchers. We developed a modern structure using GitHub so that files may be available to all members of the team, other collaborators, and publishers. We do this by 1) evaluating our previous repository structure and workflow; 2) creating a new and consistent structure and workflow among all project repositories; 3) and establishing and maintaining a file naming convention which encompasses any file that could be in a repository. This repository structure </w:t>
-      </w:r>
-      <w:proofErr w:type="gramStart"/>
-      <w:r>
-        <w:rPr>
-          <w:rFonts w:ascii="Times New Roman" w:hAnsi="Times New Roman" w:cs="Times New Roman"/>
-        </w:rPr>
-        <w:t>takes into account</w:t>
-      </w:r>
-      <w:proofErr w:type="gramEnd"/>
-      <w:r>
-        <w:rPr>
-          <w:rFonts w:ascii="Times New Roman" w:hAnsi="Times New Roman" w:cs="Times New Roman"/>
-        </w:rPr>
-        <w:t xml:space="preserve"> the need to manage “living data” and the necessity for ecological efforts to be transparent. </w:t>
+        <w:t xml:space="preserve">Ecology is transitioning from an anecdotal science into a data driven science. Biologists are finding that they are needing skills to manage, analyze, and store data effectively. Data, such as code and text, require thoughtful management practices to keep these files organized and available to other researchers. We developed a modern structure using GitHub so that files may be available to all members of the team, other collaborators, and publishers. We do this by 1) evaluating our previous repository structure and workflow; 2) creating a new and consistent structure and workflow among all project repositories; 3) and establishing and maintaining a file naming convention which encompasses any file that could be in a repository. This repository structure takes into account the need to manage “living data” and the necessity for ecological efforts to be transparent. </w:t>
       </w:r>
     </w:p>
     <w:p>
@@ -4195,6 +3003,7 @@
             <w:docPart w:val="E62D29228E624412B36E1CCC32CFF3DF"/>
           </w:placeholder>
         </w:sdtPr>
+        <w:sdtEndPr/>
         <w:sdtContent>
           <w:r>
             <w:rPr>
@@ -4209,21 +3018,7 @@
         <w:rPr>
           <w:rFonts w:ascii="Times New Roman" w:hAnsi="Times New Roman" w:cs="Times New Roman"/>
         </w:rPr>
-        <w:t xml:space="preserve">). These developments require scientists to work effectively with these “living data” (Box 1), despite they </w:t>
-      </w:r>
-      <w:proofErr w:type="gramStart"/>
-      <w:r>
-        <w:rPr>
-          <w:rFonts w:ascii="Times New Roman" w:hAnsi="Times New Roman" w:cs="Times New Roman"/>
-        </w:rPr>
-        <w:t>are rarely trained</w:t>
-      </w:r>
-      <w:proofErr w:type="gramEnd"/>
-      <w:r>
-        <w:rPr>
-          <w:rFonts w:ascii="Times New Roman" w:hAnsi="Times New Roman" w:cs="Times New Roman"/>
-        </w:rPr>
-        <w:t xml:space="preserve"> to do so </w:t>
+        <w:t xml:space="preserve">). These developments require scientists to work effectively with these “living data” (Box 1), despite they are rarely trained to do so </w:t>
       </w:r>
       <w:sdt>
         <w:sdtPr>
@@ -4237,6 +3032,7 @@
             <w:docPart w:val="E62D29228E624412B36E1CCC32CFF3DF"/>
           </w:placeholder>
         </w:sdtPr>
+        <w:sdtEndPr/>
         <w:sdtContent>
           <w:r>
             <w:rPr>
@@ -4272,6 +3068,7 @@
             <w:docPart w:val="E62D29228E624412B36E1CCC32CFF3DF"/>
           </w:placeholder>
         </w:sdtPr>
+        <w:sdtEndPr/>
         <w:sdtContent>
           <w:r>
             <w:rPr>
@@ -4301,6 +3098,7 @@
             <w:docPart w:val="E62D29228E624412B36E1CCC32CFF3DF"/>
           </w:placeholder>
         </w:sdtPr>
+        <w:sdtEndPr/>
         <w:sdtContent>
           <w:r>
             <w:rPr>
@@ -4331,21 +3129,7 @@
         <w:rPr>
           <w:rFonts w:ascii="Times New Roman" w:hAnsi="Times New Roman" w:cs="Times New Roman"/>
         </w:rPr>
-        <w:t>Ecologists are also increasingly needing to write code as part of their field, lab, and modeling research (</w:t>
-      </w:r>
-      <w:proofErr w:type="spellStart"/>
-      <w:r>
-        <w:rPr>
-          <w:rFonts w:ascii="Times New Roman" w:hAnsi="Times New Roman" w:cs="Times New Roman"/>
-        </w:rPr>
-        <w:t>Mislan</w:t>
-      </w:r>
-      <w:proofErr w:type="spellEnd"/>
-      <w:r>
-        <w:rPr>
-          <w:rFonts w:ascii="Times New Roman" w:hAnsi="Times New Roman" w:cs="Times New Roman"/>
-        </w:rPr>
-        <w:t xml:space="preserve"> et al., 2016).  The necessity to write efficient code, store the code, and increase analysis reproducibility is frequently mandated by publishers </w:t>
+        <w:t xml:space="preserve">Ecologists are also increasingly needing to write code as part of their field, lab, and modeling research (Mislan et al., 2016).  The necessity to write efficient code, store the code, and increase analysis reproducibility is frequently mandated by publishers </w:t>
       </w:r>
       <w:sdt>
         <w:sdtPr>
@@ -4359,29 +3143,14 @@
             <w:docPart w:val="E62D29228E624412B36E1CCC32CFF3DF"/>
           </w:placeholder>
         </w:sdtPr>
+        <w:sdtEndPr/>
         <w:sdtContent>
           <w:r>
             <w:rPr>
               <w:rFonts w:ascii="Times New Roman" w:hAnsi="Times New Roman" w:cs="Times New Roman"/>
               <w:color w:val="000000"/>
             </w:rPr>
-            <w:t>(</w:t>
-          </w:r>
-          <w:proofErr w:type="spellStart"/>
-          <w:r>
-            <w:rPr>
-              <w:rFonts w:ascii="Times New Roman" w:hAnsi="Times New Roman" w:cs="Times New Roman"/>
-              <w:color w:val="000000"/>
-            </w:rPr>
-            <w:t>Alarid</w:t>
-          </w:r>
-          <w:proofErr w:type="spellEnd"/>
-          <w:r>
-            <w:rPr>
-              <w:rFonts w:ascii="Times New Roman" w:hAnsi="Times New Roman" w:cs="Times New Roman"/>
-              <w:color w:val="000000"/>
-            </w:rPr>
-            <w:t>-Escudero et al., 2019)</w:t>
+            <w:t>(Alarid-Escudero et al., 2019)</w:t>
           </w:r>
         </w:sdtContent>
       </w:sdt>
@@ -4414,39 +3183,7 @@
           <w:color w:val="000000" w:themeColor="text1"/>
         </w:rPr>
         <w:lastRenderedPageBreak/>
-        <w:t xml:space="preserve">measurements by field biologists and continuous autonomous water quality data via sensors. These data </w:t>
-      </w:r>
-      <w:proofErr w:type="gramStart"/>
-      <w:r>
-        <w:rPr>
-          <w:rFonts w:ascii="Times New Roman" w:hAnsi="Times New Roman" w:cs="Times New Roman"/>
-          <w:color w:val="000000" w:themeColor="text1"/>
-        </w:rPr>
-        <w:t>are updated</w:t>
-      </w:r>
-      <w:proofErr w:type="gramEnd"/>
-      <w:r>
-        <w:rPr>
-          <w:rFonts w:ascii="Times New Roman" w:hAnsi="Times New Roman" w:cs="Times New Roman"/>
-          <w:color w:val="000000" w:themeColor="text1"/>
-        </w:rPr>
-        <w:t xml:space="preserve"> at different frequencies and require specific attention to be processed (Moreno et al., 2020 hopefully). However, once they </w:t>
-      </w:r>
-      <w:proofErr w:type="gramStart"/>
-      <w:r>
-        <w:rPr>
-          <w:rFonts w:ascii="Times New Roman" w:hAnsi="Times New Roman" w:cs="Times New Roman"/>
-          <w:color w:val="000000" w:themeColor="text1"/>
-        </w:rPr>
-        <w:t>are processed</w:t>
-      </w:r>
-      <w:proofErr w:type="gramEnd"/>
-      <w:r>
-        <w:rPr>
-          <w:rFonts w:ascii="Times New Roman" w:hAnsi="Times New Roman" w:cs="Times New Roman"/>
-          <w:color w:val="000000" w:themeColor="text1"/>
-        </w:rPr>
-        <w:t xml:space="preserve"> there is a need to store these data so that they made be used among project team members and collaborators. We use GitHub version control software to keep track of regularly updated data, and to keep the multiple working projects using these data, organized.  This paper describes our approach to address concerns regarding standardizing naming conventions, GitHub repository structures, and data availability to differing LCR project repositories to increase reproducibility and transparency. </w:t>
+        <w:t xml:space="preserve">measurements by field biologists and continuous autonomous water quality data via sensors. These data are updated at different frequencies and require specific attention to be processed (Moreno et al., 2020 hopefully). However, once they are processed there is a need to store these data so that they made be used among project team members and collaborators. We use GitHub version control software to keep track of regularly updated data, and to keep the multiple working projects using these data, organized.  This paper describes our approach to address concerns regarding standardizing naming conventions, GitHub repository structures, and data availability to differing LCR project repositories to increase reproducibility and transparency. </w:t>
       </w:r>
     </w:p>
     <w:p>
@@ -4507,21 +3244,7 @@
         <w:rPr>
           <w:rFonts w:ascii="Times New Roman" w:hAnsi="Times New Roman" w:cs="Times New Roman"/>
         </w:rPr>
-        <w:t xml:space="preserve">living data- data that are </w:t>
-      </w:r>
-      <w:proofErr w:type="gramStart"/>
-      <w:r>
-        <w:rPr>
-          <w:rFonts w:ascii="Times New Roman" w:hAnsi="Times New Roman" w:cs="Times New Roman"/>
-        </w:rPr>
-        <w:t>being analyzed</w:t>
-      </w:r>
-      <w:proofErr w:type="gramEnd"/>
-      <w:r>
-        <w:rPr>
-          <w:rFonts w:ascii="Times New Roman" w:hAnsi="Times New Roman" w:cs="Times New Roman"/>
-        </w:rPr>
-        <w:t xml:space="preserve"> while also still being collected </w:t>
+        <w:t xml:space="preserve">living data- data that are being analyzed while also still being collected </w:t>
       </w:r>
       <w:sdt>
         <w:sdtPr>
@@ -4535,6 +3258,7 @@
             <w:docPart w:val="E62D29228E624412B36E1CCC32CFF3DF"/>
           </w:placeholder>
         </w:sdtPr>
+        <w:sdtEndPr/>
         <w:sdtContent>
           <w:r>
             <w:rPr>
@@ -4571,29 +3295,14 @@
             <w:docPart w:val="E62D29228E624412B36E1CCC32CFF3DF"/>
           </w:placeholder>
         </w:sdtPr>
+        <w:sdtEndPr/>
         <w:sdtContent>
           <w:r>
             <w:rPr>
               <w:rFonts w:ascii="Times New Roman" w:hAnsi="Times New Roman" w:cs="Times New Roman"/>
               <w:color w:val="000000"/>
             </w:rPr>
-            <w:t>(</w:t>
-          </w:r>
-          <w:proofErr w:type="spellStart"/>
-          <w:r>
-            <w:rPr>
-              <w:rFonts w:ascii="Times New Roman" w:hAnsi="Times New Roman" w:cs="Times New Roman"/>
-              <w:color w:val="000000"/>
-            </w:rPr>
-            <w:t>Blischak</w:t>
-          </w:r>
-          <w:proofErr w:type="spellEnd"/>
-          <w:r>
-            <w:rPr>
-              <w:rFonts w:ascii="Times New Roman" w:hAnsi="Times New Roman" w:cs="Times New Roman"/>
-              <w:color w:val="000000"/>
-            </w:rPr>
-            <w:t xml:space="preserve"> et al., 2016)</w:t>
+            <w:t>(Blischak et al., 2016)</w:t>
           </w:r>
         </w:sdtContent>
       </w:sdt>
@@ -4609,21 +3318,7 @@
         <w:rPr>
           <w:rFonts w:ascii="Times New Roman" w:hAnsi="Times New Roman" w:cs="Times New Roman"/>
         </w:rPr>
-        <w:t xml:space="preserve">project repository- term used to identify one type of analysis that </w:t>
-      </w:r>
-      <w:proofErr w:type="gramStart"/>
-      <w:r>
-        <w:rPr>
-          <w:rFonts w:ascii="Times New Roman" w:hAnsi="Times New Roman" w:cs="Times New Roman"/>
-        </w:rPr>
-        <w:t>is conducted</w:t>
-      </w:r>
-      <w:proofErr w:type="gramEnd"/>
-      <w:r>
-        <w:rPr>
-          <w:rFonts w:ascii="Times New Roman" w:hAnsi="Times New Roman" w:cs="Times New Roman"/>
-        </w:rPr>
-        <w:t xml:space="preserve"> on an LCR project dataset</w:t>
+        <w:t>project repository- term used to identify one type of analysis that is conducted on an LCR project dataset</w:t>
       </w:r>
     </w:p>
     <w:p>
@@ -4693,21 +3388,7 @@
         <w:rPr>
           <w:rFonts w:ascii="Times New Roman" w:hAnsi="Times New Roman" w:cs="Times New Roman"/>
         </w:rPr>
-        <w:t xml:space="preserve">pull request- a process in GitHub to submit changes and a message containing a description of the change, </w:t>
-      </w:r>
-      <w:proofErr w:type="gramStart"/>
-      <w:r>
-        <w:rPr>
-          <w:rFonts w:ascii="Times New Roman" w:hAnsi="Times New Roman" w:cs="Times New Roman"/>
-        </w:rPr>
-        <w:t>in order to</w:t>
-      </w:r>
-      <w:proofErr w:type="gramEnd"/>
-      <w:r>
-        <w:rPr>
-          <w:rFonts w:ascii="Times New Roman" w:hAnsi="Times New Roman" w:cs="Times New Roman"/>
-        </w:rPr>
-        <w:t xml:space="preserve"> track the version of the change, an additionally an admin can review and accept the changes</w:t>
+        <w:t>pull request- a process in GitHub to submit changes and a message containing a description of the change, in order to track the version of the change, an additionally an admin can review and accept the changes</w:t>
       </w:r>
     </w:p>
     <w:p>
@@ -4779,21 +3460,7 @@
         <w:rPr>
           <w:rFonts w:ascii="Times New Roman" w:hAnsi="Times New Roman" w:cs="Times New Roman"/>
         </w:rPr>
-        <w:t xml:space="preserve">dark data- data which </w:t>
-      </w:r>
-      <w:proofErr w:type="gramStart"/>
-      <w:r>
-        <w:rPr>
-          <w:rFonts w:ascii="Times New Roman" w:hAnsi="Times New Roman" w:cs="Times New Roman"/>
-        </w:rPr>
-        <w:t>is not easily found</w:t>
-      </w:r>
-      <w:proofErr w:type="gramEnd"/>
-      <w:r>
-        <w:rPr>
-          <w:rFonts w:ascii="Times New Roman" w:hAnsi="Times New Roman" w:cs="Times New Roman"/>
-        </w:rPr>
-        <w:t xml:space="preserve"> by potential users </w:t>
+        <w:t xml:space="preserve">dark data- data which is not easily found by potential users </w:t>
       </w:r>
       <w:sdt>
         <w:sdtPr>
@@ -4807,29 +3474,14 @@
             <w:docPart w:val="E62D29228E624412B36E1CCC32CFF3DF"/>
           </w:placeholder>
         </w:sdtPr>
+        <w:sdtEndPr/>
         <w:sdtContent>
           <w:r>
             <w:rPr>
               <w:rFonts w:ascii="Times New Roman" w:hAnsi="Times New Roman" w:cs="Times New Roman"/>
               <w:color w:val="000000"/>
             </w:rPr>
-            <w:t>(</w:t>
-          </w:r>
-          <w:proofErr w:type="spellStart"/>
-          <w:r>
-            <w:rPr>
-              <w:rFonts w:ascii="Times New Roman" w:hAnsi="Times New Roman" w:cs="Times New Roman"/>
-              <w:color w:val="000000"/>
-            </w:rPr>
-            <w:t>Heidorn</w:t>
-          </w:r>
-          <w:proofErr w:type="spellEnd"/>
-          <w:r>
-            <w:rPr>
-              <w:rFonts w:ascii="Times New Roman" w:hAnsi="Times New Roman" w:cs="Times New Roman"/>
-              <w:color w:val="000000"/>
-            </w:rPr>
-            <w:t>, 2008)</w:t>
+            <w:t>(Heidorn, 2008)</w:t>
           </w:r>
         </w:sdtContent>
       </w:sdt>
@@ -4845,16 +3497,8 @@
         <w:rPr>
           <w:rFonts w:ascii="Times New Roman" w:hAnsi="Times New Roman" w:cs="Times New Roman"/>
         </w:rPr>
-        <w:t xml:space="preserve">commit message- a written text of why a pull request is </w:t>
-      </w:r>
-      <w:proofErr w:type="gramStart"/>
-      <w:r>
-        <w:rPr>
-          <w:rFonts w:ascii="Times New Roman" w:hAnsi="Times New Roman" w:cs="Times New Roman"/>
-        </w:rPr>
-        <w:t>being submitted</w:t>
-      </w:r>
-      <w:proofErr w:type="gramEnd"/>
+        <w:t>commit message- a written text of why a pull request is being submitted</w:t>
+      </w:r>
     </w:p>
     <w:p>
       <w:pPr>
@@ -4918,29 +3562,14 @@
             <w:docPart w:val="E62D29228E624412B36E1CCC32CFF3DF"/>
           </w:placeholder>
         </w:sdtPr>
+        <w:sdtEndPr/>
         <w:sdtContent>
           <w:r>
             <w:rPr>
               <w:rFonts w:ascii="Times New Roman" w:hAnsi="Times New Roman" w:cs="Times New Roman"/>
               <w:color w:val="000000"/>
             </w:rPr>
-            <w:t>(</w:t>
-          </w:r>
-          <w:proofErr w:type="spellStart"/>
-          <w:r>
-            <w:rPr>
-              <w:rFonts w:ascii="Times New Roman" w:hAnsi="Times New Roman" w:cs="Times New Roman"/>
-              <w:color w:val="000000"/>
-            </w:rPr>
-            <w:t>Blischak</w:t>
-          </w:r>
-          <w:proofErr w:type="spellEnd"/>
-          <w:r>
-            <w:rPr>
-              <w:rFonts w:ascii="Times New Roman" w:hAnsi="Times New Roman" w:cs="Times New Roman"/>
-              <w:color w:val="000000"/>
-            </w:rPr>
-            <w:t xml:space="preserve"> et al., 2016)</w:t>
+            <w:t>(Blischak et al., 2016)</w:t>
           </w:r>
         </w:sdtContent>
       </w:sdt>
@@ -4948,35 +3577,7 @@
         <w:rPr>
           <w:rFonts w:ascii="Times New Roman" w:hAnsi="Times New Roman" w:cs="Times New Roman"/>
         </w:rPr>
-        <w:t xml:space="preserve"> . To keep track of these changes version control systems </w:t>
-      </w:r>
-      <w:proofErr w:type="gramStart"/>
-      <w:r>
-        <w:rPr>
-          <w:rFonts w:ascii="Times New Roman" w:hAnsi="Times New Roman" w:cs="Times New Roman"/>
-        </w:rPr>
-        <w:t>are generally implemented</w:t>
-      </w:r>
-      <w:proofErr w:type="gramEnd"/>
-      <w:r>
-        <w:rPr>
-          <w:rFonts w:ascii="Times New Roman" w:hAnsi="Times New Roman" w:cs="Times New Roman"/>
-        </w:rPr>
-        <w:t xml:space="preserve">. Version control helps the user track changes by requiring the user to write comments for each change. The version control software will then create a unique version identifier for each iteration and allow the user to </w:t>
-      </w:r>
-      <w:proofErr w:type="gramStart"/>
-      <w:r>
-        <w:rPr>
-          <w:rFonts w:ascii="Times New Roman" w:hAnsi="Times New Roman" w:cs="Times New Roman"/>
-        </w:rPr>
-        <w:t>revert back</w:t>
-      </w:r>
-      <w:proofErr w:type="gramEnd"/>
-      <w:r>
-        <w:rPr>
-          <w:rFonts w:ascii="Times New Roman" w:hAnsi="Times New Roman" w:cs="Times New Roman"/>
-        </w:rPr>
-        <w:t xml:space="preserve"> to those changes if needed </w:t>
+        <w:t xml:space="preserve"> . To keep track of these changes version control systems are generally implemented. Version control helps the user track changes by requiring the user to write comments for each change. The version control software will then create a unique version identifier for each iteration and allow the user to revert back to those changes if needed </w:t>
       </w:r>
       <w:sdt>
         <w:sdtPr>
@@ -4990,6 +3591,7 @@
             <w:docPart w:val="E62D29228E624412B36E1CCC32CFF3DF"/>
           </w:placeholder>
         </w:sdtPr>
+        <w:sdtEndPr/>
         <w:sdtContent>
           <w:r>
             <w:rPr>
@@ -5004,21 +3606,7 @@
         <w:rPr>
           <w:rFonts w:ascii="Times New Roman" w:hAnsi="Times New Roman" w:cs="Times New Roman"/>
         </w:rPr>
-        <w:t xml:space="preserve">. This is especially useful when a user decides to share their code or text with other collaborators. When the user receives </w:t>
-      </w:r>
-      <w:proofErr w:type="gramStart"/>
-      <w:r>
-        <w:rPr>
-          <w:rFonts w:ascii="Times New Roman" w:hAnsi="Times New Roman" w:cs="Times New Roman"/>
-        </w:rPr>
-        <w:t>new comments</w:t>
-      </w:r>
-      <w:proofErr w:type="gramEnd"/>
-      <w:r>
-        <w:rPr>
-          <w:rFonts w:ascii="Times New Roman" w:hAnsi="Times New Roman" w:cs="Times New Roman"/>
-        </w:rPr>
-        <w:t xml:space="preserve"> from the code/text they have shared, they are able to see what has been changed in relation to the original document. The user will then be able to implement those changes through a version control system. </w:t>
+        <w:t xml:space="preserve">. This is especially useful when a user decides to share their code or text with other collaborators. When the user receives new comments from the code/text they have shared, they are able to see what has been changed in relation to the original document. The user will then be able to implement those changes through a version control system. </w:t>
       </w:r>
     </w:p>
     <w:p>
@@ -5033,98 +3621,14 @@
         <w:rPr>
           <w:rFonts w:ascii="Times New Roman" w:hAnsi="Times New Roman" w:cs="Times New Roman"/>
         </w:rPr>
-        <w:t xml:space="preserve">In the LCR project, code collaboration is </w:t>
-      </w:r>
-      <w:proofErr w:type="gramStart"/>
-      <w:r>
-        <w:rPr>
-          <w:rFonts w:ascii="Times New Roman" w:hAnsi="Times New Roman" w:cs="Times New Roman"/>
-        </w:rPr>
-        <w:t>a common practice</w:t>
-      </w:r>
-      <w:proofErr w:type="gramEnd"/>
-      <w:r>
-        <w:rPr>
-          <w:rFonts w:ascii="Times New Roman" w:hAnsi="Times New Roman" w:cs="Times New Roman"/>
-        </w:rPr>
-        <w:t>. Code writing collaboration in our project ultimately ended in several files of the same script but each file was a slight iteration of each other (</w:t>
-      </w:r>
-      <w:proofErr w:type="spellStart"/>
-      <w:r>
-        <w:rPr>
-          <w:rFonts w:ascii="Times New Roman" w:hAnsi="Times New Roman" w:cs="Times New Roman"/>
-        </w:rPr>
-        <w:t>e.g</w:t>
-      </w:r>
-      <w:proofErr w:type="spellEnd"/>
-      <w:r>
-        <w:rPr>
-          <w:rFonts w:ascii="Times New Roman" w:hAnsi="Times New Roman" w:cs="Times New Roman"/>
-        </w:rPr>
-        <w:t>, rscript_</w:t>
-      </w:r>
-      <w:proofErr w:type="gramStart"/>
-      <w:r>
-        <w:rPr>
-          <w:rFonts w:ascii="Times New Roman" w:hAnsi="Times New Roman" w:cs="Times New Roman"/>
-        </w:rPr>
-        <w:t>1.R</w:t>
-      </w:r>
-      <w:proofErr w:type="gramEnd"/>
-      <w:r>
-        <w:rPr>
-          <w:rFonts w:ascii="Times New Roman" w:hAnsi="Times New Roman" w:cs="Times New Roman"/>
-        </w:rPr>
-        <w:t xml:space="preserve">, rscript_2.R) . It became confusing which script was the most up to date, and which script should </w:t>
-      </w:r>
-      <w:proofErr w:type="gramStart"/>
-      <w:r>
-        <w:rPr>
-          <w:rFonts w:ascii="Times New Roman" w:hAnsi="Times New Roman" w:cs="Times New Roman"/>
-        </w:rPr>
-        <w:t>be used</w:t>
-      </w:r>
-      <w:proofErr w:type="gramEnd"/>
-      <w:r>
-        <w:rPr>
-          <w:rFonts w:ascii="Times New Roman" w:hAnsi="Times New Roman" w:cs="Times New Roman"/>
-        </w:rPr>
-        <w:t xml:space="preserve"> for which analysis. Using version control stores each iteration of every file, keeping repositories free of duplicate code files. We utilize GitHub to </w:t>
+        <w:t xml:space="preserve">In the LCR project, code collaboration is a common practice. Code writing collaboration in our project ultimately ended in several files of the same script but each file was a slight iteration of each other (e.g, rscript_1.R, rscript_2.R) . It became confusing which script was the most up to date, and which script should be used for which analysis. Using version control stores each iteration of every file, keeping repositories free of duplicate code files. We utilize GitHub to </w:t>
       </w:r>
       <w:r>
         <w:rPr>
           <w:rFonts w:ascii="Times New Roman" w:hAnsi="Times New Roman" w:cs="Times New Roman"/>
         </w:rPr>
         <w:lastRenderedPageBreak/>
-        <w:t xml:space="preserve">keep a record of which files have </w:t>
-      </w:r>
-      <w:proofErr w:type="gramStart"/>
-      <w:r>
-        <w:rPr>
-          <w:rFonts w:ascii="Times New Roman" w:hAnsi="Times New Roman" w:cs="Times New Roman"/>
-        </w:rPr>
-        <w:t>been changed</w:t>
-      </w:r>
-      <w:proofErr w:type="gramEnd"/>
-      <w:r>
-        <w:rPr>
-          <w:rFonts w:ascii="Times New Roman" w:hAnsi="Times New Roman" w:cs="Times New Roman"/>
-        </w:rPr>
-        <w:t xml:space="preserve">, who has changed them, and why they were changed. Using a version control software has saved us timed in trying to determine when and why certain script changes </w:t>
-      </w:r>
-      <w:proofErr w:type="gramStart"/>
-      <w:r>
-        <w:rPr>
-          <w:rFonts w:ascii="Times New Roman" w:hAnsi="Times New Roman" w:cs="Times New Roman"/>
-        </w:rPr>
-        <w:t>were implemented</w:t>
-      </w:r>
-      <w:proofErr w:type="gramEnd"/>
-      <w:r>
-        <w:rPr>
-          <w:rFonts w:ascii="Times New Roman" w:hAnsi="Times New Roman" w:cs="Times New Roman"/>
-        </w:rPr>
-        <w:t xml:space="preserve">. </w:t>
+        <w:t xml:space="preserve">keep a record of which files have been changed, who has changed them, and why they were changed. Using a version control software has saved us timed in trying to determine when and why certain script changes were implemented. </w:t>
       </w:r>
     </w:p>
     <w:p>
@@ -5228,35 +3732,7 @@
           <w:rFonts w:ascii="Times New Roman" w:hAnsi="Times New Roman" w:cs="Times New Roman"/>
         </w:rPr>
         <w:tab/>
-        <w:t xml:space="preserve">As the LCR project started to generate a consistent stream of data, it became apparent that its GitHub structure was becoming increasingly more difficult to maintain and manage. One of the main complaints was that it was difficult to find scripts and their data source. Collaborators working in the main GitHub repository were not always following repository guidelines, however the guidelines at the time did not address many of our newfound needs such as how to account for multiple working projects using the same data. Without having proper guidelines, the main GitHub repository quickly began to grow and expand (Figure 1). Our main GitHub repository started to store multiple projects inside of itself, leading to a confusion of what was in the repository was which data and scripts </w:t>
-      </w:r>
-      <w:proofErr w:type="gramStart"/>
-      <w:r>
-        <w:rPr>
-          <w:rFonts w:ascii="Times New Roman" w:hAnsi="Times New Roman" w:cs="Times New Roman"/>
-        </w:rPr>
-        <w:t>were used</w:t>
-      </w:r>
-      <w:proofErr w:type="gramEnd"/>
-      <w:r>
-        <w:rPr>
-          <w:rFonts w:ascii="Times New Roman" w:hAnsi="Times New Roman" w:cs="Times New Roman"/>
-        </w:rPr>
-        <w:t xml:space="preserve"> for each of the different projects. We soon came to realize that the GitHub repository structure we had employed was not effective in keeping our files or projects organized. We want to note that this described repository structure could work for ecological efforts, but for our project it became too cluttered and unclear to continue using this </w:t>
-      </w:r>
-      <w:proofErr w:type="gramStart"/>
-      <w:r>
-        <w:rPr>
-          <w:rFonts w:ascii="Times New Roman" w:hAnsi="Times New Roman" w:cs="Times New Roman"/>
-        </w:rPr>
-        <w:t>particular repository</w:t>
-      </w:r>
-      <w:proofErr w:type="gramEnd"/>
-      <w:r>
-        <w:rPr>
-          <w:rFonts w:ascii="Times New Roman" w:hAnsi="Times New Roman" w:cs="Times New Roman"/>
-        </w:rPr>
-        <w:t xml:space="preserve"> structure. </w:t>
+        <w:t xml:space="preserve">As the LCR project started to generate a consistent stream of data, it became apparent that its GitHub structure was becoming increasingly more difficult to maintain and manage. One of the main complaints was that it was difficult to find scripts and their data source. Collaborators working in the main GitHub repository were not always following repository guidelines, however the guidelines at the time did not address many of our newfound needs such as how to account for multiple working projects using the same data. Without having proper guidelines, the main GitHub repository quickly began to grow and expand (Figure 1). Our main GitHub repository started to store multiple projects inside of itself, leading to a confusion of what was in the repository was which data and scripts were used for each of the different projects. We soon came to realize that the GitHub repository structure we had employed was not effective in keeping our files or projects organized. We want to note that this described repository structure could work for ecological efforts, but for our project it became too cluttered and unclear to continue using this particular repository structure. </w:t>
       </w:r>
     </w:p>
     <w:p>
@@ -5302,35 +3778,7 @@
         <w:rPr>
           <w:rFonts w:ascii="Times New Roman" w:hAnsi="Times New Roman" w:cs="Times New Roman"/>
         </w:rPr>
-        <w:t xml:space="preserve">The main goal of our new GitHub repository structure is to keep different projects separate but to have one common data source in which they may be able to update their data from. We extracted the different projects inside our main GitHub repository and created individual project repositories. Each project repository follows the same guidelines for folder structure (https://github.com/LCRoysterproject/repo_structure). These new project repositories also include descriptions in their README.md about the folders and files inside of them. These </w:t>
-      </w:r>
-      <w:proofErr w:type="spellStart"/>
-      <w:r>
-        <w:rPr>
-          <w:rFonts w:ascii="Times New Roman" w:hAnsi="Times New Roman" w:cs="Times New Roman"/>
-        </w:rPr>
-        <w:t>README.md’s</w:t>
-      </w:r>
-      <w:proofErr w:type="spellEnd"/>
-      <w:r>
-        <w:rPr>
-          <w:rFonts w:ascii="Times New Roman" w:hAnsi="Times New Roman" w:cs="Times New Roman"/>
-        </w:rPr>
-        <w:t xml:space="preserve"> are essential in maintaining transparency of what each script does and what their outputs are. Our project team members are required to make updates to </w:t>
-      </w:r>
-      <w:proofErr w:type="spellStart"/>
-      <w:r>
-        <w:rPr>
-          <w:rFonts w:ascii="Times New Roman" w:hAnsi="Times New Roman" w:cs="Times New Roman"/>
-        </w:rPr>
-        <w:t>README.md’s</w:t>
-      </w:r>
-      <w:proofErr w:type="spellEnd"/>
-      <w:r>
-        <w:rPr>
-          <w:rFonts w:ascii="Times New Roman" w:hAnsi="Times New Roman" w:cs="Times New Roman"/>
-        </w:rPr>
-        <w:t xml:space="preserve"> as they create new files for scripts and text, ensuring clarity and transparency in the repository. </w:t>
+        <w:t xml:space="preserve">The main goal of our new GitHub repository structure is to keep different projects separate but to have one common data source in which they may be able to update their data from. We extracted the different projects inside our main GitHub repository and created individual project repositories. Each project repository follows the same guidelines for folder structure (https://github.com/LCRoysterproject/repo_structure). These new project repositories also include descriptions in their README.md about the folders and files inside of them. These README.md’s are essential in maintaining transparency of what each script does and what their outputs are. Our project team members are required to make updates to README.md’s as they create new files for scripts and text, ensuring clarity and transparency in the repository. </w:t>
       </w:r>
     </w:p>
     <w:p>
@@ -5345,91 +3793,7 @@
         <w:rPr>
           <w:rFonts w:ascii="Times New Roman" w:hAnsi="Times New Roman" w:cs="Times New Roman"/>
         </w:rPr>
-        <w:t xml:space="preserve">These individualized project repositories are self-sustaining and only team members actively working on that project have access to these types of repositories. These repositories are self-sustaining in the sense that they are independent from one another, and their scripts </w:t>
-      </w:r>
-      <w:proofErr w:type="gramStart"/>
-      <w:r>
-        <w:rPr>
-          <w:rFonts w:ascii="Times New Roman" w:hAnsi="Times New Roman" w:cs="Times New Roman"/>
-        </w:rPr>
-        <w:t>are not influenced</w:t>
-      </w:r>
-      <w:proofErr w:type="gramEnd"/>
-      <w:r>
-        <w:rPr>
-          <w:rFonts w:ascii="Times New Roman" w:hAnsi="Times New Roman" w:cs="Times New Roman"/>
-        </w:rPr>
-        <w:t xml:space="preserve"> by other project repositories’ scripts. Because some of these project repositories need to access the most up to date LCR project generated data (e.g., water quality, oyster measurements, oyster counts) it was imperative that our workflow included a way that the project team member could access these data.  All LCR generated data </w:t>
-      </w:r>
-      <w:proofErr w:type="gramStart"/>
-      <w:r>
-        <w:rPr>
-          <w:rFonts w:ascii="Times New Roman" w:hAnsi="Times New Roman" w:cs="Times New Roman"/>
-        </w:rPr>
-        <w:t>are processed</w:t>
-      </w:r>
-      <w:proofErr w:type="gramEnd"/>
-      <w:r>
-        <w:rPr>
-          <w:rFonts w:ascii="Times New Roman" w:hAnsi="Times New Roman" w:cs="Times New Roman"/>
-        </w:rPr>
-        <w:t xml:space="preserve"> and then stored in a master data repository. This data repository may contain relevant data which could </w:t>
-      </w:r>
-      <w:proofErr w:type="gramStart"/>
-      <w:r>
-        <w:rPr>
-          <w:rFonts w:ascii="Times New Roman" w:hAnsi="Times New Roman" w:cs="Times New Roman"/>
-        </w:rPr>
-        <w:t>be used</w:t>
-      </w:r>
-      <w:proofErr w:type="gramEnd"/>
-      <w:r>
-        <w:rPr>
-          <w:rFonts w:ascii="Times New Roman" w:hAnsi="Times New Roman" w:cs="Times New Roman"/>
-        </w:rPr>
-        <w:t xml:space="preserve"> among different project repositories (Figure 2). This master data repository also contains commonly used scripts and text. Every LCR team member has access to this master data repository. In the event in which a team member needs to update the data for their analysis, they </w:t>
-      </w:r>
-      <w:proofErr w:type="gramStart"/>
-      <w:r>
-        <w:rPr>
-          <w:rFonts w:ascii="Times New Roman" w:hAnsi="Times New Roman" w:cs="Times New Roman"/>
-        </w:rPr>
-        <w:t>are able to</w:t>
-      </w:r>
-      <w:proofErr w:type="gramEnd"/>
-      <w:r>
-        <w:rPr>
-          <w:rFonts w:ascii="Times New Roman" w:hAnsi="Times New Roman" w:cs="Times New Roman"/>
-        </w:rPr>
-        <w:t xml:space="preserve"> do so without limitations or approval. These data </w:t>
-      </w:r>
-      <w:proofErr w:type="gramStart"/>
-      <w:r>
-        <w:rPr>
-          <w:rFonts w:ascii="Times New Roman" w:hAnsi="Times New Roman" w:cs="Times New Roman"/>
-        </w:rPr>
-        <w:t>are also protected</w:t>
-      </w:r>
-      <w:proofErr w:type="gramEnd"/>
-      <w:r>
-        <w:rPr>
-          <w:rFonts w:ascii="Times New Roman" w:hAnsi="Times New Roman" w:cs="Times New Roman"/>
-        </w:rPr>
-        <w:t xml:space="preserve"> from being wrongfully edited or deleted by GitHub branch permissions. Only LCR project admins </w:t>
-      </w:r>
-      <w:proofErr w:type="gramStart"/>
-      <w:r>
-        <w:rPr>
-          <w:rFonts w:ascii="Times New Roman" w:hAnsi="Times New Roman" w:cs="Times New Roman"/>
-        </w:rPr>
-        <w:t>are allowed to</w:t>
-      </w:r>
-      <w:proofErr w:type="gramEnd"/>
-      <w:r>
-        <w:rPr>
-          <w:rFonts w:ascii="Times New Roman" w:hAnsi="Times New Roman" w:cs="Times New Roman"/>
-        </w:rPr>
-        <w:t xml:space="preserve"> make updates or changes to the master data repository, which adds an extra layer of security to this repository. </w:t>
+        <w:t xml:space="preserve">These individualized project repositories are self-sustaining and only team members actively working on that project have access to these types of repositories. These repositories are self-sustaining in the sense that they are independent from one another, and their scripts are not influenced by other project repositories’ scripts. Because some of these project repositories need to access the most up to date LCR project generated data (e.g., water quality, oyster measurements, oyster counts) it was imperative that our workflow included a way that the project team member could access these data.  All LCR generated data are processed and then stored in a master data repository. This data repository may contain relevant data which could be used among different project repositories (Figure 2). This master data repository also contains commonly used scripts and text. Every LCR team member has access to this master data repository. In the event in which a team member needs to update the data for their analysis, they are able to do so without limitations or approval. These data are also protected from being wrongfully edited or deleted by GitHub branch permissions. Only LCR project admins are allowed to make updates or changes to the master data repository, which adds an extra layer of security to this repository. </w:t>
       </w:r>
     </w:p>
     <w:p>
@@ -5557,29 +3921,14 @@
             <w:docPart w:val="E62D29228E624412B36E1CCC32CFF3DF"/>
           </w:placeholder>
         </w:sdtPr>
+        <w:sdtEndPr/>
         <w:sdtContent>
           <w:r>
             <w:rPr>
               <w:rFonts w:ascii="Times New Roman" w:hAnsi="Times New Roman" w:cs="Times New Roman"/>
               <w:color w:val="000000"/>
             </w:rPr>
-            <w:t>(Perez-</w:t>
-          </w:r>
-          <w:proofErr w:type="spellStart"/>
-          <w:r>
-            <w:rPr>
-              <w:rFonts w:ascii="Times New Roman" w:hAnsi="Times New Roman" w:cs="Times New Roman"/>
-              <w:color w:val="000000"/>
-            </w:rPr>
-            <w:t>Riverol</w:t>
-          </w:r>
-          <w:proofErr w:type="spellEnd"/>
-          <w:r>
-            <w:rPr>
-              <w:rFonts w:ascii="Times New Roman" w:hAnsi="Times New Roman" w:cs="Times New Roman"/>
-              <w:color w:val="000000"/>
-            </w:rPr>
-            <w:t xml:space="preserve"> et al., 2016). </w:t>
+            <w:t xml:space="preserve">(Perez-Riverol et al., 2016). </w:t>
           </w:r>
         </w:sdtContent>
       </w:sdt>
@@ -5587,42 +3936,14 @@
         <w:rPr>
           <w:rFonts w:ascii="Times New Roman" w:hAnsi="Times New Roman" w:cs="Times New Roman"/>
         </w:rPr>
-        <w:t xml:space="preserve">For each LCR project repository, which has collaborators, we establish a protected `master` branch, and open collaborator branches. Collaborators are able to edit and modify their own branches however they please, but they are not able to update or modify the `master` branch unless approved by a project admin via a pull request (Box 1). Project admins </w:t>
-      </w:r>
-      <w:proofErr w:type="gramStart"/>
-      <w:r>
-        <w:rPr>
-          <w:rFonts w:ascii="Times New Roman" w:hAnsi="Times New Roman" w:cs="Times New Roman"/>
-        </w:rPr>
-        <w:t>are expected</w:t>
-      </w:r>
-      <w:proofErr w:type="gramEnd"/>
-      <w:r>
-        <w:rPr>
-          <w:rFonts w:ascii="Times New Roman" w:hAnsi="Times New Roman" w:cs="Times New Roman"/>
-        </w:rPr>
-        <w:t xml:space="preserve"> to review a pull request rigorously and work with the collaborator if there are any discrepancies in the pull request. Using a system that checks the work of </w:t>
+        <w:t xml:space="preserve">For each LCR project repository, which has collaborators, we establish a protected `master` branch, and open collaborator branches. Collaborators are able to edit and modify their own branches however they please, but they are not able to update or modify the `master` branch unless approved by a project admin via a pull request (Box 1). Project admins are expected to review a pull request rigorously and work with the collaborator if there are any discrepancies in the pull request. Using a system that checks the work of </w:t>
       </w:r>
       <w:r>
         <w:rPr>
           <w:rFonts w:ascii="Times New Roman" w:hAnsi="Times New Roman" w:cs="Times New Roman"/>
         </w:rPr>
         <w:lastRenderedPageBreak/>
-        <w:t xml:space="preserve">collaborators has helped us reduce errors in code, text, and data and can </w:t>
-      </w:r>
-      <w:proofErr w:type="gramStart"/>
-      <w:r>
-        <w:rPr>
-          <w:rFonts w:ascii="Times New Roman" w:hAnsi="Times New Roman" w:cs="Times New Roman"/>
-        </w:rPr>
-        <w:t>be implemented</w:t>
-      </w:r>
-      <w:proofErr w:type="gramEnd"/>
-      <w:r>
-        <w:rPr>
-          <w:rFonts w:ascii="Times New Roman" w:hAnsi="Times New Roman" w:cs="Times New Roman"/>
-        </w:rPr>
-        <w:t xml:space="preserve"> across many ecological efforts.</w:t>
+        <w:t>collaborators has helped us reduce errors in code, text, and data and can be implemented across many ecological efforts.</w:t>
       </w:r>
     </w:p>
     <w:p>
@@ -5637,21 +3958,7 @@
         <w:rPr>
           <w:rFonts w:ascii="Times New Roman" w:hAnsi="Times New Roman" w:cs="Times New Roman"/>
         </w:rPr>
-        <w:t xml:space="preserve">Furthermore, GitHub has the functionality to make repositories public or private. Whether a repository is public or private is ultimately up to the </w:t>
-      </w:r>
-      <w:proofErr w:type="spellStart"/>
-      <w:r>
-        <w:rPr>
-          <w:rFonts w:ascii="Times New Roman" w:hAnsi="Times New Roman" w:cs="Times New Roman"/>
-        </w:rPr>
-        <w:t>adminstrators</w:t>
-      </w:r>
-      <w:proofErr w:type="spellEnd"/>
-      <w:r>
-        <w:rPr>
-          <w:rFonts w:ascii="Times New Roman" w:hAnsi="Times New Roman" w:cs="Times New Roman"/>
-        </w:rPr>
-        <w:t xml:space="preserve"> of that project repository. Public repositories are open and searchable to the public. Private repositories are only initially viewable to the creator of the repository. Additionally, in the LCR project we also limit the users who have access to any given repository. All users have access to the master data repository, however they do not have access to other collaborator repositories, unless an LCR admin grants them access. We allow some repositories to be public and protected, and actively worked on repositories to be private. GitHub allows project managers to change the status of any repository, to private or public, at any time. These types of repository functionalities can allow many ecologists to actively work on their research while protecting their data, analyses, and findings. </w:t>
+        <w:t xml:space="preserve">Furthermore, GitHub has the functionality to make repositories public or private. Whether a repository is public or private is ultimately up to the adminstrators of that project repository. Public repositories are open and searchable to the public. Private repositories are only initially viewable to the creator of the repository. Additionally, in the LCR project we also limit the users who have access to any given repository. All users have access to the master data repository, however they do not have access to other collaborator repositories, unless an LCR admin grants them access. We allow some repositories to be public and protected, and actively worked on repositories to be private. GitHub allows project managers to change the status of any repository, to private or public, at any time. These types of repository functionalities can allow many ecologists to actively work on their research while protecting their data, analyses, and findings. </w:t>
       </w:r>
     </w:p>
     <w:p>
@@ -5899,7 +4206,6 @@
                 <w:szCs w:val="16"/>
               </w:rPr>
             </w:pPr>
-            <w:proofErr w:type="spellStart"/>
             <w:r>
               <w:rPr>
                 <w:rFonts w:ascii="Times New Roman" w:hAnsi="Times New Roman" w:cs="Times New Roman"/>
@@ -5910,7 +4216,6 @@
               </w:rPr>
               <w:t>study_location_projectsummary</w:t>
             </w:r>
-            <w:proofErr w:type="spellEnd"/>
           </w:p>
         </w:tc>
         <w:tc>
@@ -5934,7 +4239,6 @@
                 <w:shd w:val="clear" w:color="auto" w:fill="FFFFFF"/>
               </w:rPr>
             </w:pPr>
-            <w:proofErr w:type="spellStart"/>
             <w:r>
               <w:rPr>
                 <w:rFonts w:ascii="Times New Roman" w:hAnsi="Times New Roman" w:cs="Times New Roman"/>
@@ -5943,18 +4247,7 @@
                 <w:szCs w:val="16"/>
                 <w:shd w:val="clear" w:color="auto" w:fill="FFFFFF"/>
               </w:rPr>
-              <w:t>bird_bb_monitoring</w:t>
-            </w:r>
-            <w:proofErr w:type="spellEnd"/>
-            <w:r>
-              <w:rPr>
-                <w:rFonts w:ascii="Times New Roman" w:hAnsi="Times New Roman" w:cs="Times New Roman"/>
-                <w:color w:val="24292E"/>
-                <w:sz w:val="16"/>
-                <w:szCs w:val="16"/>
-                <w:shd w:val="clear" w:color="auto" w:fill="FFFFFF"/>
-              </w:rPr>
-              <w:t> </w:t>
+              <w:t>bird_bb_monitoring </w:t>
             </w:r>
           </w:p>
           <w:p>
@@ -6055,61 +4348,7 @@
                 <w:sz w:val="16"/>
                 <w:szCs w:val="16"/>
               </w:rPr>
-              <w:t>lowercase, no uppercase (</w:t>
-            </w:r>
-            <w:proofErr w:type="spellStart"/>
-            <w:r>
-              <w:rPr>
-                <w:rFonts w:ascii="Times New Roman" w:hAnsi="Times New Roman" w:cs="Times New Roman"/>
-                <w:sz w:val="16"/>
-                <w:szCs w:val="16"/>
-              </w:rPr>
-              <w:t>camelcase</w:t>
-            </w:r>
-            <w:proofErr w:type="spellEnd"/>
-            <w:r>
-              <w:rPr>
-                <w:rFonts w:ascii="Times New Roman" w:hAnsi="Times New Roman" w:cs="Times New Roman"/>
-                <w:sz w:val="16"/>
-                <w:szCs w:val="16"/>
-              </w:rPr>
-              <w:t xml:space="preserve">) nor all caps, all names with separate words need to include a underscore ( _ ) and no spaces, no dates in the names unless it helps with the descriptions of the </w:t>
-            </w:r>
-            <w:proofErr w:type="spellStart"/>
-            <w:r>
-              <w:rPr>
-                <w:rFonts w:ascii="Times New Roman" w:hAnsi="Times New Roman" w:cs="Times New Roman"/>
-                <w:sz w:val="16"/>
-                <w:szCs w:val="16"/>
-              </w:rPr>
-              <w:t>conten</w:t>
-            </w:r>
-            <w:proofErr w:type="spellEnd"/>
-            <w:r>
-              <w:rPr>
-                <w:rFonts w:ascii="Times New Roman" w:hAnsi="Times New Roman" w:cs="Times New Roman"/>
-                <w:sz w:val="16"/>
-                <w:szCs w:val="16"/>
-              </w:rPr>
-              <w:t xml:space="preserve"> script file names should be descriptive and concise. Scripts that have a single output should </w:t>
-            </w:r>
-            <w:proofErr w:type="gramStart"/>
-            <w:r>
-              <w:rPr>
-                <w:rFonts w:ascii="Times New Roman" w:hAnsi="Times New Roman" w:cs="Times New Roman"/>
-                <w:sz w:val="16"/>
-                <w:szCs w:val="16"/>
-              </w:rPr>
-              <w:t>be named</w:t>
-            </w:r>
-            <w:proofErr w:type="gramEnd"/>
-            <w:r>
-              <w:rPr>
-                <w:rFonts w:ascii="Times New Roman" w:hAnsi="Times New Roman" w:cs="Times New Roman"/>
-                <w:sz w:val="16"/>
-                <w:szCs w:val="16"/>
-              </w:rPr>
-              <w:t xml:space="preserve"> in a similar fashion to its filetype output.</w:t>
+              <w:t>lowercase, no uppercase (camelcase) nor all caps, all names with separate words need to include a underscore ( _ ) and no spaces, no dates in the names unless it helps with the descriptions of the conten script file names should be descriptive and concise. Scripts that have a single output should be named in a similar fashion to its filetype output.</w:t>
             </w:r>
           </w:p>
         </w:tc>
@@ -6138,18 +4377,8 @@
                 <w:sz w:val="16"/>
                 <w:szCs w:val="16"/>
               </w:rPr>
-              <w:t>discharge_1941_2018_</w:t>
-            </w:r>
-            <w:proofErr w:type="gramStart"/>
-            <w:r>
-              <w:rPr>
-                <w:rFonts w:ascii="Times New Roman" w:hAnsi="Times New Roman" w:cs="Times New Roman"/>
-                <w:sz w:val="16"/>
-                <w:szCs w:val="16"/>
-              </w:rPr>
-              <w:t>quantile.R</w:t>
-            </w:r>
-            <w:proofErr w:type="gramEnd"/>
+              <w:t>discharge_1941_2018_quantile.R</w:t>
+            </w:r>
           </w:p>
         </w:tc>
         <w:tc>
@@ -6231,7 +4460,6 @@
                 <w:szCs w:val="16"/>
               </w:rPr>
             </w:pPr>
-            <w:proofErr w:type="spellStart"/>
             <w:r>
               <w:rPr>
                 <w:rFonts w:ascii="Times New Roman" w:hAnsi="Times New Roman" w:cs="Times New Roman"/>
@@ -6240,21 +4468,8 @@
                 <w:szCs w:val="16"/>
                 <w:shd w:val="clear" w:color="auto" w:fill="FFFFFF"/>
               </w:rPr>
-              <w:t>study_location_type_</w:t>
-            </w:r>
-            <w:proofErr w:type="gramStart"/>
-            <w:r>
-              <w:rPr>
-                <w:rFonts w:ascii="Times New Roman" w:hAnsi="Times New Roman" w:cs="Times New Roman"/>
-                <w:color w:val="24292E"/>
-                <w:sz w:val="16"/>
-                <w:szCs w:val="16"/>
-                <w:shd w:val="clear" w:color="auto" w:fill="FFFFFF"/>
-              </w:rPr>
-              <w:t>summary.filetype</w:t>
-            </w:r>
-            <w:proofErr w:type="spellEnd"/>
-            <w:proofErr w:type="gramEnd"/>
+              <w:t>study_location_type_summary.filetype</w:t>
+            </w:r>
           </w:p>
         </w:tc>
         <w:tc>
@@ -6307,7 +4522,6 @@
                 <w:szCs w:val="16"/>
               </w:rPr>
             </w:pPr>
-            <w:proofErr w:type="gramStart"/>
             <w:r>
               <w:rPr>
                 <w:rFonts w:ascii="Times New Roman" w:hAnsi="Times New Roman" w:cs="Times New Roman"/>
@@ -6316,18 +4530,7 @@
                 <w:szCs w:val="16"/>
                 <w:shd w:val="clear" w:color="auto" w:fill="FFFFFF"/>
               </w:rPr>
-              <w:t>oyster</w:t>
-            </w:r>
-            <w:proofErr w:type="gramEnd"/>
-            <w:r>
-              <w:rPr>
-                <w:rFonts w:ascii="Times New Roman" w:hAnsi="Times New Roman" w:cs="Times New Roman"/>
-                <w:color w:val="24292E"/>
-                <w:sz w:val="16"/>
-                <w:szCs w:val="16"/>
-                <w:shd w:val="clear" w:color="auto" w:fill="FFFFFF"/>
-              </w:rPr>
-              <w:t xml:space="preserve"> transect on reef element LCO8A map in a tiff image</w:t>
+              <w:t>oyster transect on reef element LCO8A map in a tiff image</w:t>
             </w:r>
           </w:p>
         </w:tc>
@@ -6384,26 +4587,14 @@
                 <w:szCs w:val="16"/>
               </w:rPr>
             </w:pPr>
-            <w:proofErr w:type="spellStart"/>
-            <w:r>
-              <w:rPr>
-                <w:rFonts w:ascii="Times New Roman" w:hAnsi="Times New Roman" w:cs="Times New Roman"/>
-                <w:sz w:val="16"/>
-                <w:szCs w:val="16"/>
-              </w:rPr>
-              <w:t>study_location_</w:t>
-            </w:r>
-            <w:proofErr w:type="gramStart"/>
-            <w:r>
-              <w:rPr>
-                <w:rFonts w:ascii="Times New Roman" w:hAnsi="Times New Roman" w:cs="Times New Roman"/>
-                <w:sz w:val="16"/>
-                <w:szCs w:val="16"/>
-              </w:rPr>
-              <w:t>summary.filetype</w:t>
-            </w:r>
-            <w:proofErr w:type="spellEnd"/>
-            <w:proofErr w:type="gramEnd"/>
+            <w:r>
+              <w:rPr>
+                <w:rFonts w:ascii="Times New Roman" w:hAnsi="Times New Roman" w:cs="Times New Roman"/>
+                <w:sz w:val="16"/>
+                <w:szCs w:val="16"/>
+              </w:rPr>
+              <w:t>study_location_summary.filetype</w:t>
+            </w:r>
           </w:p>
         </w:tc>
         <w:tc>
@@ -6520,25 +4711,7 @@
                 <w:sz w:val="16"/>
                 <w:szCs w:val="16"/>
               </w:rPr>
-              <w:t>every dataset file is required to be in lowercase, no uppercase (</w:t>
-            </w:r>
-            <w:proofErr w:type="spellStart"/>
-            <w:r>
-              <w:rPr>
-                <w:rFonts w:ascii="Times New Roman" w:hAnsi="Times New Roman" w:cs="Times New Roman"/>
-                <w:sz w:val="16"/>
-                <w:szCs w:val="16"/>
-              </w:rPr>
-              <w:t>camelcase</w:t>
-            </w:r>
-            <w:proofErr w:type="spellEnd"/>
-            <w:r>
-              <w:rPr>
-                <w:rFonts w:ascii="Times New Roman" w:hAnsi="Times New Roman" w:cs="Times New Roman"/>
-                <w:sz w:val="16"/>
-                <w:szCs w:val="16"/>
-              </w:rPr>
-              <w:t>) nor all caps, all names with separate words need to include a underscore ( _ ) with </w:t>
+              <w:t>every dataset file is required to be in lowercase, no uppercase (camelcase) nor all caps, all names with separate words need to include a underscore ( _ ) with </w:t>
             </w:r>
             <w:r>
               <w:rPr>
@@ -6662,35 +4835,7 @@
           <w:rFonts w:ascii="Times New Roman" w:hAnsi="Times New Roman" w:cs="Times New Roman"/>
         </w:rPr>
         <w:tab/>
-        <w:t xml:space="preserve">GitHub has options to increase transparency for an ecological project.  Hosting a public project repository on Github can improve the probability of researchers and the public to find the repository, and possibly collaborate. Commit messages, through a pull request, </w:t>
-      </w:r>
-      <w:proofErr w:type="gramStart"/>
-      <w:r>
-        <w:rPr>
-          <w:rFonts w:ascii="Times New Roman" w:hAnsi="Times New Roman" w:cs="Times New Roman"/>
-        </w:rPr>
-        <w:t>are easily seen</w:t>
-      </w:r>
-      <w:proofErr w:type="gramEnd"/>
-      <w:r>
-        <w:rPr>
-          <w:rFonts w:ascii="Times New Roman" w:hAnsi="Times New Roman" w:cs="Times New Roman"/>
-        </w:rPr>
-        <w:t xml:space="preserve"> and located in GitHub, and allow for collaborators to understand any change submitted to the repository. Transparent repositories are unlikely to </w:t>
-      </w:r>
-      <w:proofErr w:type="gramStart"/>
-      <w:r>
-        <w:rPr>
-          <w:rFonts w:ascii="Times New Roman" w:hAnsi="Times New Roman" w:cs="Times New Roman"/>
-        </w:rPr>
-        <w:t>be “scooped”</w:t>
-      </w:r>
-      <w:proofErr w:type="gramEnd"/>
-      <w:r>
-        <w:rPr>
-          <w:rFonts w:ascii="Times New Roman" w:hAnsi="Times New Roman" w:cs="Times New Roman"/>
-        </w:rPr>
-        <w:t xml:space="preserve"> by another researcher that can claim the data and the analysis is theirs, through the continuous stream of commit messages </w:t>
+        <w:t xml:space="preserve">GitHub has options to increase transparency for an ecological project.  Hosting a public project repository on Github can improve the probability of researchers and the public to find the repository, and possibly collaborate. Commit messages, through a pull request, are easily seen and located in GitHub, and allow for collaborators to understand any change submitted to the repository. Transparent repositories are unlikely to be “scooped” by another researcher that can claim the data and the analysis is theirs, through the continuous stream of commit messages </w:t>
       </w:r>
       <w:r>
         <w:rPr>
@@ -6710,26 +4855,13 @@
             <w:docPart w:val="E62D29228E624412B36E1CCC32CFF3DF"/>
           </w:placeholder>
         </w:sdtPr>
+        <w:sdtEndPr/>
         <w:sdtContent>
           <w:r>
             <w:rPr>
               <w:rFonts w:ascii="Times New Roman" w:hAnsi="Times New Roman" w:cs="Times New Roman"/>
             </w:rPr>
-            <w:t>(</w:t>
-          </w:r>
-          <w:proofErr w:type="spellStart"/>
-          <w:r>
-            <w:rPr>
-              <w:rFonts w:ascii="Times New Roman" w:hAnsi="Times New Roman" w:cs="Times New Roman"/>
-            </w:rPr>
-            <w:t>Prlić</w:t>
-          </w:r>
-          <w:proofErr w:type="spellEnd"/>
-          <w:r>
-            <w:rPr>
-              <w:rFonts w:ascii="Times New Roman" w:hAnsi="Times New Roman" w:cs="Times New Roman"/>
-            </w:rPr>
-            <w:t xml:space="preserve"> &amp; Procter, 2012).</w:t>
+            <w:t>(Prlić &amp; Procter, 2012).</w:t>
           </w:r>
         </w:sdtContent>
       </w:sdt>
@@ -6785,6 +4917,7 @@
             <w:docPart w:val="E62D29228E624412B36E1CCC32CFF3DF"/>
           </w:placeholder>
         </w:sdtPr>
+        <w:sdtEndPr/>
         <w:sdtContent>
           <w:r>
             <w:rPr>
@@ -6813,6 +4946,7 @@
             <w:docPart w:val="E62D29228E624412B36E1CCC32CFF3DF"/>
           </w:placeholder>
         </w:sdtPr>
+        <w:sdtEndPr/>
         <w:sdtContent>
           <w:r>
             <w:rPr>
@@ -6842,21 +4976,7 @@
         <w:rPr>
           <w:rFonts w:ascii="Times New Roman" w:hAnsi="Times New Roman" w:cs="Times New Roman"/>
         </w:rPr>
-        <w:t xml:space="preserve">We employed a repository structure workflow on the recommendations of the University of Florida Academic Research Consulting &amp; Services (ARCS). The repository structure we developed for the LCR project solves many of the challenges we were facing while working with our own generated “living data” and multiple working projects. Separating the multiple working projects into their own repositories keeps the projects simple and organized. There is also little confusion on what is in the repository specifically since every repository </w:t>
-      </w:r>
-      <w:proofErr w:type="gramStart"/>
-      <w:r>
-        <w:rPr>
-          <w:rFonts w:ascii="Times New Roman" w:hAnsi="Times New Roman" w:cs="Times New Roman"/>
-        </w:rPr>
-        <w:t>is required</w:t>
-      </w:r>
-      <w:proofErr w:type="gramEnd"/>
-      <w:r>
-        <w:rPr>
-          <w:rFonts w:ascii="Times New Roman" w:hAnsi="Times New Roman" w:cs="Times New Roman"/>
-        </w:rPr>
-        <w:t xml:space="preserve"> to include a README.md describing every folder and file. A README.md file also shapes the first impression of a repository and increases the searchability of repositories in GitHub </w:t>
+        <w:t xml:space="preserve">We employed a repository structure workflow on the recommendations of the University of Florida Academic Research Consulting &amp; Services (ARCS). The repository structure we developed for the LCR project solves many of the challenges we were facing while working with our own generated “living data” and multiple working projects. Separating the multiple working projects into their own repositories keeps the projects simple and organized. There is also little confusion on what is in the repository specifically since every repository is required to include a README.md describing every folder and file. A README.md file also shapes the first impression of a repository and increases the searchability of repositories in GitHub </w:t>
       </w:r>
       <w:sdt>
         <w:sdtPr>
@@ -6870,6 +4990,7 @@
             <w:docPart w:val="E62D29228E624412B36E1CCC32CFF3DF"/>
           </w:placeholder>
         </w:sdtPr>
+        <w:sdtEndPr/>
         <w:sdtContent>
           <w:r>
             <w:rPr>
@@ -6898,6 +5019,7 @@
             <w:docPart w:val="E62D29228E624412B36E1CCC32CFF3DF"/>
           </w:placeholder>
         </w:sdtPr>
+        <w:sdtEndPr/>
         <w:sdtContent>
           <w:r>
             <w:rPr>
@@ -6942,42 +5064,14 @@
         <w:rPr>
           <w:rFonts w:ascii="Times New Roman" w:hAnsi="Times New Roman" w:cs="Times New Roman"/>
         </w:rPr>
-        <w:t xml:space="preserve">, lab.github.com). Another advantage in using GitHub is that if a repository </w:t>
-      </w:r>
-      <w:proofErr w:type="gramStart"/>
-      <w:r>
-        <w:rPr>
-          <w:rFonts w:ascii="Times New Roman" w:hAnsi="Times New Roman" w:cs="Times New Roman"/>
-        </w:rPr>
-        <w:t>is accidently deleted</w:t>
-      </w:r>
-      <w:proofErr w:type="gramEnd"/>
-      <w:r>
-        <w:rPr>
-          <w:rFonts w:ascii="Times New Roman" w:hAnsi="Times New Roman" w:cs="Times New Roman"/>
-        </w:rPr>
-        <w:t xml:space="preserve">, a user has 90 days to retrieve the repository. A benefit in using our described approach is that it can be applied to any ecological effort which has a consistent stream of data by allowing a master data repository to be accessible to all team members while still protecting the repository from adverse or unintentional changes. Additionally, this type of workflow can easily </w:t>
-      </w:r>
-      <w:proofErr w:type="gramStart"/>
-      <w:r>
-        <w:rPr>
-          <w:rFonts w:ascii="Times New Roman" w:hAnsi="Times New Roman" w:cs="Times New Roman"/>
-        </w:rPr>
-        <w:t xml:space="preserve">be </w:t>
+        <w:t xml:space="preserve">, lab.github.com). Another advantage in using GitHub is that if a repository is accidently deleted, a user has 90 days to retrieve the repository. A benefit in using our described approach is that it can be applied to any ecological effort which has a consistent stream of data by allowing a master data repository to be accessible to all team members while still protecting the repository from adverse or unintentional changes. Additionally, this type of workflow can easily be </w:t>
       </w:r>
       <w:r>
         <w:rPr>
           <w:rFonts w:ascii="Times New Roman" w:hAnsi="Times New Roman" w:cs="Times New Roman"/>
         </w:rPr>
         <w:lastRenderedPageBreak/>
-        <w:t>maintained</w:t>
-      </w:r>
-      <w:proofErr w:type="gramEnd"/>
-      <w:r>
-        <w:rPr>
-          <w:rFonts w:ascii="Times New Roman" w:hAnsi="Times New Roman" w:cs="Times New Roman"/>
-        </w:rPr>
-        <w:t xml:space="preserve"> by a small group of ecologists with basic GitHub workflow training </w:t>
+        <w:t xml:space="preserve">maintained by a small group of ecologists with basic GitHub workflow training </w:t>
       </w:r>
       <w:sdt>
         <w:sdtPr>
@@ -6991,6 +5085,7 @@
             <w:docPart w:val="E62D29228E624412B36E1CCC32CFF3DF"/>
           </w:placeholder>
         </w:sdtPr>
+        <w:sdtEndPr/>
         <w:sdtContent>
           <w:r>
             <w:rPr>
@@ -7034,6 +5129,7 @@
             <w:docPart w:val="E62D29228E624412B36E1CCC32CFF3DF"/>
           </w:placeholder>
         </w:sdtPr>
+        <w:sdtEndPr/>
         <w:sdtContent>
           <w:r>
             <w:rPr>
@@ -7061,6 +5157,7 @@
             <w:docPart w:val="E62D29228E624412B36E1CCC32CFF3DF"/>
           </w:placeholder>
         </w:sdtPr>
+        <w:sdtEndPr/>
         <w:sdtContent>
           <w:r>
             <w:rPr>
@@ -7088,6 +5185,7 @@
             <w:docPart w:val="E62D29228E624412B36E1CCC32CFF3DF"/>
           </w:placeholder>
         </w:sdtPr>
+        <w:sdtEndPr/>
         <w:sdtContent>
           <w:r>
             <w:rPr>
@@ -7117,35 +5215,7 @@
         <w:rPr>
           <w:rFonts w:ascii="Times New Roman" w:hAnsi="Times New Roman" w:cs="Times New Roman"/>
         </w:rPr>
-        <w:t xml:space="preserve">The approach we have described in this paper is meant to be a guideline for ecological efforts who desire to make their project organized through concise workflows, standardized naming conventions, and well documented </w:t>
-      </w:r>
-      <w:proofErr w:type="spellStart"/>
-      <w:r>
-        <w:rPr>
-          <w:rFonts w:ascii="Times New Roman" w:hAnsi="Times New Roman" w:cs="Times New Roman"/>
-        </w:rPr>
-        <w:t>README.md’s</w:t>
-      </w:r>
-      <w:proofErr w:type="spellEnd"/>
-      <w:r>
-        <w:rPr>
-          <w:rFonts w:ascii="Times New Roman" w:hAnsi="Times New Roman" w:cs="Times New Roman"/>
-        </w:rPr>
-        <w:t xml:space="preserve">. Our hope is that this paper can serve as a mechanism for designing version control software, such as GitHub, to meet the needs of an ecological project with a continuous stream of data and multiple working analyses and projects. Increasing transparency through managing a well-documented repository, through </w:t>
-      </w:r>
-      <w:proofErr w:type="spellStart"/>
-      <w:r>
-        <w:rPr>
-          <w:rFonts w:ascii="Times New Roman" w:hAnsi="Times New Roman" w:cs="Times New Roman"/>
-        </w:rPr>
-        <w:t>README.md’s</w:t>
-      </w:r>
-      <w:proofErr w:type="spellEnd"/>
-      <w:r>
-        <w:rPr>
-          <w:rFonts w:ascii="Times New Roman" w:hAnsi="Times New Roman" w:cs="Times New Roman"/>
-        </w:rPr>
-        <w:t xml:space="preserve">, may lead to useful future collaborations. The investment in creating a thorough data management workflow in GitHub will help decrease the time is takes to effectively reproduce analysis by reducing the time it takes to locate files and their outputs, which will allow ecologists more time to analyze their data and less time trying to manage it.  </w:t>
+        <w:t xml:space="preserve">The approach we have described in this paper is meant to be a guideline for ecological efforts who desire to make their project organized through concise workflows, standardized naming conventions, and well documented README.md’s. Our hope is that this paper can serve as a mechanism for designing version control software, such as GitHub, to meet the needs of an ecological project with a continuous stream of data and multiple working analyses and projects. Increasing transparency through managing a well-documented repository, through README.md’s, may lead to useful future collaborations. The investment in creating a thorough data management workflow in GitHub will help decrease the time is takes to effectively reproduce analysis by reducing the time it takes to locate files and their outputs, which will allow ecologists more time to analyze their data and less time trying to manage it.  </w:t>
       </w:r>
     </w:p>
     <w:p>
@@ -7274,21 +5344,7 @@
         <w:rPr>
           <w:rFonts w:ascii="Times New Roman" w:hAnsi="Times New Roman" w:cs="Times New Roman"/>
         </w:rPr>
-        <w:t xml:space="preserve">Climate change perpetuation and sea level rise have led to Gulf of Mexico shoreline dynamics concerns. Shoreline dynamics in areas of coastal development have </w:t>
-      </w:r>
-      <w:proofErr w:type="gramStart"/>
-      <w:r>
-        <w:rPr>
-          <w:rFonts w:ascii="Times New Roman" w:hAnsi="Times New Roman" w:cs="Times New Roman"/>
-        </w:rPr>
-        <w:t>been intensely studied</w:t>
-      </w:r>
-      <w:proofErr w:type="gramEnd"/>
-      <w:r>
-        <w:rPr>
-          <w:rFonts w:ascii="Times New Roman" w:hAnsi="Times New Roman" w:cs="Times New Roman"/>
-        </w:rPr>
-        <w:t>, however many under-developed shorelines have yet to be analyzed. In this study we used seven NAIP (</w:t>
+        <w:t>Climate change perpetuation and sea level rise have led to Gulf of Mexico shoreline dynamics concerns. Shoreline dynamics in areas of coastal development have been intensely studied, however many under-developed shorelines have yet to be analyzed. In this study we used seven NAIP (</w:t>
       </w:r>
       <w:r>
         <w:rPr>
@@ -7314,35 +5370,7 @@
         <w:rPr>
           <w:rFonts w:ascii="Times New Roman" w:hAnsi="Times New Roman" w:cs="Times New Roman"/>
         </w:rPr>
-        <w:t xml:space="preserve"> Cedar Key, FL.  The cloud-free images </w:t>
-      </w:r>
-      <w:proofErr w:type="gramStart"/>
-      <w:r>
-        <w:rPr>
-          <w:rFonts w:ascii="Times New Roman" w:hAnsi="Times New Roman" w:cs="Times New Roman"/>
-        </w:rPr>
-        <w:t>were collected</w:t>
-      </w:r>
-      <w:proofErr w:type="gramEnd"/>
-      <w:r>
-        <w:rPr>
-          <w:rFonts w:ascii="Times New Roman" w:hAnsi="Times New Roman" w:cs="Times New Roman"/>
-        </w:rPr>
-        <w:t xml:space="preserve"> during relatively similar mean river discharge levels and during (mostly) the same season. We assessed the shoreline changes using ESRI’s ArcMap© spatial data analysis extension DSAS (Digital Shoreline Analysis Systems) on three different time periods in from the imagery, 1994-2007, 2010-2019 and 1994-2019. The DSAS analysis is a transect- based approach and </w:t>
-      </w:r>
-      <w:proofErr w:type="gramStart"/>
-      <w:r>
-        <w:rPr>
-          <w:rFonts w:ascii="Times New Roman" w:hAnsi="Times New Roman" w:cs="Times New Roman"/>
-        </w:rPr>
-        <w:t>is used</w:t>
-      </w:r>
-      <w:proofErr w:type="gramEnd"/>
-      <w:r>
-        <w:rPr>
-          <w:rFonts w:ascii="Times New Roman" w:hAnsi="Times New Roman" w:cs="Times New Roman"/>
-        </w:rPr>
-        <w:t xml:space="preserve"> to quantify shoreline changes on a linear ocean shoreline. From this analysis we determined the greatest areas of impact and have been able to speculate on possible factors that may contribute to an escalated shoreline change rate during a selected time frame. </w:t>
+        <w:t xml:space="preserve"> Cedar Key, FL.  The cloud-free images were collected during relatively similar mean river discharge levels and during (mostly) the same season. We assessed the shoreline changes using ESRI’s ArcMap© spatial data analysis extension DSAS (Digital Shoreline Analysis Systems) on three different time periods in from the imagery, 1994-2007, 2010-2019 and 1994-2019. The DSAS analysis is a transect- based approach and is used to quantify shoreline changes on a linear ocean shoreline. From this analysis we determined the greatest areas of impact and have been able to speculate on possible factors that may contribute to an escalated shoreline change rate during a selected time frame. </w:t>
       </w:r>
     </w:p>
     <w:p>
@@ -7389,6 +5417,7 @@
             <w:docPart w:val="10B43D2ED2FC491889B7367E70E692BF"/>
           </w:placeholder>
         </w:sdtPr>
+        <w:sdtEndPr/>
         <w:sdtContent>
           <w:r>
             <w:rPr>
@@ -7417,29 +5446,14 @@
             <w:docPart w:val="10B43D2ED2FC491889B7367E70E692BF"/>
           </w:placeholder>
         </w:sdtPr>
+        <w:sdtEndPr/>
         <w:sdtContent>
           <w:r>
             <w:rPr>
               <w:rFonts w:ascii="Times New Roman" w:hAnsi="Times New Roman" w:cs="Times New Roman"/>
               <w:color w:val="000000"/>
             </w:rPr>
-            <w:t>(</w:t>
-          </w:r>
-          <w:proofErr w:type="spellStart"/>
-          <w:r>
-            <w:rPr>
-              <w:rFonts w:ascii="Times New Roman" w:hAnsi="Times New Roman" w:cs="Times New Roman"/>
-              <w:color w:val="000000"/>
-            </w:rPr>
-            <w:t>Desantis</w:t>
-          </w:r>
-          <w:proofErr w:type="spellEnd"/>
-          <w:r>
-            <w:rPr>
-              <w:rFonts w:ascii="Times New Roman" w:hAnsi="Times New Roman" w:cs="Times New Roman"/>
-              <w:color w:val="000000"/>
-            </w:rPr>
-            <w:t xml:space="preserve"> et al., 2007)</w:t>
+            <w:t>(Desantis et al., 2007)</w:t>
           </w:r>
         </w:sdtContent>
       </w:sdt>
@@ -7447,21 +5461,7 @@
         <w:rPr>
           <w:rFonts w:ascii="Times New Roman" w:hAnsi="Times New Roman" w:cs="Times New Roman"/>
         </w:rPr>
-        <w:t xml:space="preserve">. It </w:t>
-      </w:r>
-      <w:proofErr w:type="gramStart"/>
-      <w:r>
-        <w:rPr>
-          <w:rFonts w:ascii="Times New Roman" w:hAnsi="Times New Roman" w:cs="Times New Roman"/>
-        </w:rPr>
-        <w:t>was observed</w:t>
-      </w:r>
-      <w:proofErr w:type="gramEnd"/>
-      <w:r>
-        <w:rPr>
-          <w:rFonts w:ascii="Times New Roman" w:hAnsi="Times New Roman" w:cs="Times New Roman"/>
-        </w:rPr>
-        <w:t xml:space="preserve"> by USGS (United States Geological Survey) that shoreline changes along the Gulf of Mexico, specifically in Florida, were relatively steady between the 1800s and 1990s </w:t>
+        <w:t xml:space="preserve">. It was observed by USGS (United States Geological Survey) that shoreline changes along the Gulf of Mexico, specifically in Florida, were relatively steady between the 1800s and 1990s </w:t>
       </w:r>
       <w:sdt>
         <w:sdtPr>
@@ -7475,6 +5475,7 @@
             <w:docPart w:val="10B43D2ED2FC491889B7367E70E692BF"/>
           </w:placeholder>
         </w:sdtPr>
+        <w:sdtEndPr/>
         <w:sdtContent>
           <w:r>
             <w:rPr>
@@ -7496,21 +5497,7 @@
         <w:rPr>
           <w:rFonts w:ascii="Times New Roman" w:hAnsi="Times New Roman" w:cs="Times New Roman"/>
         </w:rPr>
-        <w:t xml:space="preserve"> Since then, the Gulf of Mexico coastline, with its low relief geomorphology particularly along the west coast of Florida, has </w:t>
-      </w:r>
-      <w:proofErr w:type="gramStart"/>
-      <w:r>
-        <w:rPr>
-          <w:rFonts w:ascii="Times New Roman" w:hAnsi="Times New Roman" w:cs="Times New Roman"/>
-        </w:rPr>
-        <w:t>been noted</w:t>
-      </w:r>
-      <w:proofErr w:type="gramEnd"/>
-      <w:r>
-        <w:rPr>
-          <w:rFonts w:ascii="Times New Roman" w:hAnsi="Times New Roman" w:cs="Times New Roman"/>
-        </w:rPr>
-        <w:t xml:space="preserve"> to be vulnerable to coastal erosion </w:t>
+        <w:t xml:space="preserve"> Since then, the Gulf of Mexico coastline, with its low relief geomorphology particularly along the west coast of Florida, has been noted to be vulnerable to coastal erosion </w:t>
       </w:r>
       <w:sdt>
         <w:sdtPr>
@@ -7524,29 +5511,14 @@
             <w:docPart w:val="10B43D2ED2FC491889B7367E70E692BF"/>
           </w:placeholder>
         </w:sdtPr>
+        <w:sdtEndPr/>
         <w:sdtContent>
           <w:r>
             <w:rPr>
               <w:rFonts w:ascii="Times New Roman" w:hAnsi="Times New Roman" w:cs="Times New Roman"/>
               <w:color w:val="000000"/>
             </w:rPr>
-            <w:t>(</w:t>
-          </w:r>
-          <w:proofErr w:type="spellStart"/>
-          <w:r>
-            <w:rPr>
-              <w:rFonts w:ascii="Times New Roman" w:hAnsi="Times New Roman" w:cs="Times New Roman"/>
-              <w:color w:val="000000"/>
-            </w:rPr>
-            <w:t>Geselbracht</w:t>
-          </w:r>
-          <w:proofErr w:type="spellEnd"/>
-          <w:r>
-            <w:rPr>
-              <w:rFonts w:ascii="Times New Roman" w:hAnsi="Times New Roman" w:cs="Times New Roman"/>
-              <w:color w:val="000000"/>
-            </w:rPr>
-            <w:t xml:space="preserve"> et al., 2011)</w:t>
+            <w:t>(Geselbracht et al., 2011)</w:t>
           </w:r>
         </w:sdtContent>
       </w:sdt>
@@ -7625,40 +5597,13 @@
             <w:docPart w:val="10B43D2ED2FC491889B7367E70E692BF"/>
           </w:placeholder>
         </w:sdtPr>
+        <w:sdtEndPr/>
         <w:sdtContent>
           <w:r>
             <w:rPr>
               <w:rFonts w:ascii="Times New Roman" w:eastAsia="Times New Roman" w:hAnsi="Times New Roman" w:cs="Times New Roman"/>
             </w:rPr>
-            <w:t>(</w:t>
-          </w:r>
-          <w:proofErr w:type="spellStart"/>
-          <w:r>
-            <w:rPr>
-              <w:rFonts w:ascii="Times New Roman" w:eastAsia="Times New Roman" w:hAnsi="Times New Roman" w:cs="Times New Roman"/>
-            </w:rPr>
-            <w:t>Cazenave</w:t>
-          </w:r>
-          <w:proofErr w:type="spellEnd"/>
-          <w:r>
-            <w:rPr>
-              <w:rFonts w:ascii="Times New Roman" w:eastAsia="Times New Roman" w:hAnsi="Times New Roman" w:cs="Times New Roman"/>
-            </w:rPr>
-            <w:t xml:space="preserve"> &amp; </w:t>
-          </w:r>
-          <w:proofErr w:type="spellStart"/>
-          <w:r>
-            <w:rPr>
-              <w:rFonts w:ascii="Times New Roman" w:eastAsia="Times New Roman" w:hAnsi="Times New Roman" w:cs="Times New Roman"/>
-            </w:rPr>
-            <w:t>Cozannet</w:t>
-          </w:r>
-          <w:proofErr w:type="spellEnd"/>
-          <w:r>
-            <w:rPr>
-              <w:rFonts w:ascii="Times New Roman" w:eastAsia="Times New Roman" w:hAnsi="Times New Roman" w:cs="Times New Roman"/>
-            </w:rPr>
-            <w:t>, 2014)</w:t>
+            <w:t>(Cazenave &amp; Cozannet, 2014)</w:t>
           </w:r>
         </w:sdtContent>
       </w:sdt>
@@ -7672,63 +5617,7 @@
         <w:rPr>
           <w:rFonts w:ascii="Times New Roman" w:hAnsi="Times New Roman" w:cs="Times New Roman"/>
         </w:rPr>
-        <w:t xml:space="preserve">Sea-level rise </w:t>
-      </w:r>
-      <w:proofErr w:type="gramStart"/>
-      <w:r>
-        <w:rPr>
-          <w:rFonts w:ascii="Times New Roman" w:hAnsi="Times New Roman" w:cs="Times New Roman"/>
-        </w:rPr>
-        <w:t>is considered to be</w:t>
-      </w:r>
-      <w:proofErr w:type="gramEnd"/>
-      <w:r>
-        <w:rPr>
-          <w:rFonts w:ascii="Times New Roman" w:hAnsi="Times New Roman" w:cs="Times New Roman"/>
-        </w:rPr>
-        <w:t xml:space="preserve"> a likely candidate for widespread global erosion. Erosion occurs when SLR drifts the high-water line (line on the shore where the water usually reaches at high water) landward in relation to the slope of the coastal area. Erosion on sandy beaches involves the relocating of sand from the beach to offshore.   This </w:t>
-      </w:r>
-      <w:proofErr w:type="gramStart"/>
-      <w:r>
-        <w:rPr>
-          <w:rFonts w:ascii="Times New Roman" w:hAnsi="Times New Roman" w:cs="Times New Roman"/>
-        </w:rPr>
-        <w:t>is normally observed</w:t>
-      </w:r>
-      <w:proofErr w:type="gramEnd"/>
-      <w:r>
-        <w:rPr>
-          <w:rFonts w:ascii="Times New Roman" w:hAnsi="Times New Roman" w:cs="Times New Roman"/>
-        </w:rPr>
-        <w:t xml:space="preserve"> during storm events. Storm events temporarily increase the local sea-level of the sandy beach, and ultimately storm waves </w:t>
-      </w:r>
-      <w:proofErr w:type="gramStart"/>
-      <w:r>
-        <w:rPr>
-          <w:rFonts w:ascii="Times New Roman" w:hAnsi="Times New Roman" w:cs="Times New Roman"/>
-        </w:rPr>
-        <w:t>are able to</w:t>
-      </w:r>
-      <w:proofErr w:type="gramEnd"/>
-      <w:r>
-        <w:rPr>
-          <w:rFonts w:ascii="Times New Roman" w:hAnsi="Times New Roman" w:cs="Times New Roman"/>
-        </w:rPr>
-        <w:t xml:space="preserve"> reach higher elevations on the beach. After a storm event much of the sand </w:t>
-      </w:r>
-      <w:proofErr w:type="gramStart"/>
-      <w:r>
-        <w:rPr>
-          <w:rFonts w:ascii="Times New Roman" w:hAnsi="Times New Roman" w:cs="Times New Roman"/>
-        </w:rPr>
-        <w:t>returns back</w:t>
-      </w:r>
-      <w:proofErr w:type="gramEnd"/>
-      <w:r>
-        <w:rPr>
-          <w:rFonts w:ascii="Times New Roman" w:hAnsi="Times New Roman" w:cs="Times New Roman"/>
-        </w:rPr>
-        <w:t xml:space="preserve"> to the beach by swell waves during normal sea water levels. This exchange implies that sea water levels have a direct relationship with sandy beach erosion </w:t>
+        <w:t xml:space="preserve">Sea-level rise is considered to be a likely candidate for widespread global erosion. Erosion occurs when SLR drifts the high-water line (line on the shore where the water usually reaches at high water) landward in relation to the slope of the coastal area. Erosion on sandy beaches involves the relocating of sand from the beach to offshore.   This is normally observed during storm events. Storm events temporarily increase the local sea-level of the sandy beach, and ultimately storm waves are able to reach higher elevations on the beach. After a storm event much of the sand returns back to the beach by swell waves during normal sea water levels. This exchange implies that sea water levels have a direct relationship with sandy beach erosion </w:t>
       </w:r>
       <w:sdt>
         <w:sdtPr>
@@ -7742,6 +5631,7 @@
             <w:docPart w:val="10B43D2ED2FC491889B7367E70E692BF"/>
           </w:placeholder>
         </w:sdtPr>
+        <w:sdtEndPr/>
         <w:sdtContent>
           <w:r>
             <w:rPr>
@@ -7789,49 +5679,7 @@
           <w:rFonts w:ascii="Times New Roman" w:hAnsi="Times New Roman" w:cs="Times New Roman"/>
         </w:rPr>
         <w:tab/>
-        <w:t xml:space="preserve">Sandy shorelines </w:t>
-      </w:r>
-      <w:proofErr w:type="gramStart"/>
-      <w:r>
-        <w:rPr>
-          <w:rFonts w:ascii="Times New Roman" w:hAnsi="Times New Roman" w:cs="Times New Roman"/>
-        </w:rPr>
-        <w:t>are characterized</w:t>
-      </w:r>
-      <w:proofErr w:type="gramEnd"/>
-      <w:r>
-        <w:rPr>
-          <w:rFonts w:ascii="Times New Roman" w:hAnsi="Times New Roman" w:cs="Times New Roman"/>
-        </w:rPr>
-        <w:t xml:space="preserve"> by active environments and unstable substrata, which consists of sand, mixed sand, quartz, and/or silica. The unstable nature of sandy shores </w:t>
-      </w:r>
-      <w:proofErr w:type="gramStart"/>
-      <w:r>
-        <w:rPr>
-          <w:rFonts w:ascii="Times New Roman" w:hAnsi="Times New Roman" w:cs="Times New Roman"/>
-        </w:rPr>
-        <w:t>make</w:t>
-      </w:r>
-      <w:proofErr w:type="gramEnd"/>
-      <w:r>
-        <w:rPr>
-          <w:rFonts w:ascii="Times New Roman" w:hAnsi="Times New Roman" w:cs="Times New Roman"/>
-        </w:rPr>
-        <w:t xml:space="preserve"> a harsh ecosystem for biota and may incorporate a significant range of physical environment conditions and ecosystem functioning. These shorelines accumulate sediment accretion by wave deposited particles. Particles originate from inland erosion and may </w:t>
-      </w:r>
-      <w:proofErr w:type="gramStart"/>
-      <w:r>
-        <w:rPr>
-          <w:rFonts w:ascii="Times New Roman" w:hAnsi="Times New Roman" w:cs="Times New Roman"/>
-        </w:rPr>
-        <w:t>be transported</w:t>
-      </w:r>
-      <w:proofErr w:type="gramEnd"/>
-      <w:r>
-        <w:rPr>
-          <w:rFonts w:ascii="Times New Roman" w:hAnsi="Times New Roman" w:cs="Times New Roman"/>
-        </w:rPr>
-        <w:t xml:space="preserve"> by rivers </w:t>
+        <w:t xml:space="preserve">Sandy shorelines are characterized by active environments and unstable substrata, which consists of sand, mixed sand, quartz, and/or silica. The unstable nature of sandy shores make a harsh ecosystem for biota and may incorporate a significant range of physical environment conditions and ecosystem functioning. These shorelines accumulate sediment accretion by wave deposited particles. Particles originate from inland erosion and may be transported by rivers </w:t>
       </w:r>
       <w:sdt>
         <w:sdtPr>
@@ -7844,6 +5692,7 @@
             <w:docPart w:val="10B43D2ED2FC491889B7367E70E692BF"/>
           </w:placeholder>
         </w:sdtPr>
+        <w:sdtEndPr/>
         <w:sdtContent>
           <w:r>
             <w:rPr>
@@ -7857,21 +5706,7 @@
         <w:rPr>
           <w:rFonts w:ascii="Times New Roman" w:hAnsi="Times New Roman" w:cs="Times New Roman"/>
         </w:rPr>
-        <w:t xml:space="preserve">. Sediment to sandy shores may also </w:t>
-      </w:r>
-      <w:proofErr w:type="gramStart"/>
-      <w:r>
-        <w:rPr>
-          <w:rFonts w:ascii="Times New Roman" w:hAnsi="Times New Roman" w:cs="Times New Roman"/>
-        </w:rPr>
-        <w:t>be added</w:t>
-      </w:r>
-      <w:proofErr w:type="gramEnd"/>
-      <w:r>
-        <w:rPr>
-          <w:rFonts w:ascii="Times New Roman" w:hAnsi="Times New Roman" w:cs="Times New Roman"/>
-        </w:rPr>
-        <w:t xml:space="preserve"> by marine biogenic sources such as pieces of marine skeletons, sponge spicules, and shell fragments (McLachlan, 1990). Threats to sandy shorelines include disruption of sand transport, storms, SLR, and human activities. </w:t>
+        <w:t xml:space="preserve">. Sediment to sandy shores may also be added by marine biogenic sources such as pieces of marine skeletons, sponge spicules, and shell fragments (McLachlan, 1990). Threats to sandy shorelines include disruption of sand transport, storms, SLR, and human activities. </w:t>
       </w:r>
     </w:p>
     <w:p>
@@ -7949,21 +5784,7 @@
         <w:rPr>
           <w:rFonts w:ascii="Times New Roman" w:hAnsi="Times New Roman" w:cs="Times New Roman"/>
         </w:rPr>
-        <w:t xml:space="preserve">The Suwannee River is the second largest river in Florida spanning 396 kilometers long and </w:t>
-      </w:r>
-      <w:proofErr w:type="gramStart"/>
-      <w:r>
-        <w:rPr>
-          <w:rFonts w:ascii="Times New Roman" w:hAnsi="Times New Roman" w:cs="Times New Roman"/>
-        </w:rPr>
-        <w:t>is considered to be</w:t>
-      </w:r>
-      <w:proofErr w:type="gramEnd"/>
-      <w:r>
-        <w:rPr>
-          <w:rFonts w:ascii="Times New Roman" w:hAnsi="Times New Roman" w:cs="Times New Roman"/>
-        </w:rPr>
-        <w:t xml:space="preserve"> a significant point source of sedimentation near our study site, approximately 11 kilometers north. The Suwannee River is a partially spring-fed system which also drains the coastal plain of Georgia and provides a restricted point source input of siliciclastic sediment, creating a small 20-kilometer delta. The surrounding coastal regions of the Suwannee River are otherwise known to be sediment starved, but a great significant sedimentology event has been shown that the Suwannee River has reworked ancestral fluvial sands and serves as a source for sandier marsh sediments </w:t>
+        <w:t xml:space="preserve">The Suwannee River is the second largest river in Florida spanning 396 kilometers long and is considered to be a significant point source of sedimentation near our study site, approximately 11 kilometers north. The Suwannee River is a partially spring-fed system which also drains the coastal plain of Georgia and provides a restricted point source input of siliciclastic sediment, creating a small 20-kilometer delta. The surrounding coastal regions of the Suwannee River are otherwise known to be sediment starved, but a great significant sedimentology event has been shown that the Suwannee River has reworked ancestral fluvial sands and serves as a source for sandier marsh sediments </w:t>
       </w:r>
       <w:sdt>
         <w:sdtPr>
@@ -7977,6 +5798,7 @@
             <w:docPart w:val="10B43D2ED2FC491889B7367E70E692BF"/>
           </w:placeholder>
         </w:sdtPr>
+        <w:sdtEndPr/>
         <w:sdtContent>
           <w:r>
             <w:rPr>
@@ -8004,26 +5826,13 @@
             <w:docPart w:val="10B43D2ED2FC491889B7367E70E692BF"/>
           </w:placeholder>
         </w:sdtPr>
+        <w:sdtEndPr/>
         <w:sdtContent>
           <w:r>
             <w:rPr>
               <w:rFonts w:ascii="Times New Roman" w:eastAsia="Times New Roman" w:hAnsi="Times New Roman" w:cs="Times New Roman"/>
             </w:rPr>
-            <w:t>(</w:t>
-          </w:r>
-          <w:proofErr w:type="spellStart"/>
-          <w:r>
-            <w:rPr>
-              <w:rFonts w:ascii="Times New Roman" w:eastAsia="Times New Roman" w:hAnsi="Times New Roman" w:cs="Times New Roman"/>
-            </w:rPr>
-            <w:t>Purtlebaugh</w:t>
-          </w:r>
-          <w:proofErr w:type="spellEnd"/>
-          <w:r>
-            <w:rPr>
-              <w:rFonts w:ascii="Times New Roman" w:eastAsia="Times New Roman" w:hAnsi="Times New Roman" w:cs="Times New Roman"/>
-            </w:rPr>
-            <w:t xml:space="preserve"> &amp; Allen, 2010)</w:t>
+            <w:t>(Purtlebaugh &amp; Allen, 2010)</w:t>
           </w:r>
         </w:sdtContent>
       </w:sdt>
@@ -8068,35 +5877,7 @@
         <w:rPr>
           <w:rFonts w:ascii="Times New Roman" w:hAnsi="Times New Roman" w:cs="Times New Roman"/>
         </w:rPr>
-        <w:t xml:space="preserve">Three Florida counties encompass the region of our study site, Dixie, Levy, and Taylor. These counties which </w:t>
-      </w:r>
-      <w:proofErr w:type="gramStart"/>
-      <w:r>
-        <w:rPr>
-          <w:rFonts w:ascii="Times New Roman" w:hAnsi="Times New Roman" w:cs="Times New Roman"/>
-        </w:rPr>
-        <w:t>are projected</w:t>
-      </w:r>
-      <w:proofErr w:type="gramEnd"/>
-      <w:r>
-        <w:rPr>
-          <w:rFonts w:ascii="Times New Roman" w:hAnsi="Times New Roman" w:cs="Times New Roman"/>
-        </w:rPr>
-        <w:t xml:space="preserve"> to increase in human population by 2045 as depicted in Figure 3. These Florida counties </w:t>
-      </w:r>
-      <w:proofErr w:type="gramStart"/>
-      <w:r>
-        <w:rPr>
-          <w:rFonts w:ascii="Times New Roman" w:hAnsi="Times New Roman" w:cs="Times New Roman"/>
-        </w:rPr>
-        <w:t>are recorded</w:t>
-      </w:r>
-      <w:proofErr w:type="gramEnd"/>
-      <w:r>
-        <w:rPr>
-          <w:rFonts w:ascii="Times New Roman" w:hAnsi="Times New Roman" w:cs="Times New Roman"/>
-        </w:rPr>
-        <w:t xml:space="preserve"> to have lowest population densities along the Florida coastline </w:t>
+        <w:t xml:space="preserve">Three Florida counties encompass the region of our study site, Dixie, Levy, and Taylor. These counties which are projected to increase in human population by 2045 as depicted in Figure 3. These Florida counties are recorded to have lowest population densities along the Florida coastline </w:t>
       </w:r>
       <w:sdt>
         <w:sdtPr>
@@ -8110,29 +5891,14 @@
             <w:docPart w:val="10B43D2ED2FC491889B7367E70E692BF"/>
           </w:placeholder>
         </w:sdtPr>
+        <w:sdtEndPr/>
         <w:sdtContent>
           <w:r>
             <w:rPr>
               <w:rFonts w:ascii="Times New Roman" w:hAnsi="Times New Roman" w:cs="Times New Roman"/>
               <w:color w:val="000000"/>
             </w:rPr>
-            <w:t>(</w:t>
-          </w:r>
-          <w:proofErr w:type="spellStart"/>
-          <w:r>
-            <w:rPr>
-              <w:rFonts w:ascii="Times New Roman" w:hAnsi="Times New Roman" w:cs="Times New Roman"/>
-              <w:color w:val="000000"/>
-            </w:rPr>
-            <w:t>Geselbracht</w:t>
-          </w:r>
-          <w:proofErr w:type="spellEnd"/>
-          <w:r>
-            <w:rPr>
-              <w:rFonts w:ascii="Times New Roman" w:hAnsi="Times New Roman" w:cs="Times New Roman"/>
-              <w:color w:val="000000"/>
-            </w:rPr>
-            <w:t xml:space="preserve"> et al., 2011)</w:t>
+            <w:t>(Geselbracht et al., 2011)</w:t>
           </w:r>
         </w:sdtContent>
       </w:sdt>
@@ -8153,40 +5919,13 @@
             <w:docPart w:val="10B43D2ED2FC491889B7367E70E692BF"/>
           </w:placeholder>
         </w:sdtPr>
+        <w:sdtEndPr/>
         <w:sdtContent>
           <w:r>
             <w:rPr>
               <w:rFonts w:ascii="Times New Roman" w:eastAsia="Times New Roman" w:hAnsi="Times New Roman" w:cs="Times New Roman"/>
             </w:rPr>
-            <w:t>(</w:t>
-          </w:r>
-          <w:proofErr w:type="spellStart"/>
-          <w:r>
-            <w:rPr>
-              <w:rFonts w:ascii="Times New Roman" w:eastAsia="Times New Roman" w:hAnsi="Times New Roman" w:cs="Times New Roman"/>
-            </w:rPr>
-            <w:t>Finkl</w:t>
-          </w:r>
-          <w:proofErr w:type="spellEnd"/>
-          <w:r>
-            <w:rPr>
-              <w:rFonts w:ascii="Times New Roman" w:eastAsia="Times New Roman" w:hAnsi="Times New Roman" w:cs="Times New Roman"/>
-            </w:rPr>
-            <w:t xml:space="preserve"> &amp; </w:t>
-          </w:r>
-          <w:proofErr w:type="spellStart"/>
-          <w:r>
-            <w:rPr>
-              <w:rFonts w:ascii="Times New Roman" w:eastAsia="Times New Roman" w:hAnsi="Times New Roman" w:cs="Times New Roman"/>
-            </w:rPr>
-            <w:t>Charlier</w:t>
-          </w:r>
-          <w:proofErr w:type="spellEnd"/>
-          <w:r>
-            <w:rPr>
-              <w:rFonts w:ascii="Times New Roman" w:eastAsia="Times New Roman" w:hAnsi="Times New Roman" w:cs="Times New Roman"/>
-            </w:rPr>
-            <w:t>, 2003)</w:t>
+            <w:t>(Finkl &amp; Charlier, 2003)</w:t>
           </w:r>
         </w:sdtContent>
       </w:sdt>
@@ -8194,21 +5933,7 @@
         <w:rPr>
           <w:rFonts w:ascii="Times New Roman" w:hAnsi="Times New Roman" w:cs="Times New Roman"/>
         </w:rPr>
-        <w:t xml:space="preserve">. Increased human developments may also negatively impact coastal species diversity. Species biodiversity </w:t>
-      </w:r>
-      <w:proofErr w:type="gramStart"/>
-      <w:r>
-        <w:rPr>
-          <w:rFonts w:ascii="Times New Roman" w:hAnsi="Times New Roman" w:cs="Times New Roman"/>
-        </w:rPr>
-        <w:t>is threatened</w:t>
-      </w:r>
-      <w:proofErr w:type="gramEnd"/>
-      <w:r>
-        <w:rPr>
-          <w:rFonts w:ascii="Times New Roman" w:hAnsi="Times New Roman" w:cs="Times New Roman"/>
-        </w:rPr>
-        <w:t xml:space="preserve"> by the increase of urbanization and environmental coastal degradation </w:t>
+        <w:t xml:space="preserve">. Increased human developments may also negatively impact coastal species diversity. Species biodiversity is threatened by the increase of urbanization and environmental coastal degradation </w:t>
       </w:r>
       <w:sdt>
         <w:sdtPr>
@@ -8221,40 +5946,13 @@
             <w:docPart w:val="10B43D2ED2FC491889B7367E70E692BF"/>
           </w:placeholder>
         </w:sdtPr>
+        <w:sdtEndPr/>
         <w:sdtContent>
           <w:r>
             <w:rPr>
               <w:rFonts w:ascii="Times New Roman" w:eastAsia="Times New Roman" w:hAnsi="Times New Roman" w:cs="Times New Roman"/>
             </w:rPr>
-            <w:t>(</w:t>
-          </w:r>
-          <w:proofErr w:type="spellStart"/>
-          <w:r>
-            <w:rPr>
-              <w:rFonts w:ascii="Times New Roman" w:eastAsia="Times New Roman" w:hAnsi="Times New Roman" w:cs="Times New Roman"/>
-            </w:rPr>
-            <w:t>Finkl</w:t>
-          </w:r>
-          <w:proofErr w:type="spellEnd"/>
-          <w:r>
-            <w:rPr>
-              <w:rFonts w:ascii="Times New Roman" w:eastAsia="Times New Roman" w:hAnsi="Times New Roman" w:cs="Times New Roman"/>
-            </w:rPr>
-            <w:t xml:space="preserve"> &amp; </w:t>
-          </w:r>
-          <w:proofErr w:type="spellStart"/>
-          <w:r>
-            <w:rPr>
-              <w:rFonts w:ascii="Times New Roman" w:eastAsia="Times New Roman" w:hAnsi="Times New Roman" w:cs="Times New Roman"/>
-            </w:rPr>
-            <w:t>Charlier</w:t>
-          </w:r>
-          <w:proofErr w:type="spellEnd"/>
-          <w:r>
-            <w:rPr>
-              <w:rFonts w:ascii="Times New Roman" w:eastAsia="Times New Roman" w:hAnsi="Times New Roman" w:cs="Times New Roman"/>
-            </w:rPr>
-            <w:t>, 2003)</w:t>
+            <w:t>(Finkl &amp; Charlier, 2003)</w:t>
           </w:r>
         </w:sdtContent>
       </w:sdt>
@@ -8270,18 +5968,8 @@
           <w:i/>
           <w:iCs/>
         </w:rPr>
-        <w:t xml:space="preserve">Charadrius </w:t>
-      </w:r>
-      <w:proofErr w:type="spellStart"/>
-      <w:r>
-        <w:rPr>
-          <w:rFonts w:ascii="Times New Roman" w:hAnsi="Times New Roman" w:cs="Times New Roman"/>
-          <w:i/>
-          <w:iCs/>
-        </w:rPr>
-        <w:t>melodus</w:t>
-      </w:r>
-      <w:proofErr w:type="spellEnd"/>
+        <w:t>Charadrius melodus</w:t>
+      </w:r>
       <w:r>
         <w:rPr>
           <w:rFonts w:ascii="Times New Roman" w:hAnsi="Times New Roman" w:cs="Times New Roman"/>
@@ -8300,6 +5988,7 @@
             <w:docPart w:val="10B43D2ED2FC491889B7367E70E692BF"/>
           </w:placeholder>
         </w:sdtPr>
+        <w:sdtEndPr/>
         <w:sdtContent>
           <w:r>
             <w:rPr>
@@ -8328,6 +6017,7 @@
             <w:docPart w:val="10B43D2ED2FC491889B7367E70E692BF"/>
           </w:placeholder>
         </w:sdtPr>
+        <w:sdtEndPr/>
         <w:sdtContent>
           <w:r>
             <w:rPr>
@@ -8487,35 +6177,7 @@
           <w:rFonts w:ascii="Times New Roman" w:hAnsi="Times New Roman" w:cs="Times New Roman"/>
         </w:rPr>
         <w:tab/>
-        <w:t xml:space="preserve">The Northeastern Gulf of Mexico region of Florida </w:t>
-      </w:r>
-      <w:proofErr w:type="gramStart"/>
-      <w:r>
-        <w:rPr>
-          <w:rFonts w:ascii="Times New Roman" w:hAnsi="Times New Roman" w:cs="Times New Roman"/>
-        </w:rPr>
-        <w:t>is ranked</w:t>
-      </w:r>
-      <w:proofErr w:type="gramEnd"/>
-      <w:r>
-        <w:rPr>
-          <w:rFonts w:ascii="Times New Roman" w:hAnsi="Times New Roman" w:cs="Times New Roman"/>
-        </w:rPr>
-        <w:t xml:space="preserve"> as an area of high importance for conserving and protecting habitats for at least 30 species of shorebirds. Within those thirty species, four threatened species </w:t>
-      </w:r>
-      <w:proofErr w:type="gramStart"/>
-      <w:r>
-        <w:rPr>
-          <w:rFonts w:ascii="Times New Roman" w:hAnsi="Times New Roman" w:cs="Times New Roman"/>
-        </w:rPr>
-        <w:t>are considered to be</w:t>
-      </w:r>
-      <w:proofErr w:type="gramEnd"/>
-      <w:r>
-        <w:rPr>
-          <w:rFonts w:ascii="Times New Roman" w:hAnsi="Times New Roman" w:cs="Times New Roman"/>
-        </w:rPr>
-        <w:t xml:space="preserve"> of “extremely high priority” for protection, and include the American Oystercatcher, Red Knot, Snowy Plover, and Piping Plover </w:t>
+        <w:t xml:space="preserve">The Northeastern Gulf of Mexico region of Florida is ranked as an area of high importance for conserving and protecting habitats for at least 30 species of shorebirds. Within those thirty species, four threatened species are considered to be of “extremely high priority” for protection, and include the American Oystercatcher, Red Knot, Snowy Plover, and Piping Plover </w:t>
       </w:r>
       <w:sdt>
         <w:sdtPr>
@@ -8529,6 +6191,7 @@
             <w:docPart w:val="10B43D2ED2FC491889B7367E70E692BF"/>
           </w:placeholder>
         </w:sdtPr>
+        <w:sdtEndPr/>
         <w:sdtContent>
           <w:r>
             <w:rPr>
@@ -8557,6 +6220,7 @@
             <w:docPart w:val="10B43D2ED2FC491889B7367E70E692BF"/>
           </w:placeholder>
         </w:sdtPr>
+        <w:sdtEndPr/>
         <w:sdtContent>
           <w:r>
             <w:rPr>
@@ -8571,21 +6235,7 @@
         <w:rPr>
           <w:rFonts w:ascii="Times New Roman" w:hAnsi="Times New Roman" w:cs="Times New Roman"/>
         </w:rPr>
-        <w:t xml:space="preserve"> .These shorebirds use the primarily cordgrass marsh shorelines habitats of the Big Bend for foraging, mating, and shelter. Shorebirds in the Big Bend have </w:t>
-      </w:r>
-      <w:proofErr w:type="gramStart"/>
-      <w:r>
-        <w:rPr>
-          <w:rFonts w:ascii="Times New Roman" w:hAnsi="Times New Roman" w:cs="Times New Roman"/>
-        </w:rPr>
-        <w:t>been reported</w:t>
-      </w:r>
-      <w:proofErr w:type="gramEnd"/>
-      <w:r>
-        <w:rPr>
-          <w:rFonts w:ascii="Times New Roman" w:hAnsi="Times New Roman" w:cs="Times New Roman"/>
-        </w:rPr>
-        <w:t xml:space="preserve"> to have the least abundance and species richness, in a study comparing Gulf of Mexico regions shorebird use of coastal habitats (Withers, 2002).</w:t>
+        <w:t xml:space="preserve"> .These shorebirds use the primarily cordgrass marsh shorelines habitats of the Big Bend for foraging, mating, and shelter. Shorebirds in the Big Bend have been reported to have the least abundance and species richness, in a study comparing Gulf of Mexico regions shorebird use of coastal habitats (Withers, 2002).</w:t>
       </w:r>
     </w:p>
     <w:p>
@@ -8635,21 +6285,7 @@
         <w:rPr>
           <w:rFonts w:ascii="Times New Roman" w:hAnsi="Times New Roman" w:cs="Times New Roman"/>
         </w:rPr>
-        <w:t xml:space="preserve">The Storm of the Century, hit the west coast on March 1993, was a Category 5 hurricane with wind speeds up to 160.9 kmh. The Storm of the Century caused devasting damage to the </w:t>
-      </w:r>
-      <w:proofErr w:type="spellStart"/>
-      <w:r>
-        <w:rPr>
-          <w:rFonts w:ascii="Times New Roman" w:hAnsi="Times New Roman" w:cs="Times New Roman"/>
-        </w:rPr>
-        <w:t>Waccasassa</w:t>
-      </w:r>
-      <w:proofErr w:type="spellEnd"/>
-      <w:r>
-        <w:rPr>
-          <w:rFonts w:ascii="Times New Roman" w:hAnsi="Times New Roman" w:cs="Times New Roman"/>
-        </w:rPr>
-        <w:t xml:space="preserve"> Bay (approximately 30 kilometers south of our study site), 3-meter water storm surges (Figure 2), a storm deposit which reached 12 cm on the levees and up to 2 cm on the marsh surface </w:t>
+        <w:t xml:space="preserve">The Storm of the Century, hit the west coast on March 1993, was a Category 5 hurricane with wind speeds up to 160.9 kmh. The Storm of the Century caused devasting damage to the Waccasassa Bay (approximately 30 kilometers south of our study site), 3-meter water storm surges (Figure 2), a storm deposit which reached 12 cm on the levees and up to 2 cm on the marsh surface </w:t>
       </w:r>
       <w:sdt>
         <w:sdtPr>
@@ -8672,21 +6308,7 @@
             <w:rPr>
               <w:rFonts w:ascii="Times New Roman" w:eastAsia="Times New Roman" w:hAnsi="Times New Roman" w:cs="Times New Roman"/>
             </w:rPr>
-            <w:t>(</w:t>
-          </w:r>
-          <w:proofErr w:type="spellStart"/>
-          <w:r>
-            <w:rPr>
-              <w:rFonts w:ascii="Times New Roman" w:eastAsia="Times New Roman" w:hAnsi="Times New Roman" w:cs="Times New Roman"/>
-            </w:rPr>
-            <w:t>Goodbred</w:t>
-          </w:r>
-          <w:proofErr w:type="spellEnd"/>
-          <w:r>
-            <w:rPr>
-              <w:rFonts w:ascii="Times New Roman" w:eastAsia="Times New Roman" w:hAnsi="Times New Roman" w:cs="Times New Roman"/>
-            </w:rPr>
-            <w:t xml:space="preserve"> &amp; Hine, 1993a)</w:t>
+            <w:t>(Goodbred &amp; Hine, 1993a)</w:t>
           </w:r>
         </w:sdtContent>
       </w:sdt>
@@ -8708,29 +6330,14 @@
             <w:docPart w:val="10B43D2ED2FC491889B7367E70E692BF"/>
           </w:placeholder>
         </w:sdtPr>
+        <w:sdtEndPr/>
         <w:sdtContent>
           <w:r>
             <w:rPr>
               <w:rFonts w:ascii="Times New Roman" w:hAnsi="Times New Roman" w:cs="Times New Roman"/>
               <w:color w:val="000000"/>
             </w:rPr>
-            <w:t>(</w:t>
-          </w:r>
-          <w:proofErr w:type="spellStart"/>
-          <w:r>
-            <w:rPr>
-              <w:rFonts w:ascii="Times New Roman" w:hAnsi="Times New Roman" w:cs="Times New Roman"/>
-              <w:color w:val="000000"/>
-            </w:rPr>
-            <w:t>Pinelli</w:t>
-          </w:r>
-          <w:proofErr w:type="spellEnd"/>
-          <w:r>
-            <w:rPr>
-              <w:rFonts w:ascii="Times New Roman" w:hAnsi="Times New Roman" w:cs="Times New Roman"/>
-              <w:color w:val="000000"/>
-            </w:rPr>
-            <w:t xml:space="preserve"> et al., 2018)</w:t>
+            <w:t>(Pinelli et al., 2018)</w:t>
           </w:r>
         </w:sdtContent>
       </w:sdt>
@@ -9017,49 +6624,7 @@
           <w:rFonts w:ascii="Times New Roman" w:hAnsi="Times New Roman" w:cs="Times New Roman"/>
         </w:rPr>
         <w:tab/>
-        <w:t xml:space="preserve">This shoreline analysis study tried to identify possible factors that may be influencing shoreline loss. Since the study site is uninhabited, and tourism is not prevalent these </w:t>
-      </w:r>
-      <w:proofErr w:type="gramStart"/>
-      <w:r>
-        <w:rPr>
-          <w:rFonts w:ascii="Times New Roman" w:hAnsi="Times New Roman" w:cs="Times New Roman"/>
-        </w:rPr>
-        <w:t>were not considered</w:t>
-      </w:r>
-      <w:proofErr w:type="gramEnd"/>
-      <w:r>
-        <w:rPr>
-          <w:rFonts w:ascii="Times New Roman" w:hAnsi="Times New Roman" w:cs="Times New Roman"/>
-        </w:rPr>
-        <w:t xml:space="preserve"> as probable factors. The analysis was split into </w:t>
-      </w:r>
-      <w:proofErr w:type="gramStart"/>
-      <w:r>
-        <w:rPr>
-          <w:rFonts w:ascii="Times New Roman" w:hAnsi="Times New Roman" w:cs="Times New Roman"/>
-        </w:rPr>
-        <w:t>three time</w:t>
-      </w:r>
-      <w:proofErr w:type="gramEnd"/>
-      <w:r>
-        <w:rPr>
-          <w:rFonts w:ascii="Times New Roman" w:hAnsi="Times New Roman" w:cs="Times New Roman"/>
-        </w:rPr>
-        <w:t xml:space="preserve"> frames in order to locate an area of shoreline change where an identifiable factor may have triggered shoreline erosion or accretion. </w:t>
-      </w:r>
-      <w:proofErr w:type="gramStart"/>
-      <w:r>
-        <w:rPr>
-          <w:rFonts w:ascii="Times New Roman" w:hAnsi="Times New Roman" w:cs="Times New Roman"/>
-        </w:rPr>
-        <w:t>Two out of the three time</w:t>
-      </w:r>
-      <w:proofErr w:type="gramEnd"/>
-      <w:r>
-        <w:rPr>
-          <w:rFonts w:ascii="Times New Roman" w:hAnsi="Times New Roman" w:cs="Times New Roman"/>
-        </w:rPr>
-        <w:t xml:space="preserve"> frames spilt up the available imagery into equal years, however there are not an equal amount of imagery available covering each 12.5 year period (imagery spans a total of 25 years). The last time frame includes all imagery to calculate how much total shoreline was loss or gained from the years 1994 to 2019. </w:t>
+        <w:t xml:space="preserve">This shoreline analysis study tried to identify possible factors that may be influencing shoreline loss. Since the study site is uninhabited, and tourism is not prevalent these were not considered as probable factors. The analysis was split into three time frames in order to locate an area of shoreline change where an identifiable factor may have triggered shoreline erosion or accretion. Two out of the three time frames spilt up the available imagery into equal years, however there are not an equal amount of imagery available covering each 12.5 year period (imagery spans a total of 25 years). The last time frame includes all imagery to calculate how much total shoreline was loss or gained from the years 1994 to 2019. </w:t>
       </w:r>
     </w:p>
     <w:p>
@@ -9074,21 +6639,7 @@
         <w:rPr>
           <w:rFonts w:ascii="Times New Roman" w:hAnsi="Times New Roman" w:cs="Times New Roman"/>
         </w:rPr>
-        <w:t xml:space="preserve">Shoreline loss as also need near our study site has also </w:t>
-      </w:r>
-      <w:proofErr w:type="gramStart"/>
-      <w:r>
-        <w:rPr>
-          <w:rFonts w:ascii="Times New Roman" w:hAnsi="Times New Roman" w:cs="Times New Roman"/>
-        </w:rPr>
-        <w:t>been captured</w:t>
-      </w:r>
-      <w:proofErr w:type="gramEnd"/>
-      <w:r>
-        <w:rPr>
-          <w:rFonts w:ascii="Times New Roman" w:hAnsi="Times New Roman" w:cs="Times New Roman"/>
-        </w:rPr>
-        <w:t xml:space="preserve"> recently. In the mid-1960s the US Army Corps of Engineers constructed spoil islands as part of the cross Florida barge canal project. These spoil islands consist of a straight line of islands perpendicular to the </w:t>
+        <w:t xml:space="preserve">Shoreline loss as also need near our study site has also been captured recently. In the mid-1960s the US Army Corps of Engineers constructed spoil islands as part of the cross Florida barge canal project. These spoil islands consist of a straight line of islands perpendicular to the </w:t>
       </w:r>
       <w:r>
         <w:rPr>
@@ -9109,6 +6660,7 @@
             <w:docPart w:val="10B43D2ED2FC491889B7367E70E692BF"/>
           </w:placeholder>
         </w:sdtPr>
+        <w:sdtEndPr/>
         <w:sdtContent>
           <w:r>
             <w:rPr>
@@ -9123,21 +6675,7 @@
         <w:rPr>
           <w:rFonts w:ascii="Times New Roman" w:hAnsi="Times New Roman" w:cs="Times New Roman"/>
         </w:rPr>
-        <w:t xml:space="preserve">.Derrick Key is an example of a spoil island that was clearly visible in aerial photographs in 1982 and now the island is completely submerged (in 2016 photography). Major shoreline differences </w:t>
-      </w:r>
-      <w:proofErr w:type="gramStart"/>
-      <w:r>
-        <w:rPr>
-          <w:rFonts w:ascii="Times New Roman" w:hAnsi="Times New Roman" w:cs="Times New Roman"/>
-        </w:rPr>
-        <w:t>are noticeably observed</w:t>
-      </w:r>
-      <w:proofErr w:type="gramEnd"/>
-      <w:r>
-        <w:rPr>
-          <w:rFonts w:ascii="Times New Roman" w:hAnsi="Times New Roman" w:cs="Times New Roman"/>
-        </w:rPr>
-        <w:t xml:space="preserve"> in the 34 years, time between the imagery, for this specific spoil island. Large scale efforts to analyze shoreline changes in Florida have been studied in the past (</w:t>
+        <w:t>.Derrick Key is an example of a spoil island that was clearly visible in aerial photographs in 1982 and now the island is completely submerged (in 2016 photography). Major shoreline differences are noticeably observed in the 34 years, time between the imagery, for this specific spoil island. Large scale efforts to analyze shoreline changes in Florida have been studied in the past (</w:t>
       </w:r>
       <w:sdt>
         <w:sdtPr>
@@ -9151,6 +6689,7 @@
             <w:docPart w:val="10B43D2ED2FC491889B7367E70E692BF"/>
           </w:placeholder>
         </w:sdtPr>
+        <w:sdtEndPr/>
         <w:sdtContent>
           <w:r>
             <w:rPr>
@@ -9173,22 +6712,14 @@
             <w:docPart w:val="10B43D2ED2FC491889B7367E70E692BF"/>
           </w:placeholder>
         </w:sdtPr>
+        <w:sdtEndPr/>
         <w:sdtContent>
-          <w:proofErr w:type="spellStart"/>
           <w:r>
             <w:rPr>
               <w:rFonts w:ascii="Times New Roman" w:hAnsi="Times New Roman" w:cs="Times New Roman"/>
               <w:color w:val="000000"/>
             </w:rPr>
-            <w:t>Sassaman</w:t>
-          </w:r>
-          <w:proofErr w:type="spellEnd"/>
-          <w:r>
-            <w:rPr>
-              <w:rFonts w:ascii="Times New Roman" w:hAnsi="Times New Roman" w:cs="Times New Roman"/>
-              <w:color w:val="000000"/>
-            </w:rPr>
-            <w:t xml:space="preserve"> et al., 2017</w:t>
+            <w:t>Sassaman et al., 2017</w:t>
           </w:r>
         </w:sdtContent>
       </w:sdt>
@@ -9210,6 +6741,7 @@
             <w:docPart w:val="10B43D2ED2FC491889B7367E70E692BF"/>
           </w:placeholder>
         </w:sdtPr>
+        <w:sdtEndPr/>
         <w:sdtContent>
           <w:r>
             <w:rPr>
@@ -9237,6 +6769,7 @@
             <w:docPart w:val="10B43D2ED2FC491889B7367E70E692BF"/>
           </w:placeholder>
         </w:sdtPr>
+        <w:sdtEndPr/>
         <w:sdtContent>
           <w:r>
             <w:rPr>
@@ -9374,6 +6907,7 @@
             <w:docPart w:val="2DE667CC5E1645CBBA4BB31F0DB784ED"/>
           </w:placeholder>
         </w:sdtPr>
+        <w:sdtEndPr/>
         <w:sdtContent>
           <w:r>
             <w:rPr>
@@ -9454,21 +6988,7 @@
         <w:rPr>
           <w:rFonts w:ascii="Times New Roman" w:hAnsi="Times New Roman" w:cs="Times New Roman"/>
         </w:rPr>
-        <w:t xml:space="preserve">Our study area is located on the west-central Florida coastline in the Suwannee Sound region of the Big Bend (Figure 5). The selected shoreline is a small barrier island called Deer Island. Deer island is a privately owned uninhabited island approximately 13 kilometers north of the main villages of Cedar Key, Florida. Historically, Native Americans intermittently inhabited Deer island for thousands of years. Early Florida settlers </w:t>
-      </w:r>
-      <w:proofErr w:type="gramStart"/>
-      <w:r>
-        <w:rPr>
-          <w:rFonts w:ascii="Times New Roman" w:hAnsi="Times New Roman" w:cs="Times New Roman"/>
-        </w:rPr>
-        <w:t>were reported</w:t>
-      </w:r>
-      <w:proofErr w:type="gramEnd"/>
-      <w:r>
-        <w:rPr>
-          <w:rFonts w:ascii="Times New Roman" w:hAnsi="Times New Roman" w:cs="Times New Roman"/>
-        </w:rPr>
-        <w:t xml:space="preserve"> to live and camp on the island as well. The 1800 Florida census registered only 4 people to have identified this island as their home.  There is a cabin near the south of the island depicted on a 1951 USGS Cedar Key Quadrangle map (USGS, 1955). This island is specifically located in the Big Bend Aquatic </w:t>
+        <w:t xml:space="preserve">Our study area is located on the west-central Florida coastline in the Suwannee Sound region of the Big Bend (Figure 5). The selected shoreline is a small barrier island called Deer Island. Deer island is a privately owned uninhabited island approximately 13 kilometers north of the main villages of Cedar Key, Florida. Historically, Native Americans intermittently inhabited Deer island for thousands of years. Early Florida settlers were reported to live and camp on the island as well. The 1800 Florida census registered only 4 people to have identified this island as their home.  There is a cabin near the south of the island depicted on a 1951 USGS Cedar Key Quadrangle map (USGS, 1955). This island is specifically located in the Big Bend Aquatic </w:t>
       </w:r>
       <w:r>
         <w:rPr>
@@ -9619,21 +7139,7 @@
         <w:rPr>
           <w:rFonts w:ascii="Times New Roman" w:hAnsi="Times New Roman" w:cs="Times New Roman"/>
         </w:rPr>
-        <w:t xml:space="preserve">Locating relatively cloud-free imagery for a specific location in Florida can be an exhaustive effort. Since our study location is unpopulated and contains no popular historic landmarks, so historic aerial images are not frequently taken. To reduce the effort on locating usable imagery, Google Earth Pro </w:t>
-      </w:r>
-      <w:proofErr w:type="gramStart"/>
-      <w:r>
-        <w:rPr>
-          <w:rFonts w:ascii="Times New Roman" w:hAnsi="Times New Roman" w:cs="Times New Roman"/>
-        </w:rPr>
-        <w:t>was utilized</w:t>
-      </w:r>
-      <w:proofErr w:type="gramEnd"/>
-      <w:r>
-        <w:rPr>
-          <w:rFonts w:ascii="Times New Roman" w:hAnsi="Times New Roman" w:cs="Times New Roman"/>
-        </w:rPr>
-        <w:t>. Google Earth Pro does not capture any of its own imagery, it does however locate and use imagery, in its finder view, that is comparatively cloud-free and with the highest resolution. Google Earth Pro was able to give minimal metadata of the imagery such as which agency captured the imagery and the date of the image, when using the time slider feature. Then USGS’s Earth Explorer (</w:t>
+        <w:t>Locating relatively cloud-free imagery for a specific location in Florida can be an exhaustive effort. Since our study location is unpopulated and contains no popular historic landmarks, so historic aerial images are not frequently taken. To reduce the effort on locating usable imagery, Google Earth Pro was utilized. Google Earth Pro does not capture any of its own imagery, it does however locate and use imagery, in its finder view, that is comparatively cloud-free and with the highest resolution. Google Earth Pro was able to give minimal metadata of the imagery such as which agency captured the imagery and the date of the image, when using the time slider feature. Then USGS’s Earth Explorer (</w:t>
       </w:r>
       <w:hyperlink r:id="rId32" w:history="1">
         <w:r>
@@ -9648,35 +7154,7 @@
         <w:rPr>
           <w:rFonts w:ascii="Times New Roman" w:hAnsi="Times New Roman" w:cs="Times New Roman"/>
         </w:rPr>
-        <w:t xml:space="preserve">) was used to further locate the actual imagery and collect its metadata. After Upon inspection it was determined that NAIP (National Agriculture Imagery Program) was the agency that acquired the most frequent and most detailed aerial imagery of our study site. The specifications for NAIP aerial imagery require 1-meter ground sample distance with a horizontal accuracy that matches within six meters of photo-identifiable ground control points. These points </w:t>
-      </w:r>
-      <w:proofErr w:type="gramStart"/>
-      <w:r>
-        <w:rPr>
-          <w:rFonts w:ascii="Times New Roman" w:hAnsi="Times New Roman" w:cs="Times New Roman"/>
-        </w:rPr>
-        <w:t>are then used</w:t>
-      </w:r>
-      <w:proofErr w:type="gramEnd"/>
-      <w:r>
-        <w:rPr>
-          <w:rFonts w:ascii="Times New Roman" w:hAnsi="Times New Roman" w:cs="Times New Roman"/>
-        </w:rPr>
-        <w:t xml:space="preserve"> during imagery inspection. Contractually, NAIP makes attempts to comply with the specification that no more than 10% cloud cover </w:t>
-      </w:r>
-      <w:proofErr w:type="gramStart"/>
-      <w:r>
-        <w:rPr>
-          <w:rFonts w:ascii="Times New Roman" w:hAnsi="Times New Roman" w:cs="Times New Roman"/>
-        </w:rPr>
-        <w:t>be allowed</w:t>
-      </w:r>
-      <w:proofErr w:type="gramEnd"/>
-      <w:r>
-        <w:rPr>
-          <w:rFonts w:ascii="Times New Roman" w:hAnsi="Times New Roman" w:cs="Times New Roman"/>
-        </w:rPr>
-        <w:t xml:space="preserve"> in each aerial imagery tile. Aerial imagery are available as digital ortho quarter quad tiles (DOQQs) geotiffs, and which also correspond to the USGS topographic quadrangles (</w:t>
+        <w:t>) was used to further locate the actual imagery and collect its metadata. After Upon inspection it was determined that NAIP (National Agriculture Imagery Program) was the agency that acquired the most frequent and most detailed aerial imagery of our study site. The specifications for NAIP aerial imagery require 1-meter ground sample distance with a horizontal accuracy that matches within six meters of photo-identifiable ground control points. These points are then used during imagery inspection. Contractually, NAIP makes attempts to comply with the specification that no more than 10% cloud cover be allowed in each aerial imagery tile. Aerial imagery are available as digital ortho quarter quad tiles (DOQQs) geotiffs, and which also correspond to the USGS topographic quadrangles (</w:t>
       </w:r>
       <w:hyperlink r:id="rId33" w:history="1">
         <w:r>
@@ -9691,35 +7169,7 @@
         <w:rPr>
           <w:rFonts w:ascii="Times New Roman" w:hAnsi="Times New Roman" w:cs="Times New Roman"/>
         </w:rPr>
-        <w:t xml:space="preserve">). It was also important to select imagery that were fairly at the same time of the year, similar river discharge and precipitation levels. All imagery chosen are between the months of October through January. Normally, during the Florida winter months, precipitation and river discharge levels are generally low (Bhardwaj and </w:t>
-      </w:r>
-      <w:proofErr w:type="spellStart"/>
-      <w:r>
-        <w:rPr>
-          <w:rFonts w:ascii="Times New Roman" w:hAnsi="Times New Roman" w:cs="Times New Roman"/>
-        </w:rPr>
-        <w:t>Misra</w:t>
-      </w:r>
-      <w:proofErr w:type="spellEnd"/>
-      <w:r>
-        <w:rPr>
-          <w:rFonts w:ascii="Times New Roman" w:hAnsi="Times New Roman" w:cs="Times New Roman"/>
-        </w:rPr>
-        <w:t xml:space="preserve">, 2019).  The table below includes all metadata associated with the imagery used in this analysis. Furthermore, observed weather and median river discharge </w:t>
-      </w:r>
-      <w:proofErr w:type="gramStart"/>
-      <w:r>
-        <w:rPr>
-          <w:rFonts w:ascii="Times New Roman" w:hAnsi="Times New Roman" w:cs="Times New Roman"/>
-        </w:rPr>
-        <w:t>were collected</w:t>
-      </w:r>
-      <w:proofErr w:type="gramEnd"/>
-      <w:r>
-        <w:rPr>
-          <w:rFonts w:ascii="Times New Roman" w:hAnsi="Times New Roman" w:cs="Times New Roman"/>
-        </w:rPr>
-        <w:t xml:space="preserve">, including the observed weather for the day of imagery collection and median river discharge measured. </w:t>
+        <w:t xml:space="preserve">). It was also important to select imagery that were fairly at the same time of the year, similar river discharge and precipitation levels. All imagery chosen are between the months of October through January. Normally, during the Florida winter months, precipitation and river discharge levels are generally low (Bhardwaj and Misra, 2019).  The table below includes all metadata associated with the imagery used in this analysis. Furthermore, observed weather and median river discharge were collected, including the observed weather for the day of imagery collection and median river discharge measured. </w:t>
       </w:r>
     </w:p>
     <w:p>
@@ -9800,25 +7250,7 @@
                 <w:sz w:val="16"/>
                 <w:szCs w:val="16"/>
               </w:rPr>
-              <w:t>Median River Discharge (</w:t>
-            </w:r>
-            <w:proofErr w:type="spellStart"/>
-            <w:r>
-              <w:rPr>
-                <w:rFonts w:ascii="Times New Roman" w:hAnsi="Times New Roman" w:cs="Times New Roman"/>
-                <w:sz w:val="16"/>
-                <w:szCs w:val="16"/>
-              </w:rPr>
-              <w:t>cfs</w:t>
-            </w:r>
-            <w:proofErr w:type="spellEnd"/>
-            <w:r>
-              <w:rPr>
-                <w:rFonts w:ascii="Times New Roman" w:hAnsi="Times New Roman" w:cs="Times New Roman"/>
-                <w:sz w:val="16"/>
-                <w:szCs w:val="16"/>
-              </w:rPr>
-              <w:t>)</w:t>
+              <w:t>Median River Discharge (cfs)</w:t>
             </w:r>
           </w:p>
           <w:p>
@@ -13229,21 +10661,7 @@
           <w:rFonts w:ascii="Times New Roman" w:hAnsi="Times New Roman" w:cs="Times New Roman"/>
         </w:rPr>
         <w:lastRenderedPageBreak/>
-        <w:t xml:space="preserve">National Agriculture Imagery Program employed sensor types which had three band imagery categorized as RGB (red, green, blue), up until 2007. After 2007, four band color infrared imagery </w:t>
-      </w:r>
-      <w:proofErr w:type="gramStart"/>
-      <w:r>
-        <w:rPr>
-          <w:rFonts w:ascii="Times New Roman" w:hAnsi="Times New Roman" w:cs="Times New Roman"/>
-        </w:rPr>
-        <w:t>were collected</w:t>
-      </w:r>
-      <w:proofErr w:type="gramEnd"/>
-      <w:r>
-        <w:rPr>
-          <w:rFonts w:ascii="Times New Roman" w:hAnsi="Times New Roman" w:cs="Times New Roman"/>
-        </w:rPr>
-        <w:t xml:space="preserve"> and categorized as CIR/CNIR (red, green, blue, and infrared).  Four band imagery is multispectral, which means the sensors can collect information from several parts of the electromagnetic spectrum. The metadata in Table 1 includes the sensor type associated with each image. Our November 2007 image is the first image in our series which uses color infrared (CIR/CNIR). The advantage of using CIR/CNIR imagery us that it allows the user to view the imagery in a false color for NDVI (Normalized Difference Vegetation Index) analysis. In this analysis our shoreline does need to identify vegetation on the sandy shoreline.  </w:t>
+        <w:t xml:space="preserve">National Agriculture Imagery Program employed sensor types which had three band imagery categorized as RGB (red, green, blue), up until 2007. After 2007, four band color infrared imagery were collected and categorized as CIR/CNIR (red, green, blue, and infrared).  Four band imagery is multispectral, which means the sensors can collect information from several parts of the electromagnetic spectrum. The metadata in Table 1 includes the sensor type associated with each image. Our November 2007 image is the first image in our series which uses color infrared (CIR/CNIR). The advantage of using CIR/CNIR imagery us that it allows the user to view the imagery in a false color for NDVI (Normalized Difference Vegetation Index) analysis. In this analysis our shoreline does need to identify vegetation on the sandy shoreline.  </w:t>
       </w:r>
     </w:p>
     <w:p>
@@ -13258,35 +10676,7 @@
         <w:rPr>
           <w:rFonts w:ascii="Times New Roman" w:hAnsi="Times New Roman" w:cs="Times New Roman"/>
         </w:rPr>
-        <w:t xml:space="preserve">Most GIS software can only display three bands at one time. Vegetation can be seen on Deer </w:t>
-      </w:r>
-      <w:proofErr w:type="gramStart"/>
-      <w:r>
-        <w:rPr>
-          <w:rFonts w:ascii="Times New Roman" w:hAnsi="Times New Roman" w:cs="Times New Roman"/>
-        </w:rPr>
-        <w:t>island</w:t>
-      </w:r>
-      <w:proofErr w:type="gramEnd"/>
-      <w:r>
-        <w:rPr>
-          <w:rFonts w:ascii="Times New Roman" w:hAnsi="Times New Roman" w:cs="Times New Roman"/>
-        </w:rPr>
-        <w:t xml:space="preserve"> but it is not necessary for our DSAS analysis because the island vegetation is distinctly not integrated into the sandy shoreline. Additionally, the DSAS user manual does not have any recommendations for using or not using true color image composites. To specify a natural </w:t>
-      </w:r>
-      <w:proofErr w:type="gramStart"/>
-      <w:r>
-        <w:rPr>
-          <w:rFonts w:ascii="Times New Roman" w:hAnsi="Times New Roman" w:cs="Times New Roman"/>
-        </w:rPr>
-        <w:t>color</w:t>
-      </w:r>
-      <w:proofErr w:type="gramEnd"/>
-      <w:r>
-        <w:rPr>
-          <w:rFonts w:ascii="Times New Roman" w:hAnsi="Times New Roman" w:cs="Times New Roman"/>
-        </w:rPr>
-        <w:t xml:space="preserve"> display the settings in the GIS software should be band 1 set to red, band 2 set to green, and band 3 set to blue. True color in this instance is useful because the sandy shoreline of Deer island is in stark contrast with the dark ocean water. </w:t>
+        <w:t xml:space="preserve">Most GIS software can only display three bands at one time. Vegetation can be seen on Deer island but it is not necessary for our DSAS analysis because the island vegetation is distinctly not integrated into the sandy shoreline. Additionally, the DSAS user manual does not have any recommendations for using or not using true color image composites. To specify a natural color display the settings in the GIS software should be band 1 set to red, band 2 set to green, and band 3 set to blue. True color in this instance is useful because the sandy shoreline of Deer island is in stark contrast with the dark ocean water. </w:t>
       </w:r>
     </w:p>
     <w:tbl>
@@ -13776,35 +11166,7 @@
         <w:rPr>
           <w:rFonts w:ascii="Times New Roman" w:hAnsi="Times New Roman" w:cs="Times New Roman"/>
         </w:rPr>
-        <w:t xml:space="preserve">The DSAS is a GIS-based system created and maintained by USGS (United States Geological Survey). For this </w:t>
-      </w:r>
-      <w:proofErr w:type="gramStart"/>
-      <w:r>
-        <w:rPr>
-          <w:rFonts w:ascii="Times New Roman" w:hAnsi="Times New Roman" w:cs="Times New Roman"/>
-        </w:rPr>
-        <w:t>analysis</w:t>
-      </w:r>
-      <w:proofErr w:type="gramEnd"/>
-      <w:r>
-        <w:rPr>
-          <w:rFonts w:ascii="Times New Roman" w:hAnsi="Times New Roman" w:cs="Times New Roman"/>
-        </w:rPr>
-        <w:t xml:space="preserve"> the DSAS ArcMap© extension was used. The DSAS extension casts transects along the baselines (starting point for transects) and measures the gaps between the shoreline positions during defined years. Baselines </w:t>
-      </w:r>
-      <w:proofErr w:type="gramStart"/>
-      <w:r>
-        <w:rPr>
-          <w:rFonts w:ascii="Times New Roman" w:hAnsi="Times New Roman" w:cs="Times New Roman"/>
-        </w:rPr>
-        <w:t>are constructed</w:t>
-      </w:r>
-      <w:proofErr w:type="gramEnd"/>
-      <w:r>
-        <w:rPr>
-          <w:rFonts w:ascii="Times New Roman" w:hAnsi="Times New Roman" w:cs="Times New Roman"/>
-        </w:rPr>
-        <w:t xml:space="preserve"> by the user, and in this analysis was created using the Buffer tool in ArcMap©.  These shoreline positions provide the basic data needed to calculate their shifts. One of each type of change metric (as described in the DSAS Overview, </w:t>
+        <w:t xml:space="preserve">The DSAS is a GIS-based system created and maintained by USGS (United States Geological Survey). For this analysis the DSAS ArcMap© extension was used. The DSAS extension casts transects along the baselines (starting point for transects) and measures the gaps between the shoreline positions during defined years. Baselines are constructed by the user, and in this analysis was created using the Buffer tool in ArcMap©.  These shoreline positions provide the basic data needed to calculate their shifts. One of each type of change metric (as described in the DSAS Overview, </w:t>
       </w:r>
       <w:hyperlink r:id="rId38" w:history="1">
         <w:r>
@@ -13826,49 +11188,7 @@
         <w:rPr>
           <w:rFonts w:ascii="Times New Roman" w:hAnsi="Times New Roman" w:cs="Times New Roman"/>
         </w:rPr>
-        <w:t xml:space="preserve"> was used in this analysis, an LRR (Linear Regression Rate) for statistical analysis and the Net Shoreline Movement (NSM) calculation for the distance measurement. A linear regression rate-of-change can </w:t>
-      </w:r>
-      <w:proofErr w:type="gramStart"/>
-      <w:r>
-        <w:rPr>
-          <w:rFonts w:ascii="Times New Roman" w:hAnsi="Times New Roman" w:cs="Times New Roman"/>
-        </w:rPr>
-        <w:t>be ascertained</w:t>
-      </w:r>
-      <w:proofErr w:type="gramEnd"/>
-      <w:r>
-        <w:rPr>
-          <w:rFonts w:ascii="Times New Roman" w:hAnsi="Times New Roman" w:cs="Times New Roman"/>
-        </w:rPr>
-        <w:t xml:space="preserve"> by fitting a least-squares regression line to every shoreline point in a transect. The regression line </w:t>
-      </w:r>
-      <w:proofErr w:type="gramStart"/>
-      <w:r>
-        <w:rPr>
-          <w:rFonts w:ascii="Times New Roman" w:hAnsi="Times New Roman" w:cs="Times New Roman"/>
-        </w:rPr>
-        <w:t>is positioned</w:t>
-      </w:r>
-      <w:proofErr w:type="gramEnd"/>
-      <w:r>
-        <w:rPr>
-          <w:rFonts w:ascii="Times New Roman" w:hAnsi="Times New Roman" w:cs="Times New Roman"/>
-        </w:rPr>
-        <w:t xml:space="preserve"> so that the sum of the squared residuals is at its most minimal. The linear regression rate is the slope of the regression line.  The NSM is the distance between the oldest shoreline portion to the youngest shoreline position for each transect, calculated in meters. The LRR statistic </w:t>
-      </w:r>
-      <w:proofErr w:type="gramStart"/>
-      <w:r>
-        <w:rPr>
-          <w:rFonts w:ascii="Times New Roman" w:hAnsi="Times New Roman" w:cs="Times New Roman"/>
-        </w:rPr>
-        <w:t>was used</w:t>
-      </w:r>
-      <w:proofErr w:type="gramEnd"/>
-      <w:r>
-        <w:rPr>
-          <w:rFonts w:ascii="Times New Roman" w:hAnsi="Times New Roman" w:cs="Times New Roman"/>
-        </w:rPr>
-        <w:t xml:space="preserve"> it because all the data provided is used regardless of accuracy, and the calculations is based on accepted statistical notions. In contract NSM statistics only require the baseline position and the last shoreline position to make its calculations. The justification for using NSM statistics is to know the total measurement of erosion and/or accretion, which has high biological significance in that this will be the first time this kind of measurement will be conducted on our study site and even in the surrounding areas. </w:t>
+        <w:t xml:space="preserve"> was used in this analysis, an LRR (Linear Regression Rate) for statistical analysis and the Net Shoreline Movement (NSM) calculation for the distance measurement. A linear regression rate-of-change can be ascertained by fitting a least-squares regression line to every shoreline point in a transect. The regression line is positioned so that the sum of the squared residuals is at its most minimal. The linear regression rate is the slope of the regression line.  The NSM is the distance between the oldest shoreline portion to the youngest shoreline position for each transect, calculated in meters. The LRR statistic was used it because all the data provided is used regardless of accuracy, and the calculations is based on accepted statistical notions. In contract NSM statistics only require the baseline position and the last shoreline position to make its calculations. The justification for using NSM statistics is to know the total measurement of erosion and/or accretion, which has high biological significance in that this will be the first time this kind of measurement will be conducted on our study site and even in the surrounding areas. </w:t>
       </w:r>
     </w:p>
     <w:p>
@@ -13883,21 +11203,7 @@
         <w:rPr>
           <w:rFonts w:ascii="Times New Roman" w:hAnsi="Times New Roman" w:cs="Times New Roman"/>
         </w:rPr>
-        <w:t xml:space="preserve">The DSAS analysis generates transects which are perpendicular to the reference user created baseline (Figure 6).  The analysis explains that an intersection point is a cross between the casted transect and the shoreline boundary position for each specified year. The DSAS analysis then uses the distance, in meters, to conduct various calculations, which </w:t>
-      </w:r>
-      <w:proofErr w:type="gramStart"/>
-      <w:r>
-        <w:rPr>
-          <w:rFonts w:ascii="Times New Roman" w:hAnsi="Times New Roman" w:cs="Times New Roman"/>
-        </w:rPr>
-        <w:t>were previously described</w:t>
-      </w:r>
-      <w:proofErr w:type="gramEnd"/>
-      <w:r>
-        <w:rPr>
-          <w:rFonts w:ascii="Times New Roman" w:hAnsi="Times New Roman" w:cs="Times New Roman"/>
-        </w:rPr>
-        <w:t xml:space="preserve">. Using the distance between transects, the DSAS can also generate forecasted transects for10- and/or 20-year projections. </w:t>
+        <w:t xml:space="preserve">The DSAS analysis generates transects which are perpendicular to the reference user created baseline (Figure 6).  The analysis explains that an intersection point is a cross between the casted transect and the shoreline boundary position for each specified year. The DSAS analysis then uses the distance, in meters, to conduct various calculations, which were previously described. Using the distance between transects, the DSAS can also generate forecasted transects for10- and/or 20-year projections. </w:t>
       </w:r>
     </w:p>
     <w:p>
@@ -14011,21 +11317,7 @@
           <w:rFonts w:ascii="Times New Roman" w:hAnsi="Times New Roman" w:cs="Times New Roman"/>
         </w:rPr>
         <w:tab/>
-        <w:t xml:space="preserve">The DSAS calculations require an operational workflow to gather and create the necessary components.  The components needed are shoreline baselines, additional shorelines of interest (varying in different time periods), DSAS transects (which are cast some the baseline and intersect the additional shorelines positions), measurement distances, measurement points, and shoreline uncertainty. All objects used in the DSAS </w:t>
-      </w:r>
-      <w:proofErr w:type="gramStart"/>
-      <w:r>
-        <w:rPr>
-          <w:rFonts w:ascii="Times New Roman" w:hAnsi="Times New Roman" w:cs="Times New Roman"/>
-        </w:rPr>
-        <w:t>are stored</w:t>
-      </w:r>
-      <w:proofErr w:type="gramEnd"/>
-      <w:r>
-        <w:rPr>
-          <w:rFonts w:ascii="Times New Roman" w:hAnsi="Times New Roman" w:cs="Times New Roman"/>
-        </w:rPr>
-        <w:t xml:space="preserve"> in an ArcMap© Personal Geodatabase, as per USGS requirements for this analysis. The DSAS operational workflow includes the following steps: (1) Set default parameters and fields to created shoreline and baseline layers, transects, shoreline calculations, metadata and file output locations; (2) Cast transects and select their maximum search distance, transect spacing, and smoothing distance; (3) Calculate change statistics such as confidence intervals, shoreline intersection threshold, rate of output display, and summary report; (4) Create data visualization for LRR and NSM; and (5) Shoreline forecasting for a 10 and/or 20 year forecast.</w:t>
+        <w:t>The DSAS calculations require an operational workflow to gather and create the necessary components.  The components needed are shoreline baselines, additional shorelines of interest (varying in different time periods), DSAS transects (which are cast some the baseline and intersect the additional shorelines positions), measurement distances, measurement points, and shoreline uncertainty. All objects used in the DSAS are stored in an ArcMap© Personal Geodatabase, as per USGS requirements for this analysis. The DSAS operational workflow includes the following steps: (1) Set default parameters and fields to created shoreline and baseline layers, transects, shoreline calculations, metadata and file output locations; (2) Cast transects and select their maximum search distance, transect spacing, and smoothing distance; (3) Calculate change statistics such as confidence intervals, shoreline intersection threshold, rate of output display, and summary report; (4) Create data visualization for LRR and NSM; and (5) Shoreline forecasting for a 10 and/or 20 year forecast.</w:t>
       </w:r>
     </w:p>
     <w:p>
@@ -14099,91 +11391,7 @@
         <w:rPr>
           <w:rFonts w:ascii="Times New Roman" w:hAnsi="Times New Roman" w:cs="Times New Roman"/>
         </w:rPr>
-        <w:t xml:space="preserve">Selected NAIP </w:t>
-      </w:r>
-      <w:proofErr w:type="spellStart"/>
-      <w:r>
-        <w:rPr>
-          <w:rFonts w:ascii="Times New Roman" w:hAnsi="Times New Roman" w:cs="Times New Roman"/>
-        </w:rPr>
-        <w:t>Geotiff</w:t>
-      </w:r>
-      <w:proofErr w:type="spellEnd"/>
-      <w:r>
-        <w:rPr>
-          <w:rFonts w:ascii="Times New Roman" w:hAnsi="Times New Roman" w:cs="Times New Roman"/>
-        </w:rPr>
-        <w:t xml:space="preserve"> aerial imagery were in the Universal Transverse Mercator (UTM) coordinate system, Zone 17 North and in the 1983 North American Datum (NAD83). (Table 1). Using ESRI’s ArcCatalog© and ArcMap©, separate shapefiles for each aerial image’s shoreline was create, traced, and digitized. Shorelines </w:t>
-      </w:r>
-      <w:proofErr w:type="gramStart"/>
-      <w:r>
-        <w:rPr>
-          <w:rFonts w:ascii="Times New Roman" w:hAnsi="Times New Roman" w:cs="Times New Roman"/>
-        </w:rPr>
-        <w:t>were then merged</w:t>
-      </w:r>
-      <w:proofErr w:type="gramEnd"/>
-      <w:r>
-        <w:rPr>
-          <w:rFonts w:ascii="Times New Roman" w:hAnsi="Times New Roman" w:cs="Times New Roman"/>
-        </w:rPr>
-        <w:t xml:space="preserve"> into a new single shapefile using the ArcMap© Merge tool. The ArcMap© Buffer tool </w:t>
-      </w:r>
-      <w:proofErr w:type="gramStart"/>
-      <w:r>
-        <w:rPr>
-          <w:rFonts w:ascii="Times New Roman" w:hAnsi="Times New Roman" w:cs="Times New Roman"/>
-        </w:rPr>
-        <w:t>was used</w:t>
-      </w:r>
-      <w:proofErr w:type="gramEnd"/>
-      <w:r>
-        <w:rPr>
-          <w:rFonts w:ascii="Times New Roman" w:hAnsi="Times New Roman" w:cs="Times New Roman"/>
-        </w:rPr>
-        <w:t xml:space="preserve"> to create a new shapefile that contained a 100-meter buffer around each shoreline in the new merged shorelines shapefile. A section of the buffer </w:t>
-      </w:r>
-      <w:proofErr w:type="gramStart"/>
-      <w:r>
-        <w:rPr>
-          <w:rFonts w:ascii="Times New Roman" w:hAnsi="Times New Roman" w:cs="Times New Roman"/>
-        </w:rPr>
-        <w:t>was selected</w:t>
-      </w:r>
-      <w:proofErr w:type="gramEnd"/>
-      <w:r>
-        <w:rPr>
-          <w:rFonts w:ascii="Times New Roman" w:hAnsi="Times New Roman" w:cs="Times New Roman"/>
-        </w:rPr>
-        <w:t xml:space="preserve"> to act as the baseline for transect casting for the DSAS calculations.  The baseline selected can </w:t>
-      </w:r>
-      <w:proofErr w:type="gramStart"/>
-      <w:r>
-        <w:rPr>
-          <w:rFonts w:ascii="Times New Roman" w:hAnsi="Times New Roman" w:cs="Times New Roman"/>
-        </w:rPr>
-        <w:t>be found</w:t>
-      </w:r>
-      <w:proofErr w:type="gramEnd"/>
-      <w:r>
-        <w:rPr>
-          <w:rFonts w:ascii="Times New Roman" w:hAnsi="Times New Roman" w:cs="Times New Roman"/>
-        </w:rPr>
-        <w:t xml:space="preserve"> on the east side of Deer Island and is entirely inland. Both a baseline shapefile and merged shoreline shapefile </w:t>
-      </w:r>
-      <w:proofErr w:type="gramStart"/>
-      <w:r>
-        <w:rPr>
-          <w:rFonts w:ascii="Times New Roman" w:hAnsi="Times New Roman" w:cs="Times New Roman"/>
-        </w:rPr>
-        <w:t>are required</w:t>
-      </w:r>
-      <w:proofErr w:type="gramEnd"/>
-      <w:r>
-        <w:rPr>
-          <w:rFonts w:ascii="Times New Roman" w:hAnsi="Times New Roman" w:cs="Times New Roman"/>
-        </w:rPr>
-        <w:t xml:space="preserve"> for DSAS calculations (Figure 7, Inputs). </w:t>
+        <w:t xml:space="preserve">Selected NAIP Geotiff aerial imagery were in the Universal Transverse Mercator (UTM) coordinate system, Zone 17 North and in the 1983 North American Datum (NAD83). (Table 1). Using ESRI’s ArcCatalog© and ArcMap©, separate shapefiles for each aerial image’s shoreline was create, traced, and digitized. Shorelines were then merged into a new single shapefile using the ArcMap© Merge tool. The ArcMap© Buffer tool was used to create a new shapefile that contained a 100-meter buffer around each shoreline in the new merged shorelines shapefile. A section of the buffer was selected to act as the baseline for transect casting for the DSAS calculations.  The baseline selected can be found on the east side of Deer Island and is entirely inland. Both a baseline shapefile and merged shoreline shapefile are required for DSAS calculations (Figure 7, Inputs). </w:t>
       </w:r>
     </w:p>
     <w:p>
@@ -14198,35 +11406,7 @@
         <w:rPr>
           <w:rFonts w:ascii="Times New Roman" w:hAnsi="Times New Roman" w:cs="Times New Roman"/>
         </w:rPr>
-        <w:t xml:space="preserve">The DSAS parameters set for this analysis were a 20-meter transect spacing, a 2000-meter search distance for shorelines, and a smoothing distance of 500 meters. A 20-meter transect spacing was the minimum transect spacing allowed for the size of the study site. A 2000-meter search distance looks for shorelines 2000 meters way from the baseline. A smoothing distance is a user- specified smoothing value which can facilitate and orthogonal transect intersect by creating a baseline (which </w:t>
-      </w:r>
-      <w:proofErr w:type="gramStart"/>
-      <w:r>
-        <w:rPr>
-          <w:rFonts w:ascii="Times New Roman" w:hAnsi="Times New Roman" w:cs="Times New Roman"/>
-        </w:rPr>
-        <w:t>is not displayed</w:t>
-      </w:r>
-      <w:proofErr w:type="gramEnd"/>
-      <w:r>
-        <w:rPr>
-          <w:rFonts w:ascii="Times New Roman" w:hAnsi="Times New Roman" w:cs="Times New Roman"/>
-        </w:rPr>
-        <w:t xml:space="preserve"> in the final product). The intention of the smoothing distance is to prevent transects from intersecting with one another when there is a curve in the baseline. The larger the smoothing distance results in a longer reference line and produce more uniform transect orientations, which </w:t>
-      </w:r>
-      <w:proofErr w:type="gramStart"/>
-      <w:r>
-        <w:rPr>
-          <w:rFonts w:ascii="Times New Roman" w:hAnsi="Times New Roman" w:cs="Times New Roman"/>
-        </w:rPr>
-        <w:t>is recommended</w:t>
-      </w:r>
-      <w:proofErr w:type="gramEnd"/>
-      <w:r>
-        <w:rPr>
-          <w:rFonts w:ascii="Times New Roman" w:hAnsi="Times New Roman" w:cs="Times New Roman"/>
-        </w:rPr>
-        <w:t xml:space="preserve"> for smaller shorelines. The default setting for 90% confidence interval too calculate LRR and NSM rates remain unchanged. </w:t>
+        <w:t xml:space="preserve">The DSAS parameters set for this analysis were a 20-meter transect spacing, a 2000-meter search distance for shorelines, and a smoothing distance of 500 meters. A 20-meter transect spacing was the minimum transect spacing allowed for the size of the study site. A 2000-meter search distance looks for shorelines 2000 meters way from the baseline. A smoothing distance is a user- specified smoothing value which can facilitate and orthogonal transect intersect by creating a baseline (which is not displayed in the final product). The intention of the smoothing distance is to prevent transects from intersecting with one another when there is a curve in the baseline. The larger the smoothing distance results in a longer reference line and produce more uniform transect orientations, which is recommended for smaller shorelines. The default setting for 90% confidence interval too calculate LRR and NSM rates remain unchanged. </w:t>
       </w:r>
     </w:p>
     <w:p>
@@ -14565,63 +11745,7 @@
         <w:rPr>
           <w:rFonts w:ascii="Times New Roman" w:hAnsi="Times New Roman" w:cs="Times New Roman"/>
         </w:rPr>
-        <w:t>The DSAS results, Figure 8 (left) display that there were relatively high LRR rates between the years of 1994- 2007. The high LRR erosion rates (Table 3, left) range from -5.0 to -3.0 (m/</w:t>
-      </w:r>
-      <w:proofErr w:type="spellStart"/>
-      <w:r>
-        <w:rPr>
-          <w:rFonts w:ascii="Times New Roman" w:hAnsi="Times New Roman" w:cs="Times New Roman"/>
-        </w:rPr>
-        <w:t>yr</w:t>
-      </w:r>
-      <w:proofErr w:type="spellEnd"/>
-      <w:r>
-        <w:rPr>
-          <w:rFonts w:ascii="Times New Roman" w:hAnsi="Times New Roman" w:cs="Times New Roman"/>
-        </w:rPr>
-        <w:t>) and the highest LRR accretion rates range from 3.0 to 4.0 (m/</w:t>
-      </w:r>
-      <w:proofErr w:type="spellStart"/>
-      <w:r>
-        <w:rPr>
-          <w:rFonts w:ascii="Times New Roman" w:hAnsi="Times New Roman" w:cs="Times New Roman"/>
-        </w:rPr>
-        <w:t>yr</w:t>
-      </w:r>
-      <w:proofErr w:type="spellEnd"/>
-      <w:r>
-        <w:rPr>
-          <w:rFonts w:ascii="Times New Roman" w:hAnsi="Times New Roman" w:cs="Times New Roman"/>
-        </w:rPr>
-        <w:t>). The most frequent LRR rate is -2.0 to -1.0 (m/</w:t>
-      </w:r>
-      <w:proofErr w:type="spellStart"/>
-      <w:r>
-        <w:rPr>
-          <w:rFonts w:ascii="Times New Roman" w:hAnsi="Times New Roman" w:cs="Times New Roman"/>
-        </w:rPr>
-        <w:t>yr</w:t>
-      </w:r>
-      <w:proofErr w:type="spellEnd"/>
-      <w:r>
-        <w:rPr>
-          <w:rFonts w:ascii="Times New Roman" w:hAnsi="Times New Roman" w:cs="Times New Roman"/>
-        </w:rPr>
-        <w:t>) accounting for 30.5% of all transects calculated. The least frequent LRR rates are the accretion rates between -0.5 to 0.5 (m/</w:t>
-      </w:r>
-      <w:proofErr w:type="spellStart"/>
-      <w:r>
-        <w:rPr>
-          <w:rFonts w:ascii="Times New Roman" w:hAnsi="Times New Roman" w:cs="Times New Roman"/>
-        </w:rPr>
-        <w:t>yr</w:t>
-      </w:r>
-      <w:proofErr w:type="spellEnd"/>
-      <w:r>
-        <w:rPr>
-          <w:rFonts w:ascii="Times New Roman" w:hAnsi="Times New Roman" w:cs="Times New Roman"/>
-        </w:rPr>
-        <w:t xml:space="preserve">) accounting for 25.6% of all transects calculated. For the NSM (Table 3, right), the highest erosion distance measurements range from to -35.9 meters (n= 10) and the maximum accretion distance measurements range from 4.3 to 6.4 meters (n= 1).  The most frequent NSM distance is -10.0 to 2.2 meters accounting for 29.3% of all transects calculated. The least frequent NSM distance is the accretion distance between 4.3 to 6.4 meters accounting for 1.2% of all transects calculated.  In the NSM analysis, there is only one transect line that falls in the maximum range of accretion, all other transects are displaying low to moderate erosion meter measurements. </w:t>
+        <w:t xml:space="preserve">The DSAS results, Figure 8 (left) display that there were relatively high LRR rates between the years of 1994- 2007. The high LRR erosion rates (Table 3, left) range from -5.0 to -3.0 (m/yr) and the highest LRR accretion rates range from 3.0 to 4.0 (m/yr). The most frequent LRR rate is -2.0 to -1.0 (m/yr) accounting for 30.5% of all transects calculated. The least frequent LRR rates are the accretion rates between -0.5 to 0.5 (m/yr) accounting for 25.6% of all transects calculated. For the NSM (Table 3, right), the highest erosion distance measurements range from to -35.9 meters (n= 10) and the maximum accretion distance measurements range from 4.3 to 6.4 meters (n= 1).  The most frequent NSM distance is -10.0 to 2.2 meters accounting for 29.3% of all transects calculated. The least frequent NSM distance is the accretion distance between 4.3 to 6.4 meters accounting for 1.2% of all transects calculated.  In the NSM analysis, there is only one transect line that falls in the maximum range of accretion, all other transects are displaying low to moderate erosion meter measurements. </w:t>
       </w:r>
     </w:p>
     <w:p>
@@ -16118,21 +13242,7 @@
         <w:rPr>
           <w:rFonts w:ascii="Times New Roman" w:hAnsi="Times New Roman" w:cs="Times New Roman"/>
         </w:rPr>
-        <w:t xml:space="preserve">Table 3- Count statistic of the range, transect count of that range, and percentage occurring of that </w:t>
-      </w:r>
-      <w:proofErr w:type="gramStart"/>
-      <w:r>
-        <w:rPr>
-          <w:rFonts w:ascii="Times New Roman" w:hAnsi="Times New Roman" w:cs="Times New Roman"/>
-        </w:rPr>
-        <w:t>particular range</w:t>
-      </w:r>
-      <w:proofErr w:type="gramEnd"/>
-      <w:r>
-        <w:rPr>
-          <w:rFonts w:ascii="Times New Roman" w:hAnsi="Times New Roman" w:cs="Times New Roman"/>
-        </w:rPr>
-        <w:t xml:space="preserve"> off DSAS calculations from 1994-2007 LRR rates (left) and NSM distance (right). </w:t>
+        <w:t xml:space="preserve">Table 3- Count statistic of the range, transect count of that range, and percentage occurring of that particular range off DSAS calculations from 1994-2007 LRR rates (left) and NSM distance (right). </w:t>
       </w:r>
     </w:p>
     <w:p>
@@ -16372,63 +13482,7 @@
         <w:rPr>
           <w:rFonts w:ascii="Times New Roman" w:hAnsi="Times New Roman" w:cs="Times New Roman"/>
         </w:rPr>
-        <w:t>The results displayed in Figure 9 demonstrate a different outcome compared to Figure 6. The high erosion LRR rates (Table 4, left) in this analysis range from -3.0 to -4.0 (m/</w:t>
-      </w:r>
-      <w:proofErr w:type="spellStart"/>
-      <w:r>
-        <w:rPr>
-          <w:rFonts w:ascii="Times New Roman" w:hAnsi="Times New Roman" w:cs="Times New Roman"/>
-        </w:rPr>
-        <w:t>yr</w:t>
-      </w:r>
-      <w:proofErr w:type="spellEnd"/>
-      <w:r>
-        <w:rPr>
-          <w:rFonts w:ascii="Times New Roman" w:hAnsi="Times New Roman" w:cs="Times New Roman"/>
-        </w:rPr>
-        <w:t>) and the highest LRR accretion rates range from 3.0 to 4.0 (m/</w:t>
-      </w:r>
-      <w:proofErr w:type="spellStart"/>
-      <w:r>
-        <w:rPr>
-          <w:rFonts w:ascii="Times New Roman" w:hAnsi="Times New Roman" w:cs="Times New Roman"/>
-        </w:rPr>
-        <w:t>yr</w:t>
-      </w:r>
-      <w:proofErr w:type="spellEnd"/>
-      <w:r>
-        <w:rPr>
-          <w:rFonts w:ascii="Times New Roman" w:hAnsi="Times New Roman" w:cs="Times New Roman"/>
-        </w:rPr>
-        <w:t>). The LRR erosion rates during 2010-2019 do not go as high as in 1994-2007. The most frequent LRR rate is -1.0 to -2.0 (m/</w:t>
-      </w:r>
-      <w:proofErr w:type="spellStart"/>
-      <w:r>
-        <w:rPr>
-          <w:rFonts w:ascii="Times New Roman" w:hAnsi="Times New Roman" w:cs="Times New Roman"/>
-        </w:rPr>
-        <w:t>yr</w:t>
-      </w:r>
-      <w:proofErr w:type="spellEnd"/>
-      <w:r>
-        <w:rPr>
-          <w:rFonts w:ascii="Times New Roman" w:hAnsi="Times New Roman" w:cs="Times New Roman"/>
-        </w:rPr>
-        <w:t>) accounting for 28% of all transects calculated. The least frequent LRR rates are the accretion rates between 1.0 to 2.0 (m/</w:t>
-      </w:r>
-      <w:proofErr w:type="spellStart"/>
-      <w:r>
-        <w:rPr>
-          <w:rFonts w:ascii="Times New Roman" w:hAnsi="Times New Roman" w:cs="Times New Roman"/>
-        </w:rPr>
-        <w:t>yr</w:t>
-      </w:r>
-      <w:proofErr w:type="spellEnd"/>
-      <w:r>
-        <w:rPr>
-          <w:rFonts w:ascii="Times New Roman" w:hAnsi="Times New Roman" w:cs="Times New Roman"/>
-        </w:rPr>
-        <w:t xml:space="preserve">) accounting for 1.2% of all transects calculated. For the NSM (Table 4, right), the highest erosion distance measurements range from -20.41 to -41.8 meters (n= 6) and the maximum accretion distance measurements range from 8.7 to 9.9 meters (n= 4).  The most frequent NSM distance is -6.7 to 2.9 meters accounting for 25.6% of all transects calculated. The least frequent NSM distance is the accretion distance between 8.7 to 9.9 meters accounting for 4.9% of all transects calculated. The figure above depicts Deer Island as having moderate to high LRR erosion rates, while the NSM shows accretion in the center of the island with some acute high erosion locations in the north and south end of the island. </w:t>
+        <w:t xml:space="preserve">The results displayed in Figure 9 demonstrate a different outcome compared to Figure 6. The high erosion LRR rates (Table 4, left) in this analysis range from -3.0 to -4.0 (m/yr) and the highest LRR accretion rates range from 3.0 to 4.0 (m/yr). The LRR erosion rates during 2010-2019 do not go as high as in 1994-2007. The most frequent LRR rate is -1.0 to -2.0 (m/yr) accounting for 28% of all transects calculated. The least frequent LRR rates are the accretion rates between 1.0 to 2.0 (m/yr) accounting for 1.2% of all transects calculated. For the NSM (Table 4, right), the highest erosion distance measurements range from -20.41 to -41.8 meters (n= 6) and the maximum accretion distance measurements range from 8.7 to 9.9 meters (n= 4).  The most frequent NSM distance is -6.7 to 2.9 meters accounting for 25.6% of all transects calculated. The least frequent NSM distance is the accretion distance between 8.7 to 9.9 meters accounting for 4.9% of all transects calculated. The figure above depicts Deer Island as having moderate to high LRR erosion rates, while the NSM shows accretion in the center of the island with some acute high erosion locations in the north and south end of the island. </w:t>
       </w:r>
     </w:p>
     <w:p>
@@ -17834,21 +14888,7 @@
         <w:rPr>
           <w:rFonts w:ascii="Times New Roman" w:hAnsi="Times New Roman" w:cs="Times New Roman"/>
         </w:rPr>
-        <w:t xml:space="preserve">Table 4 - Count statistic of the range, transect count of that range, and percentage occurring of that </w:t>
-      </w:r>
-      <w:proofErr w:type="gramStart"/>
-      <w:r>
-        <w:rPr>
-          <w:rFonts w:ascii="Times New Roman" w:hAnsi="Times New Roman" w:cs="Times New Roman"/>
-        </w:rPr>
-        <w:t>particular range</w:t>
-      </w:r>
-      <w:proofErr w:type="gramEnd"/>
-      <w:r>
-        <w:rPr>
-          <w:rFonts w:ascii="Times New Roman" w:hAnsi="Times New Roman" w:cs="Times New Roman"/>
-        </w:rPr>
-        <w:t xml:space="preserve"> off DSAS calculations from 2010-2019 LRR rates (left) and NSM distance (right). </w:t>
+        <w:t xml:space="preserve">Table 4 - Count statistic of the range, transect count of that range, and percentage occurring of that particular range off DSAS calculations from 2010-2019 LRR rates (left) and NSM distance (right). </w:t>
       </w:r>
     </w:p>
     <w:p>
@@ -17966,77 +15006,7 @@
         <w:rPr>
           <w:rFonts w:ascii="Times New Roman" w:hAnsi="Times New Roman" w:cs="Times New Roman"/>
         </w:rPr>
-        <w:t>The results in Figure 10 includes all the shorelines from Figures 8 and 9 for its LRR and NSM calculations.  The high erosion LRR rates (Table 5, left) in this analysis range from -3.0 to -4.0 (m/</w:t>
-      </w:r>
-      <w:proofErr w:type="spellStart"/>
-      <w:r>
-        <w:rPr>
-          <w:rFonts w:ascii="Times New Roman" w:hAnsi="Times New Roman" w:cs="Times New Roman"/>
-        </w:rPr>
-        <w:t>yr</w:t>
-      </w:r>
-      <w:proofErr w:type="spellEnd"/>
-      <w:r>
-        <w:rPr>
-          <w:rFonts w:ascii="Times New Roman" w:hAnsi="Times New Roman" w:cs="Times New Roman"/>
-        </w:rPr>
-        <w:t>) and the highest LRR accretion rates range from 0.5 to 1.0 (m/</w:t>
-      </w:r>
-      <w:proofErr w:type="spellStart"/>
-      <w:r>
-        <w:rPr>
-          <w:rFonts w:ascii="Times New Roman" w:hAnsi="Times New Roman" w:cs="Times New Roman"/>
-        </w:rPr>
-        <w:t>yr</w:t>
-      </w:r>
-      <w:proofErr w:type="spellEnd"/>
-      <w:r>
-        <w:rPr>
-          <w:rFonts w:ascii="Times New Roman" w:hAnsi="Times New Roman" w:cs="Times New Roman"/>
-        </w:rPr>
-        <w:t>). The most frequent LRR rate is -1.0 to -2.0 (m/</w:t>
-      </w:r>
-      <w:proofErr w:type="spellStart"/>
-      <w:r>
-        <w:rPr>
-          <w:rFonts w:ascii="Times New Roman" w:hAnsi="Times New Roman" w:cs="Times New Roman"/>
-        </w:rPr>
-        <w:t>yr</w:t>
-      </w:r>
-      <w:proofErr w:type="spellEnd"/>
-      <w:r>
-        <w:rPr>
-          <w:rFonts w:ascii="Times New Roman" w:hAnsi="Times New Roman" w:cs="Times New Roman"/>
-        </w:rPr>
-        <w:t>) accounting for 39% of all transects calculated. The least frequent LRR rates are the accretion rates between 0.5 to 1.0 (m/</w:t>
-      </w:r>
-      <w:proofErr w:type="spellStart"/>
-      <w:r>
-        <w:rPr>
-          <w:rFonts w:ascii="Times New Roman" w:hAnsi="Times New Roman" w:cs="Times New Roman"/>
-        </w:rPr>
-        <w:t>yr</w:t>
-      </w:r>
-      <w:proofErr w:type="spellEnd"/>
-      <w:r>
-        <w:rPr>
-          <w:rFonts w:ascii="Times New Roman" w:hAnsi="Times New Roman" w:cs="Times New Roman"/>
-        </w:rPr>
-        <w:t xml:space="preserve">) accounting for 7.3% of all transects calculated. For the NSM (Table 5, right), the highest erosion distance measurements range from -91.8 to -68.5 meters (n= 9) and the maximum accretion distance measurements range from 10.5 to 11 meters (n= 1), which is also the least frequent NSM distance.  The most frequent NSM distance is -45.7 to -22.9 meters accounting for 25.6% of all transects calculated. The largest erosion measurement distance </w:t>
-      </w:r>
-      <w:proofErr w:type="gramStart"/>
-      <w:r>
-        <w:rPr>
-          <w:rFonts w:ascii="Times New Roman" w:hAnsi="Times New Roman" w:cs="Times New Roman"/>
-        </w:rPr>
-        <w:t>is seen</w:t>
-      </w:r>
-      <w:proofErr w:type="gramEnd"/>
-      <w:r>
-        <w:rPr>
-          <w:rFonts w:ascii="Times New Roman" w:hAnsi="Times New Roman" w:cs="Times New Roman"/>
-        </w:rPr>
-        <w:t xml:space="preserve"> at the north end of Deer Island, while the middle has some areas of accretion and light erosion. The south side of Deer Island has some acute peaks of erosion, however not as high as the north end. </w:t>
+        <w:t xml:space="preserve">The results in Figure 10 includes all the shorelines from Figures 8 and 9 for its LRR and NSM calculations.  The high erosion LRR rates (Table 5, left) in this analysis range from -3.0 to -4.0 (m/yr) and the highest LRR accretion rates range from 0.5 to 1.0 (m/yr). The most frequent LRR rate is -1.0 to -2.0 (m/yr) accounting for 39% of all transects calculated. The least frequent LRR rates are the accretion rates between 0.5 to 1.0 (m/yr) accounting for 7.3% of all transects calculated. For the NSM (Table 5, right), the highest erosion distance measurements range from -91.8 to -68.5 meters (n= 9) and the maximum accretion distance measurements range from 10.5 to 11 meters (n= 1), which is also the least frequent NSM distance.  The most frequent NSM distance is -45.7 to -22.9 meters accounting for 25.6% of all transects calculated. The largest erosion measurement distance is seen at the north end of Deer Island, while the middle has some areas of accretion and light erosion. The south side of Deer Island has some acute peaks of erosion, however not as high as the north end. </w:t>
       </w:r>
     </w:p>
     <w:p>
@@ -18051,21 +15021,7 @@
           <w:rFonts w:ascii="Times New Roman" w:hAnsi="Times New Roman" w:cs="Times New Roman"/>
         </w:rPr>
         <w:tab/>
-        <w:t>Tables 6 and 7 display the statistics summary generated by DSAS. In the NSM statistics summary there are a total of 67 transects with a negative distance making up 81.70% of all transect. The maximum negative distance (erosion) is 91.71 meters, while the maximum positive distance (accretion) is 10.91 meters. For the LRR analysis the average rate of yearly erosion is 0.95 meters. For erosional transects (n=63) the average rate is -1.33 m/</w:t>
-      </w:r>
-      <w:proofErr w:type="spellStart"/>
-      <w:r>
-        <w:rPr>
-          <w:rFonts w:ascii="Times New Roman" w:hAnsi="Times New Roman" w:cs="Times New Roman"/>
-        </w:rPr>
-        <w:t>yr</w:t>
-      </w:r>
-      <w:proofErr w:type="spellEnd"/>
-      <w:r>
-        <w:rPr>
-          <w:rFonts w:ascii="Times New Roman" w:hAnsi="Times New Roman" w:cs="Times New Roman"/>
-        </w:rPr>
-        <w:t xml:space="preserve"> while for accretional transects (n=19) the average rate is 0.31 m/yr. The LRR analysis clearly shows that erosion is occurring at 4 times the rate of accretion on our study site. </w:t>
+        <w:t xml:space="preserve">Tables 6 and 7 display the statistics summary generated by DSAS. In the NSM statistics summary there are a total of 67 transects with a negative distance making up 81.70% of all transect. The maximum negative distance (erosion) is 91.71 meters, while the maximum positive distance (accretion) is 10.91 meters. For the LRR analysis the average rate of yearly erosion is 0.95 meters. For erosional transects (n=63) the average rate is -1.33 m/yr while for accretional transects (n=19) the average rate is 0.31 m/yr. The LRR analysis clearly shows that erosion is occurring at 4 times the rate of accretion on our study site. </w:t>
       </w:r>
     </w:p>
     <w:p>
@@ -19761,21 +16717,7 @@
         <w:rPr>
           <w:rFonts w:ascii="Times New Roman" w:hAnsi="Times New Roman" w:cs="Times New Roman"/>
         </w:rPr>
-        <w:t xml:space="preserve">Table 5 - Count statistic of the range, transect count of that range, and percentage occurring of that </w:t>
-      </w:r>
-      <w:proofErr w:type="gramStart"/>
-      <w:r>
-        <w:rPr>
-          <w:rFonts w:ascii="Times New Roman" w:hAnsi="Times New Roman" w:cs="Times New Roman"/>
-        </w:rPr>
-        <w:t>particular range</w:t>
-      </w:r>
-      <w:proofErr w:type="gramEnd"/>
-      <w:r>
-        <w:rPr>
-          <w:rFonts w:ascii="Times New Roman" w:hAnsi="Times New Roman" w:cs="Times New Roman"/>
-        </w:rPr>
-        <w:t xml:space="preserve"> off DSAS calculations from 1994-2019 LRR rates (left) and NSM distance (right). </w:t>
+        <w:t xml:space="preserve">Table 5 - Count statistic of the range, transect count of that range, and percentage occurring of that particular range off DSAS calculations from 1994-2019 LRR rates (left) and NSM distance (right). </w:t>
       </w:r>
       <w:r>
         <w:rPr>
@@ -20106,25 +17048,7 @@
                 <w:sz w:val="16"/>
                 <w:szCs w:val="16"/>
               </w:rPr>
-              <w:t xml:space="preserve">maximum negative distance </w:t>
-            </w:r>
-            <w:proofErr w:type="gramStart"/>
-            <w:r>
-              <w:rPr>
-                <w:rFonts w:ascii="Times New Roman" w:hAnsi="Times New Roman" w:cs="Times New Roman"/>
-                <w:sz w:val="16"/>
-                <w:szCs w:val="16"/>
-              </w:rPr>
-              <w:t>transect</w:t>
-            </w:r>
-            <w:proofErr w:type="gramEnd"/>
-            <w:r>
-              <w:rPr>
-                <w:rFonts w:ascii="Times New Roman" w:hAnsi="Times New Roman" w:cs="Times New Roman"/>
-                <w:sz w:val="16"/>
-                <w:szCs w:val="16"/>
-              </w:rPr>
-              <w:t xml:space="preserve"> ID</w:t>
+              <w:t>maximum negative distance transect ID</w:t>
             </w:r>
           </w:p>
         </w:tc>
@@ -20399,25 +17323,7 @@
                 <w:sz w:val="16"/>
                 <w:szCs w:val="16"/>
               </w:rPr>
-              <w:t xml:space="preserve">maximum positive distance </w:t>
-            </w:r>
-            <w:proofErr w:type="gramStart"/>
-            <w:r>
-              <w:rPr>
-                <w:rFonts w:ascii="Times New Roman" w:hAnsi="Times New Roman" w:cs="Times New Roman"/>
-                <w:sz w:val="16"/>
-                <w:szCs w:val="16"/>
-              </w:rPr>
-              <w:t>transect</w:t>
-            </w:r>
-            <w:proofErr w:type="gramEnd"/>
-            <w:r>
-              <w:rPr>
-                <w:rFonts w:ascii="Times New Roman" w:hAnsi="Times New Roman" w:cs="Times New Roman"/>
-                <w:sz w:val="16"/>
-                <w:szCs w:val="16"/>
-              </w:rPr>
-              <w:t xml:space="preserve"> ID</w:t>
+              <w:t>maximum positive distance transect ID</w:t>
             </w:r>
           </w:p>
         </w:tc>
@@ -21135,27 +18041,7 @@
                 <w:sz w:val="16"/>
                 <w:szCs w:val="16"/>
               </w:rPr>
-              <w:t xml:space="preserve">maximum value erosion </w:t>
-            </w:r>
-            <w:proofErr w:type="gramStart"/>
-            <w:r>
-              <w:rPr>
-                <w:rFonts w:ascii="Times New Roman" w:hAnsi="Times New Roman" w:cs="Times New Roman"/>
-                <w:color w:val="000000" w:themeColor="text1"/>
-                <w:sz w:val="16"/>
-                <w:szCs w:val="16"/>
-              </w:rPr>
-              <w:t>transect</w:t>
-            </w:r>
-            <w:proofErr w:type="gramEnd"/>
-            <w:r>
-              <w:rPr>
-                <w:rFonts w:ascii="Times New Roman" w:hAnsi="Times New Roman" w:cs="Times New Roman"/>
-                <w:color w:val="000000" w:themeColor="text1"/>
-                <w:sz w:val="16"/>
-                <w:szCs w:val="16"/>
-              </w:rPr>
-              <w:t xml:space="preserve"> ID</w:t>
+              <w:t>maximum value erosion transect ID</w:t>
             </w:r>
           </w:p>
         </w:tc>
@@ -21521,27 +18407,7 @@
                 <w:sz w:val="16"/>
                 <w:szCs w:val="16"/>
               </w:rPr>
-              <w:t xml:space="preserve">maximum value accretion </w:t>
-            </w:r>
-            <w:proofErr w:type="gramStart"/>
-            <w:r>
-              <w:rPr>
-                <w:rFonts w:ascii="Times New Roman" w:hAnsi="Times New Roman" w:cs="Times New Roman"/>
-                <w:color w:val="000000" w:themeColor="text1"/>
-                <w:sz w:val="16"/>
-                <w:szCs w:val="16"/>
-              </w:rPr>
-              <w:t>transect</w:t>
-            </w:r>
-            <w:proofErr w:type="gramEnd"/>
-            <w:r>
-              <w:rPr>
-                <w:rFonts w:ascii="Times New Roman" w:hAnsi="Times New Roman" w:cs="Times New Roman"/>
-                <w:color w:val="000000" w:themeColor="text1"/>
-                <w:sz w:val="16"/>
-                <w:szCs w:val="16"/>
-              </w:rPr>
-              <w:t xml:space="preserve"> ID</w:t>
+              <w:t>maximum value accretion transect ID</w:t>
             </w:r>
           </w:p>
         </w:tc>
@@ -21653,21 +18519,7 @@
         <w:rPr>
           <w:rFonts w:ascii="Times New Roman" w:hAnsi="Times New Roman" w:cs="Times New Roman"/>
         </w:rPr>
-        <w:t>Table 7- Summary statistics calculated by DSAS, RATE: LRR (Linear Regression Rate, m/</w:t>
-      </w:r>
-      <w:proofErr w:type="spellStart"/>
-      <w:r>
-        <w:rPr>
-          <w:rFonts w:ascii="Times New Roman" w:hAnsi="Times New Roman" w:cs="Times New Roman"/>
-        </w:rPr>
-        <w:t>yr</w:t>
-      </w:r>
-      <w:proofErr w:type="spellEnd"/>
-      <w:r>
-        <w:rPr>
-          <w:rFonts w:ascii="Times New Roman" w:hAnsi="Times New Roman" w:cs="Times New Roman"/>
-        </w:rPr>
-        <w:t>)</w:t>
+        <w:t>Table 7- Summary statistics calculated by DSAS, RATE: LRR (Linear Regression Rate, m/yr)</w:t>
       </w:r>
     </w:p>
     <w:p>
@@ -21760,35 +18612,7 @@
         <w:rPr>
           <w:rFonts w:ascii="Times New Roman" w:hAnsi="Times New Roman" w:cs="Times New Roman"/>
         </w:rPr>
-        <w:t xml:space="preserve">The DSAS calculations for future shoreline predictions </w:t>
-      </w:r>
-      <w:proofErr w:type="gramStart"/>
-      <w:r>
-        <w:rPr>
-          <w:rFonts w:ascii="Times New Roman" w:hAnsi="Times New Roman" w:cs="Times New Roman"/>
-        </w:rPr>
-        <w:t>are depicted</w:t>
-      </w:r>
-      <w:proofErr w:type="gramEnd"/>
-      <w:r>
-        <w:rPr>
-          <w:rFonts w:ascii="Times New Roman" w:hAnsi="Times New Roman" w:cs="Times New Roman"/>
-        </w:rPr>
-        <w:t xml:space="preserve"> in Figure 11. The 10-year prediction (left) demonstrates a uniformity of erosion particularity in the south and center of Deer Island. The north end of Deer Island has an acute area right before the shoreline bulge that </w:t>
-      </w:r>
-      <w:proofErr w:type="gramStart"/>
-      <w:r>
-        <w:rPr>
-          <w:rFonts w:ascii="Times New Roman" w:hAnsi="Times New Roman" w:cs="Times New Roman"/>
-        </w:rPr>
-        <w:t>is projected</w:t>
-      </w:r>
-      <w:proofErr w:type="gramEnd"/>
-      <w:r>
-        <w:rPr>
-          <w:rFonts w:ascii="Times New Roman" w:hAnsi="Times New Roman" w:cs="Times New Roman"/>
-        </w:rPr>
-        <w:t xml:space="preserve"> to be completely eroded by the 10-year prediction. The center of Deer Islands has a slight accretion area, but the majority of the 10-year projection is predicting that the west shoreline of Deer Island will erode. The 20-year prediction is very similar to the 10-year prediction model, but with more drastic erosion in the north end. The most eroded section of Deer Island (toward the north end) is getting close to the baseline. </w:t>
+        <w:t xml:space="preserve">The DSAS calculations for future shoreline predictions are depicted in Figure 11. The 10-year prediction (left) demonstrates a uniformity of erosion particularity in the south and center of Deer Island. The north end of Deer Island has an acute area right before the shoreline bulge that is projected to be completely eroded by the 10-year prediction. The center of Deer Islands has a slight accretion area, but the majority of the 10-year projection is predicting that the west shoreline of Deer Island will erode. The 20-year prediction is very similar to the 10-year prediction model, but with more drastic erosion in the north end. The most eroded section of Deer Island (toward the north end) is getting close to the baseline. </w:t>
       </w:r>
     </w:p>
     <w:p>
@@ -21938,21 +18762,7 @@
         <w:rPr>
           <w:rFonts w:ascii="Times New Roman" w:hAnsi="Times New Roman" w:cs="Times New Roman"/>
         </w:rPr>
-        <w:t xml:space="preserve">Figure 11- Shoreline prediction for 10-year (left) and 20-year (right), including uncertainty. Shorelines are located on the west side of each panel. Baselines are located on the east side of each panel. Forecast points </w:t>
-      </w:r>
-      <w:proofErr w:type="gramStart"/>
-      <w:r>
-        <w:rPr>
-          <w:rFonts w:ascii="Times New Roman" w:hAnsi="Times New Roman" w:cs="Times New Roman"/>
-        </w:rPr>
-        <w:t>were created</w:t>
-      </w:r>
-      <w:proofErr w:type="gramEnd"/>
-      <w:r>
-        <w:rPr>
-          <w:rFonts w:ascii="Times New Roman" w:hAnsi="Times New Roman" w:cs="Times New Roman"/>
-        </w:rPr>
-        <w:t xml:space="preserve"> by DSAS to assist in the prediction model. The thicker black (left) and brown (right) lines depict the DSAS shoreline prediction. The lighter shaded region indicates the uncertainty of the predicted shoreline. </w:t>
+        <w:t xml:space="preserve">Figure 11- Shoreline prediction for 10-year (left) and 20-year (right), including uncertainty. Shorelines are located on the west side of each panel. Baselines are located on the east side of each panel. Forecast points were created by DSAS to assist in the prediction model. The thicker black (left) and brown (right) lines depict the DSAS shoreline prediction. The lighter shaded region indicates the uncertainty of the predicted shoreline. </w:t>
       </w:r>
     </w:p>
     <w:p>
@@ -21996,21 +18806,7 @@
         <w:rPr>
           <w:rFonts w:ascii="Times New Roman" w:hAnsi="Times New Roman" w:cs="Times New Roman"/>
         </w:rPr>
-        <w:t xml:space="preserve">Results in this analysis suggest that more shoreline erosion occurred during the 1994- </w:t>
-      </w:r>
-      <w:proofErr w:type="gramStart"/>
-      <w:r>
-        <w:rPr>
-          <w:rFonts w:ascii="Times New Roman" w:hAnsi="Times New Roman" w:cs="Times New Roman"/>
-        </w:rPr>
-        <w:t>2007 time</w:t>
-      </w:r>
-      <w:proofErr w:type="gramEnd"/>
-      <w:r>
-        <w:rPr>
-          <w:rFonts w:ascii="Times New Roman" w:hAnsi="Times New Roman" w:cs="Times New Roman"/>
-        </w:rPr>
-        <w:t xml:space="preserve"> frame compared to the later time frame of 2010-2019. The transects results depict more erosion in the NSM analysis (Figure 8, right) than compared to the time frame of 2010- 2019 analysis (Figure 9, right). It is curious for us to think about how and why this seemingly obvious drastic NSM erosion has occurred in the earlier time frame analysis. A year prior to the first imagery in the time series the Storm of the Century hit the Big Bend region. There is evidence during this storm event that sandy coasts were susceptible to shoreline erosion </w:t>
+        <w:t xml:space="preserve">Results in this analysis suggest that more shoreline erosion occurred during the 1994- 2007 time frame compared to the later time frame of 2010-2019. The transects results depict more erosion in the NSM analysis (Figure 8, right) than compared to the time frame of 2010- 2019 analysis (Figure 9, right). It is curious for us to think about how and why this seemingly obvious drastic NSM erosion has occurred in the earlier time frame analysis. A year prior to the first imagery in the time series the Storm of the Century hit the Big Bend region. There is evidence during this storm event that sandy coasts were susceptible to shoreline erosion </w:t>
       </w:r>
       <w:sdt>
         <w:sdtPr>
@@ -22023,26 +18819,13 @@
             <w:docPart w:val="10B43D2ED2FC491889B7367E70E692BF"/>
           </w:placeholder>
         </w:sdtPr>
+        <w:sdtEndPr/>
         <w:sdtContent>
           <w:r>
             <w:rPr>
               <w:rFonts w:ascii="Times New Roman" w:eastAsia="Times New Roman" w:hAnsi="Times New Roman" w:cs="Times New Roman"/>
             </w:rPr>
-            <w:t>(</w:t>
-          </w:r>
-          <w:proofErr w:type="spellStart"/>
-          <w:r>
-            <w:rPr>
-              <w:rFonts w:ascii="Times New Roman" w:eastAsia="Times New Roman" w:hAnsi="Times New Roman" w:cs="Times New Roman"/>
-            </w:rPr>
-            <w:t>Goodbred</w:t>
-          </w:r>
-          <w:proofErr w:type="spellEnd"/>
-          <w:r>
-            <w:rPr>
-              <w:rFonts w:ascii="Times New Roman" w:eastAsia="Times New Roman" w:hAnsi="Times New Roman" w:cs="Times New Roman"/>
-            </w:rPr>
-            <w:t xml:space="preserve"> &amp; Hine, 1993)</w:t>
+            <w:t>(Goodbred &amp; Hine, 1993)</w:t>
           </w:r>
         </w:sdtContent>
       </w:sdt>
@@ -22064,6 +18847,7 @@
             <w:docPart w:val="10B43D2ED2FC491889B7367E70E692BF"/>
           </w:placeholder>
         </w:sdtPr>
+        <w:sdtEndPr/>
         <w:sdtContent>
           <w:r>
             <w:rPr>
@@ -22093,21 +18877,7 @@
         <w:rPr>
           <w:rFonts w:ascii="Times New Roman" w:hAnsi="Times New Roman" w:cs="Times New Roman"/>
         </w:rPr>
-        <w:t xml:space="preserve">Despite analyzing such brief time periods on a small shoreline, many changes have occurred. Note that in Figure 8, a small hook shoreline feature (on the north end) can be observed and is completely gone by the </w:t>
-      </w:r>
-      <w:proofErr w:type="gramStart"/>
-      <w:r>
-        <w:rPr>
-          <w:rFonts w:ascii="Times New Roman" w:hAnsi="Times New Roman" w:cs="Times New Roman"/>
-        </w:rPr>
-        <w:t>time period</w:t>
-      </w:r>
-      <w:proofErr w:type="gramEnd"/>
-      <w:r>
-        <w:rPr>
-          <w:rFonts w:ascii="Times New Roman" w:hAnsi="Times New Roman" w:cs="Times New Roman"/>
-        </w:rPr>
-        <w:t xml:space="preserve"> of Figure 9. Even erosion of small features such as that hook like shoreline can make an impact on the available habitats for animals. Many species depend on shorelines for food, nesting, and shelter </w:t>
+        <w:t xml:space="preserve">Despite analyzing such brief time periods on a small shoreline, many changes have occurred. Note that in Figure 8, a small hook shoreline feature (on the north end) can be observed and is completely gone by the time period of Figure 9. Even erosion of small features such as that hook like shoreline can make an impact on the available habitats for animals. Many species depend on shorelines for food, nesting, and shelter </w:t>
       </w:r>
       <w:sdt>
         <w:sdtPr>
@@ -22121,6 +18891,7 @@
             <w:docPart w:val="10B43D2ED2FC491889B7367E70E692BF"/>
           </w:placeholder>
         </w:sdtPr>
+        <w:sdtEndPr/>
         <w:sdtContent>
           <w:r>
             <w:rPr>
@@ -22163,6 +18934,7 @@
             <w:docPart w:val="10B43D2ED2FC491889B7367E70E692BF"/>
           </w:placeholder>
         </w:sdtPr>
+        <w:sdtEndPr/>
         <w:sdtContent>
           <w:r>
             <w:rPr>
@@ -22191,35 +18963,7 @@
         <w:rPr>
           <w:rFonts w:ascii="Times New Roman" w:hAnsi="Times New Roman" w:cs="Times New Roman"/>
         </w:rPr>
-        <w:t xml:space="preserve">.The Big Bend region of Florida is already experiencing low shorebird species richness and population abundance, implying that an area already struggling with species biodiversity, despite the lack of human impact, will at least have negative shorebird impacts because of consistently eroding shorelines. During a high erosion storm event, many sandy-shore animals may also </w:t>
-      </w:r>
-      <w:proofErr w:type="gramStart"/>
-      <w:r>
-        <w:rPr>
-          <w:rFonts w:ascii="Times New Roman" w:hAnsi="Times New Roman" w:cs="Times New Roman"/>
-        </w:rPr>
-        <w:t>be washed</w:t>
-      </w:r>
-      <w:proofErr w:type="gramEnd"/>
-      <w:r>
-        <w:rPr>
-          <w:rFonts w:ascii="Times New Roman" w:hAnsi="Times New Roman" w:cs="Times New Roman"/>
-        </w:rPr>
-        <w:t xml:space="preserve"> up to shore, stranded up shore, or left to die due to exposure. Sandy- shore creatures naturally </w:t>
-      </w:r>
-      <w:proofErr w:type="gramStart"/>
-      <w:r>
-        <w:rPr>
-          <w:rFonts w:ascii="Times New Roman" w:hAnsi="Times New Roman" w:cs="Times New Roman"/>
-        </w:rPr>
-        <w:t>are able to</w:t>
-      </w:r>
-      <w:proofErr w:type="gramEnd"/>
-      <w:r>
-        <w:rPr>
-          <w:rFonts w:ascii="Times New Roman" w:hAnsi="Times New Roman" w:cs="Times New Roman"/>
-        </w:rPr>
-        <w:t xml:space="preserve"> survive storm events due to their defense </w:t>
+        <w:t xml:space="preserve">.The Big Bend region of Florida is already experiencing low shorebird species richness and population abundance, implying that an area already struggling with species biodiversity, despite the lack of human impact, will at least have negative shorebird impacts because of consistently eroding shorelines. During a high erosion storm event, many sandy-shore animals may also be washed up to shore, stranded up shore, or left to die due to exposure. Sandy- shore creatures naturally are able to survive storm events due to their defense </w:t>
       </w:r>
       <w:r>
         <w:rPr>
@@ -22239,6 +18983,7 @@
             <w:docPart w:val="10B43D2ED2FC491889B7367E70E692BF"/>
           </w:placeholder>
         </w:sdtPr>
+        <w:sdtEndPr/>
         <w:sdtContent>
           <w:r>
             <w:rPr>
@@ -22267,35 +19012,7 @@
         <w:rPr>
           <w:rFonts w:ascii="Times New Roman" w:hAnsi="Times New Roman" w:cs="Times New Roman"/>
         </w:rPr>
-        <w:t xml:space="preserve">It is interesting to note, that although the overall shoreline experienced erosion, there is evidence accretion might have occurred in the middle of the shoreline during 2010-2019 (Figure 9). Table 6 notes that only a total of 10.91 meters </w:t>
-      </w:r>
-      <w:proofErr w:type="gramStart"/>
-      <w:r>
-        <w:rPr>
-          <w:rFonts w:ascii="Times New Roman" w:hAnsi="Times New Roman" w:cs="Times New Roman"/>
-        </w:rPr>
-        <w:t>was gained</w:t>
-      </w:r>
-      <w:proofErr w:type="gramEnd"/>
-      <w:r>
-        <w:rPr>
-          <w:rFonts w:ascii="Times New Roman" w:hAnsi="Times New Roman" w:cs="Times New Roman"/>
-        </w:rPr>
-        <w:t xml:space="preserve"> in accretion.  Accretion for our study site can only come from intense meteorological events since there </w:t>
-      </w:r>
-      <w:proofErr w:type="gramStart"/>
-      <w:r>
-        <w:rPr>
-          <w:rFonts w:ascii="Times New Roman" w:hAnsi="Times New Roman" w:cs="Times New Roman"/>
-        </w:rPr>
-        <w:t>is a scant supply of sand being dispersed by the Suwannee River</w:t>
-      </w:r>
-      <w:proofErr w:type="gramEnd"/>
-      <w:r>
-        <w:rPr>
-          <w:rFonts w:ascii="Times New Roman" w:hAnsi="Times New Roman" w:cs="Times New Roman"/>
-        </w:rPr>
-        <w:t xml:space="preserve"> </w:t>
+        <w:t xml:space="preserve">It is interesting to note, that although the overall shoreline experienced erosion, there is evidence accretion might have occurred in the middle of the shoreline during 2010-2019 (Figure 9). Table 6 notes that only a total of 10.91 meters was gained in accretion.  Accretion for our study site can only come from intense meteorological events since there is a scant supply of sand being dispersed by the Suwannee River </w:t>
       </w:r>
       <w:sdt>
         <w:sdtPr>
@@ -22309,29 +19026,14 @@
             <w:docPart w:val="10B43D2ED2FC491889B7367E70E692BF"/>
           </w:placeholder>
         </w:sdtPr>
+        <w:sdtEndPr/>
         <w:sdtContent>
           <w:r>
             <w:rPr>
               <w:rFonts w:ascii="Times New Roman" w:hAnsi="Times New Roman" w:cs="Times New Roman"/>
               <w:color w:val="000000"/>
             </w:rPr>
-            <w:t>(</w:t>
-          </w:r>
-          <w:proofErr w:type="spellStart"/>
-          <w:r>
-            <w:rPr>
-              <w:rFonts w:ascii="Times New Roman" w:hAnsi="Times New Roman" w:cs="Times New Roman"/>
-              <w:color w:val="000000"/>
-            </w:rPr>
-            <w:t>Goodbred</w:t>
-          </w:r>
-          <w:proofErr w:type="spellEnd"/>
-          <w:r>
-            <w:rPr>
-              <w:rFonts w:ascii="Times New Roman" w:hAnsi="Times New Roman" w:cs="Times New Roman"/>
-              <w:color w:val="000000"/>
-            </w:rPr>
-            <w:t xml:space="preserve"> et al., 1998)</w:t>
+            <w:t>(Goodbred et al., 1998)</w:t>
           </w:r>
         </w:sdtContent>
       </w:sdt>
@@ -22339,21 +19041,7 @@
         <w:rPr>
           <w:rFonts w:ascii="Times New Roman" w:hAnsi="Times New Roman" w:cs="Times New Roman"/>
         </w:rPr>
-        <w:t xml:space="preserve">. However, it is unclear how much accretion can occur with the perpetuation of sea- level rise consistently stressing the sandy shoreline substrate. Sea-level rise has the second greatest effect on shoreline change on the east side of </w:t>
-      </w:r>
-      <w:proofErr w:type="gramStart"/>
-      <w:r>
-        <w:rPr>
-          <w:rFonts w:ascii="Times New Roman" w:hAnsi="Times New Roman" w:cs="Times New Roman"/>
-        </w:rPr>
-        <w:t>Florida, but</w:t>
-      </w:r>
-      <w:proofErr w:type="gramEnd"/>
-      <w:r>
-        <w:rPr>
-          <w:rFonts w:ascii="Times New Roman" w:hAnsi="Times New Roman" w:cs="Times New Roman"/>
-        </w:rPr>
-        <w:t xml:space="preserve"> has very similar effects on the west side. There is a possibility for Florida to provide beach nourishment to areas where erosion is evident, but with increasing sea-level rise competing, it may be difficult to evaluate shoreline change</w:t>
+        <w:t>. However, it is unclear how much accretion can occur with the perpetuation of sea- level rise consistently stressing the sandy shoreline substrate. Sea-level rise has the second greatest effect on shoreline change on the east side of Florida, but has very similar effects on the west side. There is a possibility for Florida to provide beach nourishment to areas where erosion is evident, but with increasing sea-level rise competing, it may be difficult to evaluate shoreline change</w:t>
       </w:r>
       <w:sdt>
         <w:sdtPr>
@@ -22367,6 +19055,7 @@
             <w:docPart w:val="10B43D2ED2FC491889B7367E70E692BF"/>
           </w:placeholder>
         </w:sdtPr>
+        <w:sdtEndPr/>
         <w:sdtContent>
           <w:r>
             <w:rPr>
@@ -22396,63 +19085,7 @@
         <w:rPr>
           <w:rFonts w:ascii="Times New Roman" w:hAnsi="Times New Roman" w:cs="Times New Roman"/>
         </w:rPr>
-        <w:t xml:space="preserve">During this study, one main source of error arises with the missing imagery years 2007- 2008 and 2011- 2012. If those missing years were available for analysis, it would provide a closer interpretation of the true erosion differences between the two 12 to 13-year time periods. Since our study site is uninhabited and remote, it is not surprising to see that NAIP </w:t>
-      </w:r>
-      <w:proofErr w:type="gramStart"/>
-      <w:r>
-        <w:rPr>
-          <w:rFonts w:ascii="Times New Roman" w:hAnsi="Times New Roman" w:cs="Times New Roman"/>
-        </w:rPr>
-        <w:t>is not contracted</w:t>
-      </w:r>
-      <w:proofErr w:type="gramEnd"/>
-      <w:r>
-        <w:rPr>
-          <w:rFonts w:ascii="Times New Roman" w:hAnsi="Times New Roman" w:cs="Times New Roman"/>
-        </w:rPr>
-        <w:t xml:space="preserve"> to fly over this area every year. Overall, we </w:t>
-      </w:r>
-      <w:proofErr w:type="gramStart"/>
-      <w:r>
-        <w:rPr>
-          <w:rFonts w:ascii="Times New Roman" w:hAnsi="Times New Roman" w:cs="Times New Roman"/>
-        </w:rPr>
-        <w:t>are able to</w:t>
-      </w:r>
-      <w:proofErr w:type="gramEnd"/>
-      <w:r>
-        <w:rPr>
-          <w:rFonts w:ascii="Times New Roman" w:hAnsi="Times New Roman" w:cs="Times New Roman"/>
-        </w:rPr>
-        <w:t xml:space="preserve"> see that erosion has occurred through the majority of the shoreline. Another source for possible errors </w:t>
-      </w:r>
-      <w:proofErr w:type="gramStart"/>
-      <w:r>
-        <w:rPr>
-          <w:rFonts w:ascii="Times New Roman" w:hAnsi="Times New Roman" w:cs="Times New Roman"/>
-        </w:rPr>
-        <w:t>are</w:t>
-      </w:r>
-      <w:proofErr w:type="gramEnd"/>
-      <w:r>
-        <w:rPr>
-          <w:rFonts w:ascii="Times New Roman" w:hAnsi="Times New Roman" w:cs="Times New Roman"/>
-        </w:rPr>
-        <w:t xml:space="preserve"> the digitization of each shoreline. Since each available imagery </w:t>
-      </w:r>
-      <w:proofErr w:type="gramStart"/>
-      <w:r>
-        <w:rPr>
-          <w:rFonts w:ascii="Times New Roman" w:hAnsi="Times New Roman" w:cs="Times New Roman"/>
-        </w:rPr>
-        <w:t>was used</w:t>
-      </w:r>
-      <w:proofErr w:type="gramEnd"/>
-      <w:r>
-        <w:rPr>
-          <w:rFonts w:ascii="Times New Roman" w:hAnsi="Times New Roman" w:cs="Times New Roman"/>
-        </w:rPr>
-        <w:t xml:space="preserve"> to digitize the years’ shoreline, the digitization of each shoreline might not be exact. However, the resolution of each image was at least 1-meter resolution, which may be considered “high” resolution in comparison to 30-meter resolution from Landsat 7 and 8 </w:t>
+        <w:t xml:space="preserve">During this study, one main source of error arises with the missing imagery years 2007- 2008 and 2011- 2012. If those missing years were available for analysis, it would provide a closer interpretation of the true erosion differences between the two 12 to 13-year time periods. Since our study site is uninhabited and remote, it is not surprising to see that NAIP is not contracted to fly over this area every year. Overall, we are able to see that erosion has occurred through the majority of the shoreline. Another source for possible errors are the digitization of each shoreline. Since each available imagery was used to digitize the years’ shoreline, the digitization of each shoreline might not be exact. However, the resolution of each image was at least 1-meter resolution, which may be considered “high” resolution in comparison to 30-meter resolution from Landsat 7 and 8 </w:t>
       </w:r>
       <w:sdt>
         <w:sdtPr>
@@ -22466,6 +19099,7 @@
             <w:docPart w:val="10B43D2ED2FC491889B7367E70E692BF"/>
           </w:placeholder>
         </w:sdtPr>
+        <w:sdtEndPr/>
         <w:sdtContent>
           <w:r>
             <w:rPr>
@@ -22495,21 +19129,7 @@
         <w:rPr>
           <w:rFonts w:ascii="Times New Roman" w:hAnsi="Times New Roman" w:cs="Times New Roman"/>
         </w:rPr>
-        <w:t xml:space="preserve">The prediction models are based on a linear regression rate calculated by DSAS, termed Kalman filter (Kalman, 1960). The Kalman filter conducts an analysis to minimize the error between the observed and modeled shoreline position to develop the forecast where the rate and uncertainties </w:t>
-      </w:r>
-      <w:proofErr w:type="gramStart"/>
-      <w:r>
-        <w:rPr>
-          <w:rFonts w:ascii="Times New Roman" w:hAnsi="Times New Roman" w:cs="Times New Roman"/>
-        </w:rPr>
-        <w:t>are considered</w:t>
-      </w:r>
-      <w:proofErr w:type="gramEnd"/>
-      <w:r>
-        <w:rPr>
-          <w:rFonts w:ascii="Times New Roman" w:hAnsi="Times New Roman" w:cs="Times New Roman"/>
-        </w:rPr>
-        <w:t xml:space="preserve"> </w:t>
+        <w:t xml:space="preserve">The prediction models are based on a linear regression rate calculated by DSAS, termed Kalman filter (Kalman, 1960). The Kalman filter conducts an analysis to minimize the error between the observed and modeled shoreline position to develop the forecast where the rate and uncertainties are considered </w:t>
       </w:r>
       <w:sdt>
         <w:sdtPr>
@@ -22522,6 +19142,7 @@
             <w:docPart w:val="10B43D2ED2FC491889B7367E70E692BF"/>
           </w:placeholder>
         </w:sdtPr>
+        <w:sdtEndPr/>
         <w:sdtContent>
           <w:r>
             <w:rPr>
@@ -22542,49 +19163,7 @@
           <w:rFonts w:ascii="Times New Roman" w:hAnsi="Times New Roman" w:cs="Times New Roman"/>
         </w:rPr>
         <w:lastRenderedPageBreak/>
-        <w:t xml:space="preserve">shoreline erosion is to </w:t>
-      </w:r>
-      <w:proofErr w:type="gramStart"/>
-      <w:r>
-        <w:rPr>
-          <w:rFonts w:ascii="Times New Roman" w:hAnsi="Times New Roman" w:cs="Times New Roman"/>
-        </w:rPr>
-        <w:t>be expected</w:t>
-      </w:r>
-      <w:proofErr w:type="gramEnd"/>
-      <w:r>
-        <w:rPr>
-          <w:rFonts w:ascii="Times New Roman" w:hAnsi="Times New Roman" w:cs="Times New Roman"/>
-        </w:rPr>
-        <w:t xml:space="preserve"> (Figure 11). This be can concerning since currently our study site </w:t>
-      </w:r>
-      <w:proofErr w:type="gramStart"/>
-      <w:r>
-        <w:rPr>
-          <w:rFonts w:ascii="Times New Roman" w:hAnsi="Times New Roman" w:cs="Times New Roman"/>
-        </w:rPr>
-        <w:t>is not impacted</w:t>
-      </w:r>
-      <w:proofErr w:type="gramEnd"/>
-      <w:r>
-        <w:rPr>
-          <w:rFonts w:ascii="Times New Roman" w:hAnsi="Times New Roman" w:cs="Times New Roman"/>
-        </w:rPr>
-        <w:t xml:space="preserve"> by human development, however that may change in the future if people do decide to build residential or commercial properties.  The prediction models may </w:t>
-      </w:r>
-      <w:proofErr w:type="gramStart"/>
-      <w:r>
-        <w:rPr>
-          <w:rFonts w:ascii="Times New Roman" w:hAnsi="Times New Roman" w:cs="Times New Roman"/>
-        </w:rPr>
-        <w:t>be used</w:t>
-      </w:r>
-      <w:proofErr w:type="gramEnd"/>
-      <w:r>
-        <w:rPr>
-          <w:rFonts w:ascii="Times New Roman" w:hAnsi="Times New Roman" w:cs="Times New Roman"/>
-        </w:rPr>
-        <w:t xml:space="preserve"> as a reliable source of information for land management directors who seek to protect uninhabited shorelines along the Big Bend. </w:t>
+        <w:t xml:space="preserve">shoreline erosion is to be expected (Figure 11). This be can concerning since currently our study site is not impacted by human development, however that may change in the future if people do decide to build residential or commercial properties.  The prediction models may be used as a reliable source of information for land management directors who seek to protect uninhabited shorelines along the Big Bend. </w:t>
       </w:r>
     </w:p>
     <w:p>
@@ -22599,21 +19178,7 @@
         <w:rPr>
           <w:rFonts w:ascii="Times New Roman" w:hAnsi="Times New Roman" w:cs="Times New Roman"/>
         </w:rPr>
-        <w:t xml:space="preserve">This study has revealed brief historical trends of coastal evolution along an undeveloped sandy shoreline. This study may enhance the database of historical shoreline analysis in Florida. The shoreline statistics revealed elevated rates of erosion during the first-time frame 1994-2007. Storm and storm clusters may significantly impact barrier island morphology. Long term sea-level rise and sediment supply </w:t>
-      </w:r>
-      <w:proofErr w:type="gramStart"/>
-      <w:r>
-        <w:rPr>
-          <w:rFonts w:ascii="Times New Roman" w:hAnsi="Times New Roman" w:cs="Times New Roman"/>
-        </w:rPr>
-        <w:t>are considered</w:t>
-      </w:r>
-      <w:proofErr w:type="gramEnd"/>
-      <w:r>
-        <w:rPr>
-          <w:rFonts w:ascii="Times New Roman" w:hAnsi="Times New Roman" w:cs="Times New Roman"/>
-        </w:rPr>
-        <w:t xml:space="preserve"> major factors that stimulate shoreline erosion and/or accretion </w:t>
+        <w:t xml:space="preserve">This study has revealed brief historical trends of coastal evolution along an undeveloped sandy shoreline. This study may enhance the database of historical shoreline analysis in Florida. The shoreline statistics revealed elevated rates of erosion during the first-time frame 1994-2007. Storm and storm clusters may significantly impact barrier island morphology. Long term sea-level rise and sediment supply are considered major factors that stimulate shoreline erosion and/or accretion </w:t>
       </w:r>
       <w:sdt>
         <w:sdtPr>
@@ -22627,6 +19192,7 @@
             <w:docPart w:val="10B43D2ED2FC491889B7367E70E692BF"/>
           </w:placeholder>
         </w:sdtPr>
+        <w:sdtEndPr/>
         <w:sdtContent>
           <w:r>
             <w:rPr>
@@ -22836,69 +19402,12 @@
               <w:shd w:val="clear" w:color="auto" w:fill="FFFFFF"/>
             </w:rPr>
           </w:pPr>
-          <w:proofErr w:type="spellStart"/>
           <w:r>
             <w:rPr>
               <w:rFonts w:ascii="Times New Roman" w:hAnsi="Times New Roman" w:cs="Times New Roman"/>
               <w:shd w:val="clear" w:color="auto" w:fill="FFFFFF"/>
             </w:rPr>
-            <w:t>Alarid</w:t>
-          </w:r>
-          <w:proofErr w:type="spellEnd"/>
-          <w:r>
-            <w:rPr>
-              <w:rFonts w:ascii="Times New Roman" w:hAnsi="Times New Roman" w:cs="Times New Roman"/>
-              <w:shd w:val="clear" w:color="auto" w:fill="FFFFFF"/>
-            </w:rPr>
-            <w:t xml:space="preserve">-Escudero, F., </w:t>
-          </w:r>
-          <w:proofErr w:type="spellStart"/>
-          <w:r>
-            <w:rPr>
-              <w:rFonts w:ascii="Times New Roman" w:hAnsi="Times New Roman" w:cs="Times New Roman"/>
-              <w:shd w:val="clear" w:color="auto" w:fill="FFFFFF"/>
-            </w:rPr>
-            <w:t>Krijkamp</w:t>
-          </w:r>
-          <w:proofErr w:type="spellEnd"/>
-          <w:r>
-            <w:rPr>
-              <w:rFonts w:ascii="Times New Roman" w:hAnsi="Times New Roman" w:cs="Times New Roman"/>
-              <w:shd w:val="clear" w:color="auto" w:fill="FFFFFF"/>
-            </w:rPr>
-            <w:t xml:space="preserve">, E. M., </w:t>
-          </w:r>
-          <w:proofErr w:type="spellStart"/>
-          <w:r>
-            <w:rPr>
-              <w:rFonts w:ascii="Times New Roman" w:hAnsi="Times New Roman" w:cs="Times New Roman"/>
-              <w:shd w:val="clear" w:color="auto" w:fill="FFFFFF"/>
-            </w:rPr>
-            <w:t>Pechlivanoglou</w:t>
-          </w:r>
-          <w:proofErr w:type="spellEnd"/>
-          <w:r>
-            <w:rPr>
-              <w:rFonts w:ascii="Times New Roman" w:hAnsi="Times New Roman" w:cs="Times New Roman"/>
-              <w:shd w:val="clear" w:color="auto" w:fill="FFFFFF"/>
-            </w:rPr>
-            <w:t xml:space="preserve">, P., Jalal, H., Kao, S. Y. Z., Yang, A., &amp; Enns, E. A. (2019). A Need for Change! A Coding Framework for Improving Transparency in Decision Modeling. </w:t>
-          </w:r>
-          <w:proofErr w:type="spellStart"/>
-          <w:r>
-            <w:rPr>
-              <w:rFonts w:ascii="Times New Roman" w:hAnsi="Times New Roman" w:cs="Times New Roman"/>
-              <w:shd w:val="clear" w:color="auto" w:fill="FFFFFF"/>
-            </w:rPr>
-            <w:t>PharmacoEconomics</w:t>
-          </w:r>
-          <w:proofErr w:type="spellEnd"/>
-          <w:r>
-            <w:rPr>
-              <w:rFonts w:ascii="Times New Roman" w:hAnsi="Times New Roman" w:cs="Times New Roman"/>
-              <w:shd w:val="clear" w:color="auto" w:fill="FFFFFF"/>
-            </w:rPr>
-            <w:t>, 37(11), 1329–1339. https://doi.org/10.1007/s40273-019-00837-x</w:t>
+            <w:t>Alarid-Escudero, F., Krijkamp, E. M., Pechlivanoglou, P., Jalal, H., Kao, S. Y. Z., Yang, A., &amp; Enns, E. A. (2019). A Need for Change! A Coding Framework for Improving Transparency in Decision Modeling. PharmacoEconomics, 37(11), 1329–1339. https://doi.org/10.1007/s40273-019-00837-x</w:t>
           </w:r>
         </w:p>
         <w:p>
@@ -22916,95 +19425,13 @@
               <w:shd w:val="clear" w:color="auto" w:fill="FFFFFF"/>
             </w:rPr>
           </w:pPr>
-          <w:proofErr w:type="spellStart"/>
           <w:r>
             <w:rPr>
               <w:rFonts w:ascii="Times New Roman" w:hAnsi="Times New Roman" w:cs="Times New Roman"/>
               <w:color w:val="222222"/>
               <w:shd w:val="clear" w:color="auto" w:fill="FFFFFF"/>
             </w:rPr>
-            <w:t>Archmiller</w:t>
-          </w:r>
-          <w:proofErr w:type="spellEnd"/>
-          <w:r>
-            <w:rPr>
-              <w:rFonts w:ascii="Times New Roman" w:hAnsi="Times New Roman" w:cs="Times New Roman"/>
-              <w:color w:val="222222"/>
-              <w:shd w:val="clear" w:color="auto" w:fill="FFFFFF"/>
-            </w:rPr>
-            <w:t xml:space="preserve">, A. A., Johnson, A. D., Nolan, J., Edwards, M., Elliott, L. H., Ferguson, J. M., </w:t>
-          </w:r>
-          <w:proofErr w:type="spellStart"/>
-          <w:r>
-            <w:rPr>
-              <w:rFonts w:ascii="Times New Roman" w:hAnsi="Times New Roman" w:cs="Times New Roman"/>
-              <w:color w:val="222222"/>
-              <w:shd w:val="clear" w:color="auto" w:fill="FFFFFF"/>
-            </w:rPr>
-            <w:t>Iannarilli</w:t>
-          </w:r>
-          <w:proofErr w:type="spellEnd"/>
-          <w:r>
-            <w:rPr>
-              <w:rFonts w:ascii="Times New Roman" w:hAnsi="Times New Roman" w:cs="Times New Roman"/>
-              <w:color w:val="222222"/>
-              <w:shd w:val="clear" w:color="auto" w:fill="FFFFFF"/>
-            </w:rPr>
-            <w:t xml:space="preserve">, F., </w:t>
-          </w:r>
-          <w:proofErr w:type="spellStart"/>
-          <w:r>
-            <w:rPr>
-              <w:rFonts w:ascii="Times New Roman" w:hAnsi="Times New Roman" w:cs="Times New Roman"/>
-              <w:color w:val="222222"/>
-              <w:shd w:val="clear" w:color="auto" w:fill="FFFFFF"/>
-            </w:rPr>
-            <w:t>Vélez</w:t>
-          </w:r>
-          <w:proofErr w:type="spellEnd"/>
-          <w:r>
-            <w:rPr>
-              <w:rFonts w:ascii="Times New Roman" w:hAnsi="Times New Roman" w:cs="Times New Roman"/>
-              <w:color w:val="222222"/>
-              <w:shd w:val="clear" w:color="auto" w:fill="FFFFFF"/>
-            </w:rPr>
-            <w:t xml:space="preserve">, J., </w:t>
-          </w:r>
-          <w:proofErr w:type="spellStart"/>
-          <w:r>
-            <w:rPr>
-              <w:rFonts w:ascii="Times New Roman" w:hAnsi="Times New Roman" w:cs="Times New Roman"/>
-              <w:color w:val="222222"/>
-              <w:shd w:val="clear" w:color="auto" w:fill="FFFFFF"/>
-            </w:rPr>
-            <w:t>Vitense</w:t>
-          </w:r>
-          <w:proofErr w:type="spellEnd"/>
-          <w:r>
-            <w:rPr>
-              <w:rFonts w:ascii="Times New Roman" w:hAnsi="Times New Roman" w:cs="Times New Roman"/>
-              <w:color w:val="222222"/>
-              <w:shd w:val="clear" w:color="auto" w:fill="FFFFFF"/>
-            </w:rPr>
-            <w:t xml:space="preserve">, K., Johnson, D. H., &amp; </w:t>
-          </w:r>
-          <w:proofErr w:type="spellStart"/>
-          <w:r>
-            <w:rPr>
-              <w:rFonts w:ascii="Times New Roman" w:hAnsi="Times New Roman" w:cs="Times New Roman"/>
-              <w:color w:val="222222"/>
-              <w:shd w:val="clear" w:color="auto" w:fill="FFFFFF"/>
-            </w:rPr>
-            <w:t>Fieberg</w:t>
-          </w:r>
-          <w:proofErr w:type="spellEnd"/>
-          <w:r>
-            <w:rPr>
-              <w:rFonts w:ascii="Times New Roman" w:hAnsi="Times New Roman" w:cs="Times New Roman"/>
-              <w:color w:val="222222"/>
-              <w:shd w:val="clear" w:color="auto" w:fill="FFFFFF"/>
-            </w:rPr>
-            <w:t xml:space="preserve">, J. (2020). Computational Reproducibility in The Wildlife Society’s Flagship Journals. Journal of Wildlife Management, 84(5), 1012–1017. </w:t>
+            <w:t xml:space="preserve">Archmiller, A. A., Johnson, A. D., Nolan, J., Edwards, M., Elliott, L. H., Ferguson, J. M., Iannarilli, F., Vélez, J., Vitense, K., Johnson, D. H., &amp; Fieberg, J. (2020). Computational Reproducibility in The Wildlife Society’s Flagship Journals. Journal of Wildlife Management, 84(5), 1012–1017. </w:t>
           </w:r>
           <w:hyperlink r:id="rId50" w:history="1">
             <w:r>
@@ -23032,23 +19459,13 @@
               <w:shd w:val="clear" w:color="auto" w:fill="FFFFFF"/>
             </w:rPr>
           </w:pPr>
-          <w:proofErr w:type="spellStart"/>
           <w:r>
             <w:rPr>
               <w:rFonts w:ascii="Times New Roman" w:hAnsi="Times New Roman" w:cs="Times New Roman"/>
               <w:color w:val="222222"/>
               <w:shd w:val="clear" w:color="auto" w:fill="FFFFFF"/>
             </w:rPr>
-            <w:t>Barchard</w:t>
-          </w:r>
-          <w:proofErr w:type="spellEnd"/>
-          <w:r>
-            <w:rPr>
-              <w:rFonts w:ascii="Times New Roman" w:hAnsi="Times New Roman" w:cs="Times New Roman"/>
-              <w:color w:val="222222"/>
-              <w:shd w:val="clear" w:color="auto" w:fill="FFFFFF"/>
-            </w:rPr>
-            <w:t xml:space="preserve">, K. A., &amp; Pace, L. A. (2011). Preventing human error: The impact of data entry methods on data accuracy and statistical results. Computers in Human Behavior, 27(5), 1834–1839. </w:t>
+            <w:t xml:space="preserve">Barchard, K. A., &amp; Pace, L. A. (2011). Preventing human error: The impact of data entry methods on data accuracy and statistical results. Computers in Human Behavior, 27(5), 1834–1839. </w:t>
           </w:r>
           <w:hyperlink r:id="rId51" w:history="1">
             <w:r>
@@ -23082,25 +19499,7 @@
               <w:color w:val="222222"/>
               <w:shd w:val="clear" w:color="auto" w:fill="FFFFFF"/>
             </w:rPr>
-            <w:t xml:space="preserve">Barone, L., Williams, J., &amp; </w:t>
-          </w:r>
-          <w:proofErr w:type="spellStart"/>
-          <w:r>
-            <w:rPr>
-              <w:rFonts w:ascii="Times New Roman" w:hAnsi="Times New Roman" w:cs="Times New Roman"/>
-              <w:color w:val="222222"/>
-              <w:shd w:val="clear" w:color="auto" w:fill="FFFFFF"/>
-            </w:rPr>
-            <w:t>Micklos</w:t>
-          </w:r>
-          <w:proofErr w:type="spellEnd"/>
-          <w:r>
-            <w:rPr>
-              <w:rFonts w:ascii="Times New Roman" w:hAnsi="Times New Roman" w:cs="Times New Roman"/>
-              <w:color w:val="222222"/>
-              <w:shd w:val="clear" w:color="auto" w:fill="FFFFFF"/>
-            </w:rPr>
-            <w:t xml:space="preserve">, D. (2017). Unmet Needs for Analyzing Biological Big Data: A Survey of 704 NSF Principal Investigators. </w:t>
+            <w:t xml:space="preserve">Barone, L., Williams, J., &amp; Micklos, D. (2017). Unmet Needs for Analyzing Biological Big Data: A Survey of 704 NSF Principal Investigators. </w:t>
           </w:r>
           <w:hyperlink r:id="rId52" w:history="1">
             <w:r>
@@ -23128,41 +19527,13 @@
               <w:shd w:val="clear" w:color="auto" w:fill="FFFFFF"/>
             </w:rPr>
           </w:pPr>
-          <w:proofErr w:type="spellStart"/>
           <w:r>
             <w:rPr>
               <w:rFonts w:ascii="Times New Roman" w:hAnsi="Times New Roman" w:cs="Times New Roman"/>
               <w:color w:val="222222"/>
               <w:shd w:val="clear" w:color="auto" w:fill="FFFFFF"/>
             </w:rPr>
-            <w:t>Blischak</w:t>
-          </w:r>
-          <w:proofErr w:type="spellEnd"/>
-          <w:r>
-            <w:rPr>
-              <w:rFonts w:ascii="Times New Roman" w:hAnsi="Times New Roman" w:cs="Times New Roman"/>
-              <w:color w:val="222222"/>
-              <w:shd w:val="clear" w:color="auto" w:fill="FFFFFF"/>
-            </w:rPr>
-            <w:t xml:space="preserve">, J. D., Davenport, E. R., &amp; Wilson, G. (2016). A Quick Introduction to Version Control with Git and GitHub. </w:t>
-          </w:r>
-          <w:proofErr w:type="spellStart"/>
-          <w:r>
-            <w:rPr>
-              <w:rFonts w:ascii="Times New Roman" w:hAnsi="Times New Roman" w:cs="Times New Roman"/>
-              <w:color w:val="222222"/>
-              <w:shd w:val="clear" w:color="auto" w:fill="FFFFFF"/>
-            </w:rPr>
-            <w:t>PLoS</w:t>
-          </w:r>
-          <w:proofErr w:type="spellEnd"/>
-          <w:r>
-            <w:rPr>
-              <w:rFonts w:ascii="Times New Roman" w:hAnsi="Times New Roman" w:cs="Times New Roman"/>
-              <w:color w:val="222222"/>
-              <w:shd w:val="clear" w:color="auto" w:fill="FFFFFF"/>
-            </w:rPr>
-            <w:t xml:space="preserve"> Computational Biology, 12(1). https://doi.org/10.1371/journal.pcbi.1004668</w:t>
+            <w:t>Blischak, J. D., Davenport, E. R., &amp; Wilson, G. (2016). A Quick Introduction to Version Control with Git and GitHub. PLoS Computational Biology, 12(1). https://doi.org/10.1371/journal.pcbi.1004668</w:t>
           </w:r>
         </w:p>
         <w:p>
@@ -23241,33 +19612,11 @@
               <w:rFonts w:ascii="Times New Roman" w:eastAsia="Times New Roman" w:hAnsi="Times New Roman" w:cs="Times New Roman"/>
             </w:rPr>
           </w:pPr>
-          <w:proofErr w:type="spellStart"/>
           <w:r>
             <w:rPr>
               <w:rFonts w:ascii="Times New Roman" w:eastAsia="Times New Roman" w:hAnsi="Times New Roman" w:cs="Times New Roman"/>
             </w:rPr>
-            <w:t>Cazenave</w:t>
-          </w:r>
-          <w:proofErr w:type="spellEnd"/>
-          <w:r>
-            <w:rPr>
-              <w:rFonts w:ascii="Times New Roman" w:eastAsia="Times New Roman" w:hAnsi="Times New Roman" w:cs="Times New Roman"/>
-            </w:rPr>
-            <w:t xml:space="preserve">, A., &amp; </w:t>
-          </w:r>
-          <w:proofErr w:type="spellStart"/>
-          <w:r>
-            <w:rPr>
-              <w:rFonts w:ascii="Times New Roman" w:eastAsia="Times New Roman" w:hAnsi="Times New Roman" w:cs="Times New Roman"/>
-            </w:rPr>
-            <w:t>Cozannet</w:t>
-          </w:r>
-          <w:proofErr w:type="spellEnd"/>
-          <w:r>
-            <w:rPr>
-              <w:rFonts w:ascii="Times New Roman" w:eastAsia="Times New Roman" w:hAnsi="Times New Roman" w:cs="Times New Roman"/>
-            </w:rPr>
-            <w:t xml:space="preserve">, G. le. (2014). Sea level rise and its coastal impacts. </w:t>
+            <w:t xml:space="preserve">Cazenave, A., &amp; Cozannet, G. le. (2014). Sea level rise and its coastal impacts. </w:t>
           </w:r>
           <w:r>
             <w:rPr>
@@ -23324,35 +19673,7 @@
             <w:rPr>
               <w:rFonts w:ascii="Times New Roman" w:eastAsia="Times New Roman" w:hAnsi="Times New Roman" w:cs="Times New Roman"/>
             </w:rPr>
-            <w:t xml:space="preserve">Czech, B., </w:t>
-          </w:r>
-          <w:proofErr w:type="spellStart"/>
-          <w:r>
-            <w:rPr>
-              <w:rFonts w:ascii="Times New Roman" w:eastAsia="Times New Roman" w:hAnsi="Times New Roman" w:cs="Times New Roman"/>
-            </w:rPr>
-            <w:t>Krausman</w:t>
-          </w:r>
-          <w:proofErr w:type="spellEnd"/>
-          <w:r>
-            <w:rPr>
-              <w:rFonts w:ascii="Times New Roman" w:eastAsia="Times New Roman" w:hAnsi="Times New Roman" w:cs="Times New Roman"/>
-            </w:rPr>
-            <w:t xml:space="preserve">, P. R., &amp; Devers, P. K. (2000). Economic associations among causes of species endangerment in the United States: associations among causes of species endangerment in the United States reflect the integration of economic sectors, supporting the theory and evidence that economic growth proceeds at the competitive exclusion of nonhuman species in the aggregate. </w:t>
-          </w:r>
-          <w:proofErr w:type="spellStart"/>
-          <w:r>
-            <w:rPr>
-              <w:rFonts w:ascii="Times New Roman" w:eastAsia="Times New Roman" w:hAnsi="Times New Roman" w:cs="Times New Roman"/>
-            </w:rPr>
-            <w:t>BioScience</w:t>
-          </w:r>
-          <w:proofErr w:type="spellEnd"/>
-          <w:r>
-            <w:rPr>
-              <w:rFonts w:ascii="Times New Roman" w:eastAsia="Times New Roman" w:hAnsi="Times New Roman" w:cs="Times New Roman"/>
-            </w:rPr>
-            <w:t>, 50(7), 593-601.</w:t>
+            <w:t>Czech, B., Krausman, P. R., &amp; Devers, P. K. (2000). Economic associations among causes of species endangerment in the United States: associations among causes of species endangerment in the United States reflect the integration of economic sectors, supporting the theory and evidence that economic growth proceeds at the competitive exclusion of nonhuman species in the aggregate. BioScience, 50(7), 593-601.</w:t>
           </w:r>
         </w:p>
         <w:p>
@@ -23368,33 +19689,11 @@
               <w:rFonts w:ascii="Times New Roman" w:eastAsia="Times New Roman" w:hAnsi="Times New Roman" w:cs="Times New Roman"/>
             </w:rPr>
           </w:pPr>
-          <w:proofErr w:type="spellStart"/>
           <w:r>
             <w:rPr>
               <w:rFonts w:ascii="Times New Roman" w:eastAsia="Times New Roman" w:hAnsi="Times New Roman" w:cs="Times New Roman"/>
             </w:rPr>
-            <w:t>Desantis</w:t>
-          </w:r>
-          <w:proofErr w:type="spellEnd"/>
-          <w:r>
-            <w:rPr>
-              <w:rFonts w:ascii="Times New Roman" w:eastAsia="Times New Roman" w:hAnsi="Times New Roman" w:cs="Times New Roman"/>
-            </w:rPr>
-            <w:t xml:space="preserve">, L. R. G., </w:t>
-          </w:r>
-          <w:proofErr w:type="spellStart"/>
-          <w:r>
-            <w:rPr>
-              <w:rFonts w:ascii="Times New Roman" w:eastAsia="Times New Roman" w:hAnsi="Times New Roman" w:cs="Times New Roman"/>
-            </w:rPr>
-            <w:t>Bhotika</w:t>
-          </w:r>
-          <w:proofErr w:type="spellEnd"/>
-          <w:r>
-            <w:rPr>
-              <w:rFonts w:ascii="Times New Roman" w:eastAsia="Times New Roman" w:hAnsi="Times New Roman" w:cs="Times New Roman"/>
-            </w:rPr>
-            <w:t xml:space="preserve">, S., Williams, K., &amp; Putz, F. E. (2007). Sea-level rise and drought interactions accelerate forest decline on the Gulf Coast of Florida, USA. </w:t>
+            <w:t xml:space="preserve">Desantis, L. R. G., Bhotika, S., Williams, K., &amp; Putz, F. E. (2007). Sea-level rise and drought interactions accelerate forest decline on the Gulf Coast of Florida, USA. </w:t>
           </w:r>
           <w:r>
             <w:rPr>
@@ -23453,33 +19752,11 @@
               <w:rFonts w:ascii="Times New Roman" w:eastAsia="Times New Roman" w:hAnsi="Times New Roman" w:cs="Times New Roman"/>
             </w:rPr>
           </w:pPr>
-          <w:proofErr w:type="spellStart"/>
           <w:r>
             <w:rPr>
               <w:rFonts w:ascii="Times New Roman" w:eastAsia="Times New Roman" w:hAnsi="Times New Roman" w:cs="Times New Roman"/>
             </w:rPr>
-            <w:t>Finkl</w:t>
-          </w:r>
-          <w:proofErr w:type="spellEnd"/>
-          <w:r>
-            <w:rPr>
-              <w:rFonts w:ascii="Times New Roman" w:eastAsia="Times New Roman" w:hAnsi="Times New Roman" w:cs="Times New Roman"/>
-            </w:rPr>
-            <w:t xml:space="preserve">, C. W., &amp; </w:t>
-          </w:r>
-          <w:proofErr w:type="spellStart"/>
-          <w:r>
-            <w:rPr>
-              <w:rFonts w:ascii="Times New Roman" w:eastAsia="Times New Roman" w:hAnsi="Times New Roman" w:cs="Times New Roman"/>
-            </w:rPr>
-            <w:t>Charlier</w:t>
-          </w:r>
-          <w:proofErr w:type="spellEnd"/>
-          <w:r>
-            <w:rPr>
-              <w:rFonts w:ascii="Times New Roman" w:eastAsia="Times New Roman" w:hAnsi="Times New Roman" w:cs="Times New Roman"/>
-            </w:rPr>
-            <w:t xml:space="preserve">, R. H. (2003). Sustainability of Subtropical Coastal Zones in Southeastern Florida: Challenges for Urbanized Coastal Environments Threatened by Development, Pollution, Water Supply, and Storm Hazards. </w:t>
+            <w:t xml:space="preserve">Finkl, C. W., &amp; Charlier, R. H. (2003). Sustainability of Subtropical Coastal Zones in Southeastern Florida: Challenges for Urbanized Coastal Environments Threatened by Development, Pollution, Water Supply, and Storm Hazards. </w:t>
           </w:r>
           <w:r>
             <w:rPr>
@@ -23527,21 +19804,7 @@
             <w:rPr>
               <w:rFonts w:ascii="Times New Roman" w:eastAsia="Times New Roman" w:hAnsi="Times New Roman" w:cs="Times New Roman"/>
             </w:rPr>
-            <w:t xml:space="preserve">Fisher, J. R. B., Acosta, E. A., </w:t>
-          </w:r>
-          <w:proofErr w:type="spellStart"/>
-          <w:r>
-            <w:rPr>
-              <w:rFonts w:ascii="Times New Roman" w:eastAsia="Times New Roman" w:hAnsi="Times New Roman" w:cs="Times New Roman"/>
-            </w:rPr>
-            <w:t>Dennedy</w:t>
-          </w:r>
-          <w:proofErr w:type="spellEnd"/>
-          <w:r>
-            <w:rPr>
-              <w:rFonts w:ascii="Times New Roman" w:eastAsia="Times New Roman" w:hAnsi="Times New Roman" w:cs="Times New Roman"/>
-            </w:rPr>
-            <w:t xml:space="preserve">-Frank, P. J., Kroeger, T., &amp; Boucher, T. M. (2018). Impact of satellite imagery spatial resolution on land use classification accuracy and modeled water quality. </w:t>
+            <w:t xml:space="preserve">Fisher, J. R. B., Acosta, E. A., Dennedy-Frank, P. J., Kroeger, T., &amp; Boucher, T. M. (2018). Impact of satellite imagery spatial resolution on land use classification accuracy and modeled water quality. </w:t>
           </w:r>
           <w:r>
             <w:rPr>
@@ -23604,21 +19867,7 @@
             <w:rPr>
               <w:rFonts w:ascii="Times New Roman" w:eastAsia="Times New Roman" w:hAnsi="Times New Roman" w:cs="Times New Roman"/>
             </w:rPr>
-            <w:t xml:space="preserve">Galbraith, H., Jones, R., Park, R., &amp; </w:t>
-          </w:r>
-          <w:proofErr w:type="spellStart"/>
-          <w:r>
-            <w:rPr>
-              <w:rFonts w:ascii="Times New Roman" w:eastAsia="Times New Roman" w:hAnsi="Times New Roman" w:cs="Times New Roman"/>
-            </w:rPr>
-            <w:t>Herrod</w:t>
-          </w:r>
-          <w:proofErr w:type="spellEnd"/>
-          <w:r>
-            <w:rPr>
-              <w:rFonts w:ascii="Times New Roman" w:eastAsia="Times New Roman" w:hAnsi="Times New Roman" w:cs="Times New Roman"/>
-            </w:rPr>
-            <w:t>-Julius. (</w:t>
+            <w:t>Galbraith, H., Jones, R., Park, R., &amp; Herrod-Julius. (</w:t>
           </w:r>
           <w:r>
             <w:rPr>
@@ -23660,33 +19909,11 @@
               <w:rFonts w:ascii="Times New Roman" w:eastAsia="Times New Roman" w:hAnsi="Times New Roman" w:cs="Times New Roman"/>
             </w:rPr>
           </w:pPr>
-          <w:proofErr w:type="spellStart"/>
           <w:r>
             <w:rPr>
               <w:rFonts w:ascii="Times New Roman" w:eastAsia="Times New Roman" w:hAnsi="Times New Roman" w:cs="Times New Roman"/>
             </w:rPr>
-            <w:t>Geselbracht</w:t>
-          </w:r>
-          <w:proofErr w:type="spellEnd"/>
-          <w:r>
-            <w:rPr>
-              <w:rFonts w:ascii="Times New Roman" w:eastAsia="Times New Roman" w:hAnsi="Times New Roman" w:cs="Times New Roman"/>
-            </w:rPr>
-            <w:t xml:space="preserve">, L., Freeman, K., Kelly, E., Gordon, D. R., &amp; Putz, F. E. (2011). Retrospective and prospective model simulations of sea level rise impacts on Gulf of Mexico coastal marshes and forests in </w:t>
-          </w:r>
-          <w:proofErr w:type="spellStart"/>
-          <w:r>
-            <w:rPr>
-              <w:rFonts w:ascii="Times New Roman" w:eastAsia="Times New Roman" w:hAnsi="Times New Roman" w:cs="Times New Roman"/>
-            </w:rPr>
-            <w:t>Waccasassa</w:t>
-          </w:r>
-          <w:proofErr w:type="spellEnd"/>
-          <w:r>
-            <w:rPr>
-              <w:rFonts w:ascii="Times New Roman" w:eastAsia="Times New Roman" w:hAnsi="Times New Roman" w:cs="Times New Roman"/>
-            </w:rPr>
-            <w:t xml:space="preserve"> Bay, Florida. </w:t>
+            <w:t xml:space="preserve">Geselbracht, L., Freeman, K., Kelly, E., Gordon, D. R., &amp; Putz, F. E. (2011). Retrospective and prospective model simulations of sea level rise impacts on Gulf of Mexico coastal marshes and forests in Waccasassa Bay, Florida. </w:t>
           </w:r>
           <w:r>
             <w:rPr>
@@ -23745,34 +19972,12 @@
               <w:rFonts w:ascii="Times New Roman" w:eastAsia="Times New Roman" w:hAnsi="Times New Roman" w:cs="Times New Roman"/>
             </w:rPr>
           </w:pPr>
-          <w:proofErr w:type="spellStart"/>
           <w:r>
             <w:rPr>
               <w:rFonts w:ascii="Times New Roman" w:eastAsia="Times New Roman" w:hAnsi="Times New Roman" w:cs="Times New Roman"/>
             </w:rPr>
             <w:lastRenderedPageBreak/>
-            <w:t>Goodbred</w:t>
-          </w:r>
-          <w:proofErr w:type="spellEnd"/>
-          <w:r>
-            <w:rPr>
-              <w:rFonts w:ascii="Times New Roman" w:eastAsia="Times New Roman" w:hAnsi="Times New Roman" w:cs="Times New Roman"/>
-            </w:rPr>
-            <w:t xml:space="preserve">, S. L., Hine, A. C., &amp; Stumpf, R. (1993). Sediment distribution patterns and the development of the marsh system rimming a shallow-water shelf embayment: </w:t>
-          </w:r>
-          <w:proofErr w:type="spellStart"/>
-          <w:r>
-            <w:rPr>
-              <w:rFonts w:ascii="Times New Roman" w:eastAsia="Times New Roman" w:hAnsi="Times New Roman" w:cs="Times New Roman"/>
-            </w:rPr>
-            <w:t>Waccasassa</w:t>
-          </w:r>
-          <w:proofErr w:type="spellEnd"/>
-          <w:r>
-            <w:rPr>
-              <w:rFonts w:ascii="Times New Roman" w:eastAsia="Times New Roman" w:hAnsi="Times New Roman" w:cs="Times New Roman"/>
-            </w:rPr>
-            <w:t xml:space="preserve"> Bay, Levy Co., FL. Geological Society of America, Abstracts with Programs;(United States), 25(CONF-9304188--).</w:t>
+            <w:t>Goodbred, S. L., Hine, A. C., &amp; Stumpf, R. (1993). Sediment distribution patterns and the development of the marsh system rimming a shallow-water shelf embayment: Waccasassa Bay, Levy Co., FL. Geological Society of America, Abstracts with Programs;(United States), 25(CONF-9304188--).</w:t>
           </w:r>
         </w:p>
         <w:p>
@@ -23788,19 +19993,11 @@
               <w:rFonts w:ascii="Times New Roman" w:eastAsia="Times New Roman" w:hAnsi="Times New Roman" w:cs="Times New Roman"/>
             </w:rPr>
           </w:pPr>
-          <w:proofErr w:type="spellStart"/>
           <w:r>
             <w:rPr>
               <w:rFonts w:ascii="Times New Roman" w:eastAsia="Times New Roman" w:hAnsi="Times New Roman" w:cs="Times New Roman"/>
             </w:rPr>
-            <w:t>Goodbred</w:t>
-          </w:r>
-          <w:proofErr w:type="spellEnd"/>
-          <w:r>
-            <w:rPr>
-              <w:rFonts w:ascii="Times New Roman" w:eastAsia="Times New Roman" w:hAnsi="Times New Roman" w:cs="Times New Roman"/>
-            </w:rPr>
-            <w:t xml:space="preserve">, S. L., Wright, E. E., &amp; Hine, A. C. (1998). SEA-LEVEL CHANGE AND STORM-SURGE DEPOSITION IN A LATE HOLOCENE FLORIDA SALT MARSH. In </w:t>
+            <w:t xml:space="preserve">Goodbred, S. L., Wright, E. E., &amp; Hine, A. C. (1998). SEA-LEVEL CHANGE AND STORM-SURGE DEPOSITION IN A LATE HOLOCENE FLORIDA SALT MARSH. In </w:t>
           </w:r>
           <w:r>
             <w:rPr>
@@ -23849,21 +20046,7 @@
             <w:rPr>
               <w:rFonts w:ascii="Times New Roman" w:eastAsia="Times New Roman" w:hAnsi="Times New Roman" w:cs="Times New Roman"/>
             </w:rPr>
-            <w:t xml:space="preserve">Hampton, S. E., Strasser, C. A., Tewksbury, J. J., Gram, W. K., Budden, A. E., </w:t>
-          </w:r>
-          <w:proofErr w:type="spellStart"/>
-          <w:r>
-            <w:rPr>
-              <w:rFonts w:ascii="Times New Roman" w:eastAsia="Times New Roman" w:hAnsi="Times New Roman" w:cs="Times New Roman"/>
-            </w:rPr>
-            <w:t>Batcheller</w:t>
-          </w:r>
-          <w:proofErr w:type="spellEnd"/>
-          <w:r>
-            <w:rPr>
-              <w:rFonts w:ascii="Times New Roman" w:eastAsia="Times New Roman" w:hAnsi="Times New Roman" w:cs="Times New Roman"/>
-            </w:rPr>
-            <w:t xml:space="preserve">, A. L., Duke, C. S., &amp; Porter, J. H. (2013). Big data and the future of ecology. In Frontiers in Ecology and the Environment (Vol. 11, Issue 3, pp. 156–162). </w:t>
+            <w:t xml:space="preserve">Hampton, S. E., Strasser, C. A., Tewksbury, J. J., Gram, W. K., Budden, A. E., Batcheller, A. L., Duke, C. S., &amp; Porter, J. H. (2013). Big data and the future of ecology. In Frontiers in Ecology and the Environment (Vol. 11, Issue 3, pp. 156–162). </w:t>
           </w:r>
           <w:hyperlink r:id="rId59" w:history="1">
             <w:r>
@@ -23893,19 +20076,11 @@
               <w:rFonts w:ascii="Times New Roman" w:eastAsia="Times New Roman" w:hAnsi="Times New Roman" w:cs="Times New Roman"/>
             </w:rPr>
           </w:pPr>
-          <w:proofErr w:type="spellStart"/>
           <w:r>
             <w:rPr>
               <w:rFonts w:ascii="Times New Roman" w:eastAsia="Times New Roman" w:hAnsi="Times New Roman" w:cs="Times New Roman"/>
             </w:rPr>
-            <w:t>Heidorn</w:t>
-          </w:r>
-          <w:proofErr w:type="spellEnd"/>
-          <w:r>
-            <w:rPr>
-              <w:rFonts w:ascii="Times New Roman" w:eastAsia="Times New Roman" w:hAnsi="Times New Roman" w:cs="Times New Roman"/>
-            </w:rPr>
-            <w:t>, B. (2008). Shedding Light on the Dark Data in the Long Tail of Science. In Library Trends (Vol. 57, Issue 2).</w:t>
+            <w:t>Heidorn, B. (2008). Shedding Light on the Dark Data in the Long Tail of Science. In Library Trends (Vol. 57, Issue 2).</w:t>
           </w:r>
         </w:p>
         <w:p>
@@ -24002,21 +20177,7 @@
             <w:rPr>
               <w:rFonts w:ascii="Times New Roman" w:eastAsia="Times New Roman" w:hAnsi="Times New Roman" w:cs="Times New Roman"/>
             </w:rPr>
-            <w:t xml:space="preserve">Kalman, R. E. (1960). </w:t>
-          </w:r>
-          <w:proofErr w:type="gramStart"/>
-          <w:r>
-            <w:rPr>
-              <w:rFonts w:ascii="Times New Roman" w:eastAsia="Times New Roman" w:hAnsi="Times New Roman" w:cs="Times New Roman"/>
-            </w:rPr>
-            <w:t>A new approach</w:t>
-          </w:r>
-          <w:proofErr w:type="gramEnd"/>
-          <w:r>
-            <w:rPr>
-              <w:rFonts w:ascii="Times New Roman" w:eastAsia="Times New Roman" w:hAnsi="Times New Roman" w:cs="Times New Roman"/>
-            </w:rPr>
-            <w:t xml:space="preserve"> to linear filtering and prediction problems.</w:t>
+            <w:t>Kalman, R. E. (1960). A new approach to linear filtering and prediction problems.</w:t>
           </w:r>
         </w:p>
         <w:p>
@@ -24050,33 +20211,11 @@
               <w:rFonts w:ascii="Times New Roman" w:eastAsia="Times New Roman" w:hAnsi="Times New Roman" w:cs="Times New Roman"/>
             </w:rPr>
           </w:pPr>
-          <w:proofErr w:type="spellStart"/>
           <w:r>
             <w:rPr>
               <w:rFonts w:ascii="Times New Roman" w:eastAsia="Times New Roman" w:hAnsi="Times New Roman" w:cs="Times New Roman"/>
             </w:rPr>
-            <w:t>Lefcheck</w:t>
-          </w:r>
-          <w:proofErr w:type="spellEnd"/>
-          <w:r>
-            <w:rPr>
-              <w:rFonts w:ascii="Times New Roman" w:eastAsia="Times New Roman" w:hAnsi="Times New Roman" w:cs="Times New Roman"/>
-            </w:rPr>
-            <w:t xml:space="preserve">, J. S. (2016). </w:t>
-          </w:r>
-          <w:proofErr w:type="spellStart"/>
-          <w:r>
-            <w:rPr>
-              <w:rFonts w:ascii="Times New Roman" w:eastAsia="Times New Roman" w:hAnsi="Times New Roman" w:cs="Times New Roman"/>
-            </w:rPr>
-            <w:t>piecewiseSEM</w:t>
-          </w:r>
-          <w:proofErr w:type="spellEnd"/>
-          <w:r>
-            <w:rPr>
-              <w:rFonts w:ascii="Times New Roman" w:eastAsia="Times New Roman" w:hAnsi="Times New Roman" w:cs="Times New Roman"/>
-            </w:rPr>
-            <w:t>: Piecewise structural equation modelling in r for ecology, evolution, and systematics. Methods in Ecology and Evolution, 7(5), 573–579. https://doi.org/10.1111/2041-210X.12512</w:t>
+            <w:t>Lefcheck, J. S. (2016). piecewiseSEM: Piecewise structural equation modelling in r for ecology, evolution, and systematics. Methods in Ecology and Evolution, 7(5), 573–579. https://doi.org/10.1111/2041-210X.12512</w:t>
           </w:r>
         </w:p>
         <w:p>
@@ -24202,21 +20341,7 @@
             <w:rPr>
               <w:rFonts w:ascii="Times New Roman" w:eastAsia="Times New Roman" w:hAnsi="Times New Roman" w:cs="Times New Roman"/>
             </w:rPr>
-            <w:t xml:space="preserve">Lowndes, J. S. S., Best, B. D., Scarborough, C., </w:t>
-          </w:r>
-          <w:proofErr w:type="spellStart"/>
-          <w:r>
-            <w:rPr>
-              <w:rFonts w:ascii="Times New Roman" w:eastAsia="Times New Roman" w:hAnsi="Times New Roman" w:cs="Times New Roman"/>
-            </w:rPr>
-            <w:t>Afflerbach</w:t>
-          </w:r>
-          <w:proofErr w:type="spellEnd"/>
-          <w:r>
-            <w:rPr>
-              <w:rFonts w:ascii="Times New Roman" w:eastAsia="Times New Roman" w:hAnsi="Times New Roman" w:cs="Times New Roman"/>
-            </w:rPr>
-            <w:t xml:space="preserve">, J. C., Frazier, M. R., O’Hara, C. C., Jiang, N., &amp; Halpern, B. S. (2017). Our path to better science in less time using open data science tools. Nature Ecology and Evolution, 1(6). </w:t>
+            <w:t xml:space="preserve">Lowndes, J. S. S., Best, B. D., Scarborough, C., Afflerbach, J. C., Frazier, M. R., O’Hara, C. C., Jiang, N., &amp; Halpern, B. S. (2017). Our path to better science in less time using open data science tools. Nature Ecology and Evolution, 1(6). </w:t>
           </w:r>
           <w:hyperlink r:id="rId62" w:history="1">
             <w:r>
@@ -24245,105 +20370,7 @@
             <w:rPr>
               <w:rFonts w:ascii="Times New Roman" w:eastAsia="Times New Roman" w:hAnsi="Times New Roman" w:cs="Times New Roman"/>
             </w:rPr>
-            <w:t xml:space="preserve">Martinelli, M., </w:t>
-          </w:r>
-          <w:proofErr w:type="spellStart"/>
-          <w:r>
-            <w:rPr>
-              <w:rFonts w:ascii="Times New Roman" w:eastAsia="Times New Roman" w:hAnsi="Times New Roman" w:cs="Times New Roman"/>
-            </w:rPr>
-            <w:t>Guicciardi</w:t>
-          </w:r>
-          <w:proofErr w:type="spellEnd"/>
-          <w:r>
-            <w:rPr>
-              <w:rFonts w:ascii="Times New Roman" w:eastAsia="Times New Roman" w:hAnsi="Times New Roman" w:cs="Times New Roman"/>
-            </w:rPr>
-            <w:t xml:space="preserve">, S., Penna, P., </w:t>
-          </w:r>
-          <w:proofErr w:type="spellStart"/>
-          <w:r>
-            <w:rPr>
-              <w:rFonts w:ascii="Times New Roman" w:eastAsia="Times New Roman" w:hAnsi="Times New Roman" w:cs="Times New Roman"/>
-            </w:rPr>
-            <w:t>Belardinelli</w:t>
-          </w:r>
-          <w:proofErr w:type="spellEnd"/>
-          <w:r>
-            <w:rPr>
-              <w:rFonts w:ascii="Times New Roman" w:eastAsia="Times New Roman" w:hAnsi="Times New Roman" w:cs="Times New Roman"/>
-            </w:rPr>
-            <w:t xml:space="preserve">, A., </w:t>
-          </w:r>
-          <w:proofErr w:type="spellStart"/>
-          <w:r>
-            <w:rPr>
-              <w:rFonts w:ascii="Times New Roman" w:eastAsia="Times New Roman" w:hAnsi="Times New Roman" w:cs="Times New Roman"/>
-            </w:rPr>
-            <w:t>Croci</w:t>
-          </w:r>
-          <w:proofErr w:type="spellEnd"/>
-          <w:r>
-            <w:rPr>
-              <w:rFonts w:ascii="Times New Roman" w:eastAsia="Times New Roman" w:hAnsi="Times New Roman" w:cs="Times New Roman"/>
-            </w:rPr>
-            <w:t xml:space="preserve">, C., </w:t>
-          </w:r>
-          <w:proofErr w:type="spellStart"/>
-          <w:r>
-            <w:rPr>
-              <w:rFonts w:ascii="Times New Roman" w:eastAsia="Times New Roman" w:hAnsi="Times New Roman" w:cs="Times New Roman"/>
-            </w:rPr>
-            <w:t>Domenichetti</w:t>
-          </w:r>
-          <w:proofErr w:type="spellEnd"/>
-          <w:r>
-            <w:rPr>
-              <w:rFonts w:ascii="Times New Roman" w:eastAsia="Times New Roman" w:hAnsi="Times New Roman" w:cs="Times New Roman"/>
-            </w:rPr>
-            <w:t xml:space="preserve">, F., </w:t>
-          </w:r>
-          <w:proofErr w:type="spellStart"/>
-          <w:r>
-            <w:rPr>
-              <w:rFonts w:ascii="Times New Roman" w:eastAsia="Times New Roman" w:hAnsi="Times New Roman" w:cs="Times New Roman"/>
-            </w:rPr>
-            <w:t>Santojanni</w:t>
-          </w:r>
-          <w:proofErr w:type="spellEnd"/>
-          <w:r>
-            <w:rPr>
-              <w:rFonts w:ascii="Times New Roman" w:eastAsia="Times New Roman" w:hAnsi="Times New Roman" w:cs="Times New Roman"/>
-            </w:rPr>
-            <w:t xml:space="preserve">, A., &amp; </w:t>
-          </w:r>
-          <w:proofErr w:type="spellStart"/>
-          <w:r>
-            <w:rPr>
-              <w:rFonts w:ascii="Times New Roman" w:eastAsia="Times New Roman" w:hAnsi="Times New Roman" w:cs="Times New Roman"/>
-            </w:rPr>
-            <w:t>Sparnocchia</w:t>
-          </w:r>
-          <w:proofErr w:type="spellEnd"/>
-          <w:r>
-            <w:rPr>
-              <w:rFonts w:ascii="Times New Roman" w:eastAsia="Times New Roman" w:hAnsi="Times New Roman" w:cs="Times New Roman"/>
-            </w:rPr>
-            <w:t xml:space="preserve">, S. (2016). Evaluation of the oceanographic measurement accuracy of different commercial sensors to </w:t>
-          </w:r>
-          <w:proofErr w:type="gramStart"/>
-          <w:r>
-            <w:rPr>
-              <w:rFonts w:ascii="Times New Roman" w:eastAsia="Times New Roman" w:hAnsi="Times New Roman" w:cs="Times New Roman"/>
-            </w:rPr>
-            <w:t>be used</w:t>
-          </w:r>
-          <w:proofErr w:type="gramEnd"/>
-          <w:r>
-            <w:rPr>
-              <w:rFonts w:ascii="Times New Roman" w:eastAsia="Times New Roman" w:hAnsi="Times New Roman" w:cs="Times New Roman"/>
-            </w:rPr>
-            <w:t xml:space="preserve"> on fishing gears. Ocean Engineering, 111, 22–33. </w:t>
+            <w:t xml:space="preserve">Martinelli, M., Guicciardi, S., Penna, P., Belardinelli, A., Croci, C., Domenichetti, F., Santojanni, A., &amp; Sparnocchia, S. (2016). Evaluation of the oceanographic measurement accuracy of different commercial sensors to be used on fishing gears. Ocean Engineering, 111, 22–33. </w:t>
           </w:r>
           <w:hyperlink r:id="rId63" w:history="1">
             <w:r>
@@ -24393,33 +20420,11 @@
               <w:rFonts w:ascii="Times New Roman" w:eastAsia="Times New Roman" w:hAnsi="Times New Roman" w:cs="Times New Roman"/>
             </w:rPr>
           </w:pPr>
-          <w:proofErr w:type="spellStart"/>
           <w:r>
             <w:rPr>
               <w:rFonts w:ascii="Times New Roman" w:eastAsia="Times New Roman" w:hAnsi="Times New Roman" w:cs="Times New Roman"/>
             </w:rPr>
-            <w:t>Mislan</w:t>
-          </w:r>
-          <w:proofErr w:type="spellEnd"/>
-          <w:r>
-            <w:rPr>
-              <w:rFonts w:ascii="Times New Roman" w:eastAsia="Times New Roman" w:hAnsi="Times New Roman" w:cs="Times New Roman"/>
-            </w:rPr>
-            <w:t xml:space="preserve">, K. A. S., </w:t>
-          </w:r>
-          <w:proofErr w:type="spellStart"/>
-          <w:r>
-            <w:rPr>
-              <w:rFonts w:ascii="Times New Roman" w:eastAsia="Times New Roman" w:hAnsi="Times New Roman" w:cs="Times New Roman"/>
-            </w:rPr>
-            <w:t>Heer</w:t>
-          </w:r>
-          <w:proofErr w:type="spellEnd"/>
-          <w:r>
-            <w:rPr>
-              <w:rFonts w:ascii="Times New Roman" w:eastAsia="Times New Roman" w:hAnsi="Times New Roman" w:cs="Times New Roman"/>
-            </w:rPr>
-            <w:t>, J. M., &amp; White, E. P. (2016). Elevating the status of code in ecology. Trends in ecology &amp; evolution, 31(1), 4-7.</w:t>
+            <w:t>Mislan, K. A. S., Heer, J. M., &amp; White, E. P. (2016). Elevating the status of code in ecology. Trends in ecology &amp; evolution, 31(1), 4-7.</w:t>
           </w:r>
         </w:p>
         <w:p>
@@ -24448,21 +20453,7 @@
             <w:rPr>
               <w:rFonts w:ascii="Times New Roman" w:eastAsia="Times New Roman" w:hAnsi="Times New Roman" w:cs="Times New Roman"/>
             </w:rPr>
-            <w:t xml:space="preserve">McLachlan, A. (1990). Sandy beach </w:t>
-          </w:r>
-          <w:proofErr w:type="gramStart"/>
-          <w:r>
-            <w:rPr>
-              <w:rFonts w:ascii="Times New Roman" w:eastAsia="Times New Roman" w:hAnsi="Times New Roman" w:cs="Times New Roman"/>
-            </w:rPr>
-            <w:t>ecosystems,[</w:t>
-          </w:r>
-          <w:proofErr w:type="gramEnd"/>
-          <w:r>
-            <w:rPr>
-              <w:rFonts w:ascii="Times New Roman" w:eastAsia="Times New Roman" w:hAnsi="Times New Roman" w:cs="Times New Roman"/>
-            </w:rPr>
-            <w:t>in:] Ecology of sandy shores.</w:t>
+            <w:t>McLachlan, A. (1990). Sandy beach ecosystems,[in:] Ecology of sandy shores.</w:t>
           </w:r>
         </w:p>
         <w:p>
@@ -24551,25 +20542,7 @@
               <w:i/>
               <w:iCs/>
             </w:rPr>
-            <w:t xml:space="preserve">National Assessment </w:t>
-          </w:r>
-          <w:proofErr w:type="gramStart"/>
-          <w:r>
-            <w:rPr>
-              <w:rFonts w:ascii="Times New Roman" w:eastAsia="Times New Roman" w:hAnsi="Times New Roman" w:cs="Times New Roman"/>
-              <w:i/>
-              <w:iCs/>
-            </w:rPr>
-            <w:t>Of</w:t>
-          </w:r>
-          <w:proofErr w:type="gramEnd"/>
-          <w:r>
-            <w:rPr>
-              <w:rFonts w:ascii="Times New Roman" w:eastAsia="Times New Roman" w:hAnsi="Times New Roman" w:cs="Times New Roman"/>
-              <w:i/>
-              <w:iCs/>
-            </w:rPr>
-            <w:t xml:space="preserve"> Shoreline Change: Part 1 Historical Shoreline Changes And Associated Coastal Land Loss Along The U.S. Gulf Of Mexico</w:t>
+            <w:t>National Assessment Of Shoreline Change: Part 1 Historical Shoreline Changes And Associated Coastal Land Loss Along The U.S. Gulf Of Mexico</w:t>
           </w:r>
           <w:r>
             <w:rPr>
@@ -24620,19 +20593,11 @@
               <w:rFonts w:ascii="Times New Roman" w:eastAsia="Times New Roman" w:hAnsi="Times New Roman" w:cs="Times New Roman"/>
             </w:rPr>
           </w:pPr>
-          <w:proofErr w:type="spellStart"/>
           <w:r>
             <w:rPr>
               <w:rFonts w:ascii="Times New Roman" w:eastAsia="Times New Roman" w:hAnsi="Times New Roman" w:cs="Times New Roman"/>
             </w:rPr>
-            <w:t>Nie</w:t>
-          </w:r>
-          <w:proofErr w:type="spellEnd"/>
-          <w:r>
-            <w:rPr>
-              <w:rFonts w:ascii="Times New Roman" w:eastAsia="Times New Roman" w:hAnsi="Times New Roman" w:cs="Times New Roman"/>
-            </w:rPr>
-            <w:t xml:space="preserve">, M. A., &amp; Schultz, C. A. (2012). Decision-Making Triggers in Adaptive Management. Conservation Biology, 26(6), 1137–1144. </w:t>
+            <w:t xml:space="preserve">Nie, M. A., &amp; Schultz, C. A. (2012). Decision-Making Triggers in Adaptive Management. Conservation Biology, 26(6), 1137–1144. </w:t>
           </w:r>
           <w:hyperlink r:id="rId66" w:history="1">
             <w:r>
@@ -24659,21 +20624,7 @@
             <w:rPr>
               <w:rFonts w:ascii="Times New Roman" w:eastAsia="Times New Roman" w:hAnsi="Times New Roman" w:cs="Times New Roman"/>
             </w:rPr>
-            <w:t xml:space="preserve">Noble, W. S. (2009). A quick guide to organizing computational biology projects. In </w:t>
-          </w:r>
-          <w:proofErr w:type="spellStart"/>
-          <w:r>
-            <w:rPr>
-              <w:rFonts w:ascii="Times New Roman" w:eastAsia="Times New Roman" w:hAnsi="Times New Roman" w:cs="Times New Roman"/>
-            </w:rPr>
-            <w:t>PLoS</w:t>
-          </w:r>
-          <w:proofErr w:type="spellEnd"/>
-          <w:r>
-            <w:rPr>
-              <w:rFonts w:ascii="Times New Roman" w:eastAsia="Times New Roman" w:hAnsi="Times New Roman" w:cs="Times New Roman"/>
-            </w:rPr>
-            <w:t xml:space="preserve"> Computational Biology (Vol. 5, Issue 7). https://doi.org/10.1371/journal.pcbi.1000424</w:t>
+            <w:t>Noble, W. S. (2009). A quick guide to organizing computational biology projects. In PLoS Computational Biology (Vol. 5, Issue 7). https://doi.org/10.1371/journal.pcbi.1000424</w:t>
           </w:r>
         </w:p>
         <w:p>
@@ -24741,39 +20692,15 @@
             <w:rPr>
               <w:rFonts w:ascii="Times New Roman" w:eastAsia="Times New Roman" w:hAnsi="Times New Roman" w:cs="Times New Roman"/>
             </w:rPr>
-            <w:t xml:space="preserve">O'Connell, M. T., </w:t>
-          </w:r>
-          <w:proofErr w:type="spellStart"/>
-          <w:r>
-            <w:rPr>
-              <w:rFonts w:ascii="Times New Roman" w:eastAsia="Times New Roman" w:hAnsi="Times New Roman" w:cs="Times New Roman"/>
-            </w:rPr>
-            <w:t>Franze</w:t>
-          </w:r>
-          <w:proofErr w:type="spellEnd"/>
-          <w:r>
-            <w:rPr>
-              <w:rFonts w:ascii="Times New Roman" w:eastAsia="Times New Roman" w:hAnsi="Times New Roman" w:cs="Times New Roman"/>
-            </w:rPr>
-            <w:t xml:space="preserve">, C. D., &amp; Spalding, E. A. (2005). SPECIAL ISSUE NO. 44. SAVING AMERICA’S WETLAND: Strategies for Restoration of Louisiana’s Coastal Wetlands and Barrier Islands. In </w:t>
-          </w:r>
-          <w:proofErr w:type="spellStart"/>
+            <w:t xml:space="preserve">O'Connell, M. T., Franze, C. D., &amp; Spalding, E. A. (2005). SPECIAL ISSUE NO. 44. SAVING AMERICA’S WETLAND: Strategies for Restoration of Louisiana’s Coastal Wetlands and Barrier Islands. In </w:t>
+          </w:r>
           <w:r>
             <w:rPr>
               <w:rFonts w:ascii="Times New Roman" w:eastAsia="Times New Roman" w:hAnsi="Times New Roman" w:cs="Times New Roman"/>
               <w:i/>
               <w:iCs/>
             </w:rPr>
-            <w:t>Poirrier</w:t>
-          </w:r>
-          <w:proofErr w:type="spellEnd"/>
-          <w:r>
-            <w:rPr>
-              <w:rFonts w:ascii="Times New Roman" w:eastAsia="Times New Roman" w:hAnsi="Times New Roman" w:cs="Times New Roman"/>
-              <w:i/>
-              <w:iCs/>
-            </w:rPr>
-            <w:t xml:space="preserve"> Source: Journal of Coastal Research</w:t>
+            <w:t>Poirrier Source: Journal of Coastal Research</w:t>
           </w:r>
           <w:r>
             <w:rPr>
@@ -24795,19 +20722,11 @@
               <w:rFonts w:ascii="Times New Roman" w:eastAsia="Times New Roman" w:hAnsi="Times New Roman" w:cs="Times New Roman"/>
             </w:rPr>
           </w:pPr>
-          <w:proofErr w:type="spellStart"/>
           <w:r>
             <w:rPr>
               <w:rFonts w:ascii="Times New Roman" w:eastAsia="Times New Roman" w:hAnsi="Times New Roman" w:cs="Times New Roman"/>
             </w:rPr>
-            <w:t>Pahl-Wostl</w:t>
-          </w:r>
-          <w:proofErr w:type="spellEnd"/>
-          <w:r>
-            <w:rPr>
-              <w:rFonts w:ascii="Times New Roman" w:eastAsia="Times New Roman" w:hAnsi="Times New Roman" w:cs="Times New Roman"/>
-            </w:rPr>
-            <w:t xml:space="preserve">, C. (2007). Transitions towards adaptive management of water facing climate and global change. Water Resources Management, 21(1), 49–62. </w:t>
+            <w:t xml:space="preserve">Pahl-Wostl, C. (2007). Transitions towards adaptive management of water facing climate and global change. Water Resources Management, 21(1), 49–62. </w:t>
           </w:r>
           <w:hyperlink r:id="rId67" w:history="1">
             <w:r>
@@ -24836,161 +20755,7 @@
             <w:rPr>
               <w:rFonts w:ascii="Times New Roman" w:eastAsia="Times New Roman" w:hAnsi="Times New Roman" w:cs="Times New Roman"/>
             </w:rPr>
-            <w:t>Perez-</w:t>
-          </w:r>
-          <w:proofErr w:type="spellStart"/>
-          <w:r>
-            <w:rPr>
-              <w:rFonts w:ascii="Times New Roman" w:eastAsia="Times New Roman" w:hAnsi="Times New Roman" w:cs="Times New Roman"/>
-            </w:rPr>
-            <w:t>Riverol</w:t>
-          </w:r>
-          <w:proofErr w:type="spellEnd"/>
-          <w:r>
-            <w:rPr>
-              <w:rFonts w:ascii="Times New Roman" w:eastAsia="Times New Roman" w:hAnsi="Times New Roman" w:cs="Times New Roman"/>
-            </w:rPr>
-            <w:t xml:space="preserve">, Y., </w:t>
-          </w:r>
-          <w:proofErr w:type="spellStart"/>
-          <w:r>
-            <w:rPr>
-              <w:rFonts w:ascii="Times New Roman" w:eastAsia="Times New Roman" w:hAnsi="Times New Roman" w:cs="Times New Roman"/>
-            </w:rPr>
-            <w:t>Gatto</w:t>
-          </w:r>
-          <w:proofErr w:type="spellEnd"/>
-          <w:r>
-            <w:rPr>
-              <w:rFonts w:ascii="Times New Roman" w:eastAsia="Times New Roman" w:hAnsi="Times New Roman" w:cs="Times New Roman"/>
-            </w:rPr>
-            <w:t xml:space="preserve">, L., Wang, R., </w:t>
-          </w:r>
-          <w:proofErr w:type="spellStart"/>
-          <w:r>
-            <w:rPr>
-              <w:rFonts w:ascii="Times New Roman" w:eastAsia="Times New Roman" w:hAnsi="Times New Roman" w:cs="Times New Roman"/>
-            </w:rPr>
-            <w:t>Sachsenberg</w:t>
-          </w:r>
-          <w:proofErr w:type="spellEnd"/>
-          <w:r>
-            <w:rPr>
-              <w:rFonts w:ascii="Times New Roman" w:eastAsia="Times New Roman" w:hAnsi="Times New Roman" w:cs="Times New Roman"/>
-            </w:rPr>
-            <w:t xml:space="preserve">, T., </w:t>
-          </w:r>
-          <w:proofErr w:type="spellStart"/>
-          <w:r>
-            <w:rPr>
-              <w:rFonts w:ascii="Times New Roman" w:eastAsia="Times New Roman" w:hAnsi="Times New Roman" w:cs="Times New Roman"/>
-            </w:rPr>
-            <w:t>Uszkoreit</w:t>
-          </w:r>
-          <w:proofErr w:type="spellEnd"/>
-          <w:r>
-            <w:rPr>
-              <w:rFonts w:ascii="Times New Roman" w:eastAsia="Times New Roman" w:hAnsi="Times New Roman" w:cs="Times New Roman"/>
-            </w:rPr>
-            <w:t xml:space="preserve">, J., </w:t>
-          </w:r>
-          <w:proofErr w:type="spellStart"/>
-          <w:r>
-            <w:rPr>
-              <w:rFonts w:ascii="Times New Roman" w:eastAsia="Times New Roman" w:hAnsi="Times New Roman" w:cs="Times New Roman"/>
-            </w:rPr>
-            <w:t>Leprevost</w:t>
-          </w:r>
-          <w:proofErr w:type="spellEnd"/>
-          <w:r>
-            <w:rPr>
-              <w:rFonts w:ascii="Times New Roman" w:eastAsia="Times New Roman" w:hAnsi="Times New Roman" w:cs="Times New Roman"/>
-            </w:rPr>
-            <w:t xml:space="preserve">, F. da V., </w:t>
-          </w:r>
-          <w:proofErr w:type="spellStart"/>
-          <w:r>
-            <w:rPr>
-              <w:rFonts w:ascii="Times New Roman" w:eastAsia="Times New Roman" w:hAnsi="Times New Roman" w:cs="Times New Roman"/>
-            </w:rPr>
-            <w:t>Fufezan</w:t>
-          </w:r>
-          <w:proofErr w:type="spellEnd"/>
-          <w:r>
-            <w:rPr>
-              <w:rFonts w:ascii="Times New Roman" w:eastAsia="Times New Roman" w:hAnsi="Times New Roman" w:cs="Times New Roman"/>
-            </w:rPr>
-            <w:t xml:space="preserve">, C., </w:t>
-          </w:r>
-          <w:proofErr w:type="spellStart"/>
-          <w:r>
-            <w:rPr>
-              <w:rFonts w:ascii="Times New Roman" w:eastAsia="Times New Roman" w:hAnsi="Times New Roman" w:cs="Times New Roman"/>
-            </w:rPr>
-            <w:t>Ternent</w:t>
-          </w:r>
-          <w:proofErr w:type="spellEnd"/>
-          <w:r>
-            <w:rPr>
-              <w:rFonts w:ascii="Times New Roman" w:eastAsia="Times New Roman" w:hAnsi="Times New Roman" w:cs="Times New Roman"/>
-            </w:rPr>
-            <w:t xml:space="preserve">, T., </w:t>
-          </w:r>
-          <w:proofErr w:type="spellStart"/>
-          <w:r>
-            <w:rPr>
-              <w:rFonts w:ascii="Times New Roman" w:eastAsia="Times New Roman" w:hAnsi="Times New Roman" w:cs="Times New Roman"/>
-            </w:rPr>
-            <w:t>Eglen</w:t>
-          </w:r>
-          <w:proofErr w:type="spellEnd"/>
-          <w:r>
-            <w:rPr>
-              <w:rFonts w:ascii="Times New Roman" w:eastAsia="Times New Roman" w:hAnsi="Times New Roman" w:cs="Times New Roman"/>
-            </w:rPr>
-            <w:t xml:space="preserve">, S. J., Katz, D. S., Pollard, T. J., </w:t>
-          </w:r>
-          <w:proofErr w:type="spellStart"/>
-          <w:r>
-            <w:rPr>
-              <w:rFonts w:ascii="Times New Roman" w:eastAsia="Times New Roman" w:hAnsi="Times New Roman" w:cs="Times New Roman"/>
-            </w:rPr>
-            <w:t>Konovalov</w:t>
-          </w:r>
-          <w:proofErr w:type="spellEnd"/>
-          <w:r>
-            <w:rPr>
-              <w:rFonts w:ascii="Times New Roman" w:eastAsia="Times New Roman" w:hAnsi="Times New Roman" w:cs="Times New Roman"/>
-            </w:rPr>
-            <w:t xml:space="preserve">, A., Flight, R. M., Blin, K., &amp; </w:t>
-          </w:r>
-          <w:proofErr w:type="spellStart"/>
-          <w:r>
-            <w:rPr>
-              <w:rFonts w:ascii="Times New Roman" w:eastAsia="Times New Roman" w:hAnsi="Times New Roman" w:cs="Times New Roman"/>
-            </w:rPr>
-            <w:t>Vizcaíno</w:t>
-          </w:r>
-          <w:proofErr w:type="spellEnd"/>
-          <w:r>
-            <w:rPr>
-              <w:rFonts w:ascii="Times New Roman" w:eastAsia="Times New Roman" w:hAnsi="Times New Roman" w:cs="Times New Roman"/>
-            </w:rPr>
-            <w:t xml:space="preserve">, J. A. (2016). Ten Simple Rules for Taking Advantage of Git and GitHub. In </w:t>
-          </w:r>
-          <w:proofErr w:type="spellStart"/>
-          <w:r>
-            <w:rPr>
-              <w:rFonts w:ascii="Times New Roman" w:eastAsia="Times New Roman" w:hAnsi="Times New Roman" w:cs="Times New Roman"/>
-            </w:rPr>
-            <w:t>PLoS</w:t>
-          </w:r>
-          <w:proofErr w:type="spellEnd"/>
-          <w:r>
-            <w:rPr>
-              <w:rFonts w:ascii="Times New Roman" w:eastAsia="Times New Roman" w:hAnsi="Times New Roman" w:cs="Times New Roman"/>
-            </w:rPr>
-            <w:t xml:space="preserve"> Computational Biology (Vol. 12, Issue 7). Public Library of Science. https://doi.org/10.1371/journal.pcbi.1004947</w:t>
+            <w:t>Perez-Riverol, Y., Gatto, L., Wang, R., Sachsenberg, T., Uszkoreit, J., Leprevost, F. da V., Fufezan, C., Ternent, T., Eglen, S. J., Katz, D. S., Pollard, T. J., Konovalov, A., Flight, R. M., Blin, K., &amp; Vizcaíno, J. A. (2016). Ten Simple Rules for Taking Advantage of Git and GitHub. In PLoS Computational Biology (Vol. 12, Issue 7). Public Library of Science. https://doi.org/10.1371/journal.pcbi.1004947</w:t>
           </w:r>
         </w:p>
         <w:p>
@@ -25006,173 +20771,11 @@
               <w:rFonts w:ascii="Times New Roman" w:eastAsia="Times New Roman" w:hAnsi="Times New Roman" w:cs="Times New Roman"/>
             </w:rPr>
           </w:pPr>
-          <w:proofErr w:type="spellStart"/>
           <w:r>
             <w:rPr>
               <w:rFonts w:ascii="Times New Roman" w:eastAsia="Times New Roman" w:hAnsi="Times New Roman" w:cs="Times New Roman"/>
             </w:rPr>
-            <w:t>Pinelli</w:t>
-          </w:r>
-          <w:proofErr w:type="spellEnd"/>
-          <w:r>
-            <w:rPr>
-              <w:rFonts w:ascii="Times New Roman" w:eastAsia="Times New Roman" w:hAnsi="Times New Roman" w:cs="Times New Roman"/>
-            </w:rPr>
-            <w:t xml:space="preserve">, J.-P., </w:t>
-          </w:r>
-          <w:proofErr w:type="spellStart"/>
-          <w:r>
-            <w:rPr>
-              <w:rFonts w:ascii="Times New Roman" w:eastAsia="Times New Roman" w:hAnsi="Times New Roman" w:cs="Times New Roman"/>
-            </w:rPr>
-            <w:t>Roueche</w:t>
-          </w:r>
-          <w:proofErr w:type="spellEnd"/>
-          <w:r>
-            <w:rPr>
-              <w:rFonts w:ascii="Times New Roman" w:eastAsia="Times New Roman" w:hAnsi="Times New Roman" w:cs="Times New Roman"/>
-            </w:rPr>
-            <w:t xml:space="preserve">, D., </w:t>
-          </w:r>
-          <w:proofErr w:type="spellStart"/>
-          <w:r>
-            <w:rPr>
-              <w:rFonts w:ascii="Times New Roman" w:eastAsia="Times New Roman" w:hAnsi="Times New Roman" w:cs="Times New Roman"/>
-            </w:rPr>
-            <w:t>Kijewski</w:t>
-          </w:r>
-          <w:proofErr w:type="spellEnd"/>
-          <w:r>
-            <w:rPr>
-              <w:rFonts w:ascii="Times New Roman" w:eastAsia="Times New Roman" w:hAnsi="Times New Roman" w:cs="Times New Roman"/>
-            </w:rPr>
-            <w:t xml:space="preserve">-Correa, T., </w:t>
-          </w:r>
-          <w:proofErr w:type="spellStart"/>
-          <w:r>
-            <w:rPr>
-              <w:rFonts w:ascii="Times New Roman" w:eastAsia="Times New Roman" w:hAnsi="Times New Roman" w:cs="Times New Roman"/>
-            </w:rPr>
-            <w:t>Plaz</w:t>
-          </w:r>
-          <w:proofErr w:type="spellEnd"/>
-          <w:r>
-            <w:rPr>
-              <w:rFonts w:ascii="Times New Roman" w:eastAsia="Times New Roman" w:hAnsi="Times New Roman" w:cs="Times New Roman"/>
-            </w:rPr>
-            <w:t xml:space="preserve">, F., </w:t>
-          </w:r>
-          <w:proofErr w:type="spellStart"/>
-          <w:r>
-            <w:rPr>
-              <w:rFonts w:ascii="Times New Roman" w:eastAsia="Times New Roman" w:hAnsi="Times New Roman" w:cs="Times New Roman"/>
-            </w:rPr>
-            <w:t>Prevatt</w:t>
-          </w:r>
-          <w:proofErr w:type="spellEnd"/>
-          <w:r>
-            <w:rPr>
-              <w:rFonts w:ascii="Times New Roman" w:eastAsia="Times New Roman" w:hAnsi="Times New Roman" w:cs="Times New Roman"/>
-            </w:rPr>
-            <w:t xml:space="preserve">, D., </w:t>
-          </w:r>
-          <w:proofErr w:type="spellStart"/>
-          <w:r>
-            <w:rPr>
-              <w:rFonts w:ascii="Times New Roman" w:eastAsia="Times New Roman" w:hAnsi="Times New Roman" w:cs="Times New Roman"/>
-            </w:rPr>
-            <w:t>Zisis</w:t>
-          </w:r>
-          <w:proofErr w:type="spellEnd"/>
-          <w:r>
-            <w:rPr>
-              <w:rFonts w:ascii="Times New Roman" w:eastAsia="Times New Roman" w:hAnsi="Times New Roman" w:cs="Times New Roman"/>
-            </w:rPr>
-            <w:t xml:space="preserve">, I., </w:t>
-          </w:r>
-          <w:proofErr w:type="spellStart"/>
-          <w:r>
-            <w:rPr>
-              <w:rFonts w:ascii="Times New Roman" w:eastAsia="Times New Roman" w:hAnsi="Times New Roman" w:cs="Times New Roman"/>
-            </w:rPr>
-            <w:t>Elawady</w:t>
-          </w:r>
-          <w:proofErr w:type="spellEnd"/>
-          <w:r>
-            <w:rPr>
-              <w:rFonts w:ascii="Times New Roman" w:eastAsia="Times New Roman" w:hAnsi="Times New Roman" w:cs="Times New Roman"/>
-            </w:rPr>
-            <w:t xml:space="preserve">, A., </w:t>
-          </w:r>
-          <w:proofErr w:type="spellStart"/>
-          <w:r>
-            <w:rPr>
-              <w:rFonts w:ascii="Times New Roman" w:eastAsia="Times New Roman" w:hAnsi="Times New Roman" w:cs="Times New Roman"/>
-            </w:rPr>
-            <w:t>Haan</w:t>
-          </w:r>
-          <w:proofErr w:type="spellEnd"/>
-          <w:r>
-            <w:rPr>
-              <w:rFonts w:ascii="Times New Roman" w:eastAsia="Times New Roman" w:hAnsi="Times New Roman" w:cs="Times New Roman"/>
-            </w:rPr>
-            <w:t xml:space="preserve">, F., Pei, S., Gurley, K., </w:t>
-          </w:r>
-          <w:proofErr w:type="spellStart"/>
-          <w:r>
-            <w:rPr>
-              <w:rFonts w:ascii="Times New Roman" w:eastAsia="Times New Roman" w:hAnsi="Times New Roman" w:cs="Times New Roman"/>
-            </w:rPr>
-            <w:t>Rasouli</w:t>
-          </w:r>
-          <w:proofErr w:type="spellEnd"/>
-          <w:r>
-            <w:rPr>
-              <w:rFonts w:ascii="Times New Roman" w:eastAsia="Times New Roman" w:hAnsi="Times New Roman" w:cs="Times New Roman"/>
-            </w:rPr>
-            <w:t xml:space="preserve">, A., </w:t>
-          </w:r>
-          <w:proofErr w:type="spellStart"/>
-          <w:r>
-            <w:rPr>
-              <w:rFonts w:ascii="Times New Roman" w:eastAsia="Times New Roman" w:hAnsi="Times New Roman" w:cs="Times New Roman"/>
-            </w:rPr>
-            <w:t>Refan</w:t>
-          </w:r>
-          <w:proofErr w:type="spellEnd"/>
-          <w:r>
-            <w:rPr>
-              <w:rFonts w:ascii="Times New Roman" w:eastAsia="Times New Roman" w:hAnsi="Times New Roman" w:cs="Times New Roman"/>
-            </w:rPr>
-            <w:t>, M., Rhode-</w:t>
-          </w:r>
-          <w:proofErr w:type="spellStart"/>
-          <w:r>
-            <w:rPr>
-              <w:rFonts w:ascii="Times New Roman" w:eastAsia="Times New Roman" w:hAnsi="Times New Roman" w:cs="Times New Roman"/>
-            </w:rPr>
-            <w:t>Barbarigos</w:t>
-          </w:r>
-          <w:proofErr w:type="spellEnd"/>
-          <w:r>
-            <w:rPr>
-              <w:rFonts w:ascii="Times New Roman" w:eastAsia="Times New Roman" w:hAnsi="Times New Roman" w:cs="Times New Roman"/>
-            </w:rPr>
-            <w:t xml:space="preserve">, L., &amp; </w:t>
-          </w:r>
-          <w:proofErr w:type="spellStart"/>
-          <w:r>
-            <w:rPr>
-              <w:rFonts w:ascii="Times New Roman" w:eastAsia="Times New Roman" w:hAnsi="Times New Roman" w:cs="Times New Roman"/>
-            </w:rPr>
-            <w:t>Moravej</w:t>
-          </w:r>
-          <w:proofErr w:type="spellEnd"/>
-          <w:r>
-            <w:rPr>
-              <w:rFonts w:ascii="Times New Roman" w:eastAsia="Times New Roman" w:hAnsi="Times New Roman" w:cs="Times New Roman"/>
-            </w:rPr>
-            <w:t>, M. (</w:t>
+            <w:t>Pinelli, J.-P., Roueche, D., Kijewski-Correa, T., Plaz, F., Prevatt, D., Zisis, I., Elawady, A., Haan, F., Pei, S., Gurley, K., Rasouli, A., Refan, M., Rhode-Barbarigos, L., &amp; Moravej, M. (</w:t>
           </w:r>
           <w:r>
             <w:rPr>
@@ -25216,35 +20819,7 @@
             <w:rPr>
               <w:rFonts w:ascii="Times New Roman" w:eastAsia="Times New Roman" w:hAnsi="Times New Roman" w:cs="Times New Roman"/>
             </w:rPr>
-            <w:t xml:space="preserve">Piwowar, H. A., Day, R. S., &amp; </w:t>
-          </w:r>
-          <w:proofErr w:type="spellStart"/>
-          <w:r>
-            <w:rPr>
-              <w:rFonts w:ascii="Times New Roman" w:eastAsia="Times New Roman" w:hAnsi="Times New Roman" w:cs="Times New Roman"/>
-            </w:rPr>
-            <w:t>Fridsma</w:t>
-          </w:r>
-          <w:proofErr w:type="spellEnd"/>
-          <w:r>
-            <w:rPr>
-              <w:rFonts w:ascii="Times New Roman" w:eastAsia="Times New Roman" w:hAnsi="Times New Roman" w:cs="Times New Roman"/>
-            </w:rPr>
-            <w:t xml:space="preserve">, D. B. (2007). Sharing detailed research data is associated with increased citation rate. </w:t>
-          </w:r>
-          <w:proofErr w:type="spellStart"/>
-          <w:r>
-            <w:rPr>
-              <w:rFonts w:ascii="Times New Roman" w:eastAsia="Times New Roman" w:hAnsi="Times New Roman" w:cs="Times New Roman"/>
-            </w:rPr>
-            <w:t>PLoS</w:t>
-          </w:r>
-          <w:proofErr w:type="spellEnd"/>
-          <w:r>
-            <w:rPr>
-              <w:rFonts w:ascii="Times New Roman" w:eastAsia="Times New Roman" w:hAnsi="Times New Roman" w:cs="Times New Roman"/>
-            </w:rPr>
-            <w:t xml:space="preserve"> ONE, 2(3). </w:t>
+            <w:t xml:space="preserve">Piwowar, H. A., Day, R. S., &amp; Fridsma, D. B. (2007). Sharing detailed research data is associated with increased citation rate. PLoS ONE, 2(3). </w:t>
           </w:r>
           <w:hyperlink r:id="rId68" w:history="1">
             <w:r>
@@ -25271,35 +20846,7 @@
             <w:rPr>
               <w:rFonts w:ascii="Times New Roman" w:eastAsia="Times New Roman" w:hAnsi="Times New Roman" w:cs="Times New Roman"/>
             </w:rPr>
-            <w:t xml:space="preserve">Prana, G. A. A., </w:t>
-          </w:r>
-          <w:proofErr w:type="spellStart"/>
-          <w:r>
-            <w:rPr>
-              <w:rFonts w:ascii="Times New Roman" w:eastAsia="Times New Roman" w:hAnsi="Times New Roman" w:cs="Times New Roman"/>
-            </w:rPr>
-            <w:t>Treude</w:t>
-          </w:r>
-          <w:proofErr w:type="spellEnd"/>
-          <w:r>
-            <w:rPr>
-              <w:rFonts w:ascii="Times New Roman" w:eastAsia="Times New Roman" w:hAnsi="Times New Roman" w:cs="Times New Roman"/>
-            </w:rPr>
-            <w:t xml:space="preserve">, C., </w:t>
-          </w:r>
-          <w:proofErr w:type="spellStart"/>
-          <w:r>
-            <w:rPr>
-              <w:rFonts w:ascii="Times New Roman" w:eastAsia="Times New Roman" w:hAnsi="Times New Roman" w:cs="Times New Roman"/>
-            </w:rPr>
-            <w:t>Thung</w:t>
-          </w:r>
-          <w:proofErr w:type="spellEnd"/>
-          <w:r>
-            <w:rPr>
-              <w:rFonts w:ascii="Times New Roman" w:eastAsia="Times New Roman" w:hAnsi="Times New Roman" w:cs="Times New Roman"/>
-            </w:rPr>
-            <w:t xml:space="preserve">, F., Atapattu, T., &amp; Lo, D. (2019). Categorizing the Content of GitHub README Files. Empirical Software Engineering, 24(3), 1296–1327. </w:t>
+            <w:t xml:space="preserve">Prana, G. A. A., Treude, C., Thung, F., Atapattu, T., &amp; Lo, D. (2019). Categorizing the Content of GitHub README Files. Empirical Software Engineering, 24(3), 1296–1327. </w:t>
           </w:r>
           <w:hyperlink r:id="rId69" w:history="1">
             <w:r>
@@ -25322,33 +20869,11 @@
               <w:rFonts w:ascii="Times New Roman" w:eastAsia="Times New Roman" w:hAnsi="Times New Roman" w:cs="Times New Roman"/>
             </w:rPr>
           </w:pPr>
-          <w:proofErr w:type="spellStart"/>
           <w:r>
             <w:rPr>
               <w:rFonts w:ascii="Times New Roman" w:eastAsia="Times New Roman" w:hAnsi="Times New Roman" w:cs="Times New Roman"/>
             </w:rPr>
-            <w:t>Prlić</w:t>
-          </w:r>
-          <w:proofErr w:type="spellEnd"/>
-          <w:r>
-            <w:rPr>
-              <w:rFonts w:ascii="Times New Roman" w:eastAsia="Times New Roman" w:hAnsi="Times New Roman" w:cs="Times New Roman"/>
-            </w:rPr>
-            <w:t xml:space="preserve">, A., &amp; Procter, J. B. (2012). Ten Simple Rules for the Open Development of Scientific Software. In </w:t>
-          </w:r>
-          <w:proofErr w:type="spellStart"/>
-          <w:r>
-            <w:rPr>
-              <w:rFonts w:ascii="Times New Roman" w:eastAsia="Times New Roman" w:hAnsi="Times New Roman" w:cs="Times New Roman"/>
-            </w:rPr>
-            <w:t>PLoS</w:t>
-          </w:r>
-          <w:proofErr w:type="spellEnd"/>
-          <w:r>
-            <w:rPr>
-              <w:rFonts w:ascii="Times New Roman" w:eastAsia="Times New Roman" w:hAnsi="Times New Roman" w:cs="Times New Roman"/>
-            </w:rPr>
-            <w:t xml:space="preserve"> Computational Biology (Vol. 8, Issue 12). https://doi.org/10.1371/journal.pcbi.1002802</w:t>
+            <w:t>Prlić, A., &amp; Procter, J. B. (2012). Ten Simple Rules for the Open Development of Scientific Software. In PLoS Computational Biology (Vol. 8, Issue 12). https://doi.org/10.1371/journal.pcbi.1002802</w:t>
           </w:r>
         </w:p>
         <w:p>
@@ -25364,19 +20889,11 @@
               <w:rFonts w:ascii="Times New Roman" w:eastAsia="Times New Roman" w:hAnsi="Times New Roman" w:cs="Times New Roman"/>
             </w:rPr>
           </w:pPr>
-          <w:proofErr w:type="spellStart"/>
           <w:r>
             <w:rPr>
               <w:rFonts w:ascii="Times New Roman" w:eastAsia="Times New Roman" w:hAnsi="Times New Roman" w:cs="Times New Roman"/>
             </w:rPr>
-            <w:t>Purtlebaugh</w:t>
-          </w:r>
-          <w:proofErr w:type="spellEnd"/>
-          <w:r>
-            <w:rPr>
-              <w:rFonts w:ascii="Times New Roman" w:eastAsia="Times New Roman" w:hAnsi="Times New Roman" w:cs="Times New Roman"/>
-            </w:rPr>
-            <w:t xml:space="preserve">, C. H., &amp; Allen, M. S. (2010). Relative Abundance, Growth, and Mortality of Five Age-0 Estuarine Fishes in Relation to Discharge of the Suwannee River, Florida. </w:t>
+            <w:t xml:space="preserve">Purtlebaugh, C. H., &amp; Allen, M. S. (2010). Relative Abundance, Growth, and Mortality of Five Age-0 Estuarine Fishes in Relation to Discharge of the Suwannee River, Florida. </w:t>
           </w:r>
           <w:r>
             <w:rPr>
@@ -25527,75 +21044,11 @@
               <w:rFonts w:ascii="Times New Roman" w:eastAsia="Times New Roman" w:hAnsi="Times New Roman" w:cs="Times New Roman"/>
             </w:rPr>
           </w:pPr>
-          <w:proofErr w:type="spellStart"/>
           <w:r>
             <w:rPr>
               <w:rFonts w:ascii="Times New Roman" w:eastAsia="Times New Roman" w:hAnsi="Times New Roman" w:cs="Times New Roman"/>
             </w:rPr>
-            <w:t>Sassaman</w:t>
-          </w:r>
-          <w:proofErr w:type="spellEnd"/>
-          <w:r>
-            <w:rPr>
-              <w:rFonts w:ascii="Times New Roman" w:eastAsia="Times New Roman" w:hAnsi="Times New Roman" w:cs="Times New Roman"/>
-            </w:rPr>
-            <w:t xml:space="preserve">, K. E., Wallis, N. J., McFadden, P. S., Mahar, G. J., Jenkins, J. A., </w:t>
-          </w:r>
-          <w:proofErr w:type="spellStart"/>
-          <w:r>
-            <w:rPr>
-              <w:rFonts w:ascii="Times New Roman" w:eastAsia="Times New Roman" w:hAnsi="Times New Roman" w:cs="Times New Roman"/>
-            </w:rPr>
-            <w:t>Donop</w:t>
-          </w:r>
-          <w:proofErr w:type="spellEnd"/>
-          <w:r>
-            <w:rPr>
-              <w:rFonts w:ascii="Times New Roman" w:eastAsia="Times New Roman" w:hAnsi="Times New Roman" w:cs="Times New Roman"/>
-            </w:rPr>
-            <w:t xml:space="preserve">, M. C., </w:t>
-          </w:r>
-          <w:proofErr w:type="spellStart"/>
-          <w:r>
-            <w:rPr>
-              <w:rFonts w:ascii="Times New Roman" w:eastAsia="Times New Roman" w:hAnsi="Times New Roman" w:cs="Times New Roman"/>
-            </w:rPr>
-            <w:t>Monés</w:t>
-          </w:r>
-          <w:proofErr w:type="spellEnd"/>
-          <w:r>
-            <w:rPr>
-              <w:rFonts w:ascii="Times New Roman" w:eastAsia="Times New Roman" w:hAnsi="Times New Roman" w:cs="Times New Roman"/>
-            </w:rPr>
-            <w:t xml:space="preserve">, M. P., </w:t>
-          </w:r>
-          <w:proofErr w:type="spellStart"/>
-          <w:r>
-            <w:rPr>
-              <w:rFonts w:ascii="Times New Roman" w:eastAsia="Times New Roman" w:hAnsi="Times New Roman" w:cs="Times New Roman"/>
-            </w:rPr>
-            <w:t>Palmiotto</w:t>
-          </w:r>
-          <w:proofErr w:type="spellEnd"/>
-          <w:r>
-            <w:rPr>
-              <w:rFonts w:ascii="Times New Roman" w:eastAsia="Times New Roman" w:hAnsi="Times New Roman" w:cs="Times New Roman"/>
-            </w:rPr>
-            <w:t xml:space="preserve">, A., Boucher, A., Goodwin, J. M., &amp; Oliveira, C. I. (2017). Keeping Pace </w:t>
-          </w:r>
-          <w:proofErr w:type="gramStart"/>
-          <w:r>
-            <w:rPr>
-              <w:rFonts w:ascii="Times New Roman" w:eastAsia="Times New Roman" w:hAnsi="Times New Roman" w:cs="Times New Roman"/>
-            </w:rPr>
-            <w:t>With</w:t>
-          </w:r>
-          <w:proofErr w:type="gramEnd"/>
-          <w:r>
-            <w:rPr>
-              <w:rFonts w:ascii="Times New Roman" w:eastAsia="Times New Roman" w:hAnsi="Times New Roman" w:cs="Times New Roman"/>
-            </w:rPr>
-            <w:t xml:space="preserve"> Rising Sea: The First 6 Years of the Lower Suwannee Archaeological Survey, Gulf Coastal Florida. </w:t>
+            <w:t xml:space="preserve">Sassaman, K. E., Wallis, N. J., McFadden, P. S., Mahar, G. J., Jenkins, J. A., Donop, M. C., Monés, M. P., Palmiotto, A., Boucher, A., Goodwin, J. M., &amp; Oliveira, C. I. (2017). Keeping Pace With Rising Sea: The First 6 Years of the Lower Suwannee Archaeological Survey, Gulf Coastal Florida. </w:t>
           </w:r>
           <w:r>
             <w:rPr>
@@ -25644,35 +21097,7 @@
             <w:rPr>
               <w:rFonts w:ascii="Times New Roman" w:eastAsia="Times New Roman" w:hAnsi="Times New Roman" w:cs="Times New Roman"/>
             </w:rPr>
-            <w:t xml:space="preserve">Thomas, K., </w:t>
-          </w:r>
-          <w:proofErr w:type="spellStart"/>
-          <w:r>
-            <w:rPr>
-              <w:rFonts w:ascii="Times New Roman" w:eastAsia="Times New Roman" w:hAnsi="Times New Roman" w:cs="Times New Roman"/>
-            </w:rPr>
-            <w:t>Kvitek</w:t>
-          </w:r>
-          <w:proofErr w:type="spellEnd"/>
-          <w:r>
-            <w:rPr>
-              <w:rFonts w:ascii="Times New Roman" w:eastAsia="Times New Roman" w:hAnsi="Times New Roman" w:cs="Times New Roman"/>
-            </w:rPr>
-            <w:t xml:space="preserve">, R. G., &amp; </w:t>
-          </w:r>
-          <w:proofErr w:type="spellStart"/>
-          <w:r>
-            <w:rPr>
-              <w:rFonts w:ascii="Times New Roman" w:eastAsia="Times New Roman" w:hAnsi="Times New Roman" w:cs="Times New Roman"/>
-            </w:rPr>
-            <w:t>Bretz</w:t>
-          </w:r>
-          <w:proofErr w:type="spellEnd"/>
-          <w:r>
-            <w:rPr>
-              <w:rFonts w:ascii="Times New Roman" w:eastAsia="Times New Roman" w:hAnsi="Times New Roman" w:cs="Times New Roman"/>
-            </w:rPr>
-            <w:t xml:space="preserve">, C. (2002). Effects of human activity on the foraging behavior of sanderlings Calidris alba. </w:t>
+            <w:t xml:space="preserve">Thomas, K., Kvitek, R. G., &amp; Bretz, C. (2002). Effects of human activity on the foraging behavior of sanderlings Calidris alba. </w:t>
           </w:r>
           <w:r>
             <w:rPr>
@@ -25729,21 +21154,7 @@
             <w:rPr>
               <w:rFonts w:ascii="Times New Roman" w:eastAsia="Times New Roman" w:hAnsi="Times New Roman" w:cs="Times New Roman"/>
             </w:rPr>
-            <w:t xml:space="preserve">Tompkins, E. L., &amp; </w:t>
-          </w:r>
-          <w:proofErr w:type="spellStart"/>
-          <w:r>
-            <w:rPr>
-              <w:rFonts w:ascii="Times New Roman" w:eastAsia="Times New Roman" w:hAnsi="Times New Roman" w:cs="Times New Roman"/>
-            </w:rPr>
-            <w:t>Adger</w:t>
-          </w:r>
-          <w:proofErr w:type="spellEnd"/>
-          <w:r>
-            <w:rPr>
-              <w:rFonts w:ascii="Times New Roman" w:eastAsia="Times New Roman" w:hAnsi="Times New Roman" w:cs="Times New Roman"/>
-            </w:rPr>
-            <w:t>, W. N. (2004). Does Adaptive Management of Natural Resources Enhance Resilience to Climate Change? And Society, 9(2). https://doi.org/10.2307/26267677</w:t>
+            <w:t>Tompkins, E. L., &amp; Adger, W. N. (2004). Does Adaptive Management of Natural Resources Enhance Resilience to Climate Change? And Society, 9(2). https://doi.org/10.2307/26267677</w:t>
           </w:r>
         </w:p>
         <w:p>
@@ -25791,43 +21202,7 @@
               <w:i/>
               <w:iCs/>
             </w:rPr>
-            <w:t>HABITAT CHANGE, PREDATORS, AND DISTURBANCE: FACTORS INFLUENCING PRODUCTIVITY OF AMERICAN OYSTERCATCHERS (</w:t>
-          </w:r>
-          <w:proofErr w:type="spellStart"/>
-          <w:r>
-            <w:rPr>
-              <w:rFonts w:ascii="Times New Roman" w:eastAsia="Times New Roman" w:hAnsi="Times New Roman" w:cs="Times New Roman"/>
-              <w:i/>
-              <w:iCs/>
-            </w:rPr>
-            <w:t>Haematopus</w:t>
-          </w:r>
-          <w:proofErr w:type="spellEnd"/>
-          <w:r>
-            <w:rPr>
-              <w:rFonts w:ascii="Times New Roman" w:eastAsia="Times New Roman" w:hAnsi="Times New Roman" w:cs="Times New Roman"/>
-              <w:i/>
-              <w:iCs/>
-            </w:rPr>
-            <w:t xml:space="preserve"> </w:t>
-          </w:r>
-          <w:proofErr w:type="spellStart"/>
-          <w:r>
-            <w:rPr>
-              <w:rFonts w:ascii="Times New Roman" w:eastAsia="Times New Roman" w:hAnsi="Times New Roman" w:cs="Times New Roman"/>
-              <w:i/>
-              <w:iCs/>
-            </w:rPr>
-            <w:t>palliatus</w:t>
-          </w:r>
-          <w:proofErr w:type="spellEnd"/>
-          <w:r>
-            <w:rPr>
-              <w:rFonts w:ascii="Times New Roman" w:eastAsia="Times New Roman" w:hAnsi="Times New Roman" w:cs="Times New Roman"/>
-              <w:i/>
-              <w:iCs/>
-            </w:rPr>
-            <w:t>) NESTING IN FLORIDA’S BIG BEND</w:t>
+            <w:t>HABITAT CHANGE, PREDATORS, AND DISTURBANCE: FACTORS INFLUENCING PRODUCTIVITY OF AMERICAN OYSTERCATCHERS (Haematopus palliatus) NESTING IN FLORIDA’S BIG BEND</w:t>
           </w:r>
           <w:r>
             <w:rPr>
@@ -25873,119 +21248,7 @@
             <w:rPr>
               <w:rFonts w:ascii="Times New Roman" w:eastAsia="Times New Roman" w:hAnsi="Times New Roman" w:cs="Times New Roman"/>
             </w:rPr>
-            <w:t xml:space="preserve">Weimer, T., Williams, B. K., </w:t>
-          </w:r>
-          <w:proofErr w:type="spellStart"/>
-          <w:r>
-            <w:rPr>
-              <w:rFonts w:ascii="Times New Roman" w:eastAsia="Times New Roman" w:hAnsi="Times New Roman" w:cs="Times New Roman"/>
-            </w:rPr>
-            <w:t>Szaro</w:t>
-          </w:r>
-          <w:proofErr w:type="spellEnd"/>
-          <w:r>
-            <w:rPr>
-              <w:rFonts w:ascii="Times New Roman" w:eastAsia="Times New Roman" w:hAnsi="Times New Roman" w:cs="Times New Roman"/>
-            </w:rPr>
-            <w:t xml:space="preserve">, R. C., Shapiro, C. D., </w:t>
-          </w:r>
-          <w:proofErr w:type="spellStart"/>
-          <w:r>
-            <w:rPr>
-              <w:rFonts w:ascii="Times New Roman" w:eastAsia="Times New Roman" w:hAnsi="Times New Roman" w:cs="Times New Roman"/>
-            </w:rPr>
-            <w:t>Adamcik</w:t>
-          </w:r>
-          <w:proofErr w:type="spellEnd"/>
-          <w:r>
-            <w:rPr>
-              <w:rFonts w:ascii="Times New Roman" w:eastAsia="Times New Roman" w:hAnsi="Times New Roman" w:cs="Times New Roman"/>
-            </w:rPr>
-            <w:t xml:space="preserve">, R., Boatman, M., </w:t>
-          </w:r>
-          <w:proofErr w:type="spellStart"/>
-          <w:r>
-            <w:rPr>
-              <w:rFonts w:ascii="Times New Roman" w:eastAsia="Times New Roman" w:hAnsi="Times New Roman" w:cs="Times New Roman"/>
-            </w:rPr>
-            <w:t>Bransom</w:t>
-          </w:r>
-          <w:proofErr w:type="spellEnd"/>
-          <w:r>
-            <w:rPr>
-              <w:rFonts w:ascii="Times New Roman" w:eastAsia="Times New Roman" w:hAnsi="Times New Roman" w:cs="Times New Roman"/>
-            </w:rPr>
-            <w:t xml:space="preserve">, S., </w:t>
-          </w:r>
-          <w:proofErr w:type="spellStart"/>
-          <w:r>
-            <w:rPr>
-              <w:rFonts w:ascii="Times New Roman" w:eastAsia="Times New Roman" w:hAnsi="Times New Roman" w:cs="Times New Roman"/>
-            </w:rPr>
-            <w:t>Casterson</w:t>
-          </w:r>
-          <w:proofErr w:type="spellEnd"/>
-          <w:r>
-            <w:rPr>
-              <w:rFonts w:ascii="Times New Roman" w:eastAsia="Times New Roman" w:hAnsi="Times New Roman" w:cs="Times New Roman"/>
-            </w:rPr>
-            <w:t xml:space="preserve">, J., Fay, J., Florence, S., </w:t>
-          </w:r>
-          <w:proofErr w:type="spellStart"/>
-          <w:r>
-            <w:rPr>
-              <w:rFonts w:ascii="Times New Roman" w:eastAsia="Times New Roman" w:hAnsi="Times New Roman" w:cs="Times New Roman"/>
-            </w:rPr>
-            <w:t>Growitz</w:t>
-          </w:r>
-          <w:proofErr w:type="spellEnd"/>
-          <w:r>
-            <w:rPr>
-              <w:rFonts w:ascii="Times New Roman" w:eastAsia="Times New Roman" w:hAnsi="Times New Roman" w:cs="Times New Roman"/>
-            </w:rPr>
-            <w:t xml:space="preserve">, D., </w:t>
-          </w:r>
-          <w:proofErr w:type="spellStart"/>
-          <w:r>
-            <w:rPr>
-              <w:rFonts w:ascii="Times New Roman" w:eastAsia="Times New Roman" w:hAnsi="Times New Roman" w:cs="Times New Roman"/>
-            </w:rPr>
-            <w:t>Hermans</w:t>
-          </w:r>
-          <w:proofErr w:type="spellEnd"/>
-          <w:r>
-            <w:rPr>
-              <w:rFonts w:ascii="Times New Roman" w:eastAsia="Times New Roman" w:hAnsi="Times New Roman" w:cs="Times New Roman"/>
-            </w:rPr>
-            <w:t xml:space="preserve">, C., Johnson, F. A., Kendall, J., </w:t>
-          </w:r>
-          <w:proofErr w:type="spellStart"/>
-          <w:r>
-            <w:rPr>
-              <w:rFonts w:ascii="Times New Roman" w:eastAsia="Times New Roman" w:hAnsi="Times New Roman" w:cs="Times New Roman"/>
-            </w:rPr>
-            <w:t>Kubly</w:t>
-          </w:r>
-          <w:proofErr w:type="spellEnd"/>
-          <w:r>
-            <w:rPr>
-              <w:rFonts w:ascii="Times New Roman" w:eastAsia="Times New Roman" w:hAnsi="Times New Roman" w:cs="Times New Roman"/>
-            </w:rPr>
-            <w:t xml:space="preserve">, D., Mayer, M., Moyer, S., Pattison, M., Peterson, R., … Rodriguez, V. (2007). Adaptive Management </w:t>
-          </w:r>
-          <w:proofErr w:type="gramStart"/>
-          <w:r>
-            <w:rPr>
-              <w:rFonts w:ascii="Times New Roman" w:eastAsia="Times New Roman" w:hAnsi="Times New Roman" w:cs="Times New Roman"/>
-            </w:rPr>
-            <w:t>The</w:t>
-          </w:r>
-          <w:proofErr w:type="gramEnd"/>
-          <w:r>
-            <w:rPr>
-              <w:rFonts w:ascii="Times New Roman" w:eastAsia="Times New Roman" w:hAnsi="Times New Roman" w:cs="Times New Roman"/>
-            </w:rPr>
-            <w:t xml:space="preserve"> U.S. Department of the Interior Technical Guide Lead Authors Other Contributors Book Design.</w:t>
+            <w:t>Weimer, T., Williams, B. K., Szaro, R. C., Shapiro, C. D., Adamcik, R., Boatman, M., Bransom, S., Casterson, J., Fay, J., Florence, S., Growitz, D., Hermans, C., Johnson, F. A., Kendall, J., Kubly, D., Mayer, M., Moyer, S., Pattison, M., Peterson, R., … Rodriguez, V. (2007). Adaptive Management The U.S. Department of the Interior Technical Guide Lead Authors Other Contributors Book Design.</w:t>
           </w:r>
         </w:p>
         <w:p>
@@ -26003,35 +21266,7 @@
             <w:rPr>
               <w:rFonts w:ascii="Times New Roman" w:eastAsia="Times New Roman" w:hAnsi="Times New Roman" w:cs="Times New Roman"/>
             </w:rPr>
-            <w:t xml:space="preserve">White, E., Baldridge, E., </w:t>
-          </w:r>
-          <w:proofErr w:type="spellStart"/>
-          <w:r>
-            <w:rPr>
-              <w:rFonts w:ascii="Times New Roman" w:eastAsia="Times New Roman" w:hAnsi="Times New Roman" w:cs="Times New Roman"/>
-            </w:rPr>
-            <w:t>Brym</w:t>
-          </w:r>
-          <w:proofErr w:type="spellEnd"/>
-          <w:r>
-            <w:rPr>
-              <w:rFonts w:ascii="Times New Roman" w:eastAsia="Times New Roman" w:hAnsi="Times New Roman" w:cs="Times New Roman"/>
-            </w:rPr>
-            <w:t xml:space="preserve">, Z., </w:t>
-          </w:r>
-          <w:proofErr w:type="spellStart"/>
-          <w:r>
-            <w:rPr>
-              <w:rFonts w:ascii="Times New Roman" w:eastAsia="Times New Roman" w:hAnsi="Times New Roman" w:cs="Times New Roman"/>
-            </w:rPr>
-            <w:t>Locey</w:t>
-          </w:r>
-          <w:proofErr w:type="spellEnd"/>
-          <w:r>
-            <w:rPr>
-              <w:rFonts w:ascii="Times New Roman" w:eastAsia="Times New Roman" w:hAnsi="Times New Roman" w:cs="Times New Roman"/>
-            </w:rPr>
-            <w:t>, K., McGlinn, D., &amp; Supp, S. (2013). Nine simple ways to make it easier to (re)use your data. Ideas in Ecology and Evolution, 6(2). https://doi.org/10.4033/iee.2013.6b.6.f</w:t>
+            <w:t>White, E., Baldridge, E., Brym, Z., Locey, K., McGlinn, D., &amp; Supp, S. (2013). Nine simple ways to make it easier to (re)use your data. Ideas in Ecology and Evolution, 6(2). https://doi.org/10.4033/iee.2013.6b.6.f</w:t>
           </w:r>
         </w:p>
         <w:p>
@@ -26053,7 +21288,6 @@
             </w:rPr>
             <w:t xml:space="preserve">Withers, K. (2002). Shorebird use of coastal wetland and barrier island habitat in the Gulf of Mexico. </w:t>
           </w:r>
-          <w:proofErr w:type="spellStart"/>
           <w:r>
             <w:rPr>
               <w:rFonts w:ascii="Times New Roman" w:eastAsia="Times New Roman" w:hAnsi="Times New Roman" w:cs="Times New Roman"/>
@@ -26062,7 +21296,6 @@
             </w:rPr>
             <w:t>TheScientificWorldJournal</w:t>
           </w:r>
-          <w:proofErr w:type="spellEnd"/>
           <w:r>
             <w:rPr>
               <w:rFonts w:ascii="Times New Roman" w:eastAsia="Times New Roman" w:hAnsi="Times New Roman" w:cs="Times New Roman"/>
@@ -26116,21 +21349,7 @@
             <w:rPr>
               <w:rFonts w:ascii="Times New Roman" w:eastAsia="Times New Roman" w:hAnsi="Times New Roman" w:cs="Times New Roman"/>
             </w:rPr>
-            <w:t xml:space="preserve">Wright, E. E., Hine, A. C., </w:t>
-          </w:r>
-          <w:proofErr w:type="spellStart"/>
-          <w:r>
-            <w:rPr>
-              <w:rFonts w:ascii="Times New Roman" w:eastAsia="Times New Roman" w:hAnsi="Times New Roman" w:cs="Times New Roman"/>
-            </w:rPr>
-            <w:t>Goodbred</w:t>
-          </w:r>
-          <w:proofErr w:type="spellEnd"/>
-          <w:r>
-            <w:rPr>
-              <w:rFonts w:ascii="Times New Roman" w:eastAsia="Times New Roman" w:hAnsi="Times New Roman" w:cs="Times New Roman"/>
-            </w:rPr>
-            <w:t xml:space="preserve">, S. L., &amp; Locker, S. D. (2005). The Effect of Sea-Level and Climate Change on the Development of a Mixed Siliciclastic-Carbonate, Deltaic Coastline: Suwannee River, Florida, U.S.A. </w:t>
+            <w:t xml:space="preserve">Wright, E. E., Hine, A. C., Goodbred, S. L., &amp; Locker, S. D. (2005). The Effect of Sea-Level and Climate Change on the Development of a Mixed Siliciclastic-Carbonate, Deltaic Coastline: Suwannee River, Florida, U.S.A. </w:t>
           </w:r>
           <w:r>
             <w:rPr>
@@ -26272,19 +21491,11 @@
               <w:rFonts w:ascii="Times New Roman" w:eastAsia="Times New Roman" w:hAnsi="Times New Roman" w:cs="Times New Roman"/>
             </w:rPr>
           </w:pPr>
-          <w:proofErr w:type="spellStart"/>
           <w:r>
             <w:rPr>
               <w:rFonts w:ascii="Times New Roman" w:eastAsia="Times New Roman" w:hAnsi="Times New Roman" w:cs="Times New Roman"/>
             </w:rPr>
-            <w:t>Zedler</w:t>
-          </w:r>
-          <w:proofErr w:type="spellEnd"/>
-          <w:r>
-            <w:rPr>
-              <w:rFonts w:ascii="Times New Roman" w:eastAsia="Times New Roman" w:hAnsi="Times New Roman" w:cs="Times New Roman"/>
-            </w:rPr>
-            <w:t>, J. B. (2017). What’s New in Adaptive Management and Restoration of Coasts and Estuaries? Estuaries and Coasts, 40(1). https://doi.org/10.1007/s12237-016-0162-5</w:t>
+            <w:t>Zedler, J. B. (2017). What’s New in Adaptive Management and Restoration of Coasts and Estuaries? Estuaries and Coasts, 40(1). https://doi.org/10.1007/s12237-016-0162-5</w:t>
           </w:r>
         </w:p>
         <w:p>
@@ -28034,6 +23245,7 @@
   </w:compat>
   <w:rsids>
     <w:rsidRoot w:val="00E57BE5"/>
+    <w:rsid w:val="00157FB6"/>
     <w:rsid w:val="00871632"/>
     <w:rsid w:val="00BA57DD"/>
     <w:rsid w:val="00E57BE5"/>

--- a/graduate_research/moreno_manuscript.docx
+++ b/graduate_research/moreno_manuscript.docx
@@ -138,13 +138,12 @@
             <w:rFonts w:ascii="Times New Roman" w:hAnsi="Times New Roman" w:cs="Times New Roman"/>
             <w:color w:val="000000"/>
           </w:rPr>
-          <w:tag w:val="MENDELEY_CITATION_1717dfc7-f630-4687-bb4c-71c2de64bd31"/>
+          <w:tag w:val="MENDELEY_CITATION_880a4292-2fc7-4525-9afe-3a8d178be3c7"/>
           <w:id w:val="-291059432"/>
           <w:placeholder>
             <w:docPart w:val="F5119324234B4C058E016F466C3277ED"/>
           </w:placeholder>
         </w:sdtPr>
-        <w:sdtEndPr/>
         <w:sdtContent>
           <w:r>
             <w:rPr>
@@ -174,7 +173,6 @@
             <w:docPart w:val="F5119324234B4C058E016F466C3277ED"/>
           </w:placeholder>
         </w:sdtPr>
-        <w:sdtEndPr/>
         <w:sdtContent>
           <w:r>
             <w:rPr>
@@ -204,7 +202,6 @@
             <w:docPart w:val="F5119324234B4C058E016F466C3277ED"/>
           </w:placeholder>
         </w:sdtPr>
-        <w:sdtEndPr/>
         <w:sdtContent>
           <w:r>
             <w:rPr>
@@ -278,7 +275,6 @@
             <w:docPart w:val="F5119324234B4C058E016F466C3277ED"/>
           </w:placeholder>
         </w:sdtPr>
-        <w:sdtEndPr/>
         <w:sdtContent>
           <w:r>
             <w:rPr>
@@ -308,7 +304,6 @@
             <w:docPart w:val="F5119324234B4C058E016F466C3277ED"/>
           </w:placeholder>
         </w:sdtPr>
-        <w:sdtEndPr/>
         <w:sdtContent>
           <w:r>
             <w:rPr>
@@ -420,7 +415,6 @@
             <w:docPart w:val="F5119324234B4C058E016F466C3277ED"/>
           </w:placeholder>
         </w:sdtPr>
-        <w:sdtEndPr/>
         <w:sdtContent>
           <w:r>
             <w:rPr>
@@ -515,7 +509,6 @@
             <w:docPart w:val="F5119324234B4C058E016F466C3277ED"/>
           </w:placeholder>
         </w:sdtPr>
-        <w:sdtEndPr/>
         <w:sdtContent>
           <w:r>
             <w:rPr>
@@ -565,7 +558,7 @@
                     </pic:cNvPicPr>
                   </pic:nvPicPr>
                   <pic:blipFill rotWithShape="1">
-                    <a:blip r:embed="rId5">
+                    <a:blip r:embed="rId6">
                       <a:extLst>
                         <a:ext uri="{28A0092B-C50C-407E-A947-70E740481C1C}">
                           <a14:useLocalDpi xmlns:a14="http://schemas.microsoft.com/office/drawing/2010/main" val="0"/>
@@ -686,7 +679,6 @@
             <w:docPart w:val="F5119324234B4C058E016F466C3277ED"/>
           </w:placeholder>
         </w:sdtPr>
-        <w:sdtEndPr/>
         <w:sdtContent>
           <w:r>
             <w:rPr>
@@ -757,7 +749,7 @@
                     </pic:cNvPicPr>
                   </pic:nvPicPr>
                   <pic:blipFill>
-                    <a:blip r:embed="rId6">
+                    <a:blip r:embed="rId7">
                       <a:extLst>
                         <a:ext uri="{28A0092B-C50C-407E-A947-70E740481C1C}">
                           <a14:useLocalDpi xmlns:a14="http://schemas.microsoft.com/office/drawing/2010/main" val="0"/>
@@ -871,7 +863,6 @@
             <w:docPart w:val="F5119324234B4C058E016F466C3277ED"/>
           </w:placeholder>
         </w:sdtPr>
-        <w:sdtEndPr/>
         <w:sdtContent>
           <w:r>
             <w:rPr>
@@ -1073,7 +1064,7 @@
                     </pic:cNvPicPr>
                   </pic:nvPicPr>
                   <pic:blipFill>
-                    <a:blip r:embed="rId7" cstate="print">
+                    <a:blip r:embed="rId8" cstate="print">
                       <a:extLst>
                         <a:ext uri="{28A0092B-C50C-407E-A947-70E740481C1C}">
                           <a14:useLocalDpi xmlns:a14="http://schemas.microsoft.com/office/drawing/2010/main" val="0"/>
@@ -1395,7 +1386,7 @@
         </w:rPr>
         <w:t xml:space="preserve">Data collected in the field are stored in a relational database.  Database development efforts started prior to data collection through development of database “blueprints” via white board exercises to clarify (1) database goals, (2) data types and data sources, and (3) relationships among data types within the database.  Blueprinting development efforts were led by University of Florida Academic Research Consulting &amp; Services (ARCS, </w:t>
       </w:r>
-      <w:hyperlink r:id="rId8" w:history="1">
+      <w:hyperlink r:id="rId9" w:history="1">
         <w:r>
           <w:rPr>
             <w:rStyle w:val="Hyperlink"/>
@@ -1571,7 +1562,7 @@
                     </pic:cNvPicPr>
                   </pic:nvPicPr>
                   <pic:blipFill>
-                    <a:blip r:embed="rId9" cstate="print">
+                    <a:blip r:embed="rId10" cstate="print">
                       <a:extLst>
                         <a:ext uri="{28A0092B-C50C-407E-A947-70E740481C1C}">
                           <a14:useLocalDpi xmlns:a14="http://schemas.microsoft.com/office/drawing/2010/main" val="0"/>
@@ -1730,7 +1721,6 @@
             <w:docPart w:val="F5119324234B4C058E016F466C3277ED"/>
           </w:placeholder>
         </w:sdtPr>
-        <w:sdtEndPr/>
         <w:sdtContent>
           <w:r>
             <w:rPr>
@@ -1778,7 +1768,7 @@
                     </pic:cNvPicPr>
                   </pic:nvPicPr>
                   <pic:blipFill>
-                    <a:blip r:embed="rId10">
+                    <a:blip r:embed="rId11">
                       <a:extLst>
                         <a:ext uri="{28A0092B-C50C-407E-A947-70E740481C1C}">
                           <a14:useLocalDpi xmlns:a14="http://schemas.microsoft.com/office/drawing/2010/main" val="0"/>
@@ -2066,7 +2056,7 @@
                     </pic:cNvPicPr>
                   </pic:nvPicPr>
                   <pic:blipFill>
-                    <a:blip r:embed="rId11" cstate="print">
+                    <a:blip r:embed="rId12" cstate="print">
                       <a:extLst>
                         <a:ext uri="{28A0092B-C50C-407E-A947-70E740481C1C}">
                           <a14:useLocalDpi xmlns:a14="http://schemas.microsoft.com/office/drawing/2010/main" val="0"/>
@@ -2189,7 +2179,6 @@
             <w:docPart w:val="F5119324234B4C058E016F466C3277ED"/>
           </w:placeholder>
         </w:sdtPr>
-        <w:sdtEndPr/>
         <w:sdtContent>
           <w:r>
             <w:rPr>
@@ -2326,7 +2315,6 @@
             <w:docPart w:val="F5119324234B4C058E016F466C3277ED"/>
           </w:placeholder>
         </w:sdtPr>
-        <w:sdtEndPr/>
         <w:sdtContent>
           <w:r>
             <w:rPr>
@@ -2354,7 +2342,6 @@
             <w:docPart w:val="F5119324234B4C058E016F466C3277ED"/>
           </w:placeholder>
         </w:sdtPr>
-        <w:sdtEndPr/>
         <w:sdtContent>
           <w:r>
             <w:rPr>
@@ -2413,7 +2400,7 @@
         </w:rPr>
         <w:t>There are many advantages to using open-sourced tools (e.g., GitHub, R programming, and MySQL) in a data management workflow. Firstly, these software are free and there is continuous support for these applications online. Secondly, this workflow can be achieved by few biologists using online training programs such as The Carpentries (</w:t>
       </w:r>
-      <w:hyperlink r:id="rId12" w:history="1">
+      <w:hyperlink r:id="rId13" w:history="1">
         <w:r>
           <w:rPr>
             <w:rStyle w:val="Hyperlink"/>
@@ -2435,7 +2422,7 @@
         <w:lastRenderedPageBreak/>
         <w:t xml:space="preserve">with R (e.g., WIS 4601, Quantitative Ecology, </w:t>
       </w:r>
-      <w:hyperlink r:id="rId13" w:history="1">
+      <w:hyperlink r:id="rId14" w:history="1">
         <w:r>
           <w:rPr>
             <w:rStyle w:val="Hyperlink"/>
@@ -2450,7 +2437,7 @@
         </w:rPr>
         <w:t xml:space="preserve">) and similar data management techniques described in this paper (e.g., WIS 6934, </w:t>
       </w:r>
-      <w:hyperlink r:id="rId14" w:history="1">
+      <w:hyperlink r:id="rId15" w:history="1">
         <w:r>
           <w:rPr>
             <w:rStyle w:val="Hyperlink"/>
@@ -2476,7 +2463,6 @@
             <w:docPart w:val="F5119324234B4C058E016F466C3277ED"/>
           </w:placeholder>
         </w:sdtPr>
-        <w:sdtEndPr/>
         <w:sdtContent>
           <w:r>
             <w:rPr>
@@ -2504,7 +2490,6 @@
             <w:docPart w:val="F5119324234B4C058E016F466C3277ED"/>
           </w:placeholder>
         </w:sdtPr>
-        <w:sdtEndPr/>
         <w:sdtContent>
           <w:r>
             <w:rPr>
@@ -2546,7 +2531,7 @@
         </w:rPr>
         <w:t>other disadvantage to our current workflow is that it can only handle only certain types and a limited amount of storage space. Our MySQL database can only store numerical or character information, it cannot store images or completed maps (</w:t>
       </w:r>
-      <w:hyperlink r:id="rId15" w:history="1">
+      <w:hyperlink r:id="rId16" w:history="1">
         <w:r>
           <w:rPr>
             <w:rStyle w:val="Hyperlink"/>
@@ -2569,7 +2554,7 @@
         </w:rPr>
         <w:t>ARCS to make any real changes to the functionality of the relational database. GitHub has a repository limit of 1 GB and up to 100 MB for an individual file (</w:t>
       </w:r>
-      <w:hyperlink r:id="rId16" w:anchor="file-and-repository-size-limitations" w:history="1">
+      <w:hyperlink r:id="rId17" w:anchor="file-and-repository-size-limitations" w:history="1">
         <w:r>
           <w:rPr>
             <w:rStyle w:val="Hyperlink"/>
@@ -2617,7 +2602,6 @@
             <w:docPart w:val="F5119324234B4C058E016F466C3277ED"/>
           </w:placeholder>
         </w:sdtPr>
-        <w:sdtEndPr/>
         <w:sdtContent>
           <w:r>
             <w:rPr>
@@ -2649,7 +2633,6 @@
             <w:docPart w:val="F5119324234B4C058E016F466C3277ED"/>
           </w:placeholder>
         </w:sdtPr>
-        <w:sdtEndPr/>
         <w:sdtContent>
           <w:r>
             <w:rPr>
@@ -2955,7 +2938,19 @@
         <w:rPr>
           <w:rFonts w:ascii="Times New Roman" w:hAnsi="Times New Roman" w:cs="Times New Roman"/>
         </w:rPr>
-        <w:t xml:space="preserve">Ecology is transitioning from an anecdotal science into a data driven science. Biologists are finding that they are needing skills to manage, analyze, and store data effectively. Data, such as code and text, require thoughtful management practices to keep these files organized and available to other researchers. We developed a modern structure using GitHub so that files may be available to all members of the team, other collaborators, and publishers. We do this by 1) evaluating our previous repository structure and workflow; 2) creating a new and consistent structure and workflow among all project repositories; 3) and establishing and maintaining a file naming convention which encompasses any file that could be in a repository. This repository structure takes into account the need to manage “living data” and the necessity for ecological efforts to be transparent. </w:t>
+        <w:t>Ecology is transitioning from an anecdotal science into a data driven science. Biologists are finding that they are needing skills to manage, analyze, and store data effectively. Data, such as code and text, require thoughtful management practices to keep these files organized and available to other researchers. We developed a modern structure using GitHub so that files may be available to all members of the team, other collaborators, and publishers. We do this by 1) evaluating our previous repository structure and workflow; 2) creating a new and consistent structure and workflow among all project repositories; 3) and establishing and maintaining a file naming convention</w:t>
+      </w:r>
+      <w:r>
+        <w:rPr>
+          <w:rFonts w:ascii="Times New Roman" w:hAnsi="Times New Roman" w:cs="Times New Roman"/>
+        </w:rPr>
+        <w:t>s</w:t>
+      </w:r>
+      <w:r>
+        <w:rPr>
+          <w:rFonts w:ascii="Times New Roman" w:hAnsi="Times New Roman" w:cs="Times New Roman"/>
+        </w:rPr>
+        <w:t xml:space="preserve"> which encompasses any file that could be in a repository. This repository structure takes into account the need to manage “living data” and the necessity for ecological efforts to be transparent. </w:t>
       </w:r>
     </w:p>
     <w:p>
@@ -2982,7 +2977,6 @@
         <w:ind w:firstLine="720"/>
         <w:rPr>
           <w:rFonts w:ascii="Times New Roman" w:hAnsi="Times New Roman" w:cs="Times New Roman"/>
-          <w:color w:val="000000" w:themeColor="text1"/>
         </w:rPr>
       </w:pPr>
       <w:r>
@@ -3003,7 +2997,6 @@
             <w:docPart w:val="E62D29228E624412B36E1CCC32CFF3DF"/>
           </w:placeholder>
         </w:sdtPr>
-        <w:sdtEndPr/>
         <w:sdtContent>
           <w:r>
             <w:rPr>
@@ -3032,7 +3025,6 @@
             <w:docPart w:val="E62D29228E624412B36E1CCC32CFF3DF"/>
           </w:placeholder>
         </w:sdtPr>
-        <w:sdtEndPr/>
         <w:sdtContent>
           <w:r>
             <w:rPr>
@@ -3046,90 +3038,39 @@
       <w:r>
         <w:rPr>
           <w:rFonts w:ascii="Times New Roman" w:hAnsi="Times New Roman" w:cs="Times New Roman"/>
+          <w:color w:val="000000" w:themeColor="text1"/>
         </w:rPr>
         <w:t xml:space="preserve">. </w:t>
       </w:r>
       <w:r>
         <w:rPr>
           <w:rFonts w:ascii="Times New Roman" w:hAnsi="Times New Roman" w:cs="Times New Roman"/>
-          <w:color w:val="000000" w:themeColor="text1"/>
-        </w:rPr>
-        <w:t xml:space="preserve">A recent NSF (National Science Foundation) survey </w:t>
-      </w:r>
-      <w:sdt>
-        <w:sdtPr>
-          <w:rPr>
-            <w:rFonts w:ascii="Times New Roman" w:hAnsi="Times New Roman" w:cs="Times New Roman"/>
-            <w:color w:val="000000"/>
-          </w:rPr>
-          <w:tag w:val="MENDELEY_CITATION_53ded927-08a8-49df-abef-954a8cc0f1fa"/>
-          <w:id w:val="-1177188240"/>
-          <w:placeholder>
-            <w:docPart w:val="E62D29228E624412B36E1CCC32CFF3DF"/>
-          </w:placeholder>
-        </w:sdtPr>
-        <w:sdtEndPr/>
-        <w:sdtContent>
-          <w:r>
-            <w:rPr>
-              <w:rFonts w:ascii="Times New Roman" w:hAnsi="Times New Roman" w:cs="Times New Roman"/>
-              <w:color w:val="000000"/>
-            </w:rPr>
-            <w:t xml:space="preserve">(Lowndes et al., 2017) </w:t>
-          </w:r>
-        </w:sdtContent>
-      </w:sdt>
-      <w:r>
-        <w:rPr>
-          <w:rFonts w:ascii="Times New Roman" w:hAnsi="Times New Roman" w:cs="Times New Roman"/>
-          <w:color w:val="000000" w:themeColor="text1"/>
-        </w:rPr>
-        <w:t xml:space="preserve">demonstrated that of the 704 scientists who participated in the survey, “data skills” (e.g. multi-step workflows, ability to store, share and publish data) was identified as the largest unmet need </w:t>
-      </w:r>
-      <w:sdt>
-        <w:sdtPr>
-          <w:rPr>
-            <w:rFonts w:ascii="Times New Roman" w:hAnsi="Times New Roman" w:cs="Times New Roman"/>
-            <w:color w:val="000000"/>
-          </w:rPr>
-          <w:tag w:val="MENDELEY_CITATION_ea256cc8-56ad-41a7-99ee-0765f00500d6"/>
-          <w:id w:val="-398211450"/>
-          <w:placeholder>
-            <w:docPart w:val="E62D29228E624412B36E1CCC32CFF3DF"/>
-          </w:placeholder>
-        </w:sdtPr>
-        <w:sdtEndPr/>
-        <w:sdtContent>
-          <w:r>
-            <w:rPr>
-              <w:rFonts w:ascii="Times New Roman" w:hAnsi="Times New Roman" w:cs="Times New Roman"/>
-              <w:color w:val="000000"/>
-            </w:rPr>
-            <w:t xml:space="preserve">(Barone et al., </w:t>
-          </w:r>
-          <w:bookmarkStart w:id="4" w:name="_Hlk56412768"/>
-          <w:r>
-            <w:rPr>
-              <w:rFonts w:ascii="Times New Roman" w:hAnsi="Times New Roman" w:cs="Times New Roman"/>
-              <w:color w:val="000000"/>
-            </w:rPr>
-            <w:t>2017)</w:t>
-          </w:r>
-        </w:sdtContent>
-      </w:sdt>
-      <w:bookmarkEnd w:id="4"/>
-      <w:r>
-        <w:rPr>
-          <w:rFonts w:ascii="Times New Roman" w:hAnsi="Times New Roman" w:cs="Times New Roman"/>
-          <w:color w:val="000000" w:themeColor="text1"/>
-        </w:rPr>
-        <w:t xml:space="preserve">. </w:t>
-      </w:r>
-      <w:r>
-        <w:rPr>
-          <w:rFonts w:ascii="Times New Roman" w:hAnsi="Times New Roman" w:cs="Times New Roman"/>
-        </w:rPr>
-        <w:t xml:space="preserve">Ecologists are also increasingly needing to write code as part of their field, lab, and modeling research (Mislan et al., 2016).  The necessity to write efficient code, store the code, and increase analysis reproducibility is frequently mandated by publishers </w:t>
+        </w:rPr>
+        <w:t xml:space="preserve">Ecologists are also </w:t>
+      </w:r>
+      <w:r>
+        <w:rPr>
+          <w:rFonts w:ascii="Times New Roman" w:hAnsi="Times New Roman" w:cs="Times New Roman"/>
+        </w:rPr>
+        <w:t>increasingly encouraged</w:t>
+      </w:r>
+      <w:r>
+        <w:rPr>
+          <w:rFonts w:ascii="Times New Roman" w:hAnsi="Times New Roman" w:cs="Times New Roman"/>
+        </w:rPr>
+        <w:t xml:space="preserve"> to write code as part of their field, lab, and modeling research (Mislan et al., 2016).  The necessity to write efficient code, store the code, and </w:t>
+      </w:r>
+      <w:r>
+        <w:rPr>
+          <w:rFonts w:ascii="Times New Roman" w:hAnsi="Times New Roman" w:cs="Times New Roman"/>
+        </w:rPr>
+        <w:t>improve</w:t>
+      </w:r>
+      <w:r>
+        <w:rPr>
+          <w:rFonts w:ascii="Times New Roman" w:hAnsi="Times New Roman" w:cs="Times New Roman"/>
+        </w:rPr>
+        <w:t xml:space="preserve"> analysis reproducibility is frequently mandated by publishers </w:t>
       </w:r>
       <w:sdt>
         <w:sdtPr>
@@ -3143,7 +3084,6 @@
             <w:docPart w:val="E62D29228E624412B36E1CCC32CFF3DF"/>
           </w:placeholder>
         </w:sdtPr>
-        <w:sdtEndPr/>
         <w:sdtContent>
           <w:r>
             <w:rPr>
@@ -3160,6 +3100,38 @@
         </w:rPr>
         <w:t xml:space="preserve">. </w:t>
       </w:r>
+      <w:r>
+        <w:rPr>
+          <w:rFonts w:ascii="Times New Roman" w:hAnsi="Times New Roman" w:cs="Times New Roman"/>
+        </w:rPr>
+        <w:t>The use of GitHub to store and to manage code/text updates can facilitate ways for researchers to archive, share and collaborate (</w:t>
+      </w:r>
+      <w:sdt>
+        <w:sdtPr>
+          <w:rPr>
+            <w:rFonts w:ascii="Times New Roman" w:hAnsi="Times New Roman" w:cs="Times New Roman"/>
+          </w:rPr>
+          <w:tag w:val="MENDELEY_CITATION_880a4292-2fc7-4525-9afe-3a8d178be3c7"/>
+          <w:id w:val="-1033806470"/>
+          <w:placeholder>
+            <w:docPart w:val="DefaultPlaceholder_-1854013440"/>
+          </w:placeholder>
+        </w:sdtPr>
+        <w:sdtContent>
+          <w:r>
+            <w:rPr>
+              <w:rFonts w:ascii="Times New Roman" w:hAnsi="Times New Roman" w:cs="Times New Roman"/>
+            </w:rPr>
+            <w:t>Gilroy &amp; Kaplan, 2019)</w:t>
+          </w:r>
+          <w:r>
+            <w:rPr>
+              <w:rFonts w:ascii="Times New Roman" w:hAnsi="Times New Roman" w:cs="Times New Roman"/>
+            </w:rPr>
+            <w:t>.</w:t>
+          </w:r>
+        </w:sdtContent>
+      </w:sdt>
     </w:p>
     <w:p>
       <w:pPr>
@@ -3175,15 +3147,43 @@
           <w:color w:val="000000" w:themeColor="text1"/>
         </w:rPr>
         <w:tab/>
-        <w:t xml:space="preserve">The LCR (Lone Cabbage Reef) project is a large ecological effort to restore an oyster reef to historic elevation levels so that it may endure sea level rise and river discharge. Our project generates data from multiple sources including observations of oyster populations and </w:t>
+        <w:t xml:space="preserve">The LCR </w:t>
       </w:r>
       <w:r>
         <w:rPr>
           <w:rFonts w:ascii="Times New Roman" w:hAnsi="Times New Roman" w:cs="Times New Roman"/>
           <w:color w:val="000000" w:themeColor="text1"/>
         </w:rPr>
+        <w:t xml:space="preserve">oyster </w:t>
+      </w:r>
+      <w:r>
+        <w:rPr>
+          <w:rFonts w:ascii="Times New Roman" w:hAnsi="Times New Roman" w:cs="Times New Roman"/>
+          <w:color w:val="000000" w:themeColor="text1"/>
+        </w:rPr>
+        <w:t>project is a large ecological effort to restore an oyster reef to historic elevation levels so that it may endure sea level rise and river discharge. Our project generates data from multiple sources including observations of oyster populations and measurements by field biologists and continuous autonomous water quality data via sensors. These data are updated at different frequencies and require specific attention to be processed</w:t>
+      </w:r>
+      <w:r>
+        <w:rPr>
+          <w:rFonts w:ascii="Times New Roman" w:hAnsi="Times New Roman" w:cs="Times New Roman"/>
+          <w:color w:val="000000" w:themeColor="text1"/>
+        </w:rPr>
+        <w:t xml:space="preserve">. </w:t>
+      </w:r>
+      <w:r>
+        <w:rPr>
+          <w:rFonts w:ascii="Times New Roman" w:hAnsi="Times New Roman" w:cs="Times New Roman"/>
+          <w:color w:val="000000" w:themeColor="text1"/>
+        </w:rPr>
+        <w:t xml:space="preserve">However, once </w:t>
+      </w:r>
+      <w:r>
+        <w:rPr>
+          <w:rFonts w:ascii="Times New Roman" w:hAnsi="Times New Roman" w:cs="Times New Roman"/>
+          <w:color w:val="000000" w:themeColor="text1"/>
+        </w:rPr>
         <w:lastRenderedPageBreak/>
-        <w:t xml:space="preserve">measurements by field biologists and continuous autonomous water quality data via sensors. These data are updated at different frequencies and require specific attention to be processed (Moreno et al., 2020 hopefully). However, once they are processed there is a need to store these data so that they made be used among project team members and collaborators. We use GitHub version control software to keep track of regularly updated data, and to keep the multiple working projects using these data, organized.  This paper describes our approach to address concerns regarding standardizing naming conventions, GitHub repository structures, and data availability to differing LCR project repositories to increase reproducibility and transparency. </w:t>
+        <w:t xml:space="preserve">they are processed there is a need to store these data so that they made be used among project team members and collaborators. We use GitHub version control software to keep track of regularly updated data, and to keep the multiple working projects using these data, organized.  This paper describes our approach to address concerns regarding standardizing naming conventions, GitHub repository structures, and data availability to differing LCR project repositories to increase reproducibility and transparency. </w:t>
       </w:r>
     </w:p>
     <w:p>
@@ -3217,7 +3217,7 @@
         </w:rPr>
         <w:t>GitHub- an online version control software, free, and accessible to anyone with Internet (</w:t>
       </w:r>
-      <w:hyperlink r:id="rId17" w:history="1">
+      <w:hyperlink r:id="rId18" w:history="1">
         <w:r>
           <w:rPr>
             <w:rStyle w:val="Hyperlink"/>
@@ -3244,7 +3244,19 @@
         <w:rPr>
           <w:rFonts w:ascii="Times New Roman" w:hAnsi="Times New Roman" w:cs="Times New Roman"/>
         </w:rPr>
-        <w:t xml:space="preserve">living data- data that are being analyzed while also still being collected </w:t>
+        <w:t xml:space="preserve">living data- data that are </w:t>
+      </w:r>
+      <w:r>
+        <w:rPr>
+          <w:rFonts w:ascii="Times New Roman" w:hAnsi="Times New Roman" w:cs="Times New Roman"/>
+        </w:rPr>
+        <w:t>collected and updated frequently to continuously analyzed</w:t>
+      </w:r>
+      <w:r>
+        <w:rPr>
+          <w:rFonts w:ascii="Times New Roman" w:hAnsi="Times New Roman" w:cs="Times New Roman"/>
+        </w:rPr>
+        <w:t xml:space="preserve"> </w:t>
       </w:r>
       <w:sdt>
         <w:sdtPr>
@@ -3258,7 +3270,6 @@
             <w:docPart w:val="E62D29228E624412B36E1CCC32CFF3DF"/>
           </w:placeholder>
         </w:sdtPr>
-        <w:sdtEndPr/>
         <w:sdtContent>
           <w:r>
             <w:rPr>
@@ -3295,7 +3306,6 @@
             <w:docPart w:val="E62D29228E624412B36E1CCC32CFF3DF"/>
           </w:placeholder>
         </w:sdtPr>
-        <w:sdtEndPr/>
         <w:sdtContent>
           <w:r>
             <w:rPr>
@@ -3433,7 +3443,7 @@
         </w:rPr>
         <w:t>merge conflicts- when branches have competing commits during a pull request, needing to be resolved by an admin (</w:t>
       </w:r>
-      <w:hyperlink r:id="rId18" w:history="1">
+      <w:hyperlink r:id="rId19" w:history="1">
         <w:r>
           <w:rPr>
             <w:rStyle w:val="Hyperlink"/>
@@ -3474,7 +3484,6 @@
             <w:docPart w:val="E62D29228E624412B36E1CCC32CFF3DF"/>
           </w:placeholder>
         </w:sdtPr>
-        <w:sdtEndPr/>
         <w:sdtContent>
           <w:r>
             <w:rPr>
@@ -3562,7 +3571,6 @@
             <w:docPart w:val="E62D29228E624412B36E1CCC32CFF3DF"/>
           </w:placeholder>
         </w:sdtPr>
-        <w:sdtEndPr/>
         <w:sdtContent>
           <w:r>
             <w:rPr>
@@ -3577,7 +3585,19 @@
         <w:rPr>
           <w:rFonts w:ascii="Times New Roman" w:hAnsi="Times New Roman" w:cs="Times New Roman"/>
         </w:rPr>
-        <w:t xml:space="preserve"> . To keep track of these changes version control systems are generally implemented. Version control helps the user track changes by requiring the user to write comments for each change. The version control software will then create a unique version identifier for each iteration and allow the user to revert back to those changes if needed </w:t>
+        <w:t xml:space="preserve"> . To keep track of these changes version control systems </w:t>
+      </w:r>
+      <w:r>
+        <w:rPr>
+          <w:rFonts w:ascii="Times New Roman" w:hAnsi="Times New Roman" w:cs="Times New Roman"/>
+        </w:rPr>
+        <w:t>may be</w:t>
+      </w:r>
+      <w:r>
+        <w:rPr>
+          <w:rFonts w:ascii="Times New Roman" w:hAnsi="Times New Roman" w:cs="Times New Roman"/>
+        </w:rPr>
+        <w:t xml:space="preserve"> implemented. Version control helps the user track changes by requiring the user to write comments for each change. The version control software will then create a unique version identifier for each iteration and allow the user to revert back to those changes if needed </w:t>
       </w:r>
       <w:sdt>
         <w:sdtPr>
@@ -3591,7 +3611,6 @@
             <w:docPart w:val="E62D29228E624412B36E1CCC32CFF3DF"/>
           </w:placeholder>
         </w:sdtPr>
-        <w:sdtEndPr/>
         <w:sdtContent>
           <w:r>
             <w:rPr>
@@ -3621,14 +3640,62 @@
         <w:rPr>
           <w:rFonts w:ascii="Times New Roman" w:hAnsi="Times New Roman" w:cs="Times New Roman"/>
         </w:rPr>
-        <w:t xml:space="preserve">In the LCR project, code collaboration is a common practice. Code writing collaboration in our project ultimately ended in several files of the same script but each file was a slight iteration of each other (e.g, rscript_1.R, rscript_2.R) . It became confusing which script was the most up to date, and which script should be used for which analysis. Using version control stores each iteration of every file, keeping repositories free of duplicate code files. We utilize GitHub to </w:t>
+        <w:t xml:space="preserve">In the LCR project, code collaboration is a common practice. </w:t>
+      </w:r>
+      <w:r>
+        <w:rPr>
+          <w:rFonts w:ascii="Times New Roman" w:hAnsi="Times New Roman" w:cs="Times New Roman"/>
+        </w:rPr>
+        <w:t>Previously, c</w:t>
+      </w:r>
+      <w:r>
+        <w:rPr>
+          <w:rFonts w:ascii="Times New Roman" w:hAnsi="Times New Roman" w:cs="Times New Roman"/>
+        </w:rPr>
+        <w:t>ode writing collaboration</w:t>
+      </w:r>
+      <w:r>
+        <w:rPr>
+          <w:rFonts w:ascii="Times New Roman" w:hAnsi="Times New Roman" w:cs="Times New Roman"/>
+        </w:rPr>
+        <w:t>s</w:t>
+      </w:r>
+      <w:r>
+        <w:rPr>
+          <w:rFonts w:ascii="Times New Roman" w:hAnsi="Times New Roman" w:cs="Times New Roman"/>
+        </w:rPr>
+        <w:t xml:space="preserve"> in our project ultimately ended in several files of the same script but each file was a slight iteration of each other (e.g, rscript_1.R, rscript_2.R) . It became confusing which script was the most up to date, and which script should be used for which analysis. Using version control stores each iteration of </w:t>
+      </w:r>
+      <w:r>
+        <w:rPr>
+          <w:rFonts w:ascii="Times New Roman" w:hAnsi="Times New Roman" w:cs="Times New Roman"/>
+        </w:rPr>
+        <w:t>each</w:t>
+      </w:r>
+      <w:r>
+        <w:rPr>
+          <w:rFonts w:ascii="Times New Roman" w:hAnsi="Times New Roman" w:cs="Times New Roman"/>
+        </w:rPr>
+        <w:t xml:space="preserve"> file,</w:t>
+      </w:r>
+      <w:r>
+        <w:rPr>
+          <w:rFonts w:ascii="Times New Roman" w:hAnsi="Times New Roman" w:cs="Times New Roman"/>
+        </w:rPr>
+        <w:t xml:space="preserve"> while only keeping the most up to date version of that </w:t>
       </w:r>
       <w:r>
         <w:rPr>
           <w:rFonts w:ascii="Times New Roman" w:hAnsi="Times New Roman" w:cs="Times New Roman"/>
         </w:rPr>
         <w:lastRenderedPageBreak/>
-        <w:t xml:space="preserve">keep a record of which files have been changed, who has changed them, and why they were changed. Using a version control software has saved us timed in trying to determine when and why certain script changes were implemented. </w:t>
+        <w:t xml:space="preserve">file and freeing up the repository of </w:t>
+      </w:r>
+      <w:r>
+        <w:rPr>
+          <w:rFonts w:ascii="Times New Roman" w:hAnsi="Times New Roman" w:cs="Times New Roman"/>
+        </w:rPr>
+        <w:t xml:space="preserve">duplicate files. We utilize GitHub to keep a record of which files have been changed, who has changed them, and why they were changed. Using a version control software has saved us timed in trying to determine when and why certain script changes were implemented. </w:t>
       </w:r>
     </w:p>
     <w:p>
@@ -3687,7 +3754,7 @@
                     </pic:cNvPicPr>
                   </pic:nvPicPr>
                   <pic:blipFill rotWithShape="1">
-                    <a:blip r:embed="rId19">
+                    <a:blip r:embed="rId20">
                       <a:extLst>
                         <a:ext uri="{28A0092B-C50C-407E-A947-70E740481C1C}">
                           <a14:useLocalDpi xmlns:a14="http://schemas.microsoft.com/office/drawing/2010/main" val="0"/>
@@ -3732,21 +3799,40 @@
           <w:rFonts w:ascii="Times New Roman" w:hAnsi="Times New Roman" w:cs="Times New Roman"/>
         </w:rPr>
         <w:tab/>
-        <w:t xml:space="preserve">As the LCR project started to generate a consistent stream of data, it became apparent that its GitHub structure was becoming increasingly more difficult to maintain and manage. One of the main complaints was that it was difficult to find scripts and their data source. Collaborators working in the main GitHub repository were not always following repository guidelines, however the guidelines at the time did not address many of our newfound needs such as how to account for multiple working projects using the same data. Without having proper guidelines, the main GitHub repository quickly began to grow and expand (Figure 1). Our main GitHub repository started to store multiple projects inside of itself, leading to a confusion of what was in the repository was which data and scripts were used for each of the different projects. We soon came to realize that the GitHub repository structure we had employed was not effective in keeping our files or projects organized. We want to note that this described repository structure could work for ecological efforts, but for our project it became too cluttered and unclear to continue using this particular repository structure. </w:t>
-      </w:r>
-    </w:p>
-    <w:p>
-      <w:pPr>
-        <w:spacing w:line="360" w:lineRule="auto"/>
-        <w:rPr>
-          <w:rFonts w:ascii="Times New Roman" w:hAnsi="Times New Roman" w:cs="Times New Roman"/>
-        </w:rPr>
-      </w:pPr>
-      <w:r>
-        <w:rPr>
-          <w:rFonts w:ascii="Times New Roman" w:hAnsi="Times New Roman" w:cs="Times New Roman"/>
-        </w:rPr>
+        <w:t xml:space="preserve">As the LCR project started to </w:t>
+      </w:r>
+      <w:r>
+        <w:rPr>
+          <w:rFonts w:ascii="Times New Roman" w:hAnsi="Times New Roman" w:cs="Times New Roman"/>
+        </w:rPr>
+        <w:t>collect</w:t>
+      </w:r>
+      <w:r>
+        <w:rPr>
+          <w:rFonts w:ascii="Times New Roman" w:hAnsi="Times New Roman" w:cs="Times New Roman"/>
+        </w:rPr>
+        <w:t xml:space="preserve"> a consistent stream of data, it became apparent that its GitHub structure was becoming increasingly more difficult to maintain and manage. One of the main complaints was that it was difficult to find scripts and their data source. Collaborators working in the main GitHub repository were not always following repository guidelines, however the guidelines at the time did not address many of our newfound needs such as how to account for multiple working projects using the same data. Without having proper guidelines, the main GitHub repository quickly began to grow and expand (Figure 1). Our main GitHub repository started to store multiple projects inside of itself, leading to a confusion of what was in the repository was which data and scripts were used for each of the different projects. We soon came to realize that the GitHub repository structure we had employed was not effective in keeping our files or projects organized. We want to note that this described repository structure could work for ecological efforts, but for our project it became too cluttered and unclear to continue using this particular repository structure. </w:t>
+      </w:r>
+    </w:p>
+    <w:p>
+      <w:pPr>
+        <w:spacing w:line="360" w:lineRule="auto"/>
+        <w:rPr>
+          <w:rFonts w:ascii="Times New Roman" w:hAnsi="Times New Roman" w:cs="Times New Roman"/>
+        </w:rPr>
+      </w:pPr>
+      <w:r>
+        <w:rPr>
+          <w:rFonts w:ascii="Times New Roman" w:hAnsi="Times New Roman" w:cs="Times New Roman"/>
+        </w:rPr>
+        <w:lastRenderedPageBreak/>
         <w:t>Figure 1- Visualization of our main project repository structure and various projects in the same repository</w:t>
+      </w:r>
+      <w:r>
+        <w:rPr>
+          <w:rFonts w:ascii="Times New Roman" w:hAnsi="Times New Roman" w:cs="Times New Roman"/>
+        </w:rPr>
+        <w:t>. The box of the visual encompasses all of the projects, code, and text belonging to a single data collection type. Multiple projects were located in the single repository usually discernable by separated folders. Confusion arose when projects used scripts and data from other projects without proper documentation.</w:t>
       </w:r>
     </w:p>
     <w:p>
@@ -3762,8 +3848,80 @@
           <w:b/>
           <w:bCs/>
         </w:rPr>
+        <w:t>Creating a new GitHub repository structure and workflow</w:t>
+      </w:r>
+    </w:p>
+    <w:p>
+      <w:pPr>
+        <w:spacing w:line="360" w:lineRule="auto"/>
+        <w:ind w:firstLine="720"/>
+        <w:rPr>
+          <w:rFonts w:ascii="Times New Roman" w:hAnsi="Times New Roman" w:cs="Times New Roman"/>
+        </w:rPr>
+      </w:pPr>
+      <w:r>
+        <w:rPr>
+          <w:rFonts w:ascii="Times New Roman" w:hAnsi="Times New Roman" w:cs="Times New Roman"/>
+        </w:rPr>
+        <w:t xml:space="preserve">The main goal of our new GitHub repository structure is to keep different projects separate but to have one common data source in which </w:t>
+      </w:r>
+      <w:r>
+        <w:rPr>
+          <w:rFonts w:ascii="Times New Roman" w:hAnsi="Times New Roman" w:cs="Times New Roman"/>
+        </w:rPr>
+        <w:t>team members</w:t>
+      </w:r>
+      <w:r>
+        <w:rPr>
+          <w:rFonts w:ascii="Times New Roman" w:hAnsi="Times New Roman" w:cs="Times New Roman"/>
+        </w:rPr>
+        <w:t xml:space="preserve"> may be able to update their data from. We extracted the different projects inside our main GitHub repository and created individual project repositories. Each project repository follows the same guidelines for folder structure (https://github.com/LCRoysterproject/repo_structure). These new project repositories also include descriptions in their README.md about the folders and files inside of them. These README.md’s are essential in maintaining transparency of what each script does and what their outputs are. Our project team members are required to make updates to README.md’s as they create new files for scripts and text, ensuring clarity and transparency in the repository. </w:t>
+      </w:r>
+    </w:p>
+    <w:p>
+      <w:pPr>
+        <w:spacing w:line="360" w:lineRule="auto"/>
+        <w:ind w:firstLine="720"/>
+        <w:rPr>
+          <w:rFonts w:ascii="Times New Roman" w:hAnsi="Times New Roman" w:cs="Times New Roman"/>
+        </w:rPr>
+      </w:pPr>
+      <w:r>
+        <w:rPr>
+          <w:rFonts w:ascii="Times New Roman" w:hAnsi="Times New Roman" w:cs="Times New Roman"/>
+        </w:rPr>
+        <w:t xml:space="preserve">These individualized project repositories are self-sustaining and only team members actively working on that project have access to </w:t>
+      </w:r>
+      <w:r>
+        <w:rPr>
+          <w:rFonts w:ascii="Times New Roman" w:hAnsi="Times New Roman" w:cs="Times New Roman"/>
+        </w:rPr>
+        <w:t>them</w:t>
+      </w:r>
+      <w:r>
+        <w:rPr>
+          <w:rFonts w:ascii="Times New Roman" w:hAnsi="Times New Roman" w:cs="Times New Roman"/>
+        </w:rPr>
+        <w:t>. These repositories are self-sustaining in the sense that they are independent from one another, and their scripts are not influenced by other project repositories’ scripts. Because some of these project repositories need to access the most up to date LCR project generated data (e.g., water quality, oyster measurements, oyster counts) it was imperative that our workflow included a way that the project team member could access these data.  All LCR generated data are processed and then stored in a master data repository. This data repository may contain relevant data which could be used among different project repositories (Figure 2). This master data repository also contains commonly used scripts and text</w:t>
+      </w:r>
+      <w:r>
+        <w:rPr>
+          <w:rFonts w:ascii="Times New Roman" w:hAnsi="Times New Roman" w:cs="Times New Roman"/>
+        </w:rPr>
+        <w:t xml:space="preserve"> (e.g., water quality MySQL extraction code, sampling power analysis)</w:t>
+      </w:r>
+      <w:r>
+        <w:rPr>
+          <w:rFonts w:ascii="Times New Roman" w:hAnsi="Times New Roman" w:cs="Times New Roman"/>
+        </w:rPr>
+        <w:t xml:space="preserve">. Every LCR team member has access to this master data repository. In the event in which a team member needs to update the data for their analysis, they are able to do so without limitations or approval. These data are also protected from being wrongfully edited or deleted by GitHub branch permissions. Only </w:t>
+      </w:r>
+      <w:r>
+        <w:rPr>
+          <w:rFonts w:ascii="Times New Roman" w:hAnsi="Times New Roman" w:cs="Times New Roman"/>
+        </w:rPr>
         <w:lastRenderedPageBreak/>
-        <w:t>Creating a new GitHub repository structure and workflow</w:t>
+        <w:t xml:space="preserve">LCR project admins are allowed to make updates or changes to the master data repository, which adds an extra layer of security to this repository. </w:t>
       </w:r>
     </w:p>
     <w:p>
@@ -3777,39 +3935,8 @@
       <w:r>
         <w:rPr>
           <w:rFonts w:ascii="Times New Roman" w:hAnsi="Times New Roman" w:cs="Times New Roman"/>
-        </w:rPr>
-        <w:t xml:space="preserve">The main goal of our new GitHub repository structure is to keep different projects separate but to have one common data source in which they may be able to update their data from. We extracted the different projects inside our main GitHub repository and created individual project repositories. Each project repository follows the same guidelines for folder structure (https://github.com/LCRoysterproject/repo_structure). These new project repositories also include descriptions in their README.md about the folders and files inside of them. These README.md’s are essential in maintaining transparency of what each script does and what their outputs are. Our project team members are required to make updates to README.md’s as they create new files for scripts and text, ensuring clarity and transparency in the repository. </w:t>
-      </w:r>
-    </w:p>
-    <w:p>
-      <w:pPr>
-        <w:spacing w:line="360" w:lineRule="auto"/>
-        <w:ind w:firstLine="720"/>
-        <w:rPr>
-          <w:rFonts w:ascii="Times New Roman" w:hAnsi="Times New Roman" w:cs="Times New Roman"/>
-        </w:rPr>
-      </w:pPr>
-      <w:r>
-        <w:rPr>
-          <w:rFonts w:ascii="Times New Roman" w:hAnsi="Times New Roman" w:cs="Times New Roman"/>
-        </w:rPr>
-        <w:t xml:space="preserve">These individualized project repositories are self-sustaining and only team members actively working on that project have access to these types of repositories. These repositories are self-sustaining in the sense that they are independent from one another, and their scripts are not influenced by other project repositories’ scripts. Because some of these project repositories need to access the most up to date LCR project generated data (e.g., water quality, oyster measurements, oyster counts) it was imperative that our workflow included a way that the project team member could access these data.  All LCR generated data are processed and then stored in a master data repository. This data repository may contain relevant data which could be used among different project repositories (Figure 2). This master data repository also contains commonly used scripts and text. Every LCR team member has access to this master data repository. In the event in which a team member needs to update the data for their analysis, they are able to do so without limitations or approval. These data are also protected from being wrongfully edited or deleted by GitHub branch permissions. Only LCR project admins are allowed to make updates or changes to the master data repository, which adds an extra layer of security to this repository. </w:t>
-      </w:r>
-    </w:p>
-    <w:p>
-      <w:pPr>
-        <w:spacing w:line="360" w:lineRule="auto"/>
-        <w:ind w:firstLine="720"/>
-        <w:rPr>
-          <w:rFonts w:ascii="Times New Roman" w:hAnsi="Times New Roman" w:cs="Times New Roman"/>
-        </w:rPr>
-      </w:pPr>
-      <w:r>
-        <w:rPr>
-          <w:rFonts w:ascii="Times New Roman" w:hAnsi="Times New Roman" w:cs="Times New Roman"/>
           <w:noProof/>
         </w:rPr>
-        <w:lastRenderedPageBreak/>
         <w:drawing>
           <wp:inline distT="0" distB="0" distL="0" distR="0" wp14:anchorId="53291D87" wp14:editId="6B5E95F0">
             <wp:extent cx="4230109" cy="4039737"/>
@@ -3828,7 +3955,7 @@
                     </pic:cNvPicPr>
                   </pic:nvPicPr>
                   <pic:blipFill rotWithShape="1">
-                    <a:blip r:embed="rId20">
+                    <a:blip r:embed="rId21">
                       <a:extLst>
                         <a:ext uri="{28A0092B-C50C-407E-A947-70E740481C1C}">
                           <a14:useLocalDpi xmlns:a14="http://schemas.microsoft.com/office/drawing/2010/main" val="0"/>
@@ -3921,7 +4048,6 @@
             <w:docPart w:val="E62D29228E624412B36E1CCC32CFF3DF"/>
           </w:placeholder>
         </w:sdtPr>
-        <w:sdtEndPr/>
         <w:sdtContent>
           <w:r>
             <w:rPr>
@@ -3936,14 +4062,14 @@
         <w:rPr>
           <w:rFonts w:ascii="Times New Roman" w:hAnsi="Times New Roman" w:cs="Times New Roman"/>
         </w:rPr>
-        <w:t xml:space="preserve">For each LCR project repository, which has collaborators, we establish a protected `master` branch, and open collaborator branches. Collaborators are able to edit and modify their own branches however they please, but they are not able to update or modify the `master` branch unless approved by a project admin via a pull request (Box 1). Project admins are expected to review a pull request rigorously and work with the collaborator if there are any discrepancies in the pull request. Using a system that checks the work of </w:t>
+        <w:t xml:space="preserve">For each LCR project repository, which has collaborators, we establish a protected `master` branch, and open collaborator branches. Collaborators are able to edit and modify their own branches however they please, but they are not able to update or modify the `master` branch unless approved by a project admin via a pull request (Box 1). </w:t>
       </w:r>
       <w:r>
         <w:rPr>
           <w:rFonts w:ascii="Times New Roman" w:hAnsi="Times New Roman" w:cs="Times New Roman"/>
         </w:rPr>
         <w:lastRenderedPageBreak/>
-        <w:t>collaborators has helped us reduce errors in code, text, and data and can be implemented across many ecological efforts.</w:t>
+        <w:t>Project admins are expected to review a pull request rigorously and work with the collaborator if there are any discrepancies in the pull request. Using a system that checks the work of collaborators has helped us reduce errors in code, text, and data and can be implemented across many ecological efforts.</w:t>
       </w:r>
     </w:p>
     <w:p>
@@ -3958,7 +4084,31 @@
         <w:rPr>
           <w:rFonts w:ascii="Times New Roman" w:hAnsi="Times New Roman" w:cs="Times New Roman"/>
         </w:rPr>
-        <w:t xml:space="preserve">Furthermore, GitHub has the functionality to make repositories public or private. Whether a repository is public or private is ultimately up to the adminstrators of that project repository. Public repositories are open and searchable to the public. Private repositories are only initially viewable to the creator of the repository. Additionally, in the LCR project we also limit the users who have access to any given repository. All users have access to the master data repository, however they do not have access to other collaborator repositories, unless an LCR admin grants them access. We allow some repositories to be public and protected, and actively worked on repositories to be private. GitHub allows project managers to change the status of any repository, to private or public, at any time. These types of repository functionalities can allow many ecologists to actively work on their research while protecting their data, analyses, and findings. </w:t>
+        <w:t xml:space="preserve">Furthermore, GitHub has the functionality to make repositories public or private. Whether a repository is public or private is ultimately up to the </w:t>
+      </w:r>
+      <w:r>
+        <w:rPr>
+          <w:rFonts w:ascii="Times New Roman" w:hAnsi="Times New Roman" w:cs="Times New Roman"/>
+        </w:rPr>
+        <w:t>administrators</w:t>
+      </w:r>
+      <w:r>
+        <w:rPr>
+          <w:rFonts w:ascii="Times New Roman" w:hAnsi="Times New Roman" w:cs="Times New Roman"/>
+        </w:rPr>
+        <w:t xml:space="preserve"> of that project repository. Public repositories are open and searchable to the public. Private repositories are only initially viewable to the creator of the repository. Additionally, in the LCR project we also limit the users who have access to any given repository. All users have access to the master data repository, however they do not have access to other collaborator repositories, unless an LCR admin grants them access. We allow some repositories to be public and protected, and actively worked on repositories to be private</w:t>
+      </w:r>
+      <w:r>
+        <w:rPr>
+          <w:rFonts w:ascii="Times New Roman" w:hAnsi="Times New Roman" w:cs="Times New Roman"/>
+        </w:rPr>
+        <w:t xml:space="preserve">. </w:t>
+      </w:r>
+      <w:r>
+        <w:rPr>
+          <w:rFonts w:ascii="Times New Roman" w:hAnsi="Times New Roman" w:cs="Times New Roman"/>
+        </w:rPr>
+        <w:t xml:space="preserve">GitHub allows project managers to change the status of any repository, to private or public, at any time. These types of repository functionalities can allow many ecologists to actively work on their research while protecting their data, analyses, and findings. </w:t>
       </w:r>
     </w:p>
     <w:p>
@@ -3993,7 +4143,7 @@
         </w:rPr>
         <w:t>Proper file naming conventions help users understand the contents of the file without having to click on it. For scripts, naming conventions exists in which if a script file creates a function or a certain output the output file should also be named the same (</w:t>
       </w:r>
-      <w:hyperlink r:id="rId21" w:anchor="names-1" w:history="1">
+      <w:hyperlink r:id="rId22" w:anchor="names-1" w:history="1">
         <w:r>
           <w:rPr>
             <w:rStyle w:val="Hyperlink"/>
@@ -4006,7 +4156,7 @@
         <w:rPr>
           <w:rFonts w:ascii="Times New Roman" w:hAnsi="Times New Roman" w:cs="Times New Roman"/>
         </w:rPr>
-        <w:t xml:space="preserve">). In the LCR project we created a set of consistent set of guidelines for filenames (Table 1).  The overall guidance to naming files is to keep the cases consistent, in our case lowercase, and to keep the structure of naming the file the same. We use an overall naming guidance of study, location, and project summary, in that order, to name files. These guidelines help each collaborator really think about (A why they are creating a new file; and (B what does this file ultimately intend to do. These guidelines have allowed the LCR project to also increase its transparency among other ecologists.  We hope that these file naming guidelines it will help other ecologists in pursuit of standardizing their filenames and increase their file transparency. </w:t>
+        <w:t xml:space="preserve">). In the LCR project we created a set of consistent set of guidelines for filenames (Table 1).  The overall guidance to naming files is to keep the cases consistent, in our case lowercase, and to keep the structure of naming the file the same. We use an overall naming guidance of study, location, and project summary, in that order, to name files. These guidelines help each collaborator really think about (A why they are creating a new file; and (B what does this file ultimately intend to do. We hope that these file naming guidelines it will help other ecologists in pursuit of standardizing their filenames and increase their file transparency. </w:t>
       </w:r>
     </w:p>
     <w:p>
@@ -4855,7 +5005,6 @@
             <w:docPart w:val="E62D29228E624412B36E1CCC32CFF3DF"/>
           </w:placeholder>
         </w:sdtPr>
-        <w:sdtEndPr/>
         <w:sdtContent>
           <w:r>
             <w:rPr>
@@ -4917,7 +5066,6 @@
             <w:docPart w:val="E62D29228E624412B36E1CCC32CFF3DF"/>
           </w:placeholder>
         </w:sdtPr>
-        <w:sdtEndPr/>
         <w:sdtContent>
           <w:r>
             <w:rPr>
@@ -4946,7 +5094,6 @@
             <w:docPart w:val="E62D29228E624412B36E1CCC32CFF3DF"/>
           </w:placeholder>
         </w:sdtPr>
-        <w:sdtEndPr/>
         <w:sdtContent>
           <w:r>
             <w:rPr>
@@ -4990,7 +5137,6 @@
             <w:docPart w:val="E62D29228E624412B36E1CCC32CFF3DF"/>
           </w:placeholder>
         </w:sdtPr>
-        <w:sdtEndPr/>
         <w:sdtContent>
           <w:r>
             <w:rPr>
@@ -5019,7 +5165,6 @@
             <w:docPart w:val="E62D29228E624412B36E1CCC32CFF3DF"/>
           </w:placeholder>
         </w:sdtPr>
-        <w:sdtEndPr/>
         <w:sdtContent>
           <w:r>
             <w:rPr>
@@ -5051,7 +5196,7 @@
         </w:rPr>
         <w:t xml:space="preserve">Advantages of our approach include that GitHub and free and accessible to anyone with internet. There are also many training programs which can teach a user how to utilize GitHub efficiently for their project (e.g., </w:t>
       </w:r>
-      <w:hyperlink r:id="rId22" w:history="1">
+      <w:hyperlink r:id="rId23" w:history="1">
         <w:r>
           <w:rPr>
             <w:rStyle w:val="Hyperlink"/>
@@ -5085,7 +5230,6 @@
             <w:docPart w:val="E62D29228E624412B36E1CCC32CFF3DF"/>
           </w:placeholder>
         </w:sdtPr>
-        <w:sdtEndPr/>
         <w:sdtContent>
           <w:r>
             <w:rPr>
@@ -5129,7 +5273,6 @@
             <w:docPart w:val="E62D29228E624412B36E1CCC32CFF3DF"/>
           </w:placeholder>
         </w:sdtPr>
-        <w:sdtEndPr/>
         <w:sdtContent>
           <w:r>
             <w:rPr>
@@ -5157,7 +5300,6 @@
             <w:docPart w:val="E62D29228E624412B36E1CCC32CFF3DF"/>
           </w:placeholder>
         </w:sdtPr>
-        <w:sdtEndPr/>
         <w:sdtContent>
           <w:r>
             <w:rPr>
@@ -5185,7 +5327,6 @@
             <w:docPart w:val="E62D29228E624412B36E1CCC32CFF3DF"/>
           </w:placeholder>
         </w:sdtPr>
-        <w:sdtEndPr/>
         <w:sdtContent>
           <w:r>
             <w:rPr>
@@ -5215,18 +5356,44 @@
         <w:rPr>
           <w:rFonts w:ascii="Times New Roman" w:hAnsi="Times New Roman" w:cs="Times New Roman"/>
         </w:rPr>
-        <w:t xml:space="preserve">The approach we have described in this paper is meant to be a guideline for ecological efforts who desire to make their project organized through concise workflows, standardized naming conventions, and well documented README.md’s. Our hope is that this paper can serve as a mechanism for designing version control software, such as GitHub, to meet the needs of an ecological project with a continuous stream of data and multiple working analyses and projects. Increasing transparency through managing a well-documented repository, through README.md’s, may lead to useful future collaborations. The investment in creating a thorough data management workflow in GitHub will help decrease the time is takes to effectively reproduce analysis by reducing the time it takes to locate files and their outputs, which will allow ecologists more time to analyze their data and less time trying to manage it.  </w:t>
-      </w:r>
-    </w:p>
-    <w:p>
-      <w:pPr>
-        <w:spacing w:line="360" w:lineRule="auto"/>
-        <w:rPr>
-          <w:rFonts w:ascii="Times New Roman" w:hAnsi="Times New Roman" w:cs="Times New Roman"/>
-          <w:b/>
-          <w:bCs/>
-        </w:rPr>
-      </w:pPr>
+        <w:t>The approach we have described in this paper is meant to be a guideline for ecological efforts who desire to make their project organized through concise workflows, standardized naming conventions, and well documented README.md’s. Our hope is that this paper can serve as a mechanism for designing version control software, such as GitHub, to meet the needs of an ecological project with a continuous stream of data and multiple working analyses and projects. Increasing transparency through managing a well-documented repository</w:t>
+      </w:r>
+      <w:r>
+        <w:rPr>
+          <w:rFonts w:ascii="Times New Roman" w:hAnsi="Times New Roman" w:cs="Times New Roman"/>
+        </w:rPr>
+        <w:t xml:space="preserve"> and</w:t>
+      </w:r>
+      <w:r>
+        <w:rPr>
+          <w:rFonts w:ascii="Times New Roman" w:hAnsi="Times New Roman" w:cs="Times New Roman"/>
+        </w:rPr>
+        <w:t xml:space="preserve"> through README.md’s, may </w:t>
+      </w:r>
+      <w:r>
+        <w:rPr>
+          <w:rFonts w:ascii="Times New Roman" w:hAnsi="Times New Roman" w:cs="Times New Roman"/>
+        </w:rPr>
+        <w:t xml:space="preserve">also </w:t>
+      </w:r>
+      <w:r>
+        <w:rPr>
+          <w:rFonts w:ascii="Times New Roman" w:hAnsi="Times New Roman" w:cs="Times New Roman"/>
+        </w:rPr>
+        <w:t xml:space="preserve">lead to useful future collaborations. The investment in creating a thorough data management workflow in GitHub will help decrease the time is takes to effectively reproduce analysis by reducing the time it takes to locate files and their outputs, which will allow ecologists more time to analyze </w:t>
+      </w:r>
+      <w:r>
+        <w:rPr>
+          <w:rFonts w:ascii="Times New Roman" w:hAnsi="Times New Roman" w:cs="Times New Roman"/>
+        </w:rPr>
+        <w:t xml:space="preserve">and interpret </w:t>
+      </w:r>
+      <w:r>
+        <w:rPr>
+          <w:rFonts w:ascii="Times New Roman" w:hAnsi="Times New Roman" w:cs="Times New Roman"/>
+        </w:rPr>
+        <w:t xml:space="preserve">their data and less time trying to manage it.  </w:t>
+      </w:r>
     </w:p>
     <w:p>
       <w:pPr>
@@ -5417,7 +5584,6 @@
             <w:docPart w:val="10B43D2ED2FC491889B7367E70E692BF"/>
           </w:placeholder>
         </w:sdtPr>
-        <w:sdtEndPr/>
         <w:sdtContent>
           <w:r>
             <w:rPr>
@@ -5446,7 +5612,6 @@
             <w:docPart w:val="10B43D2ED2FC491889B7367E70E692BF"/>
           </w:placeholder>
         </w:sdtPr>
-        <w:sdtEndPr/>
         <w:sdtContent>
           <w:r>
             <w:rPr>
@@ -5475,7 +5640,6 @@
             <w:docPart w:val="10B43D2ED2FC491889B7367E70E692BF"/>
           </w:placeholder>
         </w:sdtPr>
-        <w:sdtEndPr/>
         <w:sdtContent>
           <w:r>
             <w:rPr>
@@ -5511,7 +5675,6 @@
             <w:docPart w:val="10B43D2ED2FC491889B7367E70E692BF"/>
           </w:placeholder>
         </w:sdtPr>
-        <w:sdtEndPr/>
         <w:sdtContent>
           <w:r>
             <w:rPr>
@@ -5597,7 +5760,6 @@
             <w:docPart w:val="10B43D2ED2FC491889B7367E70E692BF"/>
           </w:placeholder>
         </w:sdtPr>
-        <w:sdtEndPr/>
         <w:sdtContent>
           <w:r>
             <w:rPr>
@@ -5615,9 +5777,51 @@
       </w:r>
       <w:r>
         <w:rPr>
-          <w:rFonts w:ascii="Times New Roman" w:hAnsi="Times New Roman" w:cs="Times New Roman"/>
-        </w:rPr>
-        <w:t xml:space="preserve">Sea-level rise is considered to be a likely candidate for widespread global erosion. Erosion occurs when SLR drifts the high-water line (line on the shore where the water usually reaches at high water) landward in relation to the slope of the coastal area. Erosion on sandy beaches involves the relocating of sand from the beach to offshore.   This is normally observed during storm events. Storm events temporarily increase the local sea-level of the sandy beach, and ultimately storm waves are able to reach higher elevations on the beach. After a storm event much of the sand returns back to the beach by swell waves during normal sea water levels. This exchange implies that sea water levels have a direct relationship with sandy beach erosion </w:t>
+          <w:rFonts w:ascii="Times New Roman" w:eastAsia="Times New Roman" w:hAnsi="Times New Roman" w:cs="Times New Roman"/>
+        </w:rPr>
+        <w:t xml:space="preserve"> </w:t>
+      </w:r>
+      <w:r>
+        <w:rPr>
+          <w:rFonts w:ascii="Times New Roman" w:hAnsi="Times New Roman" w:cs="Times New Roman"/>
+        </w:rPr>
+        <w:t xml:space="preserve">Sea-level rise is considered to be a likely candidate for widespread global erosion. Erosion occurs when SLR drifts the high-water line (line on the shore where the water usually reaches at high water) landward in relation to the slope of the coastal area. Erosion on sandy beaches involves the relocating of sand from </w:t>
+      </w:r>
+      <w:r>
+        <w:rPr>
+          <w:rFonts w:ascii="Times New Roman" w:hAnsi="Times New Roman" w:cs="Times New Roman"/>
+        </w:rPr>
+        <w:t>inshore</w:t>
+      </w:r>
+      <w:r>
+        <w:rPr>
+          <w:rFonts w:ascii="Times New Roman" w:hAnsi="Times New Roman" w:cs="Times New Roman"/>
+        </w:rPr>
+        <w:t xml:space="preserve"> to offshore.</w:t>
+      </w:r>
+      <w:r>
+        <w:rPr>
+          <w:rFonts w:ascii="Times New Roman" w:hAnsi="Times New Roman" w:cs="Times New Roman"/>
+        </w:rPr>
+        <w:t xml:space="preserve"> </w:t>
+      </w:r>
+      <w:r>
+        <w:rPr>
+          <w:rFonts w:ascii="Times New Roman" w:hAnsi="Times New Roman" w:cs="Times New Roman"/>
+        </w:rPr>
+        <w:t>Storm events temporarily increase the local sea-level of the sandy beach, and ultimately storm waves are able to reach higher elevations on the beach</w:t>
+      </w:r>
+      <w:r>
+        <w:rPr>
+          <w:rFonts w:ascii="Times New Roman" w:hAnsi="Times New Roman" w:cs="Times New Roman"/>
+        </w:rPr>
+        <w:t>, causing erosion</w:t>
+      </w:r>
+      <w:r>
+        <w:rPr>
+          <w:rFonts w:ascii="Times New Roman" w:hAnsi="Times New Roman" w:cs="Times New Roman"/>
+        </w:rPr>
+        <w:t xml:space="preserve">. After a storm event much of the sand returns back to the beach by swell waves during normal sea water levels. This exchange implies that sea water levels have a direct relationship with sandy beach erosion </w:t>
       </w:r>
       <w:sdt>
         <w:sdtPr>
@@ -5631,7 +5835,6 @@
             <w:docPart w:val="10B43D2ED2FC491889B7367E70E692BF"/>
           </w:placeholder>
         </w:sdtPr>
-        <w:sdtEndPr/>
         <w:sdtContent>
           <w:r>
             <w:rPr>
@@ -5679,7 +5882,31 @@
           <w:rFonts w:ascii="Times New Roman" w:hAnsi="Times New Roman" w:cs="Times New Roman"/>
         </w:rPr>
         <w:tab/>
-        <w:t xml:space="preserve">Sandy shorelines are characterized by active environments and unstable substrata, which consists of sand, mixed sand, quartz, and/or silica. The unstable nature of sandy shores make a harsh ecosystem for biota and may incorporate a significant range of physical environment conditions and ecosystem functioning. These shorelines accumulate sediment accretion by wave deposited particles. Particles originate from inland erosion and may be transported by rivers </w:t>
+        <w:t>Sandy shorelines are characterized by active environments and unstable substrata, which consists of sand, mixed sand, quartz, and/or silica. The unstable nature of sandy shores make a harsh ecosystem for biota and may incorporate a significant range of physical environment conditions and ecosystem functioning. These shorelines accumulate sediment accretion by wave deposited particles. Particles originate from inland erosion and may</w:t>
+      </w:r>
+      <w:r>
+        <w:rPr>
+          <w:rFonts w:ascii="Times New Roman" w:hAnsi="Times New Roman" w:cs="Times New Roman"/>
+        </w:rPr>
+        <w:t xml:space="preserve"> </w:t>
+      </w:r>
+      <w:r>
+        <w:rPr>
+          <w:rFonts w:ascii="Times New Roman" w:hAnsi="Times New Roman" w:cs="Times New Roman"/>
+        </w:rPr>
+        <w:t xml:space="preserve">be transported </w:t>
+      </w:r>
+      <w:r>
+        <w:rPr>
+          <w:rFonts w:ascii="Times New Roman" w:hAnsi="Times New Roman" w:cs="Times New Roman"/>
+        </w:rPr>
+        <w:t>along</w:t>
+      </w:r>
+      <w:r>
+        <w:rPr>
+          <w:rFonts w:ascii="Times New Roman" w:hAnsi="Times New Roman" w:cs="Times New Roman"/>
+        </w:rPr>
+        <w:t xml:space="preserve"> rivers </w:t>
       </w:r>
       <w:sdt>
         <w:sdtPr>
@@ -5692,7 +5919,6 @@
             <w:docPart w:val="10B43D2ED2FC491889B7367E70E692BF"/>
           </w:placeholder>
         </w:sdtPr>
-        <w:sdtEndPr/>
         <w:sdtContent>
           <w:r>
             <w:rPr>
@@ -5784,7 +6010,19 @@
         <w:rPr>
           <w:rFonts w:ascii="Times New Roman" w:hAnsi="Times New Roman" w:cs="Times New Roman"/>
         </w:rPr>
-        <w:t xml:space="preserve">The Suwannee River is the second largest river in Florida spanning 396 kilometers long and is considered to be a significant point source of sedimentation near our study site, approximately 11 kilometers north. The Suwannee River is a partially spring-fed system which also drains the coastal plain of Georgia and provides a restricted point source input of siliciclastic sediment, creating a small 20-kilometer delta. The surrounding coastal regions of the Suwannee River are otherwise known to be sediment starved, but a great significant sedimentology event has been shown that the Suwannee River has reworked ancestral fluvial sands and serves as a source for sandier marsh sediments </w:t>
+        <w:t>The Suwannee River is the second largest river in Florida spanning 396 kilometers long and is considered to be a significant point source of sedimentation, approximately 11 kilometers north</w:t>
+      </w:r>
+      <w:r>
+        <w:rPr>
+          <w:rFonts w:ascii="Times New Roman" w:hAnsi="Times New Roman" w:cs="Times New Roman"/>
+        </w:rPr>
+        <w:t xml:space="preserve"> of our study area</w:t>
+      </w:r>
+      <w:r>
+        <w:rPr>
+          <w:rFonts w:ascii="Times New Roman" w:hAnsi="Times New Roman" w:cs="Times New Roman"/>
+        </w:rPr>
+        <w:t xml:space="preserve">. The Suwannee River is a partially spring-fed system which also drains the coastal plain of Georgia and provides a restricted point source input of siliciclastic sediment, creating a small 20-kilometer delta. The surrounding coastal regions of the Suwannee River are otherwise known to be sediment starved, but a great significant sedimentology event has been shown that the Suwannee River has reworked ancestral fluvial sands and serves as a source for sandier marsh sediments </w:t>
       </w:r>
       <w:sdt>
         <w:sdtPr>
@@ -5798,7 +6036,6 @@
             <w:docPart w:val="10B43D2ED2FC491889B7367E70E692BF"/>
           </w:placeholder>
         </w:sdtPr>
-        <w:sdtEndPr/>
         <w:sdtContent>
           <w:r>
             <w:rPr>
@@ -5826,7 +6063,6 @@
             <w:docPart w:val="10B43D2ED2FC491889B7367E70E692BF"/>
           </w:placeholder>
         </w:sdtPr>
-        <w:sdtEndPr/>
         <w:sdtContent>
           <w:r>
             <w:rPr>
@@ -5891,7 +6127,6 @@
             <w:docPart w:val="10B43D2ED2FC491889B7367E70E692BF"/>
           </w:placeholder>
         </w:sdtPr>
-        <w:sdtEndPr/>
         <w:sdtContent>
           <w:r>
             <w:rPr>
@@ -5919,7 +6154,6 @@
             <w:docPart w:val="10B43D2ED2FC491889B7367E70E692BF"/>
           </w:placeholder>
         </w:sdtPr>
-        <w:sdtEndPr/>
         <w:sdtContent>
           <w:r>
             <w:rPr>
@@ -5946,7 +6180,6 @@
             <w:docPart w:val="10B43D2ED2FC491889B7367E70E692BF"/>
           </w:placeholder>
         </w:sdtPr>
-        <w:sdtEndPr/>
         <w:sdtContent>
           <w:r>
             <w:rPr>
@@ -5988,7 +6221,6 @@
             <w:docPart w:val="10B43D2ED2FC491889B7367E70E692BF"/>
           </w:placeholder>
         </w:sdtPr>
-        <w:sdtEndPr/>
         <w:sdtContent>
           <w:r>
             <w:rPr>
@@ -6003,7 +6235,19 @@
         <w:rPr>
           <w:rFonts w:ascii="Times New Roman" w:hAnsi="Times New Roman" w:cs="Times New Roman"/>
         </w:rPr>
-        <w:t xml:space="preserve"> ,implying that shoreline areas with higher human densities would not be an ideal habitat for this species. Species biodiversity, both vegetative and animal, could be at risk due to an increase of urbanization along coastlines </w:t>
+        <w:t>,</w:t>
+      </w:r>
+      <w:r>
+        <w:rPr>
+          <w:rFonts w:ascii="Times New Roman" w:hAnsi="Times New Roman" w:cs="Times New Roman"/>
+        </w:rPr>
+        <w:t xml:space="preserve"> </w:t>
+      </w:r>
+      <w:r>
+        <w:rPr>
+          <w:rFonts w:ascii="Times New Roman" w:hAnsi="Times New Roman" w:cs="Times New Roman"/>
+        </w:rPr>
+        <w:t xml:space="preserve">implying that shoreline areas with higher human densities would not be an ideal habitat for this species. Species biodiversity, both vegetative and animal, could be at risk due to an increase of urbanization along coastlines </w:t>
       </w:r>
       <w:sdt>
         <w:sdtPr>
@@ -6017,7 +6261,6 @@
             <w:docPart w:val="10B43D2ED2FC491889B7367E70E692BF"/>
           </w:placeholder>
         </w:sdtPr>
-        <w:sdtEndPr/>
         <w:sdtContent>
           <w:r>
             <w:rPr>
@@ -6074,7 +6317,7 @@
                     </pic:cNvPicPr>
                   </pic:nvPicPr>
                   <pic:blipFill>
-                    <a:blip r:embed="rId23">
+                    <a:blip r:embed="rId24">
                       <a:extLst>
                         <a:ext uri="{28A0092B-C50C-407E-A947-70E740481C1C}">
                           <a14:useLocalDpi xmlns:a14="http://schemas.microsoft.com/office/drawing/2010/main" val="0"/>
@@ -6119,14 +6362,50 @@
           <w:rFonts w:ascii="Times New Roman" w:hAnsi="Times New Roman" w:cs="Times New Roman"/>
         </w:rPr>
       </w:pPr>
-      <w:bookmarkStart w:id="5" w:name="_Hlk15746910"/>
-      <w:r>
-        <w:rPr>
-          <w:rFonts w:ascii="Times New Roman" w:hAnsi="Times New Roman" w:cs="Times New Roman"/>
-        </w:rPr>
-        <w:t>Figure 1- Generated figure based on census and projection data from Bureau of Economic and Business Research (</w:t>
-      </w:r>
-      <w:hyperlink r:id="rId24" w:history="1">
+      <w:bookmarkStart w:id="4" w:name="_Hlk15746910"/>
+      <w:r>
+        <w:rPr>
+          <w:rFonts w:ascii="Times New Roman" w:hAnsi="Times New Roman" w:cs="Times New Roman"/>
+        </w:rPr>
+        <w:t>Figure 1- Generated figure based on census and projection data</w:t>
+      </w:r>
+      <w:r>
+        <w:rPr>
+          <w:rFonts w:ascii="Times New Roman" w:hAnsi="Times New Roman" w:cs="Times New Roman"/>
+        </w:rPr>
+        <w:t xml:space="preserve"> of the Florida counties, </w:t>
+      </w:r>
+      <w:r>
+        <w:rPr>
+          <w:rFonts w:ascii="Times New Roman" w:hAnsi="Times New Roman" w:cs="Times New Roman"/>
+        </w:rPr>
+        <w:t>Dixie, Levy, and Taylor</w:t>
+      </w:r>
+      <w:r>
+        <w:rPr>
+          <w:rFonts w:ascii="Times New Roman" w:hAnsi="Times New Roman" w:cs="Times New Roman"/>
+        </w:rPr>
+        <w:t xml:space="preserve"> from 2010-2040.</w:t>
+      </w:r>
+      <w:r>
+        <w:rPr>
+          <w:rFonts w:ascii="Times New Roman" w:hAnsi="Times New Roman" w:cs="Times New Roman"/>
+        </w:rPr>
+        <w:t xml:space="preserve"> </w:t>
+      </w:r>
+      <w:r>
+        <w:rPr>
+          <w:rFonts w:ascii="Times New Roman" w:hAnsi="Times New Roman" w:cs="Times New Roman"/>
+        </w:rPr>
+        <w:t>Data provided by the</w:t>
+      </w:r>
+      <w:r>
+        <w:rPr>
+          <w:rFonts w:ascii="Times New Roman" w:hAnsi="Times New Roman" w:cs="Times New Roman"/>
+        </w:rPr>
+        <w:t xml:space="preserve"> Bureau of Economic and Business Research (</w:t>
+      </w:r>
+      <w:hyperlink r:id="rId25" w:history="1">
         <w:r>
           <w:rPr>
             <w:rStyle w:val="Hyperlink"/>
@@ -6141,7 +6420,7 @@
         </w:rPr>
         <w:t xml:space="preserve">). </w:t>
       </w:r>
-      <w:bookmarkEnd w:id="5"/>
+      <w:bookmarkEnd w:id="4"/>
     </w:p>
     <w:p>
       <w:pPr>
@@ -6191,7 +6470,6 @@
             <w:docPart w:val="10B43D2ED2FC491889B7367E70E692BF"/>
           </w:placeholder>
         </w:sdtPr>
-        <w:sdtEndPr/>
         <w:sdtContent>
           <w:r>
             <w:rPr>
@@ -6206,7 +6484,7 @@
         <w:rPr>
           <w:rFonts w:ascii="Times New Roman" w:hAnsi="Times New Roman" w:cs="Times New Roman"/>
         </w:rPr>
-        <w:t xml:space="preserve">The coastlines in the Big Bed region (Figure 2) are described as having low wave energy (described as waves falling well below the high-water line of a shore), which can be ideal for migrating shorebirds because low wave energy on shorelines can facilitate the accumulation of vegetative litter and food such as horseshoe crab eggs </w:t>
+        <w:t xml:space="preserve">The coastlines in the Big Bed region (Figure 2) are described as having low wave energy (described as waves falling well below the high-water line of a shore), which can be ideal for migrating shorebirds because low wave energy on shorelines can facilitate the accumulation of vegetative litter </w:t>
       </w:r>
       <w:sdt>
         <w:sdtPr>
@@ -6220,7 +6498,6 @@
             <w:docPart w:val="10B43D2ED2FC491889B7367E70E692BF"/>
           </w:placeholder>
         </w:sdtPr>
-        <w:sdtEndPr/>
         <w:sdtContent>
           <w:r>
             <w:rPr>
@@ -6235,7 +6512,31 @@
         <w:rPr>
           <w:rFonts w:ascii="Times New Roman" w:hAnsi="Times New Roman" w:cs="Times New Roman"/>
         </w:rPr>
-        <w:t xml:space="preserve"> .These shorebirds use the primarily cordgrass marsh shorelines habitats of the Big Bend for foraging, mating, and shelter. Shorebirds in the Big Bend have been reported to have the least abundance and species richness, in a study comparing Gulf of Mexico regions shorebird use of coastal habitats (Withers, 2002).</w:t>
+        <w:t>.</w:t>
+      </w:r>
+      <w:r>
+        <w:rPr>
+          <w:rFonts w:ascii="Times New Roman" w:hAnsi="Times New Roman" w:cs="Times New Roman"/>
+        </w:rPr>
+        <w:t xml:space="preserve"> </w:t>
+      </w:r>
+      <w:r>
+        <w:rPr>
+          <w:rFonts w:ascii="Times New Roman" w:hAnsi="Times New Roman" w:cs="Times New Roman"/>
+        </w:rPr>
+        <w:t xml:space="preserve">These shorebirds use the primarily cordgrass marsh shorelines habitats of the Big Bend for foraging, mating, and shelter. Shorebirds in the Big Bend have been </w:t>
+      </w:r>
+      <w:r>
+        <w:rPr>
+          <w:rFonts w:ascii="Times New Roman" w:hAnsi="Times New Roman" w:cs="Times New Roman"/>
+        </w:rPr>
+        <w:t>documented</w:t>
+      </w:r>
+      <w:r>
+        <w:rPr>
+          <w:rFonts w:ascii="Times New Roman" w:hAnsi="Times New Roman" w:cs="Times New Roman"/>
+        </w:rPr>
+        <w:t xml:space="preserve"> to have the least abundance and species richness, in a study comparing Gulf of Mexico regions shorebird use of coastal habitats (Withers, 2002).</w:t>
       </w:r>
     </w:p>
     <w:p>
@@ -6330,7 +6631,6 @@
             <w:docPart w:val="10B43D2ED2FC491889B7367E70E692BF"/>
           </w:placeholder>
         </w:sdtPr>
-        <w:sdtEndPr/>
         <w:sdtContent>
           <w:r>
             <w:rPr>
@@ -6395,7 +6695,7 @@
                     </pic:cNvPicPr>
                   </pic:nvPicPr>
                   <pic:blipFill>
-                    <a:blip r:embed="rId25">
+                    <a:blip r:embed="rId26">
                       <a:extLst>
                         <a:ext uri="{28A0092B-C50C-407E-A947-70E740481C1C}">
                           <a14:useLocalDpi xmlns:a14="http://schemas.microsoft.com/office/drawing/2010/main" val="0"/>
@@ -6546,7 +6846,7 @@
                     </pic:cNvPicPr>
                   </pic:nvPicPr>
                   <pic:blipFill>
-                    <a:blip r:embed="rId26">
+                    <a:blip r:embed="rId27">
                       <a:extLst>
                         <a:ext uri="{28A0092B-C50C-407E-A947-70E740481C1C}">
                           <a14:useLocalDpi xmlns:a14="http://schemas.microsoft.com/office/drawing/2010/main" val="0"/>
@@ -6624,7 +6924,19 @@
           <w:rFonts w:ascii="Times New Roman" w:hAnsi="Times New Roman" w:cs="Times New Roman"/>
         </w:rPr>
         <w:tab/>
-        <w:t xml:space="preserve">This shoreline analysis study tried to identify possible factors that may be influencing shoreline loss. Since the study site is uninhabited, and tourism is not prevalent these were not considered as probable factors. The analysis was split into three time frames in order to locate an area of shoreline change where an identifiable factor may have triggered shoreline erosion or accretion. Two out of the three time frames spilt up the available imagery into equal years, however there are not an equal amount of imagery available covering each 12.5 year period (imagery spans a total of 25 years). The last time frame includes all imagery to calculate how much total shoreline was loss or gained from the years 1994 to 2019. </w:t>
+        <w:t xml:space="preserve">This shoreline analysis study </w:t>
+      </w:r>
+      <w:r>
+        <w:rPr>
+          <w:rFonts w:ascii="Times New Roman" w:hAnsi="Times New Roman" w:cs="Times New Roman"/>
+        </w:rPr>
+        <w:t>was endeavored</w:t>
+      </w:r>
+      <w:r>
+        <w:rPr>
+          <w:rFonts w:ascii="Times New Roman" w:hAnsi="Times New Roman" w:cs="Times New Roman"/>
+        </w:rPr>
+        <w:t xml:space="preserve"> to identify possible factors that may be influencing shoreline loss. Since the study site is uninhabited, and tourism is not prevalent these were not considered as probable factors. The analysis was split into three time frames in order to locate an area of shoreline change where an identifiable factor may have triggered shoreline erosion or accretion. Two out of the three time frames spilt up the available imagery into equal years, however there are not an equal amount of imagery available covering each 12.5 year period (imagery spans a total of 25 years). The last time frame includes all imagery to calculate how much total shoreline was loss or gained from the years 1994 to 2019. </w:t>
       </w:r>
     </w:p>
     <w:p>
@@ -6660,7 +6972,6 @@
             <w:docPart w:val="10B43D2ED2FC491889B7367E70E692BF"/>
           </w:placeholder>
         </w:sdtPr>
-        <w:sdtEndPr/>
         <w:sdtContent>
           <w:r>
             <w:rPr>
@@ -6675,7 +6986,19 @@
         <w:rPr>
           <w:rFonts w:ascii="Times New Roman" w:hAnsi="Times New Roman" w:cs="Times New Roman"/>
         </w:rPr>
-        <w:t>.Derrick Key is an example of a spoil island that was clearly visible in aerial photographs in 1982 and now the island is completely submerged (in 2016 photography). Major shoreline differences are noticeably observed in the 34 years, time between the imagery, for this specific spoil island. Large scale efforts to analyze shoreline changes in Florida have been studied in the past (</w:t>
+        <w:t>.</w:t>
+      </w:r>
+      <w:r>
+        <w:rPr>
+          <w:rFonts w:ascii="Times New Roman" w:hAnsi="Times New Roman" w:cs="Times New Roman"/>
+        </w:rPr>
+        <w:t xml:space="preserve"> </w:t>
+      </w:r>
+      <w:r>
+        <w:rPr>
+          <w:rFonts w:ascii="Times New Roman" w:hAnsi="Times New Roman" w:cs="Times New Roman"/>
+        </w:rPr>
+        <w:t>Derrick Key is an example of a spoil island that was clearly visible in aerial photographs in 1982 and now the island is completely submerged (in 2016 photography). Major shoreline differences are noticeably observed in the 34 years, time between the imagery, for this specific spoil island. Large scale efforts to analyze shoreline changes in Florida have been studied in the past (</w:t>
       </w:r>
       <w:sdt>
         <w:sdtPr>
@@ -6689,7 +7012,6 @@
             <w:docPart w:val="10B43D2ED2FC491889B7367E70E692BF"/>
           </w:placeholder>
         </w:sdtPr>
-        <w:sdtEndPr/>
         <w:sdtContent>
           <w:r>
             <w:rPr>
@@ -6712,7 +7034,6 @@
             <w:docPart w:val="10B43D2ED2FC491889B7367E70E692BF"/>
           </w:placeholder>
         </w:sdtPr>
-        <w:sdtEndPr/>
         <w:sdtContent>
           <w:r>
             <w:rPr>
@@ -6741,7 +7062,6 @@
             <w:docPart w:val="10B43D2ED2FC491889B7367E70E692BF"/>
           </w:placeholder>
         </w:sdtPr>
-        <w:sdtEndPr/>
         <w:sdtContent>
           <w:r>
             <w:rPr>
@@ -6769,7 +7089,6 @@
             <w:docPart w:val="10B43D2ED2FC491889B7367E70E692BF"/>
           </w:placeholder>
         </w:sdtPr>
-        <w:sdtEndPr/>
         <w:sdtContent>
           <w:r>
             <w:rPr>
@@ -6783,7 +7102,31 @@
         <w:rPr>
           <w:rFonts w:ascii="Times New Roman" w:hAnsi="Times New Roman" w:cs="Times New Roman"/>
         </w:rPr>
-        <w:t xml:space="preserve">however it is interesting to note the effects of SLR on a smaller or regional scale, which might highlight processes which might be affecting ecosystems and habitats on a larger-scale. </w:t>
+        <w:t xml:space="preserve">however it is interesting to note the </w:t>
+      </w:r>
+      <w:r>
+        <w:rPr>
+          <w:rFonts w:ascii="Times New Roman" w:hAnsi="Times New Roman" w:cs="Times New Roman"/>
+        </w:rPr>
+        <w:t xml:space="preserve">possible </w:t>
+      </w:r>
+      <w:r>
+        <w:rPr>
+          <w:rFonts w:ascii="Times New Roman" w:hAnsi="Times New Roman" w:cs="Times New Roman"/>
+        </w:rPr>
+        <w:t xml:space="preserve">effects of SLR on a smaller or regional scale, which might highlight processes which might be affecting </w:t>
+      </w:r>
+      <w:r>
+        <w:rPr>
+          <w:rFonts w:ascii="Times New Roman" w:hAnsi="Times New Roman" w:cs="Times New Roman"/>
+        </w:rPr>
+        <w:t xml:space="preserve">larger- scale </w:t>
+      </w:r>
+      <w:r>
+        <w:rPr>
+          <w:rFonts w:ascii="Times New Roman" w:hAnsi="Times New Roman" w:cs="Times New Roman"/>
+        </w:rPr>
+        <w:t xml:space="preserve">ecosystems and habitats. </w:t>
       </w:r>
     </w:p>
     <w:p>
@@ -6824,11 +7167,11 @@
                     </pic:cNvPicPr>
                   </pic:nvPicPr>
                   <pic:blipFill>
-                    <a:blip r:embed="rId27" cstate="print">
+                    <a:blip r:embed="rId28" cstate="print">
                       <a:extLst>
                         <a:ext uri="{BEBA8EAE-BF5A-486C-A8C5-ECC9F3942E4B}">
                           <a14:imgProps xmlns:a14="http://schemas.microsoft.com/office/drawing/2010/main">
-                            <a14:imgLayer r:embed="rId28">
+                            <a14:imgLayer r:embed="rId29">
                               <a14:imgEffect>
                                 <a14:saturation sat="0"/>
                               </a14:imgEffect>
@@ -6887,14 +7230,14 @@
           <w:rFonts w:ascii="Times New Roman" w:hAnsi="Times New Roman"/>
         </w:rPr>
       </w:pPr>
-      <w:bookmarkStart w:id="6" w:name="_Toc2180435"/>
+      <w:bookmarkStart w:id="5" w:name="_Toc2180435"/>
       <w:r>
         <w:rPr>
           <w:rFonts w:ascii="Times New Roman" w:hAnsi="Times New Roman"/>
         </w:rPr>
         <w:t xml:space="preserve">Figure 4 - Island degradation of Derrick Key in the Cedar Keys, Florida from 1982 (left) to 2016 (right), </w:t>
       </w:r>
-      <w:bookmarkEnd w:id="6"/>
+      <w:bookmarkEnd w:id="5"/>
       <w:sdt>
         <w:sdtPr>
           <w:rPr>
@@ -6907,7 +7250,6 @@
             <w:docPart w:val="2DE667CC5E1645CBBA4BB31F0DB784ED"/>
           </w:placeholder>
         </w:sdtPr>
-        <w:sdtEndPr/>
         <w:sdtContent>
           <w:r>
             <w:rPr>
@@ -6995,9 +7337,21 @@
           <w:rFonts w:ascii="Times New Roman" w:hAnsi="Times New Roman" w:cs="Times New Roman"/>
         </w:rPr>
         <w:lastRenderedPageBreak/>
-        <w:t>Seagrass Preserve and connects with the Lower Suwannee National Wildlife Refuge (http://www.beachrealtyfla.com/DeerIsland.htm). Deer Island is approximately 364217 square meters of total area and consists of 101171 upland square meters (27.7%) and 80937 square meters (22.2%) of wetland with elevations as high as 4.3 meters. The island is densely forested with large pines, cedars, palms, oaks, palmettos and many more plant species (</w:t>
-      </w:r>
-      <w:hyperlink r:id="rId29" w:history="1">
+        <w:t>Seagrass Preserve and connects with the Lower Suwannee National Wildlife Refuge (http://www.beachrealtyfla.com/DeerIsland.htm). Deer Island is approximately 364217 square meters of total area and consists of 101171 upland square meters (27.7%) and 80937 square meters (22.2%) of wetland</w:t>
+      </w:r>
+      <w:r>
+        <w:rPr>
+          <w:rFonts w:ascii="Times New Roman" w:hAnsi="Times New Roman" w:cs="Times New Roman"/>
+        </w:rPr>
+        <w:t>s</w:t>
+      </w:r>
+      <w:r>
+        <w:rPr>
+          <w:rFonts w:ascii="Times New Roman" w:hAnsi="Times New Roman" w:cs="Times New Roman"/>
+        </w:rPr>
+        <w:t xml:space="preserve"> with elevations as high as 4.3 meters. The island is densely forested with large pines, cedars, palms, oaks, palmettos and many more plant species (</w:t>
+      </w:r>
+      <w:hyperlink r:id="rId30" w:history="1">
         <w:r>
           <w:rPr>
             <w:rStyle w:val="Hyperlink"/>
@@ -7012,7 +7366,7 @@
         </w:rPr>
         <w:t>). The shoreline attributes reported on Deer island is about 1.3  +/-  kilometers of Gulf of Mexico white sand beach and approximately 1.3  +/-  kilometers of waterfront facing the mainland (</w:t>
       </w:r>
-      <w:hyperlink r:id="rId30" w:history="1">
+      <w:hyperlink r:id="rId31" w:history="1">
         <w:r>
           <w:rPr>
             <w:rStyle w:val="Hyperlink"/>
@@ -7058,7 +7412,7 @@
                     </pic:cNvPicPr>
                   </pic:nvPicPr>
                   <pic:blipFill>
-                    <a:blip r:embed="rId31" cstate="print">
+                    <a:blip r:embed="rId32" cstate="print">
                       <a:extLst>
                         <a:ext uri="{28A0092B-C50C-407E-A947-70E740481C1C}">
                           <a14:useLocalDpi xmlns:a14="http://schemas.microsoft.com/office/drawing/2010/main" val="0"/>
@@ -7139,9 +7493,9 @@
         <w:rPr>
           <w:rFonts w:ascii="Times New Roman" w:hAnsi="Times New Roman" w:cs="Times New Roman"/>
         </w:rPr>
-        <w:t>Locating relatively cloud-free imagery for a specific location in Florida can be an exhaustive effort. Since our study location is unpopulated and contains no popular historic landmarks, so historic aerial images are not frequently taken. To reduce the effort on locating usable imagery, Google Earth Pro was utilized. Google Earth Pro does not capture any of its own imagery, it does however locate and use imagery, in its finder view, that is comparatively cloud-free and with the highest resolution. Google Earth Pro was able to give minimal metadata of the imagery such as which agency captured the imagery and the date of the image, when using the time slider feature. Then USGS’s Earth Explorer (</w:t>
-      </w:r>
-      <w:hyperlink r:id="rId32" w:history="1">
+        <w:t>Locating relatively cloud-free imagery for a specific location in Florida can be an exhaustive effort. Since our study location is unpopulated and contains no popular historic landmarks, historic aerial images are not frequently taken. To reduce the effort on locating usable imagery, Google Earth Pro was utilized. Google Earth Pro does not capture any of its own imagery, it does however locate and use imagery, in its finder view, that is comparatively cloud-free and with the highest resolution. Google Earth Pro was able to give minimal metadata of the imagery such as which agency captured the imagery and the date of the image, when using the time slider feature. Then USGS’s Earth Explorer (</w:t>
+      </w:r>
+      <w:hyperlink r:id="rId33" w:history="1">
         <w:r>
           <w:rPr>
             <w:rStyle w:val="Hyperlink"/>
@@ -7154,9 +7508,9 @@
         <w:rPr>
           <w:rFonts w:ascii="Times New Roman" w:hAnsi="Times New Roman" w:cs="Times New Roman"/>
         </w:rPr>
-        <w:t>) was used to further locate the actual imagery and collect its metadata. After Upon inspection it was determined that NAIP (National Agriculture Imagery Program) was the agency that acquired the most frequent and most detailed aerial imagery of our study site. The specifications for NAIP aerial imagery require 1-meter ground sample distance with a horizontal accuracy that matches within six meters of photo-identifiable ground control points. These points are then used during imagery inspection. Contractually, NAIP makes attempts to comply with the specification that no more than 10% cloud cover be allowed in each aerial imagery tile. Aerial imagery are available as digital ortho quarter quad tiles (DOQQs) geotiffs, and which also correspond to the USGS topographic quadrangles (</w:t>
-      </w:r>
-      <w:hyperlink r:id="rId33" w:history="1">
+        <w:t>) was used to further locate the actual imagery and collect its metadata. Upon inspection it was determined that NAIP (National Agriculture Imagery Program) was the agency that acquired the most frequent and most detailed aerial imagery of our study site. The specifications for NAIP aerial imagery require 1-meter ground sample distance with a horizontal accuracy that matches within six meters of photo-identifiable ground control points. These points are then used during imagery inspection. Contractually, NAIP makes attempts to comply with the specification that no more than 10% cloud cover be allowed in each aerial imagery tile. Aerial imagery are available as digital ortho quarter quad tiles (DOQQs) geotiffs, and which also correspond to the USGS topographic quadrangles (</w:t>
+      </w:r>
+      <w:hyperlink r:id="rId34" w:history="1">
         <w:r>
           <w:rPr>
             <w:rStyle w:val="Hyperlink"/>
@@ -8136,7 +8490,7 @@
                 <w:szCs w:val="16"/>
               </w:rPr>
               <w:tab/>
-              <w:t xml:space="preserve">          RGB</w:t>
+              <w:t xml:space="preserve">         RGB</w:t>
             </w:r>
           </w:p>
         </w:tc>
@@ -9732,7 +10086,7 @@
                 <w:sz w:val="16"/>
                 <w:szCs w:val="16"/>
               </w:rPr>
-              <w:t xml:space="preserve">          </w:t>
+              <w:t xml:space="preserve">         </w:t>
             </w:r>
             <w:r>
               <w:rPr>
@@ -9767,7 +10121,7 @@
                 <w:szCs w:val="16"/>
               </w:rPr>
               <w:tab/>
-              <w:t xml:space="preserve">          CNIR</w:t>
+              <w:t xml:space="preserve">         CNIR</w:t>
             </w:r>
           </w:p>
         </w:tc>
@@ -10163,7 +10517,7 @@
                 <w:sz w:val="16"/>
                 <w:szCs w:val="16"/>
               </w:rPr>
-              <w:t xml:space="preserve">        </w:t>
+              <w:t xml:space="preserve">       </w:t>
             </w:r>
             <w:r>
               <w:rPr>
@@ -10198,7 +10552,7 @@
                 <w:szCs w:val="16"/>
               </w:rPr>
               <w:tab/>
-              <w:t xml:space="preserve">        CNIR</w:t>
+              <w:t xml:space="preserve">       CNIR</w:t>
             </w:r>
           </w:p>
         </w:tc>
@@ -10495,7 +10849,7 @@
                 <w:sz w:val="16"/>
                 <w:szCs w:val="16"/>
               </w:rPr>
-              <w:t xml:space="preserve">    </w:t>
+              <w:t xml:space="preserve">   </w:t>
             </w:r>
             <w:r>
               <w:rPr>
@@ -10521,7 +10875,7 @@
                 <w:sz w:val="16"/>
                 <w:szCs w:val="16"/>
               </w:rPr>
-              <w:t>Number of Bands              4</w:t>
+              <w:t>Number of Bands             4</w:t>
             </w:r>
           </w:p>
           <w:p>
@@ -10548,7 +10902,7 @@
                 <w:szCs w:val="16"/>
               </w:rPr>
               <w:tab/>
-              <w:t xml:space="preserve">       CNIR</w:t>
+              <w:t xml:space="preserve">      CNIR</w:t>
             </w:r>
           </w:p>
         </w:tc>
@@ -10565,9 +10919,21 @@
         <w:rPr>
           <w:rFonts w:ascii="Times New Roman" w:hAnsi="Times New Roman" w:cs="Times New Roman"/>
         </w:rPr>
-        <w:t xml:space="preserve">Table 1- Table of information for each aerial image used in this analysis including date, median river discharge, observed weather, and additional imagery metadata. River discharge information is calculated by data from </w:t>
-      </w:r>
-      <w:hyperlink r:id="rId34" w:history="1">
+        <w:t xml:space="preserve">Table 1- Table of </w:t>
+      </w:r>
+      <w:r>
+        <w:rPr>
+          <w:rFonts w:ascii="Times New Roman" w:hAnsi="Times New Roman" w:cs="Times New Roman"/>
+        </w:rPr>
+        <w:t>metadata</w:t>
+      </w:r>
+      <w:r>
+        <w:rPr>
+          <w:rFonts w:ascii="Times New Roman" w:hAnsi="Times New Roman" w:cs="Times New Roman"/>
+        </w:rPr>
+        <w:t xml:space="preserve"> for each aerial image used in this analysis including date, median river discharge, observed weather, and additional imagery metadata. River discharge information is calculated by data from </w:t>
+      </w:r>
+      <w:hyperlink r:id="rId35" w:history="1">
         <w:r>
           <w:rPr>
             <w:rStyle w:val="Hyperlink"/>
@@ -10582,7 +10948,7 @@
         </w:rPr>
         <w:t xml:space="preserve"> at Cedar Key, Florida Station 8727520, and observed weather provided by </w:t>
       </w:r>
-      <w:hyperlink r:id="rId35" w:history="1">
+      <w:hyperlink r:id="rId36" w:history="1">
         <w:r>
           <w:rPr>
             <w:rStyle w:val="Hyperlink"/>
@@ -10595,9 +10961,21 @@
         <w:rPr>
           <w:rFonts w:ascii="Times New Roman" w:hAnsi="Times New Roman" w:cs="Times New Roman"/>
         </w:rPr>
-        <w:t xml:space="preserve">. Imagery metadata is provided by USGS Earth Explorer, </w:t>
-      </w:r>
-      <w:hyperlink r:id="rId36" w:history="1">
+        <w:t xml:space="preserve">. Imagery metadata </w:t>
+      </w:r>
+      <w:r>
+        <w:rPr>
+          <w:rFonts w:ascii="Times New Roman" w:hAnsi="Times New Roman" w:cs="Times New Roman"/>
+        </w:rPr>
+        <w:t>are</w:t>
+      </w:r>
+      <w:r>
+        <w:rPr>
+          <w:rFonts w:ascii="Times New Roman" w:hAnsi="Times New Roman" w:cs="Times New Roman"/>
+        </w:rPr>
+        <w:t xml:space="preserve"> provided by USGS Earth Explorer, </w:t>
+      </w:r>
+      <w:hyperlink r:id="rId37" w:history="1">
         <w:r>
           <w:rPr>
             <w:rStyle w:val="Hyperlink"/>
@@ -10661,7 +11039,19 @@
           <w:rFonts w:ascii="Times New Roman" w:hAnsi="Times New Roman" w:cs="Times New Roman"/>
         </w:rPr>
         <w:lastRenderedPageBreak/>
-        <w:t xml:space="preserve">National Agriculture Imagery Program employed sensor types which had three band imagery categorized as RGB (red, green, blue), up until 2007. After 2007, four band color infrared imagery were collected and categorized as CIR/CNIR (red, green, blue, and infrared).  Four band imagery is multispectral, which means the sensors can collect information from several parts of the electromagnetic spectrum. The metadata in Table 1 includes the sensor type associated with each image. Our November 2007 image is the first image in our series which uses color infrared (CIR/CNIR). The advantage of using CIR/CNIR imagery us that it allows the user to view the imagery in a false color for NDVI (Normalized Difference Vegetation Index) analysis. In this analysis our shoreline does need to identify vegetation on the sandy shoreline.  </w:t>
+        <w:t>National Agriculture Imagery Program employed sensor types which had three band imagery categorized as RGB (red, green, blue), up until 2007. After 2007, four band color infrared imagery were collected and categorized as CIR/CNIR (red, green, blue, and infrared).  Four band imagery is multispectral, which means the sensors can collect information from several parts of the electromagnetic spectrum. The metadata in Table 1 includes the sensor type associated with each image. Our November 2007 image is the first image in our series which uses color infrared (CIR/CNIR). The advantage of using CIR/CNIR imagery us that it allows the user to view the imagery in a false color for NDVI (Normalized Difference Vegetation Index) analysis. In this analysis our shoreline does need to identify vegetation on the sandy shoreline</w:t>
+      </w:r>
+      <w:r>
+        <w:rPr>
+          <w:rFonts w:ascii="Times New Roman" w:hAnsi="Times New Roman" w:cs="Times New Roman"/>
+        </w:rPr>
+        <w:t>, since there are clear and distinct separation of sand and vegetation</w:t>
+      </w:r>
+      <w:r>
+        <w:rPr>
+          <w:rFonts w:ascii="Times New Roman" w:hAnsi="Times New Roman" w:cs="Times New Roman"/>
+        </w:rPr>
+        <w:t xml:space="preserve">.  </w:t>
       </w:r>
     </w:p>
     <w:p>
@@ -10676,7 +11066,49 @@
         <w:rPr>
           <w:rFonts w:ascii="Times New Roman" w:hAnsi="Times New Roman" w:cs="Times New Roman"/>
         </w:rPr>
-        <w:t xml:space="preserve">Most GIS software can only display three bands at one time. Vegetation can be seen on Deer island but it is not necessary for our DSAS analysis because the island vegetation is distinctly not integrated into the sandy shoreline. Additionally, the DSAS user manual does not have any recommendations for using or not using true color image composites. To specify a natural color display the settings in the GIS software should be band 1 set to red, band 2 set to green, and band 3 set to blue. True color in this instance is useful because the sandy shoreline of Deer island is in stark contrast with the dark ocean water. </w:t>
+        <w:t>Most GIS software can only display three bands at one time. Vegetation can be seen on Deer island but it is not necessary for our DSAS analysis because the island vegetation is distinct</w:t>
+      </w:r>
+      <w:r>
+        <w:rPr>
+          <w:rFonts w:ascii="Times New Roman" w:hAnsi="Times New Roman" w:cs="Times New Roman"/>
+        </w:rPr>
+        <w:t xml:space="preserve"> and</w:t>
+      </w:r>
+      <w:r>
+        <w:rPr>
+          <w:rFonts w:ascii="Times New Roman" w:hAnsi="Times New Roman" w:cs="Times New Roman"/>
+        </w:rPr>
+        <w:t xml:space="preserve"> not integrated into the sandy shoreline. Additionally, the DSAS user manual does not have any recommendations for using or not using true color image composites. To specify a natural color display the settings in the GIS software should be band 1 set to red, band 2 set to green, and band 3 set to blue. True color in this instance is useful because the </w:t>
+      </w:r>
+      <w:r>
+        <w:rPr>
+          <w:rFonts w:ascii="Times New Roman" w:hAnsi="Times New Roman" w:cs="Times New Roman"/>
+        </w:rPr>
+        <w:t xml:space="preserve">white </w:t>
+      </w:r>
+      <w:r>
+        <w:rPr>
+          <w:rFonts w:ascii="Times New Roman" w:hAnsi="Times New Roman" w:cs="Times New Roman"/>
+        </w:rPr>
+        <w:t>sandy shoreline of Deer island is in stark contrast with the dark ocean water</w:t>
+      </w:r>
+      <w:r>
+        <w:rPr>
+          <w:rFonts w:ascii="Times New Roman" w:hAnsi="Times New Roman" w:cs="Times New Roman"/>
+        </w:rPr>
+        <w:t xml:space="preserve"> and dark </w:t>
+      </w:r>
+      <w:r>
+        <w:rPr>
+          <w:rFonts w:ascii="Times New Roman" w:hAnsi="Times New Roman" w:cs="Times New Roman"/>
+        </w:rPr>
+        <w:t>vegetation</w:t>
+      </w:r>
+      <w:r>
+        <w:rPr>
+          <w:rFonts w:ascii="Times New Roman" w:hAnsi="Times New Roman" w:cs="Times New Roman"/>
+        </w:rPr>
+        <w:t xml:space="preserve">. </w:t>
       </w:r>
     </w:p>
     <w:tbl>
@@ -11106,6 +11538,7 @@
         <w:rPr>
           <w:rFonts w:ascii="Times New Roman" w:hAnsi="Times New Roman" w:cs="Times New Roman"/>
         </w:rPr>
+        <w:lastRenderedPageBreak/>
         <w:t xml:space="preserve">Table 2 - </w:t>
       </w:r>
       <w:r>
@@ -11115,7 +11548,7 @@
         </w:rPr>
         <w:t>National Agriculture Imagery Program (NAIP) aerial imagery band wavelength ranges in units (µm) (</w:t>
       </w:r>
-      <w:hyperlink r:id="rId37" w:history="1">
+      <w:hyperlink r:id="rId38" w:history="1">
         <w:r>
           <w:rPr>
             <w:rStyle w:val="Hyperlink"/>
@@ -11150,7 +11583,6 @@
           <w:i/>
           <w:iCs/>
         </w:rPr>
-        <w:lastRenderedPageBreak/>
         <w:t>2.3. Digital Shoreline Analysis System (DSAS)</w:t>
       </w:r>
     </w:p>
@@ -11168,7 +11600,7 @@
         </w:rPr>
         <w:t xml:space="preserve">The DSAS is a GIS-based system created and maintained by USGS (United States Geological Survey). For this analysis the DSAS ArcMap© extension was used. The DSAS extension casts transects along the baselines (starting point for transects) and measures the gaps between the shoreline positions during defined years. Baselines are constructed by the user, and in this analysis was created using the Buffer tool in ArcMap©.  These shoreline positions provide the basic data needed to calculate their shifts. One of each type of change metric (as described in the DSAS Overview, </w:t>
       </w:r>
-      <w:hyperlink r:id="rId38" w:history="1">
+      <w:hyperlink r:id="rId39" w:history="1">
         <w:r>
           <w:rPr>
             <w:rStyle w:val="Hyperlink"/>
@@ -11188,7 +11620,79 @@
         <w:rPr>
           <w:rFonts w:ascii="Times New Roman" w:hAnsi="Times New Roman" w:cs="Times New Roman"/>
         </w:rPr>
-        <w:t xml:space="preserve"> was used in this analysis, an LRR (Linear Regression Rate) for statistical analysis and the Net Shoreline Movement (NSM) calculation for the distance measurement. A linear regression rate-of-change can be ascertained by fitting a least-squares regression line to every shoreline point in a transect. The regression line is positioned so that the sum of the squared residuals is at its most minimal. The linear regression rate is the slope of the regression line.  The NSM is the distance between the oldest shoreline portion to the youngest shoreline position for each transect, calculated in meters. The LRR statistic was used it because all the data provided is used regardless of accuracy, and the calculations is based on accepted statistical notions. In contract NSM statistics only require the baseline position and the last shoreline position to make its calculations. The justification for using NSM statistics is to know the total measurement of erosion and/or accretion, which has high biological significance in that this will be the first time this kind of measurement will be conducted on our study site and even in the surrounding areas. </w:t>
+        <w:t xml:space="preserve"> was used in this analysis, a LRR (Linear Regression Rate) for statistical analysis and the Net Shoreline Movement (NSM) calculation for the distance measurement. A</w:t>
+      </w:r>
+      <w:r>
+        <w:rPr>
+          <w:rFonts w:ascii="Times New Roman" w:hAnsi="Times New Roman" w:cs="Times New Roman"/>
+        </w:rPr>
+        <w:t xml:space="preserve"> LRR </w:t>
+      </w:r>
+      <w:r>
+        <w:rPr>
+          <w:rFonts w:ascii="Times New Roman" w:hAnsi="Times New Roman" w:cs="Times New Roman"/>
+        </w:rPr>
+        <w:t>can be ascertained by fitting a least-squares regression line to every shoreline point in a transect. The regression line is positioned so that the sum of the squared residuals is at its most minimal</w:t>
+      </w:r>
+      <w:r>
+        <w:rPr>
+          <w:rFonts w:ascii="Times New Roman" w:hAnsi="Times New Roman" w:cs="Times New Roman"/>
+        </w:rPr>
+        <w:t xml:space="preserve"> value</w:t>
+      </w:r>
+      <w:r>
+        <w:rPr>
+          <w:rFonts w:ascii="Times New Roman" w:hAnsi="Times New Roman" w:cs="Times New Roman"/>
+        </w:rPr>
+        <w:t xml:space="preserve">. The linear regression rate is the slope of the regression line.  The NSM is the distance between the oldest shoreline portion to the youngest shoreline position for each transect, calculated in meters. The LRR statistic was used because all the data provided is </w:t>
+      </w:r>
+      <w:r>
+        <w:rPr>
+          <w:rFonts w:ascii="Times New Roman" w:hAnsi="Times New Roman" w:cs="Times New Roman"/>
+        </w:rPr>
+        <w:t>can be used</w:t>
+      </w:r>
+      <w:r>
+        <w:rPr>
+          <w:rFonts w:ascii="Times New Roman" w:hAnsi="Times New Roman" w:cs="Times New Roman"/>
+        </w:rPr>
+        <w:t xml:space="preserve"> regardless of accuracy, and the calculations </w:t>
+      </w:r>
+      <w:r>
+        <w:rPr>
+          <w:rFonts w:ascii="Times New Roman" w:hAnsi="Times New Roman" w:cs="Times New Roman"/>
+        </w:rPr>
+        <w:t>are</w:t>
+      </w:r>
+      <w:r>
+        <w:rPr>
+          <w:rFonts w:ascii="Times New Roman" w:hAnsi="Times New Roman" w:cs="Times New Roman"/>
+        </w:rPr>
+        <w:t xml:space="preserve"> based on accepted statistical notions. In contract NSM statistics only require the baseline position and the last shoreline position to make its calculations. The justification for using NSM statistics is to know the total measurement of erosion and/or accretion, which has high biological significance </w:t>
+      </w:r>
+      <w:r>
+        <w:rPr>
+          <w:rFonts w:ascii="Times New Roman" w:hAnsi="Times New Roman" w:cs="Times New Roman"/>
+        </w:rPr>
+        <w:t>since this fine scale of analysis has not been</w:t>
+      </w:r>
+      <w:r>
+        <w:rPr>
+          <w:rFonts w:ascii="Times New Roman" w:hAnsi="Times New Roman" w:cs="Times New Roman"/>
+        </w:rPr>
+        <w:t xml:space="preserve"> conducted </w:t>
+      </w:r>
+      <w:r>
+        <w:rPr>
+          <w:rFonts w:ascii="Times New Roman" w:hAnsi="Times New Roman" w:cs="Times New Roman"/>
+        </w:rPr>
+        <w:t xml:space="preserve">in this study area. </w:t>
+      </w:r>
+      <w:r>
+        <w:rPr>
+          <w:rFonts w:ascii="Times New Roman" w:hAnsi="Times New Roman" w:cs="Times New Roman"/>
+        </w:rPr>
+        <w:t xml:space="preserve"> </w:t>
       </w:r>
     </w:p>
     <w:p>
@@ -11245,7 +11749,7 @@
                     </pic:cNvPicPr>
                   </pic:nvPicPr>
                   <pic:blipFill>
-                    <a:blip r:embed="rId39" cstate="print">
+                    <a:blip r:embed="rId40" cstate="print">
                       <a:extLst>
                         <a:ext uri="{28A0092B-C50C-407E-A947-70E740481C1C}">
                           <a14:useLocalDpi xmlns:a14="http://schemas.microsoft.com/office/drawing/2010/main" val="0"/>
@@ -11288,7 +11792,7 @@
         </w:rPr>
         <w:t>Figure 6 -  Example of DSAS transect casting (</w:t>
       </w:r>
-      <w:hyperlink r:id="rId40" w:anchor="qt-science_center_objects" w:history="1">
+      <w:hyperlink r:id="rId41" w:anchor="qt-science_center_objects" w:history="1">
         <w:r>
           <w:rPr>
             <w:rStyle w:val="Hyperlink"/>
@@ -11391,7 +11895,7 @@
         <w:rPr>
           <w:rFonts w:ascii="Times New Roman" w:hAnsi="Times New Roman" w:cs="Times New Roman"/>
         </w:rPr>
-        <w:t xml:space="preserve">Selected NAIP Geotiff aerial imagery were in the Universal Transverse Mercator (UTM) coordinate system, Zone 17 North and in the 1983 North American Datum (NAD83). (Table 1). Using ESRI’s ArcCatalog© and ArcMap©, separate shapefiles for each aerial image’s shoreline was create, traced, and digitized. Shorelines were then merged into a new single shapefile using the ArcMap© Merge tool. The ArcMap© Buffer tool was used to create a new shapefile that contained a 100-meter buffer around each shoreline in the new merged shorelines shapefile. A section of the buffer was selected to act as the baseline for transect casting for the DSAS calculations.  The baseline selected can be found on the east side of Deer Island and is entirely inland. Both a baseline shapefile and merged shoreline shapefile are required for DSAS calculations (Figure 7, Inputs). </w:t>
+        <w:t xml:space="preserve">Selected NAIP Geotiff aerial imagery were in the Universal Transverse Mercator (UTM) coordinate system, Zone 17 North and in the 1983 North American Datum (NAD83) (Table 1). Using ESRI’s ArcCatalog© and ArcMap©, separate shapefiles for each aerial image’s shoreline was create, traced, and digitized. Shorelines were then merged into a new single shapefile using the ArcMap© Merge tool. The ArcMap© Buffer tool was used to create a new shapefile that contained a 100-meter buffer around each shoreline in the new merged shorelines shapefile. A section of the buffer was selected to act as the baseline for transect casting for the DSAS calculations.  The baseline selected can be found on the east side of Deer Island and is entirely inland. Both a baseline shapefile and merged shoreline shapefile are required for DSAS calculations (Figure 7, Inputs). </w:t>
       </w:r>
     </w:p>
     <w:p>
@@ -11406,7 +11910,19 @@
         <w:rPr>
           <w:rFonts w:ascii="Times New Roman" w:hAnsi="Times New Roman" w:cs="Times New Roman"/>
         </w:rPr>
-        <w:t xml:space="preserve">The DSAS parameters set for this analysis were a 20-meter transect spacing, a 2000-meter search distance for shorelines, and a smoothing distance of 500 meters. A 20-meter transect spacing was the minimum transect spacing allowed for the size of the study site. A 2000-meter search distance looks for shorelines 2000 meters way from the baseline. A smoothing distance is a user- specified smoothing value which can facilitate and orthogonal transect intersect by creating a baseline (which is not displayed in the final product). The intention of the smoothing distance is to prevent transects from intersecting with one another when there is a curve in the baseline. The larger the smoothing distance results in a longer reference line and produce more uniform transect orientations, which is recommended for smaller shorelines. The default setting for 90% confidence interval too calculate LRR and NSM rates remain unchanged. </w:t>
+        <w:t xml:space="preserve">The DSAS parameters set for this analysis were a 20-meter transect spacing, a 2000-meter search distance for shorelines, and a smoothing distance of 500 meters. A 20-meter transect spacing was the minimum transect spacing allowed for the size of the study site. A 2000-meter search distance </w:t>
+      </w:r>
+      <w:r>
+        <w:rPr>
+          <w:rFonts w:ascii="Times New Roman" w:hAnsi="Times New Roman" w:cs="Times New Roman"/>
+        </w:rPr>
+        <w:t xml:space="preserve">looked </w:t>
+      </w:r>
+      <w:r>
+        <w:rPr>
+          <w:rFonts w:ascii="Times New Roman" w:hAnsi="Times New Roman" w:cs="Times New Roman"/>
+        </w:rPr>
+        <w:t xml:space="preserve">for shorelines 2000 meters way from the baseline. A smoothing distance is a user- specified smoothing value which can facilitate and orthogonal transect intersect by creating a baseline (which is not displayed in the final product). The intention of the smoothing distance is to prevent transects from intersecting with one another when there is a curve in the baseline. The larger the smoothing distance results in a longer reference line and produce more uniform transect orientations, which is recommended for smaller shorelines. The default setting for 90% confidence interval too calculate LRR and NSM rates remain unchanged. </w:t>
       </w:r>
     </w:p>
     <w:p>
@@ -11441,7 +11957,7 @@
                     </pic:cNvPicPr>
                   </pic:nvPicPr>
                   <pic:blipFill>
-                    <a:blip r:embed="rId41">
+                    <a:blip r:embed="rId42">
                       <a:extLst>
                         <a:ext uri="{28A0092B-C50C-407E-A947-70E740481C1C}">
                           <a14:useLocalDpi xmlns:a14="http://schemas.microsoft.com/office/drawing/2010/main" val="0"/>
@@ -11632,7 +12148,7 @@
                     </pic:cNvPicPr>
                   </pic:nvPicPr>
                   <pic:blipFill>
-                    <a:blip r:embed="rId42" cstate="print">
+                    <a:blip r:embed="rId43" cstate="print">
                       <a:extLst>
                         <a:ext uri="{28A0092B-C50C-407E-A947-70E740481C1C}">
                           <a14:useLocalDpi xmlns:a14="http://schemas.microsoft.com/office/drawing/2010/main" val="0"/>
@@ -11704,7 +12220,7 @@
                     </pic:cNvPicPr>
                   </pic:nvPicPr>
                   <pic:blipFill>
-                    <a:blip r:embed="rId43" cstate="print">
+                    <a:blip r:embed="rId44" cstate="print">
                       <a:extLst>
                         <a:ext uri="{28A0092B-C50C-407E-A947-70E740481C1C}">
                           <a14:useLocalDpi xmlns:a14="http://schemas.microsoft.com/office/drawing/2010/main" val="0"/>
@@ -11745,7 +12261,31 @@
         <w:rPr>
           <w:rFonts w:ascii="Times New Roman" w:hAnsi="Times New Roman" w:cs="Times New Roman"/>
         </w:rPr>
-        <w:t xml:space="preserve">The DSAS results, Figure 8 (left) display that there were relatively high LRR rates between the years of 1994- 2007. The high LRR erosion rates (Table 3, left) range from -5.0 to -3.0 (m/yr) and the highest LRR accretion rates range from 3.0 to 4.0 (m/yr). The most frequent LRR rate is -2.0 to -1.0 (m/yr) accounting for 30.5% of all transects calculated. The least frequent LRR rates are the accretion rates between -0.5 to 0.5 (m/yr) accounting for 25.6% of all transects calculated. For the NSM (Table 3, right), the highest erosion distance measurements range from to -35.9 meters (n= 10) and the maximum accretion distance measurements range from 4.3 to 6.4 meters (n= 1).  The most frequent NSM distance is -10.0 to 2.2 meters accounting for 29.3% of all transects calculated. The least frequent NSM distance is the accretion distance between 4.3 to 6.4 meters accounting for 1.2% of all transects calculated.  In the NSM analysis, there is only one transect line that falls in the maximum range of accretion, all other transects are displaying low to moderate erosion meter measurements. </w:t>
+        <w:t xml:space="preserve">The DSAS results, Figure 8 (left) display that there </w:t>
+      </w:r>
+      <w:r>
+        <w:rPr>
+          <w:rFonts w:ascii="Times New Roman" w:hAnsi="Times New Roman" w:cs="Times New Roman"/>
+        </w:rPr>
+        <w:t>were more negative</w:t>
+      </w:r>
+      <w:r>
+        <w:rPr>
+          <w:rFonts w:ascii="Times New Roman" w:hAnsi="Times New Roman" w:cs="Times New Roman"/>
+        </w:rPr>
+        <w:t xml:space="preserve"> LRR rates</w:t>
+      </w:r>
+      <w:r>
+        <w:rPr>
+          <w:rFonts w:ascii="Times New Roman" w:hAnsi="Times New Roman" w:cs="Times New Roman"/>
+        </w:rPr>
+        <w:t xml:space="preserve"> (Table 3, left)</w:t>
+      </w:r>
+      <w:r>
+        <w:rPr>
+          <w:rFonts w:ascii="Times New Roman" w:hAnsi="Times New Roman" w:cs="Times New Roman"/>
+        </w:rPr>
+        <w:t xml:space="preserve">. The LRR erosion rates (Table 3, left) range from -5.0 to -3.0 (m/yr) and the highest LRR accretion rates range from 3.0 to 4.0 (m/yr). The most frequent LRR rate is -2.0 to -1.0 (m/yr) accounting for 30.5% of all transects calculated. The least frequent LRR rates are the accretion rates between -0.5 to 0.5 (m/yr) accounting for 25.6% of all transects calculated. For the NSM (Table 3, right), the highest erosion distance measurements range from to -35.9 meters (n= 10) and the maximum accretion distance measurements range from 4.3 to 6.4 meters (n= 1).  The most frequent NSM distance is -10.0 to 2.2 meters accounting for 29.3% of all transects calculated. The least frequent NSM distance is the accretion distance between 4.3 to 6.4 meters accounting for 1.2% of all transects calculated.  In the NSM analysis, there is only one transect line that falls in the maximum range of accretion, all other transects are displaying low to moderate erosion meter measurements. </w:t>
       </w:r>
     </w:p>
     <w:p>
@@ -13321,7 +13861,7 @@
         <w:lastRenderedPageBreak/>
         <w:t xml:space="preserve">3.2 Shoreline analysis from </w:t>
       </w:r>
-      <w:bookmarkStart w:id="7" w:name="_Hlk47708813"/>
+      <w:bookmarkStart w:id="6" w:name="_Hlk47708813"/>
       <w:r>
         <w:rPr>
           <w:rFonts w:ascii="Times New Roman" w:hAnsi="Times New Roman" w:cs="Times New Roman"/>
@@ -13332,7 +13872,7 @@
         </w:rPr>
         <w:t>2010-2019</w:t>
       </w:r>
-      <w:bookmarkEnd w:id="7"/>
+      <w:bookmarkEnd w:id="6"/>
     </w:p>
     <w:p>
       <w:pPr>
@@ -13373,7 +13913,7 @@
                     </pic:cNvPicPr>
                   </pic:nvPicPr>
                   <pic:blipFill>
-                    <a:blip r:embed="rId44" cstate="print">
+                    <a:blip r:embed="rId45" cstate="print">
                       <a:extLst>
                         <a:ext uri="{28A0092B-C50C-407E-A947-70E740481C1C}">
                           <a14:useLocalDpi xmlns:a14="http://schemas.microsoft.com/office/drawing/2010/main" val="0"/>
@@ -13441,7 +13981,7 @@
                     </pic:cNvPicPr>
                   </pic:nvPicPr>
                   <pic:blipFill>
-                    <a:blip r:embed="rId45" cstate="print">
+                    <a:blip r:embed="rId46" cstate="print">
                       <a:extLst>
                         <a:ext uri="{28A0092B-C50C-407E-A947-70E740481C1C}">
                           <a14:useLocalDpi xmlns:a14="http://schemas.microsoft.com/office/drawing/2010/main" val="0"/>
@@ -13482,7 +14022,55 @@
         <w:rPr>
           <w:rFonts w:ascii="Times New Roman" w:hAnsi="Times New Roman" w:cs="Times New Roman"/>
         </w:rPr>
-        <w:t xml:space="preserve">The results displayed in Figure 9 demonstrate a different outcome compared to Figure 6. The high erosion LRR rates (Table 4, left) in this analysis range from -3.0 to -4.0 (m/yr) and the highest LRR accretion rates range from 3.0 to 4.0 (m/yr). The LRR erosion rates during 2010-2019 do not go as high as in 1994-2007. The most frequent LRR rate is -1.0 to -2.0 (m/yr) accounting for 28% of all transects calculated. The least frequent LRR rates are the accretion rates between 1.0 to 2.0 (m/yr) accounting for 1.2% of all transects calculated. For the NSM (Table 4, right), the highest erosion distance measurements range from -20.41 to -41.8 meters (n= 6) and the maximum accretion distance measurements range from 8.7 to 9.9 meters (n= 4).  The most frequent NSM distance is -6.7 to 2.9 meters accounting for 25.6% of all transects calculated. The least frequent NSM distance is the accretion distance between 8.7 to 9.9 meters accounting for 4.9% of all transects calculated. The figure above depicts Deer Island as having moderate to high LRR erosion rates, while the NSM shows accretion in the center of the island with some acute high erosion locations in the north and south end of the island. </w:t>
+        <w:t xml:space="preserve">The results displayed in Figure 9 demonstrate a different outcome compared to Figure </w:t>
+      </w:r>
+      <w:r>
+        <w:rPr>
+          <w:rFonts w:ascii="Times New Roman" w:hAnsi="Times New Roman" w:cs="Times New Roman"/>
+        </w:rPr>
+        <w:t xml:space="preserve">8 (LRR and NSM from </w:t>
+      </w:r>
+      <w:r>
+        <w:rPr>
+          <w:rFonts w:ascii="Times New Roman" w:hAnsi="Times New Roman" w:cs="Times New Roman"/>
+        </w:rPr>
+        <w:t>1994-2007</w:t>
+      </w:r>
+      <w:r>
+        <w:rPr>
+          <w:rFonts w:ascii="Times New Roman" w:hAnsi="Times New Roman" w:cs="Times New Roman"/>
+        </w:rPr>
+        <w:t>)</w:t>
+      </w:r>
+      <w:r>
+        <w:rPr>
+          <w:rFonts w:ascii="Times New Roman" w:hAnsi="Times New Roman" w:cs="Times New Roman"/>
+        </w:rPr>
+        <w:t xml:space="preserve">. The erosion LRR rates (Table 4, left) in this analysis range from -3.0 to -4.0 (m/yr) and the highest LRR accretion rates range from 3.0 to 4.0 (m/yr). The LRR erosion rates during 2010-2019 </w:t>
+      </w:r>
+      <w:r>
+        <w:rPr>
+          <w:rFonts w:ascii="Times New Roman" w:hAnsi="Times New Roman" w:cs="Times New Roman"/>
+        </w:rPr>
+        <w:t>are not as high a negative rate compared to the LRR rates of</w:t>
+      </w:r>
+      <w:r>
+        <w:rPr>
+          <w:rFonts w:ascii="Times New Roman" w:hAnsi="Times New Roman" w:cs="Times New Roman"/>
+        </w:rPr>
+        <w:t xml:space="preserve"> 1994-2007. The most frequent LRR rate is -1.0 to -2.0 (m/yr) accounting for 28% of all transects calculated. The least frequent LRR rates are the accretion rates between 1.0 to 2.0 (m/yr) accounting for 1.2% of all transects calculated. For the NSM (Table 4, right), the highest erosion distance measurements range from -20.41 to -41.8 meters (n= 6) and the maximum accretion distance measurements range from 8.7 to 9.9 meters (n= 4).  The most frequent NSM distance is -6.7 to 2.9 meters accounting for 25.6% of all transects calculated. The least frequent NSM distance is the accretion distance between 8.7 to 9.9 meters accounting for 4.9% of all transects calculated. The figure above depicts Deer Island as having moderate to high LRR erosion rates</w:t>
+      </w:r>
+      <w:r>
+        <w:rPr>
+          <w:rFonts w:ascii="Times New Roman" w:hAnsi="Times New Roman" w:cs="Times New Roman"/>
+        </w:rPr>
+        <w:t xml:space="preserve"> (calculated in this time frame)</w:t>
+      </w:r>
+      <w:r>
+        <w:rPr>
+          <w:rFonts w:ascii="Times New Roman" w:hAnsi="Times New Roman" w:cs="Times New Roman"/>
+        </w:rPr>
+        <w:t xml:space="preserve">, while the NSM shows accretion in the center of the island with some acute high erosion locations in the north and south end of the island. </w:t>
       </w:r>
     </w:p>
     <w:p>
@@ -15006,7 +15594,7 @@
         <w:rPr>
           <w:rFonts w:ascii="Times New Roman" w:hAnsi="Times New Roman" w:cs="Times New Roman"/>
         </w:rPr>
-        <w:t xml:space="preserve">The results in Figure 10 includes all the shorelines from Figures 8 and 9 for its LRR and NSM calculations.  The high erosion LRR rates (Table 5, left) in this analysis range from -3.0 to -4.0 (m/yr) and the highest LRR accretion rates range from 0.5 to 1.0 (m/yr). The most frequent LRR rate is -1.0 to -2.0 (m/yr) accounting for 39% of all transects calculated. The least frequent LRR rates are the accretion rates between 0.5 to 1.0 (m/yr) accounting for 7.3% of all transects calculated. For the NSM (Table 5, right), the highest erosion distance measurements range from -91.8 to -68.5 meters (n= 9) and the maximum accretion distance measurements range from 10.5 to 11 meters (n= 1), which is also the least frequent NSM distance.  The most frequent NSM distance is -45.7 to -22.9 meters accounting for 25.6% of all transects calculated. The largest erosion measurement distance is seen at the north end of Deer Island, while the middle has some areas of accretion and light erosion. The south side of Deer Island has some acute peaks of erosion, however not as high as the north end. </w:t>
+        <w:t xml:space="preserve">The results in Figure 10 include all the shorelines from Figures 8 and 9 for its LRR and NSM calculations.  The erosion LRR rates (Table 5, left) in this analysis range from -3.0 to -4.0 (m/yr) and the highest LRR accretion rates range from 0.5 to 1.0 (m/yr). The most frequent LRR rate is -1.0 to -2.0 (m/yr) accounting for 39% of all transects calculated. The least frequent LRR rates are the accretion rates between 0.5 to 1.0 (m/yr) accounting for 7.3% of all transects calculated. For the NSM (Table 5, right), the highest erosion distance measurements range from -91.8 to -68.5 meters (n= 9) and the maximum accretion distance measurements range from 10.5 to 11 meters (n= 1), which is also the least frequent NSM distance.  The most frequent NSM distance is -45.7 to -22.9 meters accounting for 25.6% of all transects calculated. The largest erosion measurement distance is seen at the north end of Deer Island, while the middle has some areas of accretion and light erosion. The south side of Deer Island has some acute peaks of erosion, however not as high as the north end. </w:t>
       </w:r>
     </w:p>
     <w:p>
@@ -15021,7 +15609,19 @@
           <w:rFonts w:ascii="Times New Roman" w:hAnsi="Times New Roman" w:cs="Times New Roman"/>
         </w:rPr>
         <w:tab/>
-        <w:t xml:space="preserve">Tables 6 and 7 display the statistics summary generated by DSAS. In the NSM statistics summary there are a total of 67 transects with a negative distance making up 81.70% of all transect. The maximum negative distance (erosion) is 91.71 meters, while the maximum positive distance (accretion) is 10.91 meters. For the LRR analysis the average rate of yearly erosion is 0.95 meters. For erosional transects (n=63) the average rate is -1.33 m/yr while for accretional transects (n=19) the average rate is 0.31 m/yr. The LRR analysis clearly shows that erosion is occurring at 4 times the rate of accretion on our study site. </w:t>
+        <w:t>Tables 6 and 7 display the statistics summary generated by DSAS. In the NSM statistics summary there are a total of 67 transects with a negative distance making up 81.70% of all transect</w:t>
+      </w:r>
+      <w:r>
+        <w:rPr>
+          <w:rFonts w:ascii="Times New Roman" w:hAnsi="Times New Roman" w:cs="Times New Roman"/>
+        </w:rPr>
+        <w:t>s</w:t>
+      </w:r>
+      <w:r>
+        <w:rPr>
+          <w:rFonts w:ascii="Times New Roman" w:hAnsi="Times New Roman" w:cs="Times New Roman"/>
+        </w:rPr>
+        <w:t xml:space="preserve">. The maximum negative distance (erosion) is 91.71 meters, while the maximum positive distance (accretion) is 10.91 meters. For the LRR analysis the average rate of yearly erosion is 0.95 meters. For erosional transects (n=63) the average rate is -1.33 m/yr while for accretional transects (n=19) the average rate is 0.31 m/yr. The LRR analysis clearly shows that erosion is occurring at 4 times the rate of accretion on our study site. </w:t>
       </w:r>
     </w:p>
     <w:p>
@@ -15063,7 +15663,7 @@
                     </pic:cNvPicPr>
                   </pic:nvPicPr>
                   <pic:blipFill>
-                    <a:blip r:embed="rId46" cstate="print">
+                    <a:blip r:embed="rId47" cstate="print">
                       <a:extLst>
                         <a:ext uri="{28A0092B-C50C-407E-A947-70E740481C1C}">
                           <a14:useLocalDpi xmlns:a14="http://schemas.microsoft.com/office/drawing/2010/main" val="0"/>
@@ -15131,7 +15731,7 @@
                     </pic:cNvPicPr>
                   </pic:nvPicPr>
                   <pic:blipFill>
-                    <a:blip r:embed="rId47" cstate="print">
+                    <a:blip r:embed="rId48" cstate="print">
                       <a:extLst>
                         <a:ext uri="{28A0092B-C50C-407E-A947-70E740481C1C}">
                           <a14:useLocalDpi xmlns:a14="http://schemas.microsoft.com/office/drawing/2010/main" val="0"/>
@@ -18653,7 +19253,7 @@
                     </pic:cNvPicPr>
                   </pic:nvPicPr>
                   <pic:blipFill>
-                    <a:blip r:embed="rId48" cstate="print">
+                    <a:blip r:embed="rId49" cstate="print">
                       <a:extLst>
                         <a:ext uri="{28A0092B-C50C-407E-A947-70E740481C1C}">
                           <a14:useLocalDpi xmlns:a14="http://schemas.microsoft.com/office/drawing/2010/main" val="0"/>
@@ -18721,7 +19321,7 @@
                     </pic:cNvPicPr>
                   </pic:nvPicPr>
                   <pic:blipFill>
-                    <a:blip r:embed="rId49" cstate="print">
+                    <a:blip r:embed="rId50" cstate="print">
                       <a:extLst>
                         <a:ext uri="{28A0092B-C50C-407E-A947-70E740481C1C}">
                           <a14:useLocalDpi xmlns:a14="http://schemas.microsoft.com/office/drawing/2010/main" val="0"/>
@@ -18819,7 +19419,6 @@
             <w:docPart w:val="10B43D2ED2FC491889B7367E70E692BF"/>
           </w:placeholder>
         </w:sdtPr>
-        <w:sdtEndPr/>
         <w:sdtContent>
           <w:r>
             <w:rPr>
@@ -18847,7 +19446,6 @@
             <w:docPart w:val="10B43D2ED2FC491889B7367E70E692BF"/>
           </w:placeholder>
         </w:sdtPr>
-        <w:sdtEndPr/>
         <w:sdtContent>
           <w:r>
             <w:rPr>
@@ -18891,7 +19489,6 @@
             <w:docPart w:val="10B43D2ED2FC491889B7367E70E692BF"/>
           </w:placeholder>
         </w:sdtPr>
-        <w:sdtEndPr/>
         <w:sdtContent>
           <w:r>
             <w:rPr>
@@ -18934,7 +19531,6 @@
             <w:docPart w:val="10B43D2ED2FC491889B7367E70E692BF"/>
           </w:placeholder>
         </w:sdtPr>
-        <w:sdtEndPr/>
         <w:sdtContent>
           <w:r>
             <w:rPr>
@@ -18983,7 +19579,6 @@
             <w:docPart w:val="10B43D2ED2FC491889B7367E70E692BF"/>
           </w:placeholder>
         </w:sdtPr>
-        <w:sdtEndPr/>
         <w:sdtContent>
           <w:r>
             <w:rPr>
@@ -19026,7 +19621,6 @@
             <w:docPart w:val="10B43D2ED2FC491889B7367E70E692BF"/>
           </w:placeholder>
         </w:sdtPr>
-        <w:sdtEndPr/>
         <w:sdtContent>
           <w:r>
             <w:rPr>
@@ -19055,7 +19649,6 @@
             <w:docPart w:val="10B43D2ED2FC491889B7367E70E692BF"/>
           </w:placeholder>
         </w:sdtPr>
-        <w:sdtEndPr/>
         <w:sdtContent>
           <w:r>
             <w:rPr>
@@ -19099,7 +19692,6 @@
             <w:docPart w:val="10B43D2ED2FC491889B7367E70E692BF"/>
           </w:placeholder>
         </w:sdtPr>
-        <w:sdtEndPr/>
         <w:sdtContent>
           <w:r>
             <w:rPr>
@@ -19142,7 +19734,6 @@
             <w:docPart w:val="10B43D2ED2FC491889B7367E70E692BF"/>
           </w:placeholder>
         </w:sdtPr>
-        <w:sdtEndPr/>
         <w:sdtContent>
           <w:r>
             <w:rPr>
@@ -19192,7 +19783,6 @@
             <w:docPart w:val="10B43D2ED2FC491889B7367E70E692BF"/>
           </w:placeholder>
         </w:sdtPr>
-        <w:sdtEndPr/>
         <w:sdtContent>
           <w:r>
             <w:rPr>
@@ -19369,2198 +19959,616 @@
         <w:t>Bibliography</w:t>
       </w:r>
     </w:p>
-    <w:sdt>
-      <w:sdtPr>
-        <w:rPr>
-          <w:rFonts w:ascii="Times New Roman" w:hAnsi="Times New Roman" w:cs="Times New Roman"/>
-          <w:shd w:val="clear" w:color="auto" w:fill="FFFFFF"/>
-        </w:rPr>
-        <w:tag w:val="MENDELEY_BIBLIOGRAPHY"/>
-        <w:id w:val="879516043"/>
-        <w:placeholder>
-          <w:docPart w:val="27642A1215F84A29B89E4F0E4C907A62"/>
-        </w:placeholder>
-      </w:sdtPr>
-      <w:sdtEndPr>
-        <w:rPr>
-          <w:color w:val="222222"/>
-        </w:rPr>
-      </w:sdtEndPr>
-      <w:sdtContent>
-        <w:p>
-          <w:pPr>
-            <w:pStyle w:val="ListParagraph"/>
-            <w:numPr>
-              <w:ilvl w:val="0"/>
-              <w:numId w:val="4"/>
-            </w:numPr>
-            <w:autoSpaceDE w:val="0"/>
-            <w:autoSpaceDN w:val="0"/>
-            <w:rPr>
-              <w:rFonts w:ascii="Times New Roman" w:hAnsi="Times New Roman" w:cs="Times New Roman"/>
-              <w:color w:val="222222"/>
-              <w:shd w:val="clear" w:color="auto" w:fill="FFFFFF"/>
-            </w:rPr>
-          </w:pPr>
-          <w:r>
-            <w:rPr>
-              <w:rFonts w:ascii="Times New Roman" w:hAnsi="Times New Roman" w:cs="Times New Roman"/>
-              <w:shd w:val="clear" w:color="auto" w:fill="FFFFFF"/>
-            </w:rPr>
-            <w:t>Alarid-Escudero, F., Krijkamp, E. M., Pechlivanoglou, P., Jalal, H., Kao, S. Y. Z., Yang, A., &amp; Enns, E. A. (2019). A Need for Change! A Coding Framework for Improving Transparency in Decision Modeling. PharmacoEconomics, 37(11), 1329–1339. https://doi.org/10.1007/s40273-019-00837-x</w:t>
-          </w:r>
-        </w:p>
-        <w:p>
-          <w:pPr>
-            <w:pStyle w:val="ListParagraph"/>
-            <w:numPr>
-              <w:ilvl w:val="0"/>
-              <w:numId w:val="4"/>
-            </w:numPr>
-            <w:autoSpaceDE w:val="0"/>
-            <w:autoSpaceDN w:val="0"/>
-            <w:rPr>
-              <w:rFonts w:ascii="Times New Roman" w:hAnsi="Times New Roman" w:cs="Times New Roman"/>
-              <w:color w:val="222222"/>
-              <w:shd w:val="clear" w:color="auto" w:fill="FFFFFF"/>
-            </w:rPr>
-          </w:pPr>
-          <w:r>
-            <w:rPr>
-              <w:rFonts w:ascii="Times New Roman" w:hAnsi="Times New Roman" w:cs="Times New Roman"/>
-              <w:color w:val="222222"/>
-              <w:shd w:val="clear" w:color="auto" w:fill="FFFFFF"/>
-            </w:rPr>
-            <w:t xml:space="preserve">Archmiller, A. A., Johnson, A. D., Nolan, J., Edwards, M., Elliott, L. H., Ferguson, J. M., Iannarilli, F., Vélez, J., Vitense, K., Johnson, D. H., &amp; Fieberg, J. (2020). Computational Reproducibility in The Wildlife Society’s Flagship Journals. Journal of Wildlife Management, 84(5), 1012–1017. </w:t>
-          </w:r>
-          <w:hyperlink r:id="rId50" w:history="1">
-            <w:r>
-              <w:rPr>
-                <w:rStyle w:val="Hyperlink"/>
-                <w:rFonts w:ascii="Times New Roman" w:hAnsi="Times New Roman" w:cs="Times New Roman"/>
-                <w:shd w:val="clear" w:color="auto" w:fill="FFFFFF"/>
-              </w:rPr>
-              <w:t>https://doi.org/10.1002/jwmg.21855</w:t>
-            </w:r>
-          </w:hyperlink>
-        </w:p>
-        <w:p>
-          <w:pPr>
-            <w:pStyle w:val="ListParagraph"/>
-            <w:numPr>
-              <w:ilvl w:val="0"/>
-              <w:numId w:val="4"/>
-            </w:numPr>
-            <w:autoSpaceDE w:val="0"/>
-            <w:autoSpaceDN w:val="0"/>
-            <w:rPr>
-              <w:rFonts w:ascii="Times New Roman" w:hAnsi="Times New Roman" w:cs="Times New Roman"/>
-              <w:color w:val="222222"/>
-              <w:shd w:val="clear" w:color="auto" w:fill="FFFFFF"/>
-            </w:rPr>
-          </w:pPr>
-          <w:r>
-            <w:rPr>
-              <w:rFonts w:ascii="Times New Roman" w:hAnsi="Times New Roman" w:cs="Times New Roman"/>
-              <w:color w:val="222222"/>
-              <w:shd w:val="clear" w:color="auto" w:fill="FFFFFF"/>
-            </w:rPr>
-            <w:t xml:space="preserve">Barchard, K. A., &amp; Pace, L. A. (2011). Preventing human error: The impact of data entry methods on data accuracy and statistical results. Computers in Human Behavior, 27(5), 1834–1839. </w:t>
-          </w:r>
-          <w:hyperlink r:id="rId51" w:history="1">
-            <w:r>
-              <w:rPr>
-                <w:rStyle w:val="Hyperlink"/>
-                <w:rFonts w:ascii="Times New Roman" w:hAnsi="Times New Roman" w:cs="Times New Roman"/>
-                <w:shd w:val="clear" w:color="auto" w:fill="FFFFFF"/>
-              </w:rPr>
-              <w:t>https://doi.org/10.1016/j.chb.2011.04.004</w:t>
-            </w:r>
-          </w:hyperlink>
-        </w:p>
-        <w:p>
-          <w:pPr>
-            <w:pStyle w:val="ListParagraph"/>
-            <w:numPr>
-              <w:ilvl w:val="0"/>
-              <w:numId w:val="4"/>
-            </w:numPr>
-            <w:autoSpaceDE w:val="0"/>
-            <w:autoSpaceDN w:val="0"/>
-            <w:rPr>
-              <w:rFonts w:ascii="Times New Roman" w:hAnsi="Times New Roman" w:cs="Times New Roman"/>
-              <w:color w:val="222222"/>
-              <w:shd w:val="clear" w:color="auto" w:fill="FFFFFF"/>
-            </w:rPr>
-          </w:pPr>
-          <w:r>
-            <w:rPr>
-              <w:rFonts w:ascii="Times New Roman" w:hAnsi="Times New Roman" w:cs="Times New Roman"/>
-              <w:color w:val="222222"/>
-              <w:shd w:val="clear" w:color="auto" w:fill="FFFFFF"/>
-            </w:rPr>
-            <w:t xml:space="preserve">Barone, L., Williams, J., &amp; Micklos, D. (2017). Unmet Needs for Analyzing Biological Big Data: A Survey of 704 NSF Principal Investigators. </w:t>
-          </w:r>
-          <w:hyperlink r:id="rId52" w:history="1">
-            <w:r>
-              <w:rPr>
-                <w:rStyle w:val="Hyperlink"/>
-                <w:rFonts w:ascii="Times New Roman" w:hAnsi="Times New Roman" w:cs="Times New Roman"/>
-                <w:shd w:val="clear" w:color="auto" w:fill="FFFFFF"/>
-              </w:rPr>
-              <w:t>https://doi.org/10.1101/108555</w:t>
-            </w:r>
-          </w:hyperlink>
-        </w:p>
-        <w:p>
-          <w:pPr>
-            <w:pStyle w:val="ListParagraph"/>
-            <w:numPr>
-              <w:ilvl w:val="0"/>
-              <w:numId w:val="4"/>
-            </w:numPr>
-            <w:autoSpaceDE w:val="0"/>
-            <w:autoSpaceDN w:val="0"/>
-            <w:rPr>
-              <w:rFonts w:ascii="Times New Roman" w:hAnsi="Times New Roman" w:cs="Times New Roman"/>
-              <w:color w:val="222222"/>
-              <w:shd w:val="clear" w:color="auto" w:fill="FFFFFF"/>
-            </w:rPr>
-          </w:pPr>
-          <w:r>
-            <w:rPr>
-              <w:rFonts w:ascii="Times New Roman" w:hAnsi="Times New Roman" w:cs="Times New Roman"/>
-              <w:color w:val="222222"/>
-              <w:shd w:val="clear" w:color="auto" w:fill="FFFFFF"/>
-            </w:rPr>
-            <w:t>Blischak, J. D., Davenport, E. R., &amp; Wilson, G. (2016). A Quick Introduction to Version Control with Git and GitHub. PLoS Computational Biology, 12(1). https://doi.org/10.1371/journal.pcbi.1004668</w:t>
-          </w:r>
-        </w:p>
-        <w:p>
-          <w:pPr>
-            <w:pStyle w:val="ListParagraph"/>
-            <w:numPr>
-              <w:ilvl w:val="0"/>
-              <w:numId w:val="4"/>
-            </w:numPr>
-            <w:autoSpaceDE w:val="0"/>
-            <w:autoSpaceDN w:val="0"/>
-            <w:rPr>
-              <w:rFonts w:ascii="Times New Roman" w:eastAsia="Times New Roman" w:hAnsi="Times New Roman" w:cs="Times New Roman"/>
-            </w:rPr>
-          </w:pPr>
-          <w:r>
-            <w:rPr>
-              <w:rFonts w:ascii="Times New Roman" w:eastAsia="Times New Roman" w:hAnsi="Times New Roman" w:cs="Times New Roman"/>
-            </w:rPr>
-            <w:t xml:space="preserve">Brown, A. C., &amp; McLachlan, A. (2002). Sandy shore ecosystems and the threats facing them: Some predictions for the year 2025. </w:t>
-          </w:r>
-          <w:r>
-            <w:rPr>
-              <w:rFonts w:ascii="Times New Roman" w:eastAsia="Times New Roman" w:hAnsi="Times New Roman" w:cs="Times New Roman"/>
-              <w:i/>
-              <w:iCs/>
-            </w:rPr>
-            <w:t>Environmental Conservation</w:t>
-          </w:r>
-          <w:r>
-            <w:rPr>
-              <w:rFonts w:ascii="Times New Roman" w:eastAsia="Times New Roman" w:hAnsi="Times New Roman" w:cs="Times New Roman"/>
-            </w:rPr>
-            <w:t xml:space="preserve">, </w:t>
-          </w:r>
-          <w:r>
-            <w:rPr>
-              <w:rFonts w:ascii="Times New Roman" w:eastAsia="Times New Roman" w:hAnsi="Times New Roman" w:cs="Times New Roman"/>
-              <w:i/>
-              <w:iCs/>
-            </w:rPr>
-            <w:t>29</w:t>
-          </w:r>
-          <w:r>
-            <w:rPr>
-              <w:rFonts w:ascii="Times New Roman" w:eastAsia="Times New Roman" w:hAnsi="Times New Roman" w:cs="Times New Roman"/>
-            </w:rPr>
-            <w:t xml:space="preserve">(1), 62–77. </w:t>
-          </w:r>
-          <w:hyperlink r:id="rId53" w:history="1">
-            <w:r>
-              <w:rPr>
-                <w:rStyle w:val="Hyperlink"/>
-                <w:rFonts w:ascii="Times New Roman" w:eastAsia="Times New Roman" w:hAnsi="Times New Roman" w:cs="Times New Roman"/>
-              </w:rPr>
-              <w:t>https://doi.org/10.1017/S037689290200005X</w:t>
-            </w:r>
-          </w:hyperlink>
-          <w:r>
-            <w:rPr>
-              <w:rFonts w:ascii="Times New Roman" w:eastAsia="Times New Roman" w:hAnsi="Times New Roman" w:cs="Times New Roman"/>
-            </w:rPr>
-            <w:t xml:space="preserve"> </w:t>
-          </w:r>
-        </w:p>
-        <w:p>
-          <w:pPr>
-            <w:pStyle w:val="ListParagraph"/>
-            <w:numPr>
-              <w:ilvl w:val="0"/>
-              <w:numId w:val="4"/>
-            </w:numPr>
-            <w:autoSpaceDE w:val="0"/>
-            <w:autoSpaceDN w:val="0"/>
-            <w:rPr>
-              <w:rFonts w:ascii="Times New Roman" w:eastAsia="Times New Roman" w:hAnsi="Times New Roman" w:cs="Times New Roman"/>
-            </w:rPr>
-          </w:pPr>
-          <w:r>
-            <w:rPr>
-              <w:rFonts w:ascii="Times New Roman" w:eastAsia="Times New Roman" w:hAnsi="Times New Roman" w:cs="Times New Roman"/>
-            </w:rPr>
-            <w:t xml:space="preserve">Cazenave, A., &amp; Cozannet, G. le. (2014). Sea level rise and its coastal impacts. </w:t>
-          </w:r>
-          <w:r>
-            <w:rPr>
-              <w:rFonts w:ascii="Times New Roman" w:eastAsia="Times New Roman" w:hAnsi="Times New Roman" w:cs="Times New Roman"/>
-              <w:i/>
-              <w:iCs/>
-            </w:rPr>
-            <w:t>Earth’s Future</w:t>
-          </w:r>
-          <w:r>
-            <w:rPr>
-              <w:rFonts w:ascii="Times New Roman" w:eastAsia="Times New Roman" w:hAnsi="Times New Roman" w:cs="Times New Roman"/>
-            </w:rPr>
-            <w:t xml:space="preserve">, </w:t>
-          </w:r>
-          <w:r>
-            <w:rPr>
-              <w:rFonts w:ascii="Times New Roman" w:eastAsia="Times New Roman" w:hAnsi="Times New Roman" w:cs="Times New Roman"/>
-              <w:i/>
-              <w:iCs/>
-            </w:rPr>
-            <w:t>2</w:t>
-          </w:r>
-          <w:r>
-            <w:rPr>
-              <w:rFonts w:ascii="Times New Roman" w:eastAsia="Times New Roman" w:hAnsi="Times New Roman" w:cs="Times New Roman"/>
-            </w:rPr>
-            <w:t xml:space="preserve">(2), 15–34. </w:t>
-          </w:r>
-          <w:hyperlink r:id="rId54" w:history="1">
-            <w:r>
-              <w:rPr>
-                <w:rStyle w:val="Hyperlink"/>
-                <w:rFonts w:ascii="Times New Roman" w:eastAsia="Times New Roman" w:hAnsi="Times New Roman" w:cs="Times New Roman"/>
-              </w:rPr>
-              <w:t>https://doi.org/10.1002/2013ef000188</w:t>
-            </w:r>
-          </w:hyperlink>
-        </w:p>
-        <w:p>
-          <w:pPr>
-            <w:pStyle w:val="ListParagraph"/>
-            <w:numPr>
-              <w:ilvl w:val="0"/>
-              <w:numId w:val="4"/>
-            </w:numPr>
-            <w:autoSpaceDE w:val="0"/>
-            <w:autoSpaceDN w:val="0"/>
-            <w:rPr>
-              <w:rFonts w:ascii="Times New Roman" w:eastAsia="Times New Roman" w:hAnsi="Times New Roman" w:cs="Times New Roman"/>
-            </w:rPr>
-          </w:pPr>
-          <w:r>
-            <w:rPr>
-              <w:rFonts w:ascii="Times New Roman" w:eastAsia="Times New Roman" w:hAnsi="Times New Roman" w:cs="Times New Roman"/>
-            </w:rPr>
-            <w:t>Czech, B., Krausman, P. R., &amp; Devers, P. K. (2000). Economic associations among causes of species endangerment in the United States: associations among causes of species endangerment in the United States reflect the integration of economic sectors, supporting the theory and evidence that economic growth proceeds at the competitive exclusion of nonhuman species in the aggregate. BioScience, 50(7), 593-601.</w:t>
-          </w:r>
-        </w:p>
-        <w:p>
-          <w:pPr>
-            <w:pStyle w:val="ListParagraph"/>
-            <w:numPr>
-              <w:ilvl w:val="0"/>
-              <w:numId w:val="4"/>
-            </w:numPr>
-            <w:autoSpaceDE w:val="0"/>
-            <w:autoSpaceDN w:val="0"/>
-            <w:rPr>
-              <w:rFonts w:ascii="Times New Roman" w:eastAsia="Times New Roman" w:hAnsi="Times New Roman" w:cs="Times New Roman"/>
-            </w:rPr>
-          </w:pPr>
-          <w:r>
-            <w:rPr>
-              <w:rFonts w:ascii="Times New Roman" w:eastAsia="Times New Roman" w:hAnsi="Times New Roman" w:cs="Times New Roman"/>
-            </w:rPr>
-            <w:t xml:space="preserve">Desantis, L. R. G., Bhotika, S., Williams, K., &amp; Putz, F. E. (2007). Sea-level rise and drought interactions accelerate forest decline on the Gulf Coast of Florida, USA. </w:t>
-          </w:r>
-          <w:r>
-            <w:rPr>
-              <w:rFonts w:ascii="Times New Roman" w:eastAsia="Times New Roman" w:hAnsi="Times New Roman" w:cs="Times New Roman"/>
-              <w:i/>
-              <w:iCs/>
-            </w:rPr>
-            <w:t>Global Change Biology</w:t>
-          </w:r>
-          <w:r>
-            <w:rPr>
-              <w:rFonts w:ascii="Times New Roman" w:eastAsia="Times New Roman" w:hAnsi="Times New Roman" w:cs="Times New Roman"/>
-            </w:rPr>
-            <w:t xml:space="preserve">, </w:t>
-          </w:r>
-          <w:r>
-            <w:rPr>
-              <w:rFonts w:ascii="Times New Roman" w:eastAsia="Times New Roman" w:hAnsi="Times New Roman" w:cs="Times New Roman"/>
-              <w:i/>
-              <w:iCs/>
-            </w:rPr>
-            <w:t>13</w:t>
-          </w:r>
-          <w:r>
-            <w:rPr>
-              <w:rFonts w:ascii="Times New Roman" w:eastAsia="Times New Roman" w:hAnsi="Times New Roman" w:cs="Times New Roman"/>
-            </w:rPr>
-            <w:t xml:space="preserve">(11), 2349–2360. </w:t>
-          </w:r>
-          <w:hyperlink r:id="rId55" w:history="1">
-            <w:r>
-              <w:rPr>
-                <w:rStyle w:val="Hyperlink"/>
-                <w:rFonts w:ascii="Times New Roman" w:eastAsia="Times New Roman" w:hAnsi="Times New Roman" w:cs="Times New Roman"/>
-              </w:rPr>
-              <w:t>https://doi.org/10.1111/j.1365-2486.2007.01440.x</w:t>
-            </w:r>
-          </w:hyperlink>
-          <w:r>
-            <w:rPr>
-              <w:rFonts w:ascii="Times New Roman" w:eastAsia="Times New Roman" w:hAnsi="Times New Roman" w:cs="Times New Roman"/>
-            </w:rPr>
-            <w:t xml:space="preserve"> </w:t>
-          </w:r>
-        </w:p>
-        <w:p>
-          <w:pPr>
-            <w:pStyle w:val="ListParagraph"/>
-            <w:numPr>
-              <w:ilvl w:val="0"/>
-              <w:numId w:val="4"/>
-            </w:numPr>
-            <w:autoSpaceDE w:val="0"/>
-            <w:autoSpaceDN w:val="0"/>
-            <w:rPr>
-              <w:rFonts w:ascii="Times New Roman" w:eastAsia="Times New Roman" w:hAnsi="Times New Roman" w:cs="Times New Roman"/>
-            </w:rPr>
-          </w:pPr>
-          <w:r>
-            <w:rPr>
-              <w:rFonts w:ascii="Times New Roman" w:eastAsia="Times New Roman" w:hAnsi="Times New Roman" w:cs="Times New Roman"/>
-            </w:rPr>
-            <w:t xml:space="preserve">Finkl, C. W., &amp; Charlier, R. H. (2003). Sustainability of Subtropical Coastal Zones in Southeastern Florida: Challenges for Urbanized Coastal Environments Threatened by Development, Pollution, Water Supply, and Storm Hazards. </w:t>
-          </w:r>
-          <w:r>
-            <w:rPr>
-              <w:rFonts w:ascii="Times New Roman" w:eastAsia="Times New Roman" w:hAnsi="Times New Roman" w:cs="Times New Roman"/>
-              <w:i/>
-              <w:iCs/>
-            </w:rPr>
-            <w:t>Journal of Coastal Research</w:t>
-          </w:r>
-          <w:r>
-            <w:rPr>
-              <w:rFonts w:ascii="Times New Roman" w:eastAsia="Times New Roman" w:hAnsi="Times New Roman" w:cs="Times New Roman"/>
-            </w:rPr>
-            <w:t xml:space="preserve">, </w:t>
-          </w:r>
-          <w:r>
-            <w:rPr>
-              <w:rFonts w:ascii="Times New Roman" w:eastAsia="Times New Roman" w:hAnsi="Times New Roman" w:cs="Times New Roman"/>
-              <w:i/>
-              <w:iCs/>
-            </w:rPr>
-            <w:t>19</w:t>
-          </w:r>
-          <w:r>
-            <w:rPr>
-              <w:rFonts w:ascii="Times New Roman" w:eastAsia="Times New Roman" w:hAnsi="Times New Roman" w:cs="Times New Roman"/>
-            </w:rPr>
-            <w:t>(4), 934–943.</w:t>
-          </w:r>
-        </w:p>
-        <w:p>
-          <w:pPr>
-            <w:pStyle w:val="ListParagraph"/>
-            <w:numPr>
-              <w:ilvl w:val="0"/>
-              <w:numId w:val="4"/>
-            </w:numPr>
-            <w:autoSpaceDE w:val="0"/>
-            <w:autoSpaceDN w:val="0"/>
-            <w:rPr>
-              <w:rFonts w:ascii="Times New Roman" w:eastAsia="Times New Roman" w:hAnsi="Times New Roman" w:cs="Times New Roman"/>
-            </w:rPr>
-          </w:pPr>
-          <w:r>
-            <w:rPr>
-              <w:rFonts w:ascii="Times New Roman" w:eastAsia="Times New Roman" w:hAnsi="Times New Roman" w:cs="Times New Roman"/>
-            </w:rPr>
-            <w:t xml:space="preserve">Fisher, J. R. B., Acosta, E. A., Dennedy-Frank, P. J., Kroeger, T., &amp; Boucher, T. M. (2018). Impact of satellite imagery spatial resolution on land use classification accuracy and modeled water quality. </w:t>
-          </w:r>
-          <w:r>
-            <w:rPr>
-              <w:rFonts w:ascii="Times New Roman" w:eastAsia="Times New Roman" w:hAnsi="Times New Roman" w:cs="Times New Roman"/>
-              <w:i/>
-              <w:iCs/>
-            </w:rPr>
-            <w:t>Remote Sensing in Ecology and Conservation</w:t>
-          </w:r>
-          <w:r>
-            <w:rPr>
-              <w:rFonts w:ascii="Times New Roman" w:eastAsia="Times New Roman" w:hAnsi="Times New Roman" w:cs="Times New Roman"/>
-            </w:rPr>
-            <w:t xml:space="preserve">, </w:t>
-          </w:r>
-          <w:r>
-            <w:rPr>
-              <w:rFonts w:ascii="Times New Roman" w:eastAsia="Times New Roman" w:hAnsi="Times New Roman" w:cs="Times New Roman"/>
-              <w:i/>
-              <w:iCs/>
-            </w:rPr>
-            <w:t>4</w:t>
-          </w:r>
-          <w:r>
-            <w:rPr>
-              <w:rFonts w:ascii="Times New Roman" w:eastAsia="Times New Roman" w:hAnsi="Times New Roman" w:cs="Times New Roman"/>
-            </w:rPr>
-            <w:t xml:space="preserve">(2), 137–149. </w:t>
-          </w:r>
-          <w:hyperlink r:id="rId56" w:history="1">
-            <w:r>
-              <w:rPr>
-                <w:rStyle w:val="Hyperlink"/>
-                <w:rFonts w:ascii="Times New Roman" w:eastAsia="Times New Roman" w:hAnsi="Times New Roman" w:cs="Times New Roman"/>
-              </w:rPr>
-              <w:t>https://doi.org/10.1002/rse2.61</w:t>
-            </w:r>
-          </w:hyperlink>
-          <w:r>
-            <w:rPr>
-              <w:rFonts w:ascii="Times New Roman" w:eastAsia="Times New Roman" w:hAnsi="Times New Roman" w:cs="Times New Roman"/>
-            </w:rPr>
-            <w:t xml:space="preserve"> </w:t>
-          </w:r>
-        </w:p>
-        <w:p>
-          <w:pPr>
-            <w:pStyle w:val="ListParagraph"/>
-            <w:numPr>
-              <w:ilvl w:val="0"/>
-              <w:numId w:val="4"/>
-            </w:numPr>
-            <w:autoSpaceDE w:val="0"/>
-            <w:autoSpaceDN w:val="0"/>
-            <w:rPr>
-              <w:rFonts w:ascii="Times New Roman" w:eastAsia="Times New Roman" w:hAnsi="Times New Roman" w:cs="Times New Roman"/>
-            </w:rPr>
-          </w:pPr>
-          <w:r>
-            <w:rPr>
-              <w:rFonts w:ascii="Times New Roman" w:eastAsia="Times New Roman" w:hAnsi="Times New Roman" w:cs="Times New Roman"/>
-            </w:rPr>
-            <w:t>Galbraith, H., Jones, R., Park, R., &amp; Herrod-Julius. (</w:t>
-          </w:r>
-          <w:r>
-            <w:rPr>
-              <w:rFonts w:ascii="Times New Roman" w:eastAsia="Times New Roman" w:hAnsi="Times New Roman" w:cs="Times New Roman"/>
-            </w:rPr>
-            <w:t>2005</w:t>
-          </w:r>
-          <w:r>
-            <w:rPr>
-              <w:rFonts w:ascii="Times New Roman" w:eastAsia="Times New Roman" w:hAnsi="Times New Roman" w:cs="Times New Roman"/>
-            </w:rPr>
-            <w:t xml:space="preserve">). </w:t>
-          </w:r>
-          <w:r>
-            <w:rPr>
-              <w:rFonts w:ascii="Times New Roman" w:eastAsia="Times New Roman" w:hAnsi="Times New Roman" w:cs="Times New Roman"/>
-              <w:i/>
-              <w:iCs/>
-            </w:rPr>
-            <w:t>Global Climate Change and Sea Level Rise: Potential Losses of Intertidal Habitat for Shorebirds</w:t>
-          </w:r>
-          <w:r>
-            <w:rPr>
-              <w:rFonts w:ascii="Times New Roman" w:eastAsia="Times New Roman" w:hAnsi="Times New Roman" w:cs="Times New Roman"/>
-            </w:rPr>
-            <w:t>. https://doi.org/10.1675/1524</w:t>
-          </w:r>
-        </w:p>
-        <w:p>
-          <w:pPr>
-            <w:pStyle w:val="ListParagraph"/>
-            <w:numPr>
-              <w:ilvl w:val="0"/>
-              <w:numId w:val="4"/>
-            </w:numPr>
-            <w:autoSpaceDE w:val="0"/>
-            <w:autoSpaceDN w:val="0"/>
-            <w:rPr>
-              <w:rFonts w:ascii="Times New Roman" w:eastAsia="Times New Roman" w:hAnsi="Times New Roman" w:cs="Times New Roman"/>
-            </w:rPr>
-          </w:pPr>
-          <w:r>
-            <w:rPr>
-              <w:rFonts w:ascii="Times New Roman" w:eastAsia="Times New Roman" w:hAnsi="Times New Roman" w:cs="Times New Roman"/>
-            </w:rPr>
-            <w:t xml:space="preserve">Geselbracht, L., Freeman, K., Kelly, E., Gordon, D. R., &amp; Putz, F. E. (2011). Retrospective and prospective model simulations of sea level rise impacts on Gulf of Mexico coastal marshes and forests in Waccasassa Bay, Florida. </w:t>
-          </w:r>
-          <w:r>
-            <w:rPr>
-              <w:rFonts w:ascii="Times New Roman" w:eastAsia="Times New Roman" w:hAnsi="Times New Roman" w:cs="Times New Roman"/>
-              <w:i/>
-              <w:iCs/>
-            </w:rPr>
-            <w:t>Climatic Change</w:t>
-          </w:r>
-          <w:r>
-            <w:rPr>
-              <w:rFonts w:ascii="Times New Roman" w:eastAsia="Times New Roman" w:hAnsi="Times New Roman" w:cs="Times New Roman"/>
-            </w:rPr>
-            <w:t xml:space="preserve">, </w:t>
-          </w:r>
-          <w:r>
-            <w:rPr>
-              <w:rFonts w:ascii="Times New Roman" w:eastAsia="Times New Roman" w:hAnsi="Times New Roman" w:cs="Times New Roman"/>
-              <w:i/>
-              <w:iCs/>
-            </w:rPr>
-            <w:t>107</w:t>
-          </w:r>
-          <w:r>
-            <w:rPr>
-              <w:rFonts w:ascii="Times New Roman" w:eastAsia="Times New Roman" w:hAnsi="Times New Roman" w:cs="Times New Roman"/>
-            </w:rPr>
-            <w:t xml:space="preserve">(1), 35–57. </w:t>
-          </w:r>
-          <w:hyperlink r:id="rId57" w:history="1">
-            <w:r>
-              <w:rPr>
-                <w:rStyle w:val="Hyperlink"/>
-                <w:rFonts w:ascii="Times New Roman" w:eastAsia="Times New Roman" w:hAnsi="Times New Roman" w:cs="Times New Roman"/>
-              </w:rPr>
-              <w:t>https://doi.org/10.1007/s10584-011-0084-y</w:t>
-            </w:r>
-          </w:hyperlink>
-          <w:r>
-            <w:rPr>
-              <w:rFonts w:ascii="Times New Roman" w:eastAsia="Times New Roman" w:hAnsi="Times New Roman" w:cs="Times New Roman"/>
-            </w:rPr>
-            <w:t xml:space="preserve"> </w:t>
-          </w:r>
-        </w:p>
-        <w:p>
-          <w:pPr>
-            <w:pStyle w:val="ListParagraph"/>
-            <w:numPr>
-              <w:ilvl w:val="0"/>
-              <w:numId w:val="4"/>
-            </w:numPr>
-            <w:autoSpaceDE w:val="0"/>
-            <w:autoSpaceDN w:val="0"/>
-            <w:rPr>
-              <w:rFonts w:ascii="Times New Roman" w:eastAsia="Times New Roman" w:hAnsi="Times New Roman" w:cs="Times New Roman"/>
-            </w:rPr>
-          </w:pPr>
-          <w:r>
-            <w:rPr>
-              <w:rFonts w:ascii="Times New Roman" w:eastAsia="Times New Roman" w:hAnsi="Times New Roman" w:cs="Times New Roman"/>
-            </w:rPr>
-            <w:lastRenderedPageBreak/>
-            <w:t>Goodbred, S. L., Hine, A. C., &amp; Stumpf, R. (1993). Sediment distribution patterns and the development of the marsh system rimming a shallow-water shelf embayment: Waccasassa Bay, Levy Co., FL. Geological Society of America, Abstracts with Programs;(United States), 25(CONF-9304188--).</w:t>
-          </w:r>
-        </w:p>
-        <w:p>
-          <w:pPr>
-            <w:pStyle w:val="ListParagraph"/>
-            <w:numPr>
-              <w:ilvl w:val="0"/>
-              <w:numId w:val="4"/>
-            </w:numPr>
-            <w:autoSpaceDE w:val="0"/>
-            <w:autoSpaceDN w:val="0"/>
-            <w:rPr>
-              <w:rFonts w:ascii="Times New Roman" w:eastAsia="Times New Roman" w:hAnsi="Times New Roman" w:cs="Times New Roman"/>
-            </w:rPr>
-          </w:pPr>
-          <w:r>
-            <w:rPr>
-              <w:rFonts w:ascii="Times New Roman" w:eastAsia="Times New Roman" w:hAnsi="Times New Roman" w:cs="Times New Roman"/>
-            </w:rPr>
-            <w:t xml:space="preserve">Goodbred, S. L., Wright, E. E., &amp; Hine, A. C. (1998). SEA-LEVEL CHANGE AND STORM-SURGE DEPOSITION IN A LATE HOLOCENE FLORIDA SALT MARSH. In </w:t>
-          </w:r>
-          <w:r>
-            <w:rPr>
-              <w:rFonts w:ascii="Times New Roman" w:eastAsia="Times New Roman" w:hAnsi="Times New Roman" w:cs="Times New Roman"/>
-              <w:i/>
-              <w:iCs/>
-            </w:rPr>
-            <w:t>JOURNAL OF SEDIMENTARY RESEARCH</w:t>
-          </w:r>
-          <w:r>
-            <w:rPr>
-              <w:rFonts w:ascii="Times New Roman" w:eastAsia="Times New Roman" w:hAnsi="Times New Roman" w:cs="Times New Roman"/>
-            </w:rPr>
-            <w:t xml:space="preserve"> (Vol. 68, Issue 2). </w:t>
-          </w:r>
-          <w:hyperlink r:id="rId58" w:history="1">
-            <w:r>
-              <w:rPr>
-                <w:rStyle w:val="Hyperlink"/>
-                <w:rFonts w:ascii="Times New Roman" w:eastAsia="Times New Roman" w:hAnsi="Times New Roman" w:cs="Times New Roman"/>
-              </w:rPr>
-              <w:t>http://pubs.geoscienceworld.org/sepm/jsedres/article-pdf/68/2/240/2812177/240.pdf</w:t>
-            </w:r>
-          </w:hyperlink>
-          <w:r>
-            <w:rPr>
-              <w:rFonts w:ascii="Times New Roman" w:eastAsia="Times New Roman" w:hAnsi="Times New Roman" w:cs="Times New Roman"/>
-            </w:rPr>
-            <w:t xml:space="preserve"> </w:t>
-          </w:r>
-        </w:p>
-        <w:p>
-          <w:pPr>
-            <w:pStyle w:val="ListParagraph"/>
-            <w:numPr>
-              <w:ilvl w:val="0"/>
-              <w:numId w:val="4"/>
-            </w:numPr>
-            <w:autoSpaceDE w:val="0"/>
-            <w:autoSpaceDN w:val="0"/>
-            <w:rPr>
-              <w:rFonts w:ascii="Times New Roman" w:eastAsia="Times New Roman" w:hAnsi="Times New Roman" w:cs="Times New Roman"/>
-            </w:rPr>
-          </w:pPr>
-          <w:r>
-            <w:rPr>
-              <w:rFonts w:ascii="Times New Roman" w:eastAsia="Times New Roman" w:hAnsi="Times New Roman" w:cs="Times New Roman"/>
-            </w:rPr>
-            <w:t xml:space="preserve">Hampton, S. E., Strasser, C. A., Tewksbury, J. J., Gram, W. K., Budden, A. E., Batcheller, A. L., Duke, C. S., &amp; Porter, J. H. (2013). Big data and the future of ecology. In Frontiers in Ecology and the Environment (Vol. 11, Issue 3, pp. 156–162). </w:t>
-          </w:r>
-          <w:hyperlink r:id="rId59" w:history="1">
-            <w:r>
-              <w:rPr>
-                <w:rFonts w:ascii="Times New Roman" w:hAnsi="Times New Roman" w:cs="Times New Roman"/>
-              </w:rPr>
-              <w:t>https://doi.org/10.1890/120103</w:t>
-            </w:r>
-          </w:hyperlink>
-          <w:r>
-            <w:rPr>
-              <w:rFonts w:ascii="Times New Roman" w:eastAsia="Times New Roman" w:hAnsi="Times New Roman" w:cs="Times New Roman"/>
-            </w:rPr>
-            <w:t xml:space="preserve"> </w:t>
-          </w:r>
-        </w:p>
-        <w:p>
-          <w:pPr>
-            <w:pStyle w:val="ListParagraph"/>
-            <w:numPr>
-              <w:ilvl w:val="0"/>
-              <w:numId w:val="4"/>
-            </w:numPr>
-            <w:autoSpaceDE w:val="0"/>
-            <w:autoSpaceDN w:val="0"/>
-            <w:rPr>
-              <w:rFonts w:ascii="Times New Roman" w:eastAsia="Times New Roman" w:hAnsi="Times New Roman" w:cs="Times New Roman"/>
-            </w:rPr>
-          </w:pPr>
-          <w:r>
-            <w:rPr>
-              <w:rFonts w:ascii="Times New Roman" w:eastAsia="Times New Roman" w:hAnsi="Times New Roman" w:cs="Times New Roman"/>
-            </w:rPr>
-            <w:t>Heidorn, B. (2008). Shedding Light on the Dark Data in the Long Tail of Science. In Library Trends (Vol. 57, Issue 2).</w:t>
-          </w:r>
-        </w:p>
-        <w:p>
-          <w:pPr>
-            <w:pStyle w:val="ListParagraph"/>
-            <w:numPr>
-              <w:ilvl w:val="0"/>
-              <w:numId w:val="4"/>
-            </w:numPr>
-            <w:autoSpaceDE w:val="0"/>
-            <w:autoSpaceDN w:val="0"/>
-            <w:rPr>
-              <w:rFonts w:ascii="Times New Roman" w:eastAsia="Times New Roman" w:hAnsi="Times New Roman" w:cs="Times New Roman"/>
-            </w:rPr>
-          </w:pPr>
-          <w:r>
-            <w:rPr>
-              <w:rFonts w:ascii="Times New Roman" w:eastAsia="Times New Roman" w:hAnsi="Times New Roman" w:cs="Times New Roman"/>
-            </w:rPr>
-            <w:t>Holling, C. S. (1978). Adaptive environmental assessment and management. John Wiley &amp; Sons.</w:t>
-          </w:r>
-        </w:p>
-        <w:p>
-          <w:pPr>
-            <w:pStyle w:val="ListParagraph"/>
-            <w:numPr>
-              <w:ilvl w:val="0"/>
-              <w:numId w:val="4"/>
-            </w:numPr>
-            <w:autoSpaceDE w:val="0"/>
-            <w:autoSpaceDN w:val="0"/>
-            <w:rPr>
-              <w:rFonts w:ascii="Times New Roman" w:eastAsia="Times New Roman" w:hAnsi="Times New Roman" w:cs="Times New Roman"/>
-            </w:rPr>
-          </w:pPr>
-          <w:r>
-            <w:rPr>
-              <w:rFonts w:ascii="Times New Roman" w:eastAsia="Times New Roman" w:hAnsi="Times New Roman" w:cs="Times New Roman"/>
-            </w:rPr>
-            <w:t xml:space="preserve">Houston, J. R. (2015). Shoreline Response to Sea-Level Rise on the Southwest Coast of Florida. </w:t>
-          </w:r>
-          <w:r>
-            <w:rPr>
-              <w:rFonts w:ascii="Times New Roman" w:eastAsia="Times New Roman" w:hAnsi="Times New Roman" w:cs="Times New Roman"/>
-              <w:i/>
-              <w:iCs/>
-            </w:rPr>
-            <w:t>Journal of Coastal Research</w:t>
-          </w:r>
-          <w:r>
-            <w:rPr>
-              <w:rFonts w:ascii="Times New Roman" w:eastAsia="Times New Roman" w:hAnsi="Times New Roman" w:cs="Times New Roman"/>
-            </w:rPr>
-            <w:t xml:space="preserve">, </w:t>
-          </w:r>
-          <w:r>
-            <w:rPr>
-              <w:rFonts w:ascii="Times New Roman" w:eastAsia="Times New Roman" w:hAnsi="Times New Roman" w:cs="Times New Roman"/>
-              <w:i/>
-              <w:iCs/>
-            </w:rPr>
-            <w:t>314</w:t>
-          </w:r>
-          <w:r>
-            <w:rPr>
-              <w:rFonts w:ascii="Times New Roman" w:eastAsia="Times New Roman" w:hAnsi="Times New Roman" w:cs="Times New Roman"/>
-            </w:rPr>
-            <w:t xml:space="preserve">, 777–789. </w:t>
-          </w:r>
-          <w:hyperlink r:id="rId60" w:history="1">
-            <w:r>
-              <w:rPr>
-                <w:rStyle w:val="Hyperlink"/>
-                <w:rFonts w:ascii="Times New Roman" w:eastAsia="Times New Roman" w:hAnsi="Times New Roman" w:cs="Times New Roman"/>
-              </w:rPr>
-              <w:t>https://doi.org/10.2112/jcoastres-d-14-00161.1</w:t>
-            </w:r>
-          </w:hyperlink>
-        </w:p>
-        <w:p>
-          <w:pPr>
-            <w:pStyle w:val="ListParagraph"/>
-            <w:numPr>
-              <w:ilvl w:val="0"/>
-              <w:numId w:val="4"/>
-            </w:numPr>
-            <w:autoSpaceDE w:val="0"/>
-            <w:autoSpaceDN w:val="0"/>
-            <w:rPr>
-              <w:rFonts w:ascii="Times New Roman" w:eastAsia="Times New Roman" w:hAnsi="Times New Roman" w:cs="Times New Roman"/>
-            </w:rPr>
-          </w:pPr>
-          <w:r>
-            <w:rPr>
-              <w:rFonts w:ascii="Times New Roman" w:eastAsia="Times New Roman" w:hAnsi="Times New Roman" w:cs="Times New Roman"/>
-            </w:rPr>
-            <w:t>Kalman, R. E. (1960). A new approach to linear filtering and prediction problems.</w:t>
-          </w:r>
-        </w:p>
-        <w:p>
-          <w:pPr>
-            <w:pStyle w:val="ListParagraph"/>
-            <w:numPr>
-              <w:ilvl w:val="0"/>
-              <w:numId w:val="4"/>
-            </w:numPr>
-            <w:rPr>
-              <w:rFonts w:ascii="Times New Roman" w:eastAsia="Times New Roman" w:hAnsi="Times New Roman" w:cs="Times New Roman"/>
-            </w:rPr>
-          </w:pPr>
-          <w:r>
-            <w:rPr>
-              <w:rFonts w:ascii="Times New Roman" w:eastAsia="Times New Roman" w:hAnsi="Times New Roman" w:cs="Times New Roman"/>
-            </w:rPr>
-            <w:t>Jones, Z. M. (2013). Git/GitHub, Transparency, and Legitimacy in Quantitative Research.</w:t>
-          </w:r>
-        </w:p>
-        <w:p>
-          <w:pPr>
-            <w:pStyle w:val="ListParagraph"/>
-            <w:numPr>
-              <w:ilvl w:val="0"/>
-              <w:numId w:val="4"/>
-            </w:numPr>
-            <w:autoSpaceDE w:val="0"/>
-            <w:autoSpaceDN w:val="0"/>
-            <w:rPr>
-              <w:rFonts w:ascii="Times New Roman" w:eastAsia="Times New Roman" w:hAnsi="Times New Roman" w:cs="Times New Roman"/>
-            </w:rPr>
-          </w:pPr>
-          <w:r>
-            <w:rPr>
-              <w:rFonts w:ascii="Times New Roman" w:eastAsia="Times New Roman" w:hAnsi="Times New Roman" w:cs="Times New Roman"/>
-            </w:rPr>
-            <w:t>Lefcheck, J. S. (2016). piecewiseSEM: Piecewise structural equation modelling in r for ecology, evolution, and systematics. Methods in Ecology and Evolution, 7(5), 573–579. https://doi.org/10.1111/2041-210X.12512</w:t>
-          </w:r>
-        </w:p>
-        <w:p>
-          <w:pPr>
-            <w:pStyle w:val="ListParagraph"/>
-            <w:numPr>
-              <w:ilvl w:val="0"/>
-              <w:numId w:val="4"/>
-            </w:numPr>
-            <w:autoSpaceDE w:val="0"/>
-            <w:autoSpaceDN w:val="0"/>
-            <w:rPr>
-              <w:rFonts w:ascii="Times New Roman" w:eastAsia="Times New Roman" w:hAnsi="Times New Roman" w:cs="Times New Roman"/>
-            </w:rPr>
-          </w:pPr>
-          <w:r>
-            <w:rPr>
-              <w:rFonts w:ascii="Times New Roman" w:eastAsia="Times New Roman" w:hAnsi="Times New Roman" w:cs="Times New Roman"/>
-            </w:rPr>
-            <w:t xml:space="preserve">Li, W., &amp; Gong, P. (2016). Continuous monitoring of coastline dynamics in western Florida with a 30-year time series of Landsat imagery. </w:t>
-          </w:r>
-          <w:r>
-            <w:rPr>
-              <w:rFonts w:ascii="Times New Roman" w:eastAsia="Times New Roman" w:hAnsi="Times New Roman" w:cs="Times New Roman"/>
-              <w:i/>
-              <w:iCs/>
-            </w:rPr>
-            <w:t>Remote Sensing of Environment</w:t>
-          </w:r>
-          <w:r>
-            <w:rPr>
-              <w:rFonts w:ascii="Times New Roman" w:eastAsia="Times New Roman" w:hAnsi="Times New Roman" w:cs="Times New Roman"/>
-            </w:rPr>
-            <w:t xml:space="preserve">, </w:t>
-          </w:r>
-          <w:r>
-            <w:rPr>
-              <w:rFonts w:ascii="Times New Roman" w:eastAsia="Times New Roman" w:hAnsi="Times New Roman" w:cs="Times New Roman"/>
-              <w:i/>
-              <w:iCs/>
-            </w:rPr>
-            <w:t>179</w:t>
-          </w:r>
-          <w:r>
-            <w:rPr>
-              <w:rFonts w:ascii="Times New Roman" w:eastAsia="Times New Roman" w:hAnsi="Times New Roman" w:cs="Times New Roman"/>
-            </w:rPr>
-            <w:t>, 196–209. https://doi.org/10.1016/j.rse.2016.03.031</w:t>
-          </w:r>
-        </w:p>
-        <w:p>
-          <w:pPr>
-            <w:pStyle w:val="ListParagraph"/>
-            <w:numPr>
-              <w:ilvl w:val="0"/>
-              <w:numId w:val="4"/>
-            </w:numPr>
-            <w:autoSpaceDE w:val="0"/>
-            <w:autoSpaceDN w:val="0"/>
-            <w:rPr>
-              <w:rStyle w:val="Hyperlink"/>
-              <w:rFonts w:ascii="Times New Roman" w:eastAsia="Times New Roman" w:hAnsi="Times New Roman" w:cs="Times New Roman"/>
-            </w:rPr>
-          </w:pPr>
-          <w:r>
-            <w:rPr>
-              <w:rFonts w:ascii="Times New Roman" w:eastAsia="Times New Roman" w:hAnsi="Times New Roman" w:cs="Times New Roman"/>
-            </w:rPr>
-            <w:t xml:space="preserve">Long, J. W., &amp; Plant, N. G. (2012). Extended Kalman Filter framework for forecasting shoreline evolution. </w:t>
-          </w:r>
-          <w:r>
-            <w:rPr>
-              <w:rFonts w:ascii="Times New Roman" w:eastAsia="Times New Roman" w:hAnsi="Times New Roman" w:cs="Times New Roman"/>
-              <w:i/>
-              <w:iCs/>
-            </w:rPr>
-            <w:t>Geophysical Research Letters</w:t>
-          </w:r>
-          <w:r>
-            <w:rPr>
-              <w:rFonts w:ascii="Times New Roman" w:eastAsia="Times New Roman" w:hAnsi="Times New Roman" w:cs="Times New Roman"/>
-            </w:rPr>
-            <w:t xml:space="preserve">, </w:t>
-          </w:r>
-          <w:r>
-            <w:rPr>
-              <w:rFonts w:ascii="Times New Roman" w:eastAsia="Times New Roman" w:hAnsi="Times New Roman" w:cs="Times New Roman"/>
-              <w:i/>
-              <w:iCs/>
-            </w:rPr>
-            <w:t>39</w:t>
-          </w:r>
-          <w:r>
-            <w:rPr>
-              <w:rFonts w:ascii="Times New Roman" w:eastAsia="Times New Roman" w:hAnsi="Times New Roman" w:cs="Times New Roman"/>
-            </w:rPr>
-            <w:t xml:space="preserve">(13). </w:t>
-          </w:r>
-          <w:hyperlink r:id="rId61" w:history="1">
-            <w:r>
-              <w:rPr>
-                <w:rStyle w:val="Hyperlink"/>
-                <w:rFonts w:ascii="Times New Roman" w:eastAsia="Times New Roman" w:hAnsi="Times New Roman" w:cs="Times New Roman"/>
-              </w:rPr>
-              <w:t>https://doi.org/10.1029/2012GL052180</w:t>
-            </w:r>
-          </w:hyperlink>
-        </w:p>
-        <w:p>
-          <w:pPr>
-            <w:pStyle w:val="ListParagraph"/>
-            <w:numPr>
-              <w:ilvl w:val="0"/>
-              <w:numId w:val="4"/>
-            </w:numPr>
-            <w:autoSpaceDE w:val="0"/>
-            <w:autoSpaceDN w:val="0"/>
-            <w:rPr>
-              <w:rFonts w:ascii="Times New Roman" w:eastAsia="Times New Roman" w:hAnsi="Times New Roman" w:cs="Times New Roman"/>
-            </w:rPr>
-          </w:pPr>
-          <w:r>
-            <w:rPr>
-              <w:rFonts w:ascii="Times New Roman" w:eastAsia="Times New Roman" w:hAnsi="Times New Roman" w:cs="Times New Roman"/>
-            </w:rPr>
-            <w:t xml:space="preserve">Lowndes, J. S. S., Best, B. D., Scarborough, C., Afflerbach, J. C., Frazier, M. R., O’Hara, C. C., Jiang, N., &amp; Halpern, B. S. (2017). Our path to better science in less time using open data science tools. Nature Ecology and Evolution, 1(6). </w:t>
-          </w:r>
-          <w:hyperlink r:id="rId62" w:history="1">
-            <w:r>
-              <w:rPr>
-                <w:rStyle w:val="Hyperlink"/>
-                <w:rFonts w:ascii="Times New Roman" w:eastAsia="Times New Roman" w:hAnsi="Times New Roman" w:cs="Times New Roman"/>
-              </w:rPr>
-              <w:t>https://doi.org/10.1038/s41559-017-0160</w:t>
-            </w:r>
-          </w:hyperlink>
-        </w:p>
-        <w:p>
-          <w:pPr>
-            <w:pStyle w:val="ListParagraph"/>
-            <w:numPr>
-              <w:ilvl w:val="0"/>
-              <w:numId w:val="4"/>
-            </w:numPr>
-            <w:autoSpaceDE w:val="0"/>
-            <w:autoSpaceDN w:val="0"/>
-            <w:rPr>
-              <w:rFonts w:ascii="Times New Roman" w:eastAsia="Times New Roman" w:hAnsi="Times New Roman" w:cs="Times New Roman"/>
-            </w:rPr>
-          </w:pPr>
-          <w:r>
-            <w:rPr>
-              <w:rFonts w:ascii="Times New Roman" w:eastAsia="Times New Roman" w:hAnsi="Times New Roman" w:cs="Times New Roman"/>
-            </w:rPr>
-            <w:t xml:space="preserve">Martinelli, M., Guicciardi, S., Penna, P., Belardinelli, A., Croci, C., Domenichetti, F., Santojanni, A., &amp; Sparnocchia, S. (2016). Evaluation of the oceanographic measurement accuracy of different commercial sensors to be used on fishing gears. Ocean Engineering, 111, 22–33. </w:t>
-          </w:r>
-          <w:hyperlink r:id="rId63" w:history="1">
-            <w:r>
-              <w:rPr>
-                <w:rStyle w:val="Hyperlink"/>
-                <w:rFonts w:ascii="Times New Roman" w:eastAsia="Times New Roman" w:hAnsi="Times New Roman" w:cs="Times New Roman"/>
-              </w:rPr>
-              <w:t>https://doi.org/10.1016/j.oceaneng.2015.10.037</w:t>
-            </w:r>
-          </w:hyperlink>
-        </w:p>
-        <w:p>
-          <w:pPr>
-            <w:pStyle w:val="ListParagraph"/>
-            <w:numPr>
-              <w:ilvl w:val="0"/>
-              <w:numId w:val="4"/>
-            </w:numPr>
-            <w:rPr>
-              <w:rFonts w:ascii="Times New Roman" w:eastAsia="Times New Roman" w:hAnsi="Times New Roman" w:cs="Times New Roman"/>
-            </w:rPr>
-          </w:pPr>
-          <w:r>
-            <w:rPr>
-              <w:rFonts w:ascii="Times New Roman" w:eastAsia="Times New Roman" w:hAnsi="Times New Roman" w:cs="Times New Roman"/>
-            </w:rPr>
-            <w:t xml:space="preserve">Michener, W. K., &amp; Jones, M. B. (2012). Ecoinformatics: Supporting ecology as a data-intensive science. In Trends in Ecology and Evolution (Vol. 27, Issue 2, pp. 85–93). Elsevier Ltd. </w:t>
-          </w:r>
-          <w:hyperlink r:id="rId64" w:history="1">
-            <w:r>
-              <w:rPr>
-                <w:rStyle w:val="Hyperlink"/>
-                <w:rFonts w:ascii="Times New Roman" w:eastAsia="Times New Roman" w:hAnsi="Times New Roman" w:cs="Times New Roman"/>
-              </w:rPr>
-              <w:t>https://doi.org/10.1016/j.tree.2011.11.016</w:t>
-            </w:r>
-          </w:hyperlink>
-        </w:p>
-        <w:p>
-          <w:pPr>
-            <w:pStyle w:val="ListParagraph"/>
-            <w:numPr>
-              <w:ilvl w:val="0"/>
-              <w:numId w:val="4"/>
-            </w:numPr>
-            <w:rPr>
-              <w:rFonts w:ascii="Times New Roman" w:eastAsia="Times New Roman" w:hAnsi="Times New Roman" w:cs="Times New Roman"/>
-            </w:rPr>
-          </w:pPr>
-          <w:r>
-            <w:rPr>
-              <w:rFonts w:ascii="Times New Roman" w:eastAsia="Times New Roman" w:hAnsi="Times New Roman" w:cs="Times New Roman"/>
-            </w:rPr>
-            <w:t>Mislan, K. A. S., Heer, J. M., &amp; White, E. P. (2016). Elevating the status of code in ecology. Trends in ecology &amp; evolution, 31(1), 4-7.</w:t>
-          </w:r>
-        </w:p>
-        <w:p>
-          <w:pPr>
-            <w:pStyle w:val="ListParagraph"/>
-            <w:ind w:left="240"/>
-            <w:rPr>
-              <w:rFonts w:ascii="Times New Roman" w:eastAsia="Times New Roman" w:hAnsi="Times New Roman" w:cs="Times New Roman"/>
-            </w:rPr>
-          </w:pPr>
-        </w:p>
-        <w:p>
-          <w:pPr>
-            <w:pStyle w:val="ListParagraph"/>
-            <w:numPr>
-              <w:ilvl w:val="0"/>
-              <w:numId w:val="4"/>
-            </w:numPr>
-            <w:autoSpaceDE w:val="0"/>
-            <w:autoSpaceDN w:val="0"/>
-            <w:rPr>
-              <w:rFonts w:ascii="Times New Roman" w:eastAsia="Times New Roman" w:hAnsi="Times New Roman" w:cs="Times New Roman"/>
-            </w:rPr>
-          </w:pPr>
-          <w:r>
-            <w:rPr>
-              <w:rFonts w:ascii="Times New Roman" w:eastAsia="Times New Roman" w:hAnsi="Times New Roman" w:cs="Times New Roman"/>
-            </w:rPr>
-            <w:t>McLachlan, A. (1990). Sandy beach ecosystems,[in:] Ecology of sandy shores.</w:t>
-          </w:r>
-        </w:p>
-        <w:p>
-          <w:pPr>
-            <w:pStyle w:val="ListParagraph"/>
-            <w:numPr>
-              <w:ilvl w:val="0"/>
-              <w:numId w:val="4"/>
-            </w:numPr>
-            <w:autoSpaceDE w:val="0"/>
-            <w:autoSpaceDN w:val="0"/>
-            <w:rPr>
-              <w:rFonts w:ascii="Times New Roman" w:eastAsia="Times New Roman" w:hAnsi="Times New Roman" w:cs="Times New Roman"/>
-            </w:rPr>
-          </w:pPr>
-          <w:r>
-            <w:rPr>
-              <w:rFonts w:ascii="Times New Roman" w:eastAsia="Times New Roman" w:hAnsi="Times New Roman" w:cs="Times New Roman"/>
-            </w:rPr>
-            <w:t xml:space="preserve">McKinney, M. L. (2006). Urbanization as a major cause of biotic homogenization. </w:t>
-          </w:r>
-          <w:r>
-            <w:rPr>
-              <w:rFonts w:ascii="Times New Roman" w:eastAsia="Times New Roman" w:hAnsi="Times New Roman" w:cs="Times New Roman"/>
-              <w:i/>
-              <w:iCs/>
-            </w:rPr>
-            <w:t>Biological Conservation</w:t>
-          </w:r>
-          <w:r>
-            <w:rPr>
-              <w:rFonts w:ascii="Times New Roman" w:eastAsia="Times New Roman" w:hAnsi="Times New Roman" w:cs="Times New Roman"/>
-            </w:rPr>
-            <w:t xml:space="preserve">, </w:t>
-          </w:r>
-          <w:r>
-            <w:rPr>
-              <w:rFonts w:ascii="Times New Roman" w:eastAsia="Times New Roman" w:hAnsi="Times New Roman" w:cs="Times New Roman"/>
-              <w:i/>
-              <w:iCs/>
-            </w:rPr>
-            <w:t>127</w:t>
-          </w:r>
-          <w:r>
-            <w:rPr>
-              <w:rFonts w:ascii="Times New Roman" w:eastAsia="Times New Roman" w:hAnsi="Times New Roman" w:cs="Times New Roman"/>
-            </w:rPr>
-            <w:t>(3), 247–260. https://doi.org/10.1016/j.biocon.2005.09.005</w:t>
-          </w:r>
-        </w:p>
-        <w:p>
-          <w:pPr>
-            <w:pStyle w:val="ListParagraph"/>
-            <w:numPr>
-              <w:ilvl w:val="0"/>
-              <w:numId w:val="4"/>
-            </w:numPr>
-            <w:autoSpaceDE w:val="0"/>
-            <w:autoSpaceDN w:val="0"/>
-            <w:rPr>
-              <w:rFonts w:ascii="Times New Roman" w:eastAsia="Times New Roman" w:hAnsi="Times New Roman" w:cs="Times New Roman"/>
-            </w:rPr>
-          </w:pPr>
-          <w:r>
-            <w:rPr>
-              <w:rFonts w:ascii="Times New Roman" w:eastAsia="Times New Roman" w:hAnsi="Times New Roman" w:cs="Times New Roman"/>
-            </w:rPr>
-            <w:lastRenderedPageBreak/>
-            <w:t>Morton, R. A., Miller, T. L., &amp; Moore, L. J. (</w:t>
-          </w:r>
-          <w:r>
-            <w:rPr>
-              <w:rFonts w:ascii="Times New Roman" w:eastAsia="Times New Roman" w:hAnsi="Times New Roman" w:cs="Times New Roman"/>
-            </w:rPr>
-            <w:t>2004</w:t>
-          </w:r>
-          <w:r>
-            <w:rPr>
-              <w:rFonts w:ascii="Times New Roman" w:eastAsia="Times New Roman" w:hAnsi="Times New Roman" w:cs="Times New Roman"/>
-            </w:rPr>
-            <w:t xml:space="preserve">). </w:t>
-          </w:r>
-          <w:r>
-            <w:rPr>
-              <w:rFonts w:ascii="Times New Roman" w:eastAsia="Times New Roman" w:hAnsi="Times New Roman" w:cs="Times New Roman"/>
-              <w:i/>
-              <w:iCs/>
-            </w:rPr>
-            <w:t>National Assessment Of Shoreline Change: Part 1 Historical Shoreline Changes And Associated Coastal Land Loss Along The U.S. Gulf Of Mexico</w:t>
-          </w:r>
-          <w:r>
-            <w:rPr>
-              <w:rFonts w:ascii="Times New Roman" w:eastAsia="Times New Roman" w:hAnsi="Times New Roman" w:cs="Times New Roman"/>
-            </w:rPr>
-            <w:t>.</w:t>
-          </w:r>
-        </w:p>
-        <w:p>
-          <w:pPr>
-            <w:pStyle w:val="ListParagraph"/>
-            <w:numPr>
-              <w:ilvl w:val="0"/>
-              <w:numId w:val="4"/>
-            </w:numPr>
-            <w:autoSpaceDE w:val="0"/>
-            <w:autoSpaceDN w:val="0"/>
-            <w:rPr>
-              <w:rFonts w:ascii="Times New Roman" w:eastAsia="Times New Roman" w:hAnsi="Times New Roman" w:cs="Times New Roman"/>
-            </w:rPr>
-          </w:pPr>
-          <w:r>
-            <w:rPr>
-              <w:rFonts w:ascii="Times New Roman" w:eastAsia="Times New Roman" w:hAnsi="Times New Roman" w:cs="Times New Roman"/>
-            </w:rPr>
-            <w:t xml:space="preserve">Nelson, J. R., &amp; Grubesic, T. H. (2018). The implications of oil exploration off the Gulf Coast of Florida. Journal of Marine Science and Engineering, 6(2). </w:t>
-          </w:r>
-          <w:hyperlink r:id="rId65" w:history="1">
-            <w:r>
-              <w:rPr>
-                <w:rStyle w:val="Hyperlink"/>
-                <w:rFonts w:ascii="Times New Roman" w:eastAsia="Times New Roman" w:hAnsi="Times New Roman" w:cs="Times New Roman"/>
-              </w:rPr>
-              <w:t>https://doi.org/10.3390/jmse6020030</w:t>
-            </w:r>
-          </w:hyperlink>
-        </w:p>
-        <w:p>
-          <w:pPr>
-            <w:pStyle w:val="ListParagraph"/>
-            <w:numPr>
-              <w:ilvl w:val="0"/>
-              <w:numId w:val="4"/>
-            </w:numPr>
-            <w:autoSpaceDE w:val="0"/>
-            <w:autoSpaceDN w:val="0"/>
-            <w:rPr>
-              <w:rFonts w:ascii="Times New Roman" w:eastAsia="Times New Roman" w:hAnsi="Times New Roman" w:cs="Times New Roman"/>
-            </w:rPr>
-          </w:pPr>
-          <w:r>
-            <w:rPr>
-              <w:rFonts w:ascii="Times New Roman" w:eastAsia="Times New Roman" w:hAnsi="Times New Roman" w:cs="Times New Roman"/>
-            </w:rPr>
-            <w:t xml:space="preserve">Nie, M. A., &amp; Schultz, C. A. (2012). Decision-Making Triggers in Adaptive Management. Conservation Biology, 26(6), 1137–1144. </w:t>
-          </w:r>
-          <w:hyperlink r:id="rId66" w:history="1">
-            <w:r>
-              <w:rPr>
-                <w:rStyle w:val="Hyperlink"/>
-                <w:rFonts w:ascii="Times New Roman" w:eastAsia="Times New Roman" w:hAnsi="Times New Roman" w:cs="Times New Roman"/>
-              </w:rPr>
-              <w:t>https://doi.org/10.1111/j.1523-1739.2012.01915.x</w:t>
-            </w:r>
-          </w:hyperlink>
-        </w:p>
-        <w:p>
-          <w:pPr>
-            <w:pStyle w:val="ListParagraph"/>
-            <w:numPr>
-              <w:ilvl w:val="0"/>
-              <w:numId w:val="4"/>
-            </w:numPr>
-            <w:rPr>
-              <w:rFonts w:ascii="Times New Roman" w:eastAsia="Times New Roman" w:hAnsi="Times New Roman" w:cs="Times New Roman"/>
-            </w:rPr>
-          </w:pPr>
-          <w:r>
-            <w:rPr>
-              <w:rFonts w:ascii="Times New Roman" w:eastAsia="Times New Roman" w:hAnsi="Times New Roman" w:cs="Times New Roman"/>
-            </w:rPr>
-            <w:t>Noble, W. S. (2009). A quick guide to organizing computational biology projects. In PLoS Computational Biology (Vol. 5, Issue 7). https://doi.org/10.1371/journal.pcbi.1000424</w:t>
-          </w:r>
-        </w:p>
-        <w:p>
-          <w:pPr>
-            <w:pStyle w:val="ListParagraph"/>
-            <w:numPr>
-              <w:ilvl w:val="0"/>
-              <w:numId w:val="4"/>
-            </w:numPr>
-            <w:autoSpaceDE w:val="0"/>
-            <w:autoSpaceDN w:val="0"/>
-            <w:rPr>
-              <w:rFonts w:ascii="Times New Roman" w:eastAsia="Times New Roman" w:hAnsi="Times New Roman" w:cs="Times New Roman"/>
-            </w:rPr>
-          </w:pPr>
-          <w:r>
-            <w:rPr>
-              <w:rFonts w:ascii="Times New Roman" w:eastAsia="Times New Roman" w:hAnsi="Times New Roman" w:cs="Times New Roman"/>
-            </w:rPr>
-            <w:t xml:space="preserve">Nordstrom, K. F., Jackson, N. L., Smith, D. R., &amp; Weber, R. G. (2006). Transport of horseshoe crab eggs by waves and swash on an estuarine beach: Implications for foraging shorebirds. </w:t>
-          </w:r>
-          <w:r>
-            <w:rPr>
-              <w:rFonts w:ascii="Times New Roman" w:eastAsia="Times New Roman" w:hAnsi="Times New Roman" w:cs="Times New Roman"/>
-              <w:i/>
-              <w:iCs/>
-            </w:rPr>
-            <w:t>Estuarine, Coastal and Shelf Science</w:t>
-          </w:r>
-          <w:r>
-            <w:rPr>
-              <w:rFonts w:ascii="Times New Roman" w:eastAsia="Times New Roman" w:hAnsi="Times New Roman" w:cs="Times New Roman"/>
-            </w:rPr>
-            <w:t xml:space="preserve">, </w:t>
-          </w:r>
-          <w:r>
-            <w:rPr>
-              <w:rFonts w:ascii="Times New Roman" w:eastAsia="Times New Roman" w:hAnsi="Times New Roman" w:cs="Times New Roman"/>
-              <w:i/>
-              <w:iCs/>
-            </w:rPr>
-            <w:t>70</w:t>
-          </w:r>
-          <w:r>
-            <w:rPr>
-              <w:rFonts w:ascii="Times New Roman" w:eastAsia="Times New Roman" w:hAnsi="Times New Roman" w:cs="Times New Roman"/>
-            </w:rPr>
-            <w:t>(3), 438–448. https://doi.org/10.1016/j.ecss.2006.06.027</w:t>
-          </w:r>
-        </w:p>
-        <w:p>
-          <w:pPr>
-            <w:pStyle w:val="ListParagraph"/>
-            <w:numPr>
-              <w:ilvl w:val="0"/>
-              <w:numId w:val="4"/>
-            </w:numPr>
-            <w:autoSpaceDE w:val="0"/>
-            <w:autoSpaceDN w:val="0"/>
-            <w:rPr>
-              <w:rFonts w:ascii="Times New Roman" w:eastAsia="Times New Roman" w:hAnsi="Times New Roman" w:cs="Times New Roman"/>
-            </w:rPr>
-          </w:pPr>
-          <w:r>
-            <w:rPr>
-              <w:rFonts w:ascii="Times New Roman" w:eastAsia="Times New Roman" w:hAnsi="Times New Roman" w:cs="Times New Roman"/>
-            </w:rPr>
-            <w:t xml:space="preserve">O'Connell, M. T., Franze, C. D., &amp; Spalding, E. A. (2005). SPECIAL ISSUE NO. 44. SAVING AMERICA’S WETLAND: Strategies for Restoration of Louisiana’s Coastal Wetlands and Barrier Islands. In </w:t>
-          </w:r>
-          <w:r>
-            <w:rPr>
-              <w:rFonts w:ascii="Times New Roman" w:eastAsia="Times New Roman" w:hAnsi="Times New Roman" w:cs="Times New Roman"/>
-              <w:i/>
-              <w:iCs/>
-            </w:rPr>
-            <w:t>Poirrier Source: Journal of Coastal Research</w:t>
-          </w:r>
-          <w:r>
-            <w:rPr>
-              <w:rFonts w:ascii="Times New Roman" w:eastAsia="Times New Roman" w:hAnsi="Times New Roman" w:cs="Times New Roman"/>
-            </w:rPr>
-            <w:t>.</w:t>
-          </w:r>
-        </w:p>
-        <w:p>
-          <w:pPr>
-            <w:pStyle w:val="ListParagraph"/>
-            <w:numPr>
-              <w:ilvl w:val="0"/>
-              <w:numId w:val="4"/>
-            </w:numPr>
-            <w:autoSpaceDE w:val="0"/>
-            <w:autoSpaceDN w:val="0"/>
-            <w:rPr>
-              <w:rFonts w:ascii="Times New Roman" w:eastAsia="Times New Roman" w:hAnsi="Times New Roman" w:cs="Times New Roman"/>
-            </w:rPr>
-          </w:pPr>
-          <w:r>
-            <w:rPr>
-              <w:rFonts w:ascii="Times New Roman" w:eastAsia="Times New Roman" w:hAnsi="Times New Roman" w:cs="Times New Roman"/>
-            </w:rPr>
-            <w:t xml:space="preserve">Pahl-Wostl, C. (2007). Transitions towards adaptive management of water facing climate and global change. Water Resources Management, 21(1), 49–62. </w:t>
-          </w:r>
-          <w:hyperlink r:id="rId67" w:history="1">
-            <w:r>
-              <w:rPr>
-                <w:rStyle w:val="Hyperlink"/>
-                <w:rFonts w:ascii="Times New Roman" w:eastAsia="Times New Roman" w:hAnsi="Times New Roman" w:cs="Times New Roman"/>
-              </w:rPr>
-              <w:t>https://doi.org/10.1007/s11269-006-9040-4</w:t>
-            </w:r>
-          </w:hyperlink>
-        </w:p>
-        <w:p>
-          <w:pPr>
-            <w:pStyle w:val="ListParagraph"/>
-            <w:numPr>
-              <w:ilvl w:val="0"/>
-              <w:numId w:val="4"/>
-            </w:numPr>
-            <w:autoSpaceDE w:val="0"/>
-            <w:autoSpaceDN w:val="0"/>
-            <w:rPr>
-              <w:rFonts w:ascii="Times New Roman" w:eastAsia="Times New Roman" w:hAnsi="Times New Roman" w:cs="Times New Roman"/>
-            </w:rPr>
-          </w:pPr>
-          <w:r>
-            <w:rPr>
-              <w:rFonts w:ascii="Times New Roman" w:eastAsia="Times New Roman" w:hAnsi="Times New Roman" w:cs="Times New Roman"/>
-            </w:rPr>
-            <w:t>Perez-Riverol, Y., Gatto, L., Wang, R., Sachsenberg, T., Uszkoreit, J., Leprevost, F. da V., Fufezan, C., Ternent, T., Eglen, S. J., Katz, D. S., Pollard, T. J., Konovalov, A., Flight, R. M., Blin, K., &amp; Vizcaíno, J. A. (2016). Ten Simple Rules for Taking Advantage of Git and GitHub. In PLoS Computational Biology (Vol. 12, Issue 7). Public Library of Science. https://doi.org/10.1371/journal.pcbi.1004947</w:t>
-          </w:r>
-        </w:p>
-        <w:p>
-          <w:pPr>
-            <w:pStyle w:val="ListParagraph"/>
-            <w:numPr>
-              <w:ilvl w:val="0"/>
-              <w:numId w:val="4"/>
-            </w:numPr>
-            <w:autoSpaceDE w:val="0"/>
-            <w:autoSpaceDN w:val="0"/>
-            <w:rPr>
-              <w:rFonts w:ascii="Times New Roman" w:eastAsia="Times New Roman" w:hAnsi="Times New Roman" w:cs="Times New Roman"/>
-            </w:rPr>
-          </w:pPr>
-          <w:r>
-            <w:rPr>
-              <w:rFonts w:ascii="Times New Roman" w:eastAsia="Times New Roman" w:hAnsi="Times New Roman" w:cs="Times New Roman"/>
-            </w:rPr>
-            <w:t>Pinelli, J.-P., Roueche, D., Kijewski-Correa, T., Plaz, F., Prevatt, D., Zisis, I., Elawady, A., Haan, F., Pei, S., Gurley, K., Rasouli, A., Refan, M., Rhode-Barbarigos, L., &amp; Moravej, M. (</w:t>
-          </w:r>
-          <w:r>
-            <w:rPr>
-              <w:rFonts w:ascii="Times New Roman" w:eastAsia="Times New Roman" w:hAnsi="Times New Roman" w:cs="Times New Roman"/>
-            </w:rPr>
-            <w:t>2018</w:t>
-          </w:r>
-          <w:r>
-            <w:rPr>
-              <w:rFonts w:ascii="Times New Roman" w:eastAsia="Times New Roman" w:hAnsi="Times New Roman" w:cs="Times New Roman"/>
-            </w:rPr>
-            <w:t xml:space="preserve">). </w:t>
-          </w:r>
-          <w:r>
-            <w:rPr>
-              <w:rFonts w:ascii="Times New Roman" w:eastAsia="Times New Roman" w:hAnsi="Times New Roman" w:cs="Times New Roman"/>
-              <w:i/>
-              <w:iCs/>
-            </w:rPr>
-            <w:t>Overview of Damage Observed in Regional Construction during the Passage of Hurricane Irma over the State of Florida</w:t>
-          </w:r>
-          <w:r>
-            <w:rPr>
-              <w:rFonts w:ascii="Times New Roman" w:eastAsia="Times New Roman" w:hAnsi="Times New Roman" w:cs="Times New Roman"/>
-            </w:rPr>
-            <w:t>.</w:t>
-          </w:r>
-        </w:p>
-        <w:p>
-          <w:pPr>
-            <w:pStyle w:val="ListParagraph"/>
-            <w:numPr>
-              <w:ilvl w:val="0"/>
-              <w:numId w:val="4"/>
-            </w:numPr>
-            <w:rPr>
-              <w:rFonts w:ascii="Times New Roman" w:eastAsia="Times New Roman" w:hAnsi="Times New Roman" w:cs="Times New Roman"/>
-            </w:rPr>
-          </w:pPr>
-          <w:r>
-            <w:rPr>
-              <w:rFonts w:ascii="Times New Roman" w:eastAsia="Times New Roman" w:hAnsi="Times New Roman" w:cs="Times New Roman"/>
-            </w:rPr>
-            <w:t xml:space="preserve">Piwowar, H. A., Day, R. S., &amp; Fridsma, D. B. (2007). Sharing detailed research data is associated with increased citation rate. PLoS ONE, 2(3). </w:t>
-          </w:r>
-          <w:hyperlink r:id="rId68" w:history="1">
-            <w:r>
-              <w:rPr>
-                <w:rStyle w:val="Hyperlink"/>
-                <w:rFonts w:ascii="Times New Roman" w:eastAsia="Times New Roman" w:hAnsi="Times New Roman" w:cs="Times New Roman"/>
-              </w:rPr>
-              <w:t>https://doi.org/10.1371/journal.pone.0000308</w:t>
-            </w:r>
-          </w:hyperlink>
-        </w:p>
-        <w:p>
-          <w:pPr>
-            <w:pStyle w:val="ListParagraph"/>
-            <w:numPr>
-              <w:ilvl w:val="0"/>
-              <w:numId w:val="4"/>
-            </w:numPr>
-            <w:rPr>
-              <w:rFonts w:ascii="Times New Roman" w:eastAsia="Times New Roman" w:hAnsi="Times New Roman" w:cs="Times New Roman"/>
-            </w:rPr>
-          </w:pPr>
-          <w:r>
-            <w:rPr>
-              <w:rFonts w:ascii="Times New Roman" w:eastAsia="Times New Roman" w:hAnsi="Times New Roman" w:cs="Times New Roman"/>
-            </w:rPr>
-            <w:t xml:space="preserve">Prana, G. A. A., Treude, C., Thung, F., Atapattu, T., &amp; Lo, D. (2019). Categorizing the Content of GitHub README Files. Empirical Software Engineering, 24(3), 1296–1327. </w:t>
-          </w:r>
-          <w:hyperlink r:id="rId69" w:history="1">
-            <w:r>
-              <w:rPr>
-                <w:rStyle w:val="Hyperlink"/>
-                <w:rFonts w:ascii="Times New Roman" w:eastAsia="Times New Roman" w:hAnsi="Times New Roman" w:cs="Times New Roman"/>
-              </w:rPr>
-              <w:t>https://doi.org/10.1007/s10664-018-9660-3</w:t>
-            </w:r>
-          </w:hyperlink>
-        </w:p>
-        <w:p>
-          <w:pPr>
-            <w:pStyle w:val="ListParagraph"/>
-            <w:numPr>
-              <w:ilvl w:val="0"/>
-              <w:numId w:val="4"/>
-            </w:numPr>
-            <w:rPr>
-              <w:rFonts w:ascii="Times New Roman" w:eastAsia="Times New Roman" w:hAnsi="Times New Roman" w:cs="Times New Roman"/>
-            </w:rPr>
-          </w:pPr>
-          <w:r>
-            <w:rPr>
-              <w:rFonts w:ascii="Times New Roman" w:eastAsia="Times New Roman" w:hAnsi="Times New Roman" w:cs="Times New Roman"/>
-            </w:rPr>
-            <w:t>Prlić, A., &amp; Procter, J. B. (2012). Ten Simple Rules for the Open Development of Scientific Software. In PLoS Computational Biology (Vol. 8, Issue 12). https://doi.org/10.1371/journal.pcbi.1002802</w:t>
-          </w:r>
-        </w:p>
-        <w:p>
-          <w:pPr>
-            <w:pStyle w:val="ListParagraph"/>
-            <w:numPr>
-              <w:ilvl w:val="0"/>
-              <w:numId w:val="4"/>
-            </w:numPr>
-            <w:autoSpaceDE w:val="0"/>
-            <w:autoSpaceDN w:val="0"/>
-            <w:rPr>
-              <w:rFonts w:ascii="Times New Roman" w:eastAsia="Times New Roman" w:hAnsi="Times New Roman" w:cs="Times New Roman"/>
-            </w:rPr>
-          </w:pPr>
-          <w:r>
-            <w:rPr>
-              <w:rFonts w:ascii="Times New Roman" w:eastAsia="Times New Roman" w:hAnsi="Times New Roman" w:cs="Times New Roman"/>
-            </w:rPr>
-            <w:t xml:space="preserve">Purtlebaugh, C. H., &amp; Allen, M. S. (2010). Relative Abundance, Growth, and Mortality of Five Age-0 Estuarine Fishes in Relation to Discharge of the Suwannee River, Florida. </w:t>
-          </w:r>
-          <w:r>
-            <w:rPr>
-              <w:rFonts w:ascii="Times New Roman" w:eastAsia="Times New Roman" w:hAnsi="Times New Roman" w:cs="Times New Roman"/>
-              <w:i/>
-              <w:iCs/>
-            </w:rPr>
-            <w:t>Transactions of the American Fisheries Society</w:t>
-          </w:r>
-          <w:r>
-            <w:rPr>
-              <w:rFonts w:ascii="Times New Roman" w:eastAsia="Times New Roman" w:hAnsi="Times New Roman" w:cs="Times New Roman"/>
-            </w:rPr>
-            <w:t xml:space="preserve">, </w:t>
-          </w:r>
-          <w:r>
-            <w:rPr>
-              <w:rFonts w:ascii="Times New Roman" w:eastAsia="Times New Roman" w:hAnsi="Times New Roman" w:cs="Times New Roman"/>
-              <w:i/>
-              <w:iCs/>
-            </w:rPr>
-            <w:t>139</w:t>
-          </w:r>
-          <w:r>
-            <w:rPr>
-              <w:rFonts w:ascii="Times New Roman" w:eastAsia="Times New Roman" w:hAnsi="Times New Roman" w:cs="Times New Roman"/>
-            </w:rPr>
-            <w:t xml:space="preserve">(4), 1233–1246. </w:t>
-          </w:r>
-          <w:hyperlink r:id="rId70" w:history="1">
-            <w:r>
-              <w:rPr>
-                <w:rStyle w:val="Hyperlink"/>
-                <w:rFonts w:ascii="Times New Roman" w:eastAsia="Times New Roman" w:hAnsi="Times New Roman" w:cs="Times New Roman"/>
-              </w:rPr>
-              <w:t>https://doi.org/10.1577/t09-180.1</w:t>
-            </w:r>
-          </w:hyperlink>
-        </w:p>
-        <w:p>
-          <w:pPr>
-            <w:pStyle w:val="ListParagraph"/>
-            <w:numPr>
-              <w:ilvl w:val="0"/>
-              <w:numId w:val="4"/>
-            </w:numPr>
-            <w:autoSpaceDE w:val="0"/>
-            <w:autoSpaceDN w:val="0"/>
-            <w:rPr>
-              <w:rFonts w:ascii="Times New Roman" w:eastAsia="Times New Roman" w:hAnsi="Times New Roman" w:cs="Times New Roman"/>
-            </w:rPr>
-          </w:pPr>
-          <w:r>
-            <w:rPr>
-              <w:rFonts w:ascii="Times New Roman" w:eastAsia="Times New Roman" w:hAnsi="Times New Roman" w:cs="Times New Roman"/>
-            </w:rPr>
-            <w:t xml:space="preserve">Rahman, M. M., &amp; Roy, C. K. (2014). An insight into the pull requests of GitHub. 11th Working Conference on Mining Software Repositories, MSR 2014 - Proceedings, 364–367. </w:t>
-          </w:r>
-          <w:hyperlink r:id="rId71" w:history="1">
-            <w:r>
-              <w:rPr>
-                <w:rStyle w:val="Hyperlink"/>
-                <w:rFonts w:ascii="Times New Roman" w:eastAsia="Times New Roman" w:hAnsi="Times New Roman" w:cs="Times New Roman"/>
-              </w:rPr>
-              <w:t>https://doi.org/10.1145/2597073.2597121</w:t>
-            </w:r>
-          </w:hyperlink>
-        </w:p>
-        <w:p>
-          <w:pPr>
-            <w:pStyle w:val="ListParagraph"/>
-            <w:numPr>
-              <w:ilvl w:val="0"/>
-              <w:numId w:val="4"/>
-            </w:numPr>
-            <w:autoSpaceDE w:val="0"/>
-            <w:autoSpaceDN w:val="0"/>
-            <w:rPr>
-              <w:rFonts w:ascii="Times New Roman" w:eastAsia="Times New Roman" w:hAnsi="Times New Roman" w:cs="Times New Roman"/>
-            </w:rPr>
-          </w:pPr>
-          <w:r>
-            <w:rPr>
-              <w:rFonts w:ascii="Times New Roman" w:eastAsia="Times New Roman" w:hAnsi="Times New Roman" w:cs="Times New Roman"/>
-            </w:rPr>
-            <w:lastRenderedPageBreak/>
-            <w:t>Ram, K. (2013). Git can facilitate greater reproducibility and increased transparency in science (Vol. 8). http://www.scfbm.org/content/8/1/7</w:t>
-          </w:r>
-        </w:p>
-        <w:p>
-          <w:pPr>
-            <w:pStyle w:val="ListParagraph"/>
-            <w:numPr>
-              <w:ilvl w:val="0"/>
-              <w:numId w:val="4"/>
-            </w:numPr>
-            <w:autoSpaceDE w:val="0"/>
-            <w:autoSpaceDN w:val="0"/>
-            <w:rPr>
-              <w:rFonts w:ascii="Times New Roman" w:eastAsia="Times New Roman" w:hAnsi="Times New Roman" w:cs="Times New Roman"/>
-            </w:rPr>
-          </w:pPr>
-          <w:r>
-            <w:rPr>
-              <w:rFonts w:ascii="Times New Roman" w:eastAsia="Times New Roman" w:hAnsi="Times New Roman" w:cs="Times New Roman"/>
-            </w:rPr>
-            <w:t xml:space="preserve">Sankar, R. D., Donoghue, J. F., &amp; Kish, S. A. (2018). Mapping Shoreline Variability of Two Barrier Island Segments Along the Florida Coast. </w:t>
-          </w:r>
-          <w:r>
-            <w:rPr>
-              <w:rFonts w:ascii="Times New Roman" w:eastAsia="Times New Roman" w:hAnsi="Times New Roman" w:cs="Times New Roman"/>
-              <w:i/>
-              <w:iCs/>
-            </w:rPr>
-            <w:t>Estuaries and Coasts</w:t>
-          </w:r>
-          <w:r>
-            <w:rPr>
-              <w:rFonts w:ascii="Times New Roman" w:eastAsia="Times New Roman" w:hAnsi="Times New Roman" w:cs="Times New Roman"/>
-            </w:rPr>
-            <w:t xml:space="preserve">, </w:t>
-          </w:r>
-          <w:r>
-            <w:rPr>
-              <w:rFonts w:ascii="Times New Roman" w:eastAsia="Times New Roman" w:hAnsi="Times New Roman" w:cs="Times New Roman"/>
-              <w:i/>
-              <w:iCs/>
-            </w:rPr>
-            <w:t>41</w:t>
-          </w:r>
-          <w:r>
-            <w:rPr>
-              <w:rFonts w:ascii="Times New Roman" w:eastAsia="Times New Roman" w:hAnsi="Times New Roman" w:cs="Times New Roman"/>
-            </w:rPr>
-            <w:t>(8), 2191–2211. https://doi.org/10.1007/s12237-018-0426-3</w:t>
-          </w:r>
-        </w:p>
-        <w:p>
-          <w:pPr>
-            <w:pStyle w:val="ListParagraph"/>
-            <w:numPr>
-              <w:ilvl w:val="0"/>
-              <w:numId w:val="4"/>
-            </w:numPr>
-            <w:autoSpaceDE w:val="0"/>
-            <w:autoSpaceDN w:val="0"/>
-            <w:rPr>
-              <w:rFonts w:ascii="Times New Roman" w:eastAsia="Times New Roman" w:hAnsi="Times New Roman" w:cs="Times New Roman"/>
-            </w:rPr>
-          </w:pPr>
-          <w:r>
-            <w:rPr>
-              <w:rFonts w:ascii="Times New Roman" w:eastAsia="Times New Roman" w:hAnsi="Times New Roman" w:cs="Times New Roman"/>
-            </w:rPr>
-            <w:t xml:space="preserve">Sassaman, K. E., Wallis, N. J., McFadden, P. S., Mahar, G. J., Jenkins, J. A., Donop, M. C., Monés, M. P., Palmiotto, A., Boucher, A., Goodwin, J. M., &amp; Oliveira, C. I. (2017). Keeping Pace With Rising Sea: The First 6 Years of the Lower Suwannee Archaeological Survey, Gulf Coastal Florida. </w:t>
-          </w:r>
-          <w:r>
-            <w:rPr>
-              <w:rFonts w:ascii="Times New Roman" w:eastAsia="Times New Roman" w:hAnsi="Times New Roman" w:cs="Times New Roman"/>
-              <w:i/>
-              <w:iCs/>
-            </w:rPr>
-            <w:t>Journal of Island and Coastal Archaeology</w:t>
-          </w:r>
-          <w:r>
-            <w:rPr>
-              <w:rFonts w:ascii="Times New Roman" w:eastAsia="Times New Roman" w:hAnsi="Times New Roman" w:cs="Times New Roman"/>
-            </w:rPr>
-            <w:t xml:space="preserve">, </w:t>
-          </w:r>
-          <w:r>
-            <w:rPr>
-              <w:rFonts w:ascii="Times New Roman" w:eastAsia="Times New Roman" w:hAnsi="Times New Roman" w:cs="Times New Roman"/>
-              <w:i/>
-              <w:iCs/>
-            </w:rPr>
-            <w:t>12</w:t>
-          </w:r>
-          <w:r>
-            <w:rPr>
-              <w:rFonts w:ascii="Times New Roman" w:eastAsia="Times New Roman" w:hAnsi="Times New Roman" w:cs="Times New Roman"/>
-            </w:rPr>
-            <w:t>(2), 173–199. https://doi.org/10.1080/15564894.2016.1163758</w:t>
-          </w:r>
-        </w:p>
-        <w:p>
-          <w:pPr>
-            <w:pStyle w:val="ListParagraph"/>
-            <w:numPr>
-              <w:ilvl w:val="0"/>
-              <w:numId w:val="4"/>
-            </w:numPr>
-            <w:autoSpaceDE w:val="0"/>
-            <w:autoSpaceDN w:val="0"/>
-            <w:rPr>
-              <w:rStyle w:val="Hyperlink"/>
-              <w:rFonts w:ascii="Times New Roman" w:eastAsia="Times New Roman" w:hAnsi="Times New Roman" w:cs="Times New Roman"/>
-            </w:rPr>
-          </w:pPr>
-          <w:r>
-            <w:rPr>
-              <w:rFonts w:ascii="Times New Roman" w:eastAsia="Times New Roman" w:hAnsi="Times New Roman" w:cs="Times New Roman"/>
-            </w:rPr>
-            <w:t xml:space="preserve">Thomas, K., Kvitek, R. G., &amp; Bretz, C. (2002). Effects of human activity on the foraging behavior of sanderlings Calidris alba. </w:t>
-          </w:r>
-          <w:r>
-            <w:rPr>
-              <w:rFonts w:ascii="Times New Roman" w:eastAsia="Times New Roman" w:hAnsi="Times New Roman" w:cs="Times New Roman"/>
-              <w:i/>
-              <w:iCs/>
-            </w:rPr>
-            <w:t>Biological Conservation</w:t>
-          </w:r>
-          <w:r>
-            <w:rPr>
-              <w:rFonts w:ascii="Times New Roman" w:eastAsia="Times New Roman" w:hAnsi="Times New Roman" w:cs="Times New Roman"/>
-            </w:rPr>
-            <w:t xml:space="preserve">, </w:t>
-          </w:r>
-          <w:r>
-            <w:rPr>
-              <w:rFonts w:ascii="Times New Roman" w:eastAsia="Times New Roman" w:hAnsi="Times New Roman" w:cs="Times New Roman"/>
-              <w:i/>
-              <w:iCs/>
-            </w:rPr>
-            <w:t>109</w:t>
-          </w:r>
-          <w:r>
-            <w:rPr>
-              <w:rFonts w:ascii="Times New Roman" w:eastAsia="Times New Roman" w:hAnsi="Times New Roman" w:cs="Times New Roman"/>
-            </w:rPr>
-            <w:t xml:space="preserve">(1), 67–71. </w:t>
-          </w:r>
-          <w:hyperlink r:id="rId72" w:history="1">
-            <w:r>
-              <w:rPr>
-                <w:rStyle w:val="Hyperlink"/>
-                <w:rFonts w:ascii="Times New Roman" w:eastAsia="Times New Roman" w:hAnsi="Times New Roman" w:cs="Times New Roman"/>
-              </w:rPr>
-              <w:t>https://doi.org/10.1016/S0006-3207(02)00137-4</w:t>
-            </w:r>
-          </w:hyperlink>
-        </w:p>
-        <w:p>
-          <w:pPr>
-            <w:pStyle w:val="ListParagraph"/>
-            <w:numPr>
-              <w:ilvl w:val="0"/>
-              <w:numId w:val="4"/>
-            </w:numPr>
-            <w:autoSpaceDE w:val="0"/>
-            <w:autoSpaceDN w:val="0"/>
-            <w:rPr>
-              <w:rFonts w:ascii="Times New Roman" w:eastAsia="Times New Roman" w:hAnsi="Times New Roman" w:cs="Times New Roman"/>
-            </w:rPr>
-          </w:pPr>
-          <w:r>
-            <w:rPr>
-              <w:rFonts w:ascii="Times New Roman" w:eastAsia="Times New Roman" w:hAnsi="Times New Roman" w:cs="Times New Roman"/>
-            </w:rPr>
-            <w:t>Tompkins, E. L., &amp; Adger, W. N. (2004). Does Adaptive Management of Natural Resources Enhance Resilience to Climate Change? And Society, 9(2). https://doi.org/10.2307/26267677</w:t>
-          </w:r>
-        </w:p>
-        <w:p>
-          <w:pPr>
-            <w:pStyle w:val="ListParagraph"/>
-            <w:numPr>
-              <w:ilvl w:val="0"/>
-              <w:numId w:val="4"/>
-            </w:numPr>
-            <w:autoSpaceDE w:val="0"/>
-            <w:autoSpaceDN w:val="0"/>
-            <w:rPr>
-              <w:rFonts w:ascii="Times New Roman" w:eastAsia="Times New Roman" w:hAnsi="Times New Roman" w:cs="Times New Roman"/>
-            </w:rPr>
-          </w:pPr>
-          <w:r>
-            <w:rPr>
-              <w:rFonts w:ascii="Times New Roman" w:eastAsia="Times New Roman" w:hAnsi="Times New Roman" w:cs="Times New Roman"/>
-            </w:rPr>
-            <w:t>U.S. Geological Survey, 1955, USGS 1:24000-scale Quadrangle for Cedar Key, FL 1955: U.S. Geological Survey. (https://www.sciencebase.gov/catalog/item/5a8a3ffbe4b00f54eb3ec75e)</w:t>
-          </w:r>
-        </w:p>
-        <w:p>
-          <w:pPr>
-            <w:pStyle w:val="ListParagraph"/>
-            <w:numPr>
-              <w:ilvl w:val="0"/>
-              <w:numId w:val="4"/>
-            </w:numPr>
-            <w:autoSpaceDE w:val="0"/>
-            <w:autoSpaceDN w:val="0"/>
-            <w:rPr>
-              <w:rFonts w:ascii="Times New Roman" w:eastAsia="Times New Roman" w:hAnsi="Times New Roman" w:cs="Times New Roman"/>
-            </w:rPr>
-          </w:pPr>
-          <w:r>
-            <w:rPr>
-              <w:rFonts w:ascii="Times New Roman" w:eastAsia="Times New Roman" w:hAnsi="Times New Roman" w:cs="Times New Roman"/>
-            </w:rPr>
-            <w:t xml:space="preserve">Vitale, N. E. (2019). </w:t>
-          </w:r>
-          <w:r>
-            <w:rPr>
-              <w:rFonts w:ascii="Times New Roman" w:eastAsia="Times New Roman" w:hAnsi="Times New Roman" w:cs="Times New Roman"/>
-              <w:i/>
-              <w:iCs/>
-            </w:rPr>
-            <w:t>HABITAT CHANGE, PREDATORS, AND DISTURBANCE: FACTORS INFLUENCING PRODUCTIVITY OF AMERICAN OYSTERCATCHERS (Haematopus palliatus) NESTING IN FLORIDA’S BIG BEND</w:t>
-          </w:r>
-          <w:r>
-            <w:rPr>
-              <w:rFonts w:ascii="Times New Roman" w:eastAsia="Times New Roman" w:hAnsi="Times New Roman" w:cs="Times New Roman"/>
-            </w:rPr>
-            <w:t>.</w:t>
-          </w:r>
-        </w:p>
-        <w:p>
-          <w:pPr>
-            <w:pStyle w:val="ListParagraph"/>
-            <w:numPr>
-              <w:ilvl w:val="0"/>
-              <w:numId w:val="4"/>
-            </w:numPr>
-            <w:autoSpaceDE w:val="0"/>
-            <w:autoSpaceDN w:val="0"/>
-            <w:rPr>
-              <w:rFonts w:ascii="Times New Roman" w:eastAsia="Times New Roman" w:hAnsi="Times New Roman" w:cs="Times New Roman"/>
-            </w:rPr>
-          </w:pPr>
-          <w:r>
-            <w:rPr>
-              <w:rFonts w:ascii="Times New Roman" w:eastAsia="Times New Roman" w:hAnsi="Times New Roman" w:cs="Times New Roman"/>
-            </w:rPr>
-            <w:t>Walters, C. J. (1986). Adaptive management of renewable resources. Macmillan Publishers Ltd.</w:t>
-          </w:r>
-        </w:p>
-        <w:p>
-          <w:pPr>
-            <w:pStyle w:val="ListParagraph"/>
-            <w:numPr>
-              <w:ilvl w:val="0"/>
-              <w:numId w:val="4"/>
-            </w:numPr>
-            <w:autoSpaceDE w:val="0"/>
-            <w:autoSpaceDN w:val="0"/>
-            <w:rPr>
-              <w:rFonts w:ascii="Times New Roman" w:eastAsia="Times New Roman" w:hAnsi="Times New Roman" w:cs="Times New Roman"/>
-            </w:rPr>
-          </w:pPr>
-          <w:r>
-            <w:rPr>
-              <w:rFonts w:ascii="Times New Roman" w:eastAsia="Times New Roman" w:hAnsi="Times New Roman" w:cs="Times New Roman"/>
-            </w:rPr>
-            <w:t>Weimer, T., Williams, B. K., Szaro, R. C., Shapiro, C. D., Adamcik, R., Boatman, M., Bransom, S., Casterson, J., Fay, J., Florence, S., Growitz, D., Hermans, C., Johnson, F. A., Kendall, J., Kubly, D., Mayer, M., Moyer, S., Pattison, M., Peterson, R., … Rodriguez, V. (2007). Adaptive Management The U.S. Department of the Interior Technical Guide Lead Authors Other Contributors Book Design.</w:t>
-          </w:r>
-        </w:p>
-        <w:p>
-          <w:pPr>
-            <w:pStyle w:val="ListParagraph"/>
-            <w:numPr>
-              <w:ilvl w:val="0"/>
-              <w:numId w:val="4"/>
-            </w:numPr>
-            <w:rPr>
-              <w:rFonts w:ascii="Times New Roman" w:eastAsia="Times New Roman" w:hAnsi="Times New Roman" w:cs="Times New Roman"/>
-            </w:rPr>
-          </w:pPr>
-          <w:r>
-            <w:rPr>
-              <w:rFonts w:ascii="Times New Roman" w:eastAsia="Times New Roman" w:hAnsi="Times New Roman" w:cs="Times New Roman"/>
-            </w:rPr>
-            <w:t>White, E., Baldridge, E., Brym, Z., Locey, K., McGlinn, D., &amp; Supp, S. (2013). Nine simple ways to make it easier to (re)use your data. Ideas in Ecology and Evolution, 6(2). https://doi.org/10.4033/iee.2013.6b.6.f</w:t>
-          </w:r>
-        </w:p>
-        <w:p>
-          <w:pPr>
-            <w:pStyle w:val="ListParagraph"/>
-            <w:numPr>
-              <w:ilvl w:val="0"/>
-              <w:numId w:val="4"/>
-            </w:numPr>
-            <w:autoSpaceDE w:val="0"/>
-            <w:autoSpaceDN w:val="0"/>
-            <w:rPr>
-              <w:rFonts w:ascii="Times New Roman" w:eastAsia="Times New Roman" w:hAnsi="Times New Roman" w:cs="Times New Roman"/>
-            </w:rPr>
-          </w:pPr>
-          <w:r>
-            <w:rPr>
-              <w:rFonts w:ascii="Times New Roman" w:eastAsia="Times New Roman" w:hAnsi="Times New Roman" w:cs="Times New Roman"/>
-            </w:rPr>
-            <w:t xml:space="preserve">Withers, K. (2002). Shorebird use of coastal wetland and barrier island habitat in the Gulf of Mexico. </w:t>
-          </w:r>
-          <w:r>
-            <w:rPr>
-              <w:rFonts w:ascii="Times New Roman" w:eastAsia="Times New Roman" w:hAnsi="Times New Roman" w:cs="Times New Roman"/>
-              <w:i/>
-              <w:iCs/>
-            </w:rPr>
-            <w:t>TheScientificWorldJournal</w:t>
-          </w:r>
-          <w:r>
-            <w:rPr>
-              <w:rFonts w:ascii="Times New Roman" w:eastAsia="Times New Roman" w:hAnsi="Times New Roman" w:cs="Times New Roman"/>
-            </w:rPr>
-            <w:t xml:space="preserve">, </w:t>
-          </w:r>
-          <w:r>
-            <w:rPr>
-              <w:rFonts w:ascii="Times New Roman" w:eastAsia="Times New Roman" w:hAnsi="Times New Roman" w:cs="Times New Roman"/>
-              <w:i/>
-              <w:iCs/>
-            </w:rPr>
-            <w:t>2</w:t>
-          </w:r>
-          <w:r>
-            <w:rPr>
-              <w:rFonts w:ascii="Times New Roman" w:eastAsia="Times New Roman" w:hAnsi="Times New Roman" w:cs="Times New Roman"/>
-            </w:rPr>
-            <w:t xml:space="preserve">, 514–536. </w:t>
-          </w:r>
-          <w:hyperlink r:id="rId73" w:history="1">
-            <w:r>
-              <w:rPr>
-                <w:rStyle w:val="Hyperlink"/>
-                <w:rFonts w:ascii="Times New Roman" w:eastAsia="Times New Roman" w:hAnsi="Times New Roman" w:cs="Times New Roman"/>
-              </w:rPr>
-              <w:t>https://doi.org/10.1100/tsw.2002.112</w:t>
-            </w:r>
-          </w:hyperlink>
-          <w:r>
-            <w:rPr>
-              <w:rFonts w:ascii="Times New Roman" w:eastAsia="Times New Roman" w:hAnsi="Times New Roman" w:cs="Times New Roman"/>
-            </w:rPr>
-            <w:t xml:space="preserve"> </w:t>
-          </w:r>
-        </w:p>
-        <w:p>
-          <w:pPr>
-            <w:pStyle w:val="ListParagraph"/>
-            <w:numPr>
-              <w:ilvl w:val="0"/>
-              <w:numId w:val="4"/>
-            </w:numPr>
-            <w:autoSpaceDE w:val="0"/>
-            <w:autoSpaceDN w:val="0"/>
-            <w:rPr>
-              <w:rFonts w:ascii="Times New Roman" w:eastAsia="Times New Roman" w:hAnsi="Times New Roman" w:cs="Times New Roman"/>
-            </w:rPr>
-          </w:pPr>
-          <w:r>
-            <w:rPr>
-              <w:rFonts w:ascii="Times New Roman" w:eastAsia="Times New Roman" w:hAnsi="Times New Roman" w:cs="Times New Roman"/>
-            </w:rPr>
-            <w:t xml:space="preserve">Wright, E. E., Hine, A. C., Goodbred, S. L., &amp; Locker, S. D. (2005). The Effect of Sea-Level and Climate Change on the Development of a Mixed Siliciclastic-Carbonate, Deltaic Coastline: Suwannee River, Florida, U.S.A. </w:t>
-          </w:r>
-          <w:r>
-            <w:rPr>
-              <w:rFonts w:ascii="Times New Roman" w:eastAsia="Times New Roman" w:hAnsi="Times New Roman" w:cs="Times New Roman"/>
-              <w:i/>
-              <w:iCs/>
-            </w:rPr>
-            <w:t>Journal of Sedimentary Research</w:t>
-          </w:r>
-          <w:r>
-            <w:rPr>
-              <w:rFonts w:ascii="Times New Roman" w:eastAsia="Times New Roman" w:hAnsi="Times New Roman" w:cs="Times New Roman"/>
-            </w:rPr>
-            <w:t xml:space="preserve">, </w:t>
-          </w:r>
-          <w:r>
-            <w:rPr>
-              <w:rFonts w:ascii="Times New Roman" w:eastAsia="Times New Roman" w:hAnsi="Times New Roman" w:cs="Times New Roman"/>
-              <w:i/>
-              <w:iCs/>
-            </w:rPr>
-            <w:t>75</w:t>
-          </w:r>
-          <w:r>
-            <w:rPr>
-              <w:rFonts w:ascii="Times New Roman" w:eastAsia="Times New Roman" w:hAnsi="Times New Roman" w:cs="Times New Roman"/>
-            </w:rPr>
-            <w:t xml:space="preserve">(4), 621–635. </w:t>
-          </w:r>
-          <w:hyperlink r:id="rId74" w:history="1">
-            <w:r>
-              <w:rPr>
-                <w:rStyle w:val="Hyperlink"/>
-                <w:rFonts w:ascii="Times New Roman" w:eastAsia="Times New Roman" w:hAnsi="Times New Roman" w:cs="Times New Roman"/>
-              </w:rPr>
-              <w:t>https://doi.org/10.2110/jsr.2005.051</w:t>
-            </w:r>
-          </w:hyperlink>
-          <w:r>
-            <w:rPr>
-              <w:rFonts w:ascii="Times New Roman" w:eastAsia="Times New Roman" w:hAnsi="Times New Roman" w:cs="Times New Roman"/>
-            </w:rPr>
-            <w:t xml:space="preserve"> </w:t>
-          </w:r>
-        </w:p>
-        <w:p>
-          <w:pPr>
-            <w:pStyle w:val="ListParagraph"/>
-            <w:numPr>
-              <w:ilvl w:val="0"/>
-              <w:numId w:val="4"/>
-            </w:numPr>
-            <w:autoSpaceDE w:val="0"/>
-            <w:autoSpaceDN w:val="0"/>
-            <w:rPr>
-              <w:rFonts w:ascii="Times New Roman" w:eastAsia="Times New Roman" w:hAnsi="Times New Roman" w:cs="Times New Roman"/>
-            </w:rPr>
-          </w:pPr>
-          <w:r>
-            <w:rPr>
-              <w:rFonts w:ascii="Times New Roman" w:eastAsia="Times New Roman" w:hAnsi="Times New Roman" w:cs="Times New Roman"/>
-            </w:rPr>
-            <w:t>Yenni, G. M., Christensen, E. M., Bledsoe, E. K., Supp, S. R., Diaz, R. M., White, E. P., &amp; Morgan Ernest, S. K. (2018). Developing a modern data workflow for living data. https://doi.org/10.1101/344804</w:t>
-          </w:r>
-        </w:p>
-        <w:p>
-          <w:pPr>
-            <w:pStyle w:val="ListParagraph"/>
-            <w:numPr>
-              <w:ilvl w:val="0"/>
-              <w:numId w:val="4"/>
-            </w:numPr>
-            <w:autoSpaceDE w:val="0"/>
-            <w:autoSpaceDN w:val="0"/>
-            <w:rPr>
-              <w:rFonts w:ascii="Times New Roman" w:eastAsia="Times New Roman" w:hAnsi="Times New Roman" w:cs="Times New Roman"/>
-            </w:rPr>
-          </w:pPr>
-          <w:r>
-            <w:rPr>
-              <w:rFonts w:ascii="Times New Roman" w:eastAsia="Times New Roman" w:hAnsi="Times New Roman" w:cs="Times New Roman"/>
-            </w:rPr>
-            <w:t xml:space="preserve">Yu, K., Hu, C., Muller-Karger, F. E., Lu, D., &amp; Soto, I. (2011). Shoreline changes in west-central Florida between 1987 and 2008 from Landsat observations. </w:t>
-          </w:r>
-          <w:r>
-            <w:rPr>
-              <w:rFonts w:ascii="Times New Roman" w:eastAsia="Times New Roman" w:hAnsi="Times New Roman" w:cs="Times New Roman"/>
-              <w:i/>
-              <w:iCs/>
-            </w:rPr>
-            <w:t>International Journal of Remote Sensing</w:t>
-          </w:r>
-          <w:r>
-            <w:rPr>
-              <w:rFonts w:ascii="Times New Roman" w:eastAsia="Times New Roman" w:hAnsi="Times New Roman" w:cs="Times New Roman"/>
-            </w:rPr>
-            <w:t xml:space="preserve">, </w:t>
-          </w:r>
-          <w:r>
-            <w:rPr>
-              <w:rFonts w:ascii="Times New Roman" w:eastAsia="Times New Roman" w:hAnsi="Times New Roman" w:cs="Times New Roman"/>
-              <w:i/>
-              <w:iCs/>
-            </w:rPr>
-            <w:t>32</w:t>
-          </w:r>
-          <w:r>
-            <w:rPr>
-              <w:rFonts w:ascii="Times New Roman" w:eastAsia="Times New Roman" w:hAnsi="Times New Roman" w:cs="Times New Roman"/>
-            </w:rPr>
-            <w:t xml:space="preserve">(23), 8299–8313. </w:t>
-          </w:r>
-          <w:hyperlink r:id="rId75" w:history="1">
-            <w:r>
-              <w:rPr>
-                <w:rStyle w:val="Hyperlink"/>
-                <w:rFonts w:ascii="Times New Roman" w:eastAsia="Times New Roman" w:hAnsi="Times New Roman" w:cs="Times New Roman"/>
-              </w:rPr>
-              <w:t>https://doi.org/10.1080/01431161.2010.535045</w:t>
-            </w:r>
-          </w:hyperlink>
-          <w:r>
-            <w:rPr>
-              <w:rFonts w:ascii="Times New Roman" w:eastAsia="Times New Roman" w:hAnsi="Times New Roman" w:cs="Times New Roman"/>
-            </w:rPr>
-            <w:t xml:space="preserve"> </w:t>
-          </w:r>
-        </w:p>
-        <w:p>
-          <w:pPr>
-            <w:pStyle w:val="ListParagraph"/>
-            <w:numPr>
-              <w:ilvl w:val="0"/>
-              <w:numId w:val="4"/>
-            </w:numPr>
-            <w:autoSpaceDE w:val="0"/>
-            <w:autoSpaceDN w:val="0"/>
-            <w:rPr>
-              <w:rFonts w:ascii="Times New Roman" w:eastAsia="Times New Roman" w:hAnsi="Times New Roman" w:cs="Times New Roman"/>
-            </w:rPr>
-          </w:pPr>
-          <w:r>
-            <w:rPr>
-              <w:rFonts w:ascii="Times New Roman" w:eastAsia="Times New Roman" w:hAnsi="Times New Roman" w:cs="Times New Roman"/>
-            </w:rPr>
-            <w:t>Zedler, J. B. (2017). What’s New in Adaptive Management and Restoration of Coasts and Estuaries? Estuaries and Coasts, 40(1). https://doi.org/10.1007/s12237-016-0162-5</w:t>
-          </w:r>
-        </w:p>
-        <w:p>
-          <w:pPr>
-            <w:pStyle w:val="ListParagraph"/>
-            <w:numPr>
-              <w:ilvl w:val="0"/>
-              <w:numId w:val="4"/>
-            </w:numPr>
-            <w:autoSpaceDE w:val="0"/>
-            <w:autoSpaceDN w:val="0"/>
-            <w:rPr>
-              <w:rFonts w:ascii="Times New Roman" w:eastAsia="Times New Roman" w:hAnsi="Times New Roman" w:cs="Times New Roman"/>
-            </w:rPr>
-          </w:pPr>
-          <w:r>
-            <w:rPr>
-              <w:rFonts w:ascii="Times New Roman" w:eastAsia="Times New Roman" w:hAnsi="Times New Roman" w:cs="Times New Roman"/>
-            </w:rPr>
-            <w:lastRenderedPageBreak/>
-            <w:t xml:space="preserve">Zhang, K., Douglas, B. C., &amp; Leatherman, S. P. (2004). </w:t>
-          </w:r>
-          <w:r>
-            <w:rPr>
-              <w:rFonts w:ascii="Times New Roman" w:eastAsia="Times New Roman" w:hAnsi="Times New Roman" w:cs="Times New Roman"/>
-              <w:i/>
-              <w:iCs/>
-            </w:rPr>
-            <w:t>GLOBAL WARMING AND COASTAL EROSION</w:t>
-          </w:r>
-          <w:r>
-            <w:rPr>
-              <w:rFonts w:ascii="Times New Roman" w:eastAsia="Times New Roman" w:hAnsi="Times New Roman" w:cs="Times New Roman"/>
-            </w:rPr>
-            <w:t>. www.ipcc.ch</w:t>
-          </w:r>
-        </w:p>
-        <w:p>
-          <w:pPr>
-            <w:spacing w:line="360" w:lineRule="auto"/>
-            <w:rPr>
-              <w:rFonts w:ascii="Times New Roman" w:hAnsi="Times New Roman" w:cs="Times New Roman"/>
-              <w:color w:val="222222"/>
-              <w:shd w:val="clear" w:color="auto" w:fill="FFFFFF"/>
-            </w:rPr>
-          </w:pPr>
-        </w:p>
-      </w:sdtContent>
-    </w:sdt>
+    <w:p>
+      <w:pPr>
+        <w:pStyle w:val="ListParagraph"/>
+        <w:numPr>
+          <w:ilvl w:val="0"/>
+          <w:numId w:val="6"/>
+        </w:numPr>
+      </w:pPr>
+      <w:r>
+        <w:t>Archmiller, A. A., Johnson, A. D., Nolan, J., Edwards, M., Elliott, L. H., Ferguson, J. M., Iannarilli, F., Vélez, J., Vitense, K., Johnson, D. H., &amp; Fieberg, J. (2020). Computational Reproducibility in The Wildlife Society’s Flagship Journals. Journal of Wildlife Management, 84(5), 1012–1017. https://doi.org/10.1002/jwmg.21855</w:t>
+      </w:r>
+    </w:p>
+    <w:p>
+      <w:pPr>
+        <w:pStyle w:val="ListParagraph"/>
+        <w:numPr>
+          <w:ilvl w:val="0"/>
+          <w:numId w:val="6"/>
+        </w:numPr>
+      </w:pPr>
+      <w:r>
+        <w:t>Barchard, K. A., &amp; Pace, L. A. (2011). Preventing human error: The impact of data entry methods on data accuracy and statistical results. Computers in Human Behavior, 27(5), 1834–1839. https://doi.org/10.1016/j.chb.2011.04.004</w:t>
+      </w:r>
+    </w:p>
+    <w:p>
+      <w:pPr>
+        <w:pStyle w:val="ListParagraph"/>
+        <w:numPr>
+          <w:ilvl w:val="0"/>
+          <w:numId w:val="6"/>
+        </w:numPr>
+      </w:pPr>
+      <w:r>
+        <w:t>Barone, L., Williams, J., &amp; Micklos, D. (2017). Unmet Needs for Analyzing Biological Big Data: A Survey of 704 NSF Principal Investigators. https://doi.org/10.1101/108555</w:t>
+      </w:r>
+    </w:p>
+    <w:p>
+      <w:pPr>
+        <w:pStyle w:val="ListParagraph"/>
+        <w:numPr>
+          <w:ilvl w:val="0"/>
+          <w:numId w:val="6"/>
+        </w:numPr>
+      </w:pPr>
+      <w:r>
+        <w:t>Blischak, J. D., Davenport, E. R., &amp; Wilson, G. (2016). A Quick Introduction to Version Control with Git and GitHub. PLoS Computational Biology, 12(1). https://doi.org/10.1371/journal.pcbi.1004668</w:t>
+      </w:r>
+    </w:p>
+    <w:p>
+      <w:pPr>
+        <w:pStyle w:val="ListParagraph"/>
+        <w:numPr>
+          <w:ilvl w:val="0"/>
+          <w:numId w:val="6"/>
+        </w:numPr>
+      </w:pPr>
+      <w:r>
+        <w:t xml:space="preserve">Brown, A. C., &amp; McLachlan, A. (2002). Sandy shore ecosystems and the threats facing them: Some predictions for the year 2025. Environmental Conservation, 29(1), 62–77. https://doi.org/10.1017/S037689290200005X </w:t>
+      </w:r>
+    </w:p>
+    <w:p>
+      <w:pPr>
+        <w:pStyle w:val="ListParagraph"/>
+        <w:numPr>
+          <w:ilvl w:val="0"/>
+          <w:numId w:val="6"/>
+        </w:numPr>
+      </w:pPr>
+      <w:r>
+        <w:t>Cazenave, A., &amp; Cozannet, G. le. (2014). Sea level rise and its coastal impacts. Earth’s Future, 2(2), 15–34. https://doi.org/10.1002/2013ef000188</w:t>
+      </w:r>
+    </w:p>
+    <w:p>
+      <w:pPr>
+        <w:pStyle w:val="ListParagraph"/>
+        <w:numPr>
+          <w:ilvl w:val="0"/>
+          <w:numId w:val="6"/>
+        </w:numPr>
+      </w:pPr>
+      <w:r>
+        <w:t>Czech, B., Krausman, P. R., &amp; Devers, P. K. (2000). Economic associations among causes of species endangerment in the United States: associations among causes of species endangerment in the United States reflect the integration of economic sectors, supporting the theory and evidence that economic growth proceeds at the competitive exclusion of nonhuman species in the aggregate. BioScience, 50(7), 593-601.</w:t>
+      </w:r>
+    </w:p>
+    <w:p>
+      <w:pPr>
+        <w:pStyle w:val="ListParagraph"/>
+        <w:numPr>
+          <w:ilvl w:val="0"/>
+          <w:numId w:val="6"/>
+        </w:numPr>
+      </w:pPr>
+      <w:r>
+        <w:t xml:space="preserve">Desantis, L. R. G., Bhotika, S., Williams, K., &amp; Putz, F. E. (2007). Sea-level rise and drought interactions accelerate forest decline on the Gulf Coast of Florida, USA. Global Change Biology, 13(11), 2349–2360. https://doi.org/10.1111/j.1365-2486.2007.01440.x </w:t>
+      </w:r>
+    </w:p>
+    <w:p>
+      <w:pPr>
+        <w:pStyle w:val="ListParagraph"/>
+        <w:numPr>
+          <w:ilvl w:val="0"/>
+          <w:numId w:val="6"/>
+        </w:numPr>
+      </w:pPr>
+      <w:r>
+        <w:t>Finkl, C. W., &amp; Charlier, R. H. (2003). Sustainability of Subtropical Coastal Zones in Southeastern Florida: Challenges for Urbanized Coastal Environments Threatened by Development, Pollution, Water Supply, and Storm Hazards. Journal of Coastal Research, 19(4), 934–943.</w:t>
+      </w:r>
+    </w:p>
+    <w:p>
+      <w:pPr>
+        <w:pStyle w:val="ListParagraph"/>
+        <w:numPr>
+          <w:ilvl w:val="0"/>
+          <w:numId w:val="6"/>
+        </w:numPr>
+      </w:pPr>
+      <w:r>
+        <w:t xml:space="preserve">Fisher, J. R. B., Acosta, E. A., Dennedy-Frank, P. J., Kroeger, T., &amp; Boucher, T. M. (2018). Impact of satellite imagery spatial resolution on land use classification accuracy and modeled water quality. Remote Sensing in Ecology and Conservation, 4(2), 137–149. https://doi.org/10.1002/rse2.61 </w:t>
+      </w:r>
+    </w:p>
+    <w:p>
+      <w:pPr>
+        <w:pStyle w:val="ListParagraph"/>
+        <w:numPr>
+          <w:ilvl w:val="0"/>
+          <w:numId w:val="6"/>
+        </w:numPr>
+      </w:pPr>
+      <w:r>
+        <w:t>Galbraith, H., Jones, R., Park, R., &amp; Herrod-Julius. (2005). Global Climate Change and Sea Level Rise: Potential Losses of Intertidal Habitat for Shorebirds. https://doi.org/10.1675/1524</w:t>
+      </w:r>
+    </w:p>
+    <w:p>
+      <w:pPr>
+        <w:pStyle w:val="ListParagraph"/>
+        <w:numPr>
+          <w:ilvl w:val="0"/>
+          <w:numId w:val="6"/>
+        </w:numPr>
+      </w:pPr>
+      <w:r>
+        <w:t xml:space="preserve">Geselbracht, L., Freeman, K., Kelly, E., Gordon, D. R., &amp; Putz, F. E. (2011). Retrospective and prospective model simulations of sea level rise impacts on Gulf of Mexico coastal marshes and forests in Waccasassa Bay, Florida. Climatic Change, 107(1), 35–57. </w:t>
+      </w:r>
+      <w:r>
+        <w:t>https://doi.org/10.1007/s10584-011-0084-y</w:t>
+      </w:r>
+    </w:p>
+    <w:p>
+      <w:pPr>
+        <w:pStyle w:val="ListParagraph"/>
+        <w:numPr>
+          <w:ilvl w:val="0"/>
+          <w:numId w:val="6"/>
+        </w:numPr>
+      </w:pPr>
+      <w:r>
+        <w:lastRenderedPageBreak/>
+        <w:t>Gilroy, S. P., &amp; Kaplan, B. A. (2019). Furthering open science in behavior analysis: An introduction and tutorial for using GitHub in research. Perspectives on behavior science, 42(3), 565-581.</w:t>
+      </w:r>
+    </w:p>
+    <w:p>
+      <w:pPr>
+        <w:pStyle w:val="ListParagraph"/>
+        <w:numPr>
+          <w:ilvl w:val="0"/>
+          <w:numId w:val="6"/>
+        </w:numPr>
+      </w:pPr>
+      <w:r>
+        <w:t>Goodbred, S. L., Hine, A. C., &amp; Stumpf, R. (1993). Sediment distribution patterns and the development of the marsh system rimming a shallow-water shelf embayment: Waccasassa Bay, Levy Co., FL. Geological Society of America, Abstracts with Programs;(United States), 25(CONF-9304188--).</w:t>
+      </w:r>
+    </w:p>
+    <w:p>
+      <w:pPr>
+        <w:pStyle w:val="ListParagraph"/>
+        <w:numPr>
+          <w:ilvl w:val="0"/>
+          <w:numId w:val="6"/>
+        </w:numPr>
+      </w:pPr>
+      <w:r>
+        <w:t xml:space="preserve">Goodbred, S. L., Wright, E. E., &amp; Hine, A. C. (1998). SEA-LEVEL CHANGE AND STORM-SURGE DEPOSITION IN A LATE HOLOCENE FLORIDA SALT MARSH. In JOURNAL OF SEDIMENTARY RESEARCH (Vol. 68, Issue 2). http://pubs.geoscienceworld.org/sepm/jsedres/article-pdf/68/2/240/2812177/240.pdf </w:t>
+      </w:r>
+    </w:p>
+    <w:p>
+      <w:pPr>
+        <w:pStyle w:val="ListParagraph"/>
+        <w:numPr>
+          <w:ilvl w:val="0"/>
+          <w:numId w:val="6"/>
+        </w:numPr>
+      </w:pPr>
+      <w:r>
+        <w:t>Holling, C. S. (1978). Adaptive environmental assessment and management. John Wiley &amp; Sons.</w:t>
+      </w:r>
+    </w:p>
+    <w:p>
+      <w:pPr>
+        <w:pStyle w:val="ListParagraph"/>
+        <w:numPr>
+          <w:ilvl w:val="0"/>
+          <w:numId w:val="6"/>
+        </w:numPr>
+      </w:pPr>
+      <w:r>
+        <w:t>Houston, J. R. (2015). Shoreline Response to Sea-Level Rise on the Southwest Coast of Florida. Journal of Coastal Research, 314, 777–789. https://doi.org/10.2112/jcoastres-d-14-00161.1</w:t>
+      </w:r>
+    </w:p>
+    <w:p>
+      <w:pPr>
+        <w:pStyle w:val="ListParagraph"/>
+        <w:numPr>
+          <w:ilvl w:val="0"/>
+          <w:numId w:val="6"/>
+        </w:numPr>
+      </w:pPr>
+      <w:r>
+        <w:t>Kalman, R. E. (1960). A new approach to linear filtering and prediction problems.</w:t>
+      </w:r>
+    </w:p>
+    <w:p>
+      <w:pPr>
+        <w:pStyle w:val="ListParagraph"/>
+        <w:numPr>
+          <w:ilvl w:val="0"/>
+          <w:numId w:val="6"/>
+        </w:numPr>
+      </w:pPr>
+      <w:r>
+        <w:t>Lefcheck, J. S. (2016). piecewiseSEM: Piecewise structural equation modelling in r for ecology, evolution, and systematics. Methods in Ecology and Evolution, 7(5), 573–579. https://doi.org/10.1111/2041-210X.12512</w:t>
+      </w:r>
+    </w:p>
+    <w:p>
+      <w:pPr>
+        <w:pStyle w:val="ListParagraph"/>
+        <w:numPr>
+          <w:ilvl w:val="0"/>
+          <w:numId w:val="6"/>
+        </w:numPr>
+      </w:pPr>
+      <w:r>
+        <w:t>Li, W., &amp; Gong, P. (2016). Continuous monitoring of coastline dynamics in western Florida with a 30-year time series of Landsat imagery. Remote Sensing of Environment, 179, 196–209. https://doi.org/10.1016/j.rse.2016.03.031</w:t>
+      </w:r>
+    </w:p>
+    <w:p>
+      <w:pPr>
+        <w:pStyle w:val="ListParagraph"/>
+        <w:numPr>
+          <w:ilvl w:val="0"/>
+          <w:numId w:val="6"/>
+        </w:numPr>
+      </w:pPr>
+      <w:r>
+        <w:t>Long, J. W., &amp; Plant, N. G. (2012). Extended Kalman Filter framework for forecasting shoreline evolution. Geophysical Research Letters, 39(13). https://doi.org/10.1029/2012GL052180</w:t>
+      </w:r>
+    </w:p>
+    <w:p>
+      <w:pPr>
+        <w:pStyle w:val="ListParagraph"/>
+        <w:numPr>
+          <w:ilvl w:val="0"/>
+          <w:numId w:val="6"/>
+        </w:numPr>
+      </w:pPr>
+      <w:r>
+        <w:t>Lowndes, J. S. S., Best, B. D., Scarborough, C., Afflerbach, J. C., Frazier, M. R., O’Hara, C. C., Jiang, N., &amp; Halpern, B. S. (2017). Our path to better science in less time using open data science tools. Nature Ecology and Evolution, 1(6). https://doi.org/10.1038/s41559-017-0160</w:t>
+      </w:r>
+    </w:p>
+    <w:p>
+      <w:pPr>
+        <w:pStyle w:val="ListParagraph"/>
+        <w:numPr>
+          <w:ilvl w:val="0"/>
+          <w:numId w:val="6"/>
+        </w:numPr>
+      </w:pPr>
+      <w:r>
+        <w:t>Martinelli, M., Guicciardi, S., Penna, P., Belardinelli, A., Croci, C., Domenichetti, F., Santojanni, A., &amp; Sparnocchia, S. (2016). Evaluation of the oceanographic measurement accuracy of different commercial sensors to be used on fishing gears. Ocean Engineering, 111, 22–33. https://doi.org/10.1016/j.oceaneng.2015.10.037</w:t>
+      </w:r>
+    </w:p>
+    <w:p>
+      <w:pPr>
+        <w:pStyle w:val="ListParagraph"/>
+        <w:numPr>
+          <w:ilvl w:val="0"/>
+          <w:numId w:val="6"/>
+        </w:numPr>
+      </w:pPr>
+      <w:r>
+        <w:t>McLachlan, A. (1990). Sandy beach ecosystems,[in:] Ecology of sandy shores.</w:t>
+      </w:r>
+    </w:p>
+    <w:p>
+      <w:pPr>
+        <w:pStyle w:val="ListParagraph"/>
+        <w:numPr>
+          <w:ilvl w:val="0"/>
+          <w:numId w:val="6"/>
+        </w:numPr>
+      </w:pPr>
+      <w:r>
+        <w:t>McKinney, M. L. (2006). Urbanization as a major cause of biotic homogenization. Biological Conservation, 127(3), 247–260. https://doi.org/10.1016/j.biocon.2005.09.005</w:t>
+      </w:r>
+    </w:p>
+    <w:p>
+      <w:pPr>
+        <w:pStyle w:val="ListParagraph"/>
+        <w:numPr>
+          <w:ilvl w:val="0"/>
+          <w:numId w:val="6"/>
+        </w:numPr>
+      </w:pPr>
+      <w:r>
+        <w:t>Morton, R. A., Miller, T. L., &amp; Moore, L. J. (2004). National Assessment Of Shoreline Change: Part 1 Historical Shoreline Changes And Associated Coastal Land Loss Along The U.S. Gulf Of Mexico.</w:t>
+      </w:r>
+    </w:p>
+    <w:p>
+      <w:pPr>
+        <w:pStyle w:val="ListParagraph"/>
+        <w:numPr>
+          <w:ilvl w:val="0"/>
+          <w:numId w:val="6"/>
+        </w:numPr>
+      </w:pPr>
+      <w:r>
+        <w:t>Nelson, J. R., &amp; Grubesic, T. H. (2018). The implications of oil exploration off the Gulf Coast of Florida. Journal of Marine Science and Engineering, 6(2). https://doi.org/10.3390/jmse6020030</w:t>
+      </w:r>
+    </w:p>
+    <w:p>
+      <w:pPr>
+        <w:pStyle w:val="ListParagraph"/>
+        <w:numPr>
+          <w:ilvl w:val="0"/>
+          <w:numId w:val="6"/>
+        </w:numPr>
+      </w:pPr>
+      <w:r>
+        <w:lastRenderedPageBreak/>
+        <w:t>Nie, M. A., &amp; Schultz, C. A. (2012). Decision-Making Triggers in Adaptive Management. Conservation Biology, 26(6), 1137–1144. https://doi.org/10.1111/j.1523-1739.2012.01915.x</w:t>
+      </w:r>
+    </w:p>
+    <w:p>
+      <w:pPr>
+        <w:pStyle w:val="ListParagraph"/>
+        <w:numPr>
+          <w:ilvl w:val="0"/>
+          <w:numId w:val="6"/>
+        </w:numPr>
+      </w:pPr>
+      <w:r>
+        <w:t>Nordstrom, K. F., Jackson, N. L., Smith, D. R., &amp; Weber, R. G. (2006). Transport of horseshoe crab eggs by waves and swash on an estuarine beach: Implications for foraging shorebirds. Estuarine, Coastal and Shelf Science, 70(3), 438–448. https://doi.org/10.1016/j.ecss.2006.06.027</w:t>
+      </w:r>
+    </w:p>
+    <w:p>
+      <w:pPr>
+        <w:pStyle w:val="ListParagraph"/>
+        <w:numPr>
+          <w:ilvl w:val="0"/>
+          <w:numId w:val="6"/>
+        </w:numPr>
+      </w:pPr>
+      <w:r>
+        <w:t>O'Connell, M. T., Franze, C. D., &amp; Spalding, E. A. (2005). SPECIAL ISSUE NO. 44. SAVING AMERICA’S WETLAND: Strategies for Restoration of Louisiana’s Coastal Wetlands and Barrier Islands. In Poirrier Source: Journal of Coastal Research.</w:t>
+      </w:r>
+    </w:p>
+    <w:p>
+      <w:pPr>
+        <w:pStyle w:val="ListParagraph"/>
+        <w:numPr>
+          <w:ilvl w:val="0"/>
+          <w:numId w:val="6"/>
+        </w:numPr>
+      </w:pPr>
+      <w:r>
+        <w:t>Pahl-Wostl, C. (2007). Transitions towards adaptive management of water facing climate and global change. Water Resources Management, 21(1), 49–62. https://doi.org/10.1007/s11269-006-9040-4</w:t>
+      </w:r>
+    </w:p>
+    <w:p>
+      <w:pPr>
+        <w:pStyle w:val="ListParagraph"/>
+        <w:numPr>
+          <w:ilvl w:val="0"/>
+          <w:numId w:val="6"/>
+        </w:numPr>
+      </w:pPr>
+      <w:r>
+        <w:t>Perez-Riverol, Y., Gatto, L., Wang, R., Sachsenberg, T., Uszkoreit, J., Leprevost, F. da V., Fufezan, C., Ternent, T., Eglen, S. J., Katz, D. S., Pollard, T. J., Konovalov, A., Flight, R. M., Blin, K., &amp; Vizcaíno, J. A. (2016). Ten Simple Rules for Taking Advantage of Git and GitHub. In PLoS Computational Biology (Vol. 12, Issue 7). Public Library of Science. https://doi.org/10.1371/journal.pcbi.1004947</w:t>
+      </w:r>
+    </w:p>
+    <w:p>
+      <w:pPr>
+        <w:pStyle w:val="ListParagraph"/>
+        <w:numPr>
+          <w:ilvl w:val="0"/>
+          <w:numId w:val="6"/>
+        </w:numPr>
+      </w:pPr>
+      <w:r>
+        <w:t>Pinelli, J.-P., Roueche, D., Kijewski-Correa, T., Plaz, F., Prevatt, D., Zisis, I., Elawady, A., Haan, F., Pei, S., Gurley, K., Rasouli, A., Refan, M., Rhode-Barbarigos, L., &amp; Moravej, M. (2018). Overview of Damage Observed in Regional Construction during the Passage of Hurricane Irma over the State of Florida.</w:t>
+      </w:r>
+    </w:p>
+    <w:p>
+      <w:pPr>
+        <w:pStyle w:val="ListParagraph"/>
+        <w:numPr>
+          <w:ilvl w:val="0"/>
+          <w:numId w:val="6"/>
+        </w:numPr>
+      </w:pPr>
+      <w:r>
+        <w:t>Purtlebaugh, C. H., &amp; Allen, M. S. (2010). Relative Abundance, Growth, and Mortality of Five Age-0 Estuarine Fishes in Relation to Discharge of the Suwannee River, Florida. Transactions of the American Fisheries Society, 139(4), 1233–1246. https://doi.org/10.1577/t09-180.1</w:t>
+      </w:r>
+    </w:p>
+    <w:p>
+      <w:pPr>
+        <w:pStyle w:val="ListParagraph"/>
+        <w:numPr>
+          <w:ilvl w:val="0"/>
+          <w:numId w:val="6"/>
+        </w:numPr>
+      </w:pPr>
+      <w:r>
+        <w:t>Rahman, M. M., &amp; Roy, C. K. (2014). An insight into the pull requests of GitHub. 11th Working Conference on Mining Software Repositories, MSR 2014 - Proceedings, 364–367. https://doi.org/10.1145/2597073.2597121</w:t>
+      </w:r>
+    </w:p>
+    <w:p>
+      <w:pPr>
+        <w:pStyle w:val="ListParagraph"/>
+        <w:numPr>
+          <w:ilvl w:val="0"/>
+          <w:numId w:val="6"/>
+        </w:numPr>
+      </w:pPr>
+      <w:r>
+        <w:t>Ram, K. (2013). Git can facilitate greater reproducibility and increased transparency in science (Vol. 8). http://www.scfbm.org/content/8/1/7</w:t>
+      </w:r>
+    </w:p>
+    <w:p>
+      <w:pPr>
+        <w:pStyle w:val="ListParagraph"/>
+        <w:numPr>
+          <w:ilvl w:val="0"/>
+          <w:numId w:val="6"/>
+        </w:numPr>
+      </w:pPr>
+      <w:r>
+        <w:t>Sankar, R. D., Donoghue, J. F., &amp; Kish, S. A. (2018). Mapping Shoreline Variability of Two Barrier Island Segments Along the Florida Coast. Estuaries and Coasts, 41(8), 2191–2211. https://doi.org/10.1007/s12237-018-0426-3</w:t>
+      </w:r>
+    </w:p>
+    <w:p>
+      <w:pPr>
+        <w:pStyle w:val="ListParagraph"/>
+        <w:numPr>
+          <w:ilvl w:val="0"/>
+          <w:numId w:val="6"/>
+        </w:numPr>
+      </w:pPr>
+      <w:r>
+        <w:t>Sassaman, K. E., Wallis, N. J., McFadden, P. S., Mahar, G. J., Jenkins, J. A., Donop, M. C., Monés, M. P., Palmiotto, A., Boucher, A., Goodwin, J. M., &amp; Oliveira, C. I. (2017). Keeping Pace With Rising Sea: The First 6 Years of the Lower Suwannee Archaeological Survey, Gulf Coastal Florida. Journal of Island and Coastal Archaeology, 12(2), 173–199. https://doi.org/10.1080/15564894.2016.1163758</w:t>
+      </w:r>
+    </w:p>
+    <w:p>
+      <w:pPr>
+        <w:pStyle w:val="ListParagraph"/>
+        <w:numPr>
+          <w:ilvl w:val="0"/>
+          <w:numId w:val="6"/>
+        </w:numPr>
+      </w:pPr>
+      <w:r>
+        <w:t>Thomas, K., Kvitek, R. G., &amp; Bretz, C. (2002). Effects of human activity on the foraging behavior of sanderlings Calidris alba. Biological Conservation, 109(1), 67–71. https://doi.org/10.1016/S0006-3207(02)00137-4</w:t>
+      </w:r>
+    </w:p>
+    <w:p>
+      <w:pPr>
+        <w:pStyle w:val="ListParagraph"/>
+        <w:numPr>
+          <w:ilvl w:val="0"/>
+          <w:numId w:val="6"/>
+        </w:numPr>
+      </w:pPr>
+      <w:r>
+        <w:lastRenderedPageBreak/>
+        <w:t>Tompkins, E. L., &amp; Adger, W. N. (2004). Does Adaptive Management of Natural Resources Enhance Resilience to Climate Change? And Society, 9(2). https://doi.org/10.2307/26267677</w:t>
+      </w:r>
+    </w:p>
+    <w:p>
+      <w:pPr>
+        <w:pStyle w:val="ListParagraph"/>
+        <w:numPr>
+          <w:ilvl w:val="0"/>
+          <w:numId w:val="6"/>
+        </w:numPr>
+      </w:pPr>
+      <w:r>
+        <w:t>U.S. Geological Survey, 1955, USGS 1:24000-scale Quadrangle for Cedar Key, FL 1955: U.S. Geological Survey. (https://www.sciencebase.gov/catalog/item/5a8a3ffbe4b00f54eb3ec75e)</w:t>
+      </w:r>
+    </w:p>
+    <w:p>
+      <w:pPr>
+        <w:pStyle w:val="ListParagraph"/>
+        <w:numPr>
+          <w:ilvl w:val="0"/>
+          <w:numId w:val="6"/>
+        </w:numPr>
+      </w:pPr>
+      <w:r>
+        <w:t>Vitale, N. E. (2019). HABITAT CHANGE, PREDATORS, AND DISTURBANCE: FACTORS INFLUENCING PRODUCTIVITY OF AMERICAN OYSTERCATCHERS (Haematopus palliatus) NESTING IN FLORIDA’S BIG BEND.</w:t>
+      </w:r>
+    </w:p>
+    <w:p>
+      <w:pPr>
+        <w:pStyle w:val="ListParagraph"/>
+        <w:numPr>
+          <w:ilvl w:val="0"/>
+          <w:numId w:val="6"/>
+        </w:numPr>
+      </w:pPr>
+      <w:r>
+        <w:t>Walters, C. J. (1986). Adaptive management of renewable resources. Macmillan Publishers Ltd.</w:t>
+      </w:r>
+    </w:p>
+    <w:p>
+      <w:pPr>
+        <w:pStyle w:val="ListParagraph"/>
+        <w:numPr>
+          <w:ilvl w:val="0"/>
+          <w:numId w:val="6"/>
+        </w:numPr>
+      </w:pPr>
+      <w:r>
+        <w:t>Weimer, T., Williams, B. K., Szaro, R. C., Shapiro, C. D., Adamcik, R., Boatman, M., Bransom, S., Casterson, J., Fay, J., Florence, S., Growitz, D., Hermans, C., Johnson, F. A., Kendall, J., Kubly, D., Mayer, M., Moyer, S., Pattison, M., Peterson, R., … Rodriguez, V. (2007). Adaptive Management The U.S. Department of the Interior Technical Guide Lead Authors Other Contributors Book Design.</w:t>
+      </w:r>
+    </w:p>
+    <w:p>
+      <w:pPr>
+        <w:pStyle w:val="ListParagraph"/>
+        <w:numPr>
+          <w:ilvl w:val="0"/>
+          <w:numId w:val="6"/>
+        </w:numPr>
+      </w:pPr>
+      <w:r>
+        <w:t xml:space="preserve">Withers, K. (2002). Shorebird use of coastal wetland and barrier island habitat in the Gulf of Mexico. TheScientificWorldJournal, 2, 514–536. https://doi.org/10.1100/tsw.2002.112 </w:t>
+      </w:r>
+    </w:p>
+    <w:p>
+      <w:pPr>
+        <w:pStyle w:val="ListParagraph"/>
+        <w:numPr>
+          <w:ilvl w:val="0"/>
+          <w:numId w:val="6"/>
+        </w:numPr>
+      </w:pPr>
+      <w:r>
+        <w:t xml:space="preserve">Wright, E. E., Hine, A. C., Goodbred, S. L., &amp; Locker, S. D. (2005). The Effect of Sea-Level and Climate Change on the Development of a Mixed Siliciclastic-Carbonate, Deltaic Coastline: Suwannee River, Florida, U.S.A. Journal of Sedimentary Research, 75(4), 621–635. https://doi.org/10.2110/jsr.2005.051 </w:t>
+      </w:r>
+    </w:p>
+    <w:p>
+      <w:pPr>
+        <w:pStyle w:val="ListParagraph"/>
+        <w:numPr>
+          <w:ilvl w:val="0"/>
+          <w:numId w:val="6"/>
+        </w:numPr>
+      </w:pPr>
+      <w:r>
+        <w:t>Yenni, G. M., Christensen, E. M., Bledsoe, E. K., Supp, S. R., Diaz, R. M., White, E. P., &amp; Morgan Ernest, S. K. (2018). Developing a modern data workflow for living data. https://doi.org/10.1101/344804</w:t>
+      </w:r>
+    </w:p>
+    <w:p>
+      <w:pPr>
+        <w:pStyle w:val="ListParagraph"/>
+        <w:numPr>
+          <w:ilvl w:val="0"/>
+          <w:numId w:val="6"/>
+        </w:numPr>
+      </w:pPr>
+      <w:r>
+        <w:t xml:space="preserve">Yu, K., Hu, C., Muller-Karger, F. E., Lu, D., &amp; Soto, I. (2011). Shoreline changes in west-central Florida between 1987 and 2008 from Landsat observations. International Journal of Remote Sensing, 32(23), 8299–8313. https://doi.org/10.1080/01431161.2010.535045 </w:t>
+      </w:r>
+    </w:p>
+    <w:p>
+      <w:pPr>
+        <w:pStyle w:val="ListParagraph"/>
+        <w:numPr>
+          <w:ilvl w:val="0"/>
+          <w:numId w:val="6"/>
+        </w:numPr>
+      </w:pPr>
+      <w:r>
+        <w:t>Zedler, J. B. (2017). What’s New in Adaptive Management and Restoration of Coasts and Estuaries? Estuaries and Coasts, 40(1). https://doi.org/10.1007/s12237-016-0162-5</w:t>
+      </w:r>
+    </w:p>
+    <w:p>
+      <w:pPr>
+        <w:pStyle w:val="ListParagraph"/>
+        <w:numPr>
+          <w:ilvl w:val="0"/>
+          <w:numId w:val="6"/>
+        </w:numPr>
+      </w:pPr>
+      <w:r>
+        <w:t>Zhang, K., Douglas, B. C., &amp; Leatherman, S. P. (2004). GLOBAL WARMING AND COASTAL EROSION. www.ipcc.ch</w:t>
+      </w:r>
+    </w:p>
     <w:p>
       <w:pPr>
         <w:pStyle w:val="BodyText"/>
         <w:spacing w:line="360" w:lineRule="auto"/>
-        <w:ind w:firstLine="720"/>
-        <w:rPr>
-          <w:rFonts w:ascii="Times New Roman" w:hAnsi="Times New Roman" w:cs="Times New Roman"/>
-          <w:noProof/>
-        </w:rPr>
-      </w:pPr>
-    </w:p>
-    <w:p>
-      <w:pPr>
-        <w:pStyle w:val="BodyText"/>
-        <w:spacing w:line="360" w:lineRule="auto"/>
-        <w:ind w:firstLine="720"/>
         <w:rPr>
           <w:rFonts w:ascii="Times New Roman" w:hAnsi="Times New Roman" w:cs="Times New Roman"/>
           <w:noProof/>
@@ -21736,6 +20744,92 @@
     </w:lvl>
   </w:abstractNum>
   <w:abstractNum w:abstractNumId="1" w15:restartNumberingAfterBreak="0">
+    <w:nsid w:val="164927DD"/>
+    <w:multiLevelType w:val="hybridMultilevel"/>
+    <w:tmpl w:val="FB7A3D5C"/>
+    <w:lvl w:ilvl="0" w:tplc="0409000F">
+      <w:start w:val="1"/>
+      <w:numFmt w:val="decimal"/>
+      <w:lvlText w:val="%1."/>
+      <w:lvlJc w:val="left"/>
+      <w:pPr>
+        <w:ind w:left="720" w:hanging="360"/>
+      </w:pPr>
+    </w:lvl>
+    <w:lvl w:ilvl="1" w:tplc="04090019" w:tentative="1">
+      <w:start w:val="1"/>
+      <w:numFmt w:val="lowerLetter"/>
+      <w:lvlText w:val="%2."/>
+      <w:lvlJc w:val="left"/>
+      <w:pPr>
+        <w:ind w:left="1440" w:hanging="360"/>
+      </w:pPr>
+    </w:lvl>
+    <w:lvl w:ilvl="2" w:tplc="0409001B" w:tentative="1">
+      <w:start w:val="1"/>
+      <w:numFmt w:val="lowerRoman"/>
+      <w:lvlText w:val="%3."/>
+      <w:lvlJc w:val="right"/>
+      <w:pPr>
+        <w:ind w:left="2160" w:hanging="180"/>
+      </w:pPr>
+    </w:lvl>
+    <w:lvl w:ilvl="3" w:tplc="0409000F" w:tentative="1">
+      <w:start w:val="1"/>
+      <w:numFmt w:val="decimal"/>
+      <w:lvlText w:val="%4."/>
+      <w:lvlJc w:val="left"/>
+      <w:pPr>
+        <w:ind w:left="2880" w:hanging="360"/>
+      </w:pPr>
+    </w:lvl>
+    <w:lvl w:ilvl="4" w:tplc="04090019" w:tentative="1">
+      <w:start w:val="1"/>
+      <w:numFmt w:val="lowerLetter"/>
+      <w:lvlText w:val="%5."/>
+      <w:lvlJc w:val="left"/>
+      <w:pPr>
+        <w:ind w:left="3600" w:hanging="360"/>
+      </w:pPr>
+    </w:lvl>
+    <w:lvl w:ilvl="5" w:tplc="0409001B" w:tentative="1">
+      <w:start w:val="1"/>
+      <w:numFmt w:val="lowerRoman"/>
+      <w:lvlText w:val="%6."/>
+      <w:lvlJc w:val="right"/>
+      <w:pPr>
+        <w:ind w:left="4320" w:hanging="180"/>
+      </w:pPr>
+    </w:lvl>
+    <w:lvl w:ilvl="6" w:tplc="0409000F" w:tentative="1">
+      <w:start w:val="1"/>
+      <w:numFmt w:val="decimal"/>
+      <w:lvlText w:val="%7."/>
+      <w:lvlJc w:val="left"/>
+      <w:pPr>
+        <w:ind w:left="5040" w:hanging="360"/>
+      </w:pPr>
+    </w:lvl>
+    <w:lvl w:ilvl="7" w:tplc="04090019" w:tentative="1">
+      <w:start w:val="1"/>
+      <w:numFmt w:val="lowerLetter"/>
+      <w:lvlText w:val="%8."/>
+      <w:lvlJc w:val="left"/>
+      <w:pPr>
+        <w:ind w:left="5760" w:hanging="360"/>
+      </w:pPr>
+    </w:lvl>
+    <w:lvl w:ilvl="8" w:tplc="0409001B" w:tentative="1">
+      <w:start w:val="1"/>
+      <w:numFmt w:val="lowerRoman"/>
+      <w:lvlText w:val="%9."/>
+      <w:lvlJc w:val="right"/>
+      <w:pPr>
+        <w:ind w:left="6480" w:hanging="180"/>
+      </w:pPr>
+    </w:lvl>
+  </w:abstractNum>
+  <w:abstractNum w:abstractNumId="2" w15:restartNumberingAfterBreak="0">
     <w:nsid w:val="18356AC8"/>
     <w:multiLevelType w:val="multilevel"/>
     <w:tmpl w:val="B6823370"/>
@@ -21884,7 +20978,7 @@
       </w:rPr>
     </w:lvl>
   </w:abstractNum>
-  <w:abstractNum w:abstractNumId="2" w15:restartNumberingAfterBreak="0">
+  <w:abstractNum w:abstractNumId="3" w15:restartNumberingAfterBreak="0">
     <w:nsid w:val="392D349B"/>
     <w:multiLevelType w:val="hybridMultilevel"/>
     <w:tmpl w:val="A62C88A2"/>
@@ -21970,7 +21064,7 @@
       </w:pPr>
     </w:lvl>
   </w:abstractNum>
-  <w:abstractNum w:abstractNumId="3" w15:restartNumberingAfterBreak="0">
+  <w:abstractNum w:abstractNumId="4" w15:restartNumberingAfterBreak="0">
     <w:nsid w:val="740409BB"/>
     <w:multiLevelType w:val="hybridMultilevel"/>
     <w:tmpl w:val="FCA01E16"/>
@@ -22056,7 +21150,7 @@
       </w:pPr>
     </w:lvl>
   </w:abstractNum>
-  <w:abstractNum w:abstractNumId="4" w15:restartNumberingAfterBreak="0">
+  <w:abstractNum w:abstractNumId="5" w15:restartNumberingAfterBreak="0">
     <w:nsid w:val="7BAF4D3B"/>
     <w:multiLevelType w:val="multilevel"/>
     <w:tmpl w:val="2A32347E"/>
@@ -22205,20 +21299,115 @@
       </w:rPr>
     </w:lvl>
   </w:abstractNum>
+  <w:abstractNum w:abstractNumId="6" w15:restartNumberingAfterBreak="0">
+    <w:nsid w:val="7E2F26AC"/>
+    <w:multiLevelType w:val="hybridMultilevel"/>
+    <w:tmpl w:val="AB16DB40"/>
+    <w:lvl w:ilvl="0" w:tplc="CD46994E">
+      <w:start w:val="1"/>
+      <w:numFmt w:val="decimal"/>
+      <w:lvlText w:val="%1."/>
+      <w:lvlJc w:val="left"/>
+      <w:pPr>
+        <w:ind w:left="1080" w:hanging="720"/>
+      </w:pPr>
+      <w:rPr>
+        <w:rFonts w:hint="default"/>
+      </w:rPr>
+    </w:lvl>
+    <w:lvl w:ilvl="1" w:tplc="04090019" w:tentative="1">
+      <w:start w:val="1"/>
+      <w:numFmt w:val="lowerLetter"/>
+      <w:lvlText w:val="%2."/>
+      <w:lvlJc w:val="left"/>
+      <w:pPr>
+        <w:ind w:left="1440" w:hanging="360"/>
+      </w:pPr>
+    </w:lvl>
+    <w:lvl w:ilvl="2" w:tplc="0409001B" w:tentative="1">
+      <w:start w:val="1"/>
+      <w:numFmt w:val="lowerRoman"/>
+      <w:lvlText w:val="%3."/>
+      <w:lvlJc w:val="right"/>
+      <w:pPr>
+        <w:ind w:left="2160" w:hanging="180"/>
+      </w:pPr>
+    </w:lvl>
+    <w:lvl w:ilvl="3" w:tplc="0409000F" w:tentative="1">
+      <w:start w:val="1"/>
+      <w:numFmt w:val="decimal"/>
+      <w:lvlText w:val="%4."/>
+      <w:lvlJc w:val="left"/>
+      <w:pPr>
+        <w:ind w:left="2880" w:hanging="360"/>
+      </w:pPr>
+    </w:lvl>
+    <w:lvl w:ilvl="4" w:tplc="04090019" w:tentative="1">
+      <w:start w:val="1"/>
+      <w:numFmt w:val="lowerLetter"/>
+      <w:lvlText w:val="%5."/>
+      <w:lvlJc w:val="left"/>
+      <w:pPr>
+        <w:ind w:left="3600" w:hanging="360"/>
+      </w:pPr>
+    </w:lvl>
+    <w:lvl w:ilvl="5" w:tplc="0409001B" w:tentative="1">
+      <w:start w:val="1"/>
+      <w:numFmt w:val="lowerRoman"/>
+      <w:lvlText w:val="%6."/>
+      <w:lvlJc w:val="right"/>
+      <w:pPr>
+        <w:ind w:left="4320" w:hanging="180"/>
+      </w:pPr>
+    </w:lvl>
+    <w:lvl w:ilvl="6" w:tplc="0409000F" w:tentative="1">
+      <w:start w:val="1"/>
+      <w:numFmt w:val="decimal"/>
+      <w:lvlText w:val="%7."/>
+      <w:lvlJc w:val="left"/>
+      <w:pPr>
+        <w:ind w:left="5040" w:hanging="360"/>
+      </w:pPr>
+    </w:lvl>
+    <w:lvl w:ilvl="7" w:tplc="04090019" w:tentative="1">
+      <w:start w:val="1"/>
+      <w:numFmt w:val="lowerLetter"/>
+      <w:lvlText w:val="%8."/>
+      <w:lvlJc w:val="left"/>
+      <w:pPr>
+        <w:ind w:left="5760" w:hanging="360"/>
+      </w:pPr>
+    </w:lvl>
+    <w:lvl w:ilvl="8" w:tplc="0409001B" w:tentative="1">
+      <w:start w:val="1"/>
+      <w:numFmt w:val="lowerRoman"/>
+      <w:lvlText w:val="%9."/>
+      <w:lvlJc w:val="right"/>
+      <w:pPr>
+        <w:ind w:left="6480" w:hanging="180"/>
+      </w:pPr>
+    </w:lvl>
+  </w:abstractNum>
   <w:num w:numId="1">
     <w:abstractNumId w:val="0"/>
   </w:num>
   <w:num w:numId="2">
+    <w:abstractNumId w:val="5"/>
+  </w:num>
+  <w:num w:numId="3">
+    <w:abstractNumId w:val="2"/>
+  </w:num>
+  <w:num w:numId="4">
     <w:abstractNumId w:val="4"/>
   </w:num>
-  <w:num w:numId="3">
+  <w:num w:numId="5">
+    <w:abstractNumId w:val="3"/>
+  </w:num>
+  <w:num w:numId="6">
     <w:abstractNumId w:val="1"/>
   </w:num>
-  <w:num w:numId="4">
-    <w:abstractNumId w:val="3"/>
-  </w:num>
-  <w:num w:numId="5">
-    <w:abstractNumId w:val="2"/>
+  <w:num w:numId="7">
+    <w:abstractNumId w:val="6"/>
   </w:num>
 </w:numbering>
 </file>
@@ -23107,35 +22296,6 @@
     </w:docPart>
     <w:docPart>
       <w:docPartPr>
-        <w:name w:val="27642A1215F84A29B89E4F0E4C907A62"/>
-        <w:category>
-          <w:name w:val="General"/>
-          <w:gallery w:val="placeholder"/>
-        </w:category>
-        <w:types>
-          <w:type w:val="bbPlcHdr"/>
-        </w:types>
-        <w:behaviors>
-          <w:behavior w:val="content"/>
-        </w:behaviors>
-        <w:guid w:val="{97EACD00-797A-4CE0-BD14-E38F740758BB}"/>
-      </w:docPartPr>
-      <w:docPartBody>
-        <w:p>
-          <w:pPr>
-            <w:pStyle w:val="27642A1215F84A29B89E4F0E4C907A62"/>
-          </w:pPr>
-          <w:r>
-            <w:rPr>
-              <w:rStyle w:val="PlaceholderText"/>
-            </w:rPr>
-            <w:t>Click or tap here to enter text.</w:t>
-          </w:r>
-        </w:p>
-      </w:docPartBody>
-    </w:docPart>
-    <w:docPart>
-      <w:docPartPr>
         <w:name w:val="E62D29228E624412B36E1CCC32CFF3DF"/>
         <w:category>
           <w:name w:val="General"/>
@@ -23154,6 +22314,32 @@
           <w:pPr>
             <w:pStyle w:val="E62D29228E624412B36E1CCC32CFF3DF"/>
           </w:pPr>
+          <w:r>
+            <w:rPr>
+              <w:rStyle w:val="PlaceholderText"/>
+            </w:rPr>
+            <w:t>Click or tap here to enter text.</w:t>
+          </w:r>
+        </w:p>
+      </w:docPartBody>
+    </w:docPart>
+    <w:docPart>
+      <w:docPartPr>
+        <w:name w:val="DefaultPlaceholder_-1854013440"/>
+        <w:category>
+          <w:name w:val="General"/>
+          <w:gallery w:val="placeholder"/>
+        </w:category>
+        <w:types>
+          <w:type w:val="bbPlcHdr"/>
+        </w:types>
+        <w:behaviors>
+          <w:behavior w:val="content"/>
+        </w:behaviors>
+        <w:guid w:val="{12C9D1E7-DDC6-4C34-9CC5-E06866E8570A}"/>
+      </w:docPartPr>
+      <w:docPartBody>
+        <w:p>
           <w:r>
             <w:rPr>
               <w:rStyle w:val="PlaceholderText"/>
@@ -23246,7 +22432,10 @@
   <w:rsids>
     <w:rsidRoot w:val="00E57BE5"/>
     <w:rsid w:val="00157FB6"/>
+    <w:rsid w:val="003D75E6"/>
+    <w:rsid w:val="00437735"/>
     <w:rsid w:val="00871632"/>
+    <w:rsid w:val="00961D3B"/>
     <w:rsid w:val="00BA57DD"/>
     <w:rsid w:val="00E57BE5"/>
     <w:rsid w:val="00E72B4B"/>
@@ -23703,7 +22892,7 @@
     <w:basedOn w:val="DefaultParagraphFont"/>
     <w:uiPriority w:val="99"/>
     <w:semiHidden/>
-    <w:rsid w:val="00871632"/>
+    <w:rsid w:val="003D75E6"/>
     <w:rPr>
       <w:color w:val="808080"/>
     </w:rPr>
@@ -24031,4 +23220,40 @@
     </a:ext>
   </a:extLst>
 </a:theme>
+</file>
+
+<file path=word/webextensions/taskpanes.xml><?xml version="1.0" encoding="utf-8"?>
+<wetp:taskpanes xmlns:wetp="http://schemas.microsoft.com/office/webextensions/taskpanes/2010/11">
+  <wetp:taskpane dockstate="right" visibility="0" width="350" row="2">
+    <wetp:webextensionref xmlns:r="http://schemas.openxmlformats.org/officeDocument/2006/relationships" r:id="rId1"/>
+  </wetp:taskpane>
+</wetp:taskpanes>
+</file>
+
+<file path=word/webextensions/webextension1.xml><?xml version="1.0" encoding="utf-8"?>
+<we:webextension xmlns:we="http://schemas.microsoft.com/office/webextensions/webextension/2010/11" id="{1B7A023C-41D0-419F-AE87-A050FFA01DA5}">
+  <we:reference id="f78a3046-9e99-4300-aa2b-5814002b01a2" version="1.16.0.0" store="EXCatalog" storeType="EXCatalog"/>
+  <we:alternateReferences>
+    <we:reference id="WA104382081" version="1.16.0.0" store="en-US" storeType="OMEX"/>
+  </we:alternateReferences>
+  <we:properties>
+    <we:property name="MENDELEY_CITATIONS" value="[{&quot;citationID&quot;:&quot;MENDELEY_CITATION_880a4292-2fc7-4525-9afe-3a8d178be3c7&quot;,&quot;citationItems&quot;:[{&quot;id&quot;:&quot;66c075a4-4ffc-329c-8e26-95696e541ad0&quot;,&quot;itemData&quot;:{&quot;type&quot;:&quot;article-journal&quot;,&quot;id&quot;:&quot;66c075a4-4ffc-329c-8e26-95696e541ad0&quot;,&quot;title&quot;:&quot;Furthering Open Science in Behavior Analysis: An Introduction and Tutorial for Using GitHub in Research&quot;,&quot;author&quot;:[{&quot;family&quot;:&quot;Gilroy&quot;,&quot;given&quot;:&quot;Shawn P.&quot;,&quot;parse-names&quot;:false,&quot;dropping-particle&quot;:&quot;&quot;,&quot;non-dropping-particle&quot;:&quot;&quot;},{&quot;family&quot;:&quot;Kaplan&quot;,&quot;given&quot;:&quot;Brent A.&quot;,&quot;parse-names&quot;:false,&quot;dropping-particle&quot;:&quot;&quot;,&quot;non-dropping-particle&quot;:&quot;&quot;}],&quot;container-title&quot;:&quot;Perspectives on Behavior Science&quot;,&quot;DOI&quot;:&quot;10.1007/s40614-019-00202-5&quot;,&quot;ISSN&quot;:&quot;25208977&quot;,&quot;issued&quot;:{&quot;date-parts&quot;:[[2019,9,1]]},&quot;page&quot;:&quot;565-581&quot;,&quot;abstract&quot;:&quot;Open and transparent practices in scholarly research are increasingly encouraged by academic journals and funding agencies. Various elements of behavior analytic research are communicated transparently, though it is not common practice to archive study materials to support future replications. This tutorial presents a review of the Transparent and Open Practices guidelines provided by the Open Science Foundation and provides instructions on how behavior analysts can use GitHub transparency in research across multiple levels. GitHub is presented as a service that can be used to publicly archive various elements of research and is uniquely suited to research that is technical, data driven, and collaborative. The GitHub platform is reviewed, and the steps necessary to create an account, initialize repositories, archive study files, and synchronize changes to remote repositories are described in several examples. Implications of increased calls for transparency and modern statistical methods are discussed with regard to behavior analysis, and archiving platforms such as GitHub are reviewed as one means of supporting transparent research.&quot;,&quot;publisher&quot;:&quot;Springer International Publishing&quot;,&quot;issue&quot;:&quot;3&quot;,&quot;volume&quot;:&quot;42&quot;},&quot;isTemporary&quot;:false}],&quot;properties&quot;:{&quot;noteIndex&quot;:0},&quot;isEdited&quot;:false,&quot;manualOverride&quot;:{&quot;isManuallyOverriden&quot;:false,&quot;citeprocText&quot;:&quot;(Gilroy &amp;#38; Kaplan, 2019)&quot;,&quot;manualOverrideText&quot;:&quot;&quot;}}]"/>
+    <we:property name="MENDELEY_CITATIONS_STYLE" value="&quot;https://www.zotero.org/styles/apa&quot;"/>
+    <we:property name="MENDELEY_PROFILE_ID" value="&quot;4c9b81f9d9e4235dc0aca11dba2f78ac5c0ecb33&quot;"/>
+  </we:properties>
+  <we:bindings/>
+  <we:snapshot xmlns:r="http://schemas.openxmlformats.org/officeDocument/2006/relationships"/>
+</we:webextension>
+</file>
+
+<file path=customXml/item1.xml><?xml version="1.0" encoding="utf-8"?>
+<b:Sources xmlns:b="http://schemas.openxmlformats.org/officeDocument/2006/bibliography" xmlns="http://schemas.openxmlformats.org/officeDocument/2006/bibliography" SelectedStyle="\APASixthEditionOfficeOnline.xsl" StyleName="APA" Version="6"/>
+</file>
+
+<file path=customXml/itemProps1.xml><?xml version="1.0" encoding="utf-8"?>
+<ds:datastoreItem xmlns:ds="http://schemas.openxmlformats.org/officeDocument/2006/customXml" ds:itemID="{EAF86258-B78E-4E6B-9C7A-39BAEBEA4900}">
+  <ds:schemaRefs>
+    <ds:schemaRef ds:uri="http://schemas.openxmlformats.org/officeDocument/2006/bibliography"/>
+  </ds:schemaRefs>
+</ds:datastoreItem>
 </file>
--- a/graduate_research/moreno_manuscript.docx
+++ b/graduate_research/moreno_manuscript.docx
@@ -6586,7 +6586,67 @@
         <w:rPr>
           <w:rFonts w:ascii="Times New Roman" w:hAnsi="Times New Roman" w:cs="Times New Roman"/>
         </w:rPr>
-        <w:t xml:space="preserve">The Storm of the Century, hit the west coast on March 1993, was a Category 5 hurricane with wind speeds up to 160.9 kmh. The Storm of the Century caused devasting damage to the Waccasassa Bay (approximately 30 kilometers south of our study site), 3-meter water storm surges (Figure 2), a storm deposit which reached 12 cm on the levees and up to 2 cm on the marsh surface </w:t>
+        <w:t xml:space="preserve">It was reported that intense storm clusters hit the Gulf of Mexico between 1994 and 2015 </w:t>
+      </w:r>
+      <w:sdt>
+        <w:sdtPr>
+          <w:rPr>
+            <w:rFonts w:ascii="Times New Roman" w:hAnsi="Times New Roman" w:cs="Times New Roman"/>
+            <w:color w:val="000000"/>
+          </w:rPr>
+          <w:tag w:val="MENDELEY_CITATION_9e03e5eb-c48f-4c79-bfa9-2c60f7e2c1fe"/>
+          <w:id w:val="-1998723838"/>
+          <w:placeholder>
+            <w:docPart w:val="7D794461E54145AE99A12AFB32B66896"/>
+          </w:placeholder>
+        </w:sdtPr>
+        <w:sdtContent>
+          <w:r>
+            <w:rPr>
+              <w:rFonts w:ascii="Times New Roman" w:hAnsi="Times New Roman" w:cs="Times New Roman"/>
+              <w:color w:val="000000"/>
+            </w:rPr>
+            <w:t>(Sankar et al., 2018)</w:t>
+          </w:r>
+        </w:sdtContent>
+      </w:sdt>
+      <w:r>
+        <w:rPr>
+          <w:rFonts w:ascii="Times New Roman" w:hAnsi="Times New Roman" w:cs="Times New Roman"/>
+          <w:color w:val="000000"/>
+        </w:rPr>
+        <w:t xml:space="preserve">. </w:t>
+      </w:r>
+      <w:r>
+        <w:rPr>
+          <w:rFonts w:ascii="Times New Roman" w:hAnsi="Times New Roman" w:cs="Times New Roman"/>
+          <w:color w:val="000000"/>
+        </w:rPr>
+        <w:t xml:space="preserve">During this time frame </w:t>
+      </w:r>
+      <w:r>
+        <w:rPr>
+          <w:rFonts w:ascii="Times New Roman" w:hAnsi="Times New Roman" w:cs="Times New Roman"/>
+        </w:rPr>
+        <w:t>t</w:t>
+      </w:r>
+      <w:r>
+        <w:rPr>
+          <w:rFonts w:ascii="Times New Roman" w:hAnsi="Times New Roman" w:cs="Times New Roman"/>
+        </w:rPr>
+        <w:t xml:space="preserve">he Storm of the Century, hit the west coast on March 1993, </w:t>
+      </w:r>
+      <w:r>
+        <w:rPr>
+          <w:rFonts w:ascii="Times New Roman" w:hAnsi="Times New Roman" w:cs="Times New Roman"/>
+        </w:rPr>
+        <w:t xml:space="preserve">which </w:t>
+      </w:r>
+      <w:r>
+        <w:rPr>
+          <w:rFonts w:ascii="Times New Roman" w:hAnsi="Times New Roman" w:cs="Times New Roman"/>
+        </w:rPr>
+        <w:t xml:space="preserve">was a Category 5 hurricane with wind speeds up to 160.9 kmh. The Storm of the Century caused devasting damage to the Waccasassa Bay (approximately 30 kilometers south of our study site), 3-meter water storm surges (Figure 2), a storm deposit which reached 12 cm on the levees and up to 2 cm on the marsh surface </w:t>
       </w:r>
       <w:sdt>
         <w:sdtPr>
@@ -6647,6 +6707,13 @@
           <w:color w:val="000000"/>
         </w:rPr>
         <w:t>.</w:t>
+      </w:r>
+      <w:r>
+        <w:rPr>
+          <w:rFonts w:ascii="Times New Roman" w:hAnsi="Times New Roman" w:cs="Times New Roman"/>
+          <w:color w:val="000000"/>
+        </w:rPr>
+        <w:t xml:space="preserve"> </w:t>
       </w:r>
     </w:p>
     <w:p>
@@ -19204,6 +19271,7 @@
     <w:p>
       <w:pPr>
         <w:spacing w:line="360" w:lineRule="auto"/>
+        <w:ind w:firstLine="720"/>
         <w:rPr>
           <w:rFonts w:ascii="Times New Roman" w:hAnsi="Times New Roman" w:cs="Times New Roman"/>
         </w:rPr>
@@ -19460,7 +19528,19 @@
         <w:rPr>
           <w:rFonts w:ascii="Times New Roman" w:hAnsi="Times New Roman" w:cs="Times New Roman"/>
         </w:rPr>
-        <w:t xml:space="preserve">.Despite the Storm of the Century happening prior to our shoreline analysis, an abrupt shoreline change due to an intense weather event coupled with SLR might have triggered an unbalance of natural erosion and accretion rates on Deer Island during the 1994- 2007 time frame, especially considering storm clusters encompassed this time frame. </w:t>
+        <w:t>.</w:t>
+      </w:r>
+      <w:r>
+        <w:rPr>
+          <w:rFonts w:ascii="Times New Roman" w:hAnsi="Times New Roman" w:cs="Times New Roman"/>
+        </w:rPr>
+        <w:t xml:space="preserve"> </w:t>
+      </w:r>
+      <w:r>
+        <w:rPr>
+          <w:rFonts w:ascii="Times New Roman" w:hAnsi="Times New Roman" w:cs="Times New Roman"/>
+        </w:rPr>
+        <w:t xml:space="preserve">Despite the Storm of the Century happening prior to our shoreline analysis, an abrupt shoreline change due to an intense weather event coupled with SLR might have triggered an unbalance of natural erosion and accretion rates on Deer Island during the 1994- 2007 time frame, especially considering storm clusters encompassed this time frame. </w:t>
       </w:r>
     </w:p>
     <w:p>
@@ -19517,7 +19597,19 @@
         <w:rPr>
           <w:rFonts w:ascii="Times New Roman" w:hAnsi="Times New Roman" w:cs="Times New Roman"/>
         </w:rPr>
-        <w:t xml:space="preserve">.Shorebirds rely on shorelines for feeding habitats during migration in the winter months. Habitat loss, due to erosion, limits the availability of food and resources for these shorebirds, possibly resulting in increased competition. This increased competition may exclude individuals from a foraging site, increase mortality rates for these excluded shorebirds, and ultimately lead to limitations in numbers </w:t>
+        <w:t>.</w:t>
+      </w:r>
+      <w:r>
+        <w:rPr>
+          <w:rFonts w:ascii="Times New Roman" w:hAnsi="Times New Roman" w:cs="Times New Roman"/>
+        </w:rPr>
+        <w:t xml:space="preserve"> </w:t>
+      </w:r>
+      <w:r>
+        <w:rPr>
+          <w:rFonts w:ascii="Times New Roman" w:hAnsi="Times New Roman" w:cs="Times New Roman"/>
+        </w:rPr>
+        <w:t xml:space="preserve">Shorebirds rely on shorelines for feeding habitats during migration in the winter months. Habitat loss, due to erosion, limits the availability of food and resources for these shorebirds, possibly resulting in increased competition. This increased competition may exclude individuals from a foraging site, increase mortality rates for these excluded shorebirds, and ultimately lead to limitations in numbers </w:t>
       </w:r>
       <w:sdt>
         <w:sdtPr>
@@ -19559,7 +19651,19 @@
         <w:rPr>
           <w:rFonts w:ascii="Times New Roman" w:hAnsi="Times New Roman" w:cs="Times New Roman"/>
         </w:rPr>
-        <w:t xml:space="preserve">.The Big Bend region of Florida is already experiencing low shorebird species richness and population abundance, implying that an area already struggling with species biodiversity, despite the lack of human impact, will at least have negative shorebird impacts because of consistently eroding shorelines. During a high erosion storm event, many sandy-shore animals may also be washed up to shore, stranded up shore, or left to die due to exposure. Sandy- shore creatures naturally are able to survive storm events due to their defense </w:t>
+        <w:t>.</w:t>
+      </w:r>
+      <w:r>
+        <w:rPr>
+          <w:rFonts w:ascii="Times New Roman" w:hAnsi="Times New Roman" w:cs="Times New Roman"/>
+        </w:rPr>
+        <w:t xml:space="preserve"> </w:t>
+      </w:r>
+      <w:r>
+        <w:rPr>
+          <w:rFonts w:ascii="Times New Roman" w:hAnsi="Times New Roman" w:cs="Times New Roman"/>
+        </w:rPr>
+        <w:t xml:space="preserve">The Big Bend region of Florida is already experiencing low shorebird species richness and population abundance, implying that an area already struggling with species biodiversity, despite the lack of human impact, will at least have negative shorebird impacts because of consistently eroding shorelines. During a high erosion storm event, many sandy-shore animals may also be washed up to shore, stranded up shore, or left to die due to exposure. Sandy- shore creatures naturally are able to survive storm events due to their defense </w:t>
       </w:r>
       <w:r>
         <w:rPr>
@@ -22349,6 +22453,35 @@
         </w:p>
       </w:docPartBody>
     </w:docPart>
+    <w:docPart>
+      <w:docPartPr>
+        <w:name w:val="7D794461E54145AE99A12AFB32B66896"/>
+        <w:category>
+          <w:name w:val="General"/>
+          <w:gallery w:val="placeholder"/>
+        </w:category>
+        <w:types>
+          <w:type w:val="bbPlcHdr"/>
+        </w:types>
+        <w:behaviors>
+          <w:behavior w:val="content"/>
+        </w:behaviors>
+        <w:guid w:val="{9BB29513-577D-42E0-9FEF-67952C45C45D}"/>
+      </w:docPartPr>
+      <w:docPartBody>
+        <w:p>
+          <w:pPr>
+            <w:pStyle w:val="7D794461E54145AE99A12AFB32B66896"/>
+          </w:pPr>
+          <w:r>
+            <w:rPr>
+              <w:rStyle w:val="PlaceholderText"/>
+            </w:rPr>
+            <w:t>Click or tap here to enter text.</w:t>
+          </w:r>
+        </w:p>
+      </w:docPartBody>
+    </w:docPart>
   </w:docParts>
 </w:glossaryDocument>
 </file>
@@ -22434,6 +22567,7 @@
     <w:rsid w:val="00157FB6"/>
     <w:rsid w:val="003D75E6"/>
     <w:rsid w:val="00437735"/>
+    <w:rsid w:val="007402FA"/>
     <w:rsid w:val="00871632"/>
     <w:rsid w:val="00961D3B"/>
     <w:rsid w:val="00BA57DD"/>
@@ -22892,7 +23026,7 @@
     <w:basedOn w:val="DefaultParagraphFont"/>
     <w:uiPriority w:val="99"/>
     <w:semiHidden/>
-    <w:rsid w:val="003D75E6"/>
+    <w:rsid w:val="007402FA"/>
     <w:rPr>
       <w:color w:val="808080"/>
     </w:rPr>
@@ -22909,9 +23043,9 @@
     <w:name w:val="2DE667CC5E1645CBBA4BB31F0DB784ED"/>
     <w:rsid w:val="00E57BE5"/>
   </w:style>
-  <w:style w:type="paragraph" w:customStyle="1" w:styleId="27642A1215F84A29B89E4F0E4C907A62">
-    <w:name w:val="27642A1215F84A29B89E4F0E4C907A62"/>
-    <w:rsid w:val="00E57BE5"/>
+  <w:style w:type="paragraph" w:customStyle="1" w:styleId="7D794461E54145AE99A12AFB32B66896">
+    <w:name w:val="7D794461E54145AE99A12AFB32B66896"/>
+    <w:rsid w:val="007402FA"/>
   </w:style>
   <w:style w:type="paragraph" w:customStyle="1" w:styleId="E62D29228E624412B36E1CCC32CFF3DF">
     <w:name w:val="E62D29228E624412B36E1CCC32CFF3DF"/>
